--- a/Report.docx
+++ b/Report.docx
@@ -85,7 +85,7 @@
                     <pic:cNvPicPr/>
                   </pic:nvPicPr>
                   <pic:blipFill>
-                    <a:blip r:embed="rId5">
+                    <a:blip r:embed="rId6">
                       <a:extLst>
                         <a:ext uri="{28A0092B-C50C-407E-A947-70E740481C1C}">
                           <a14:useLocalDpi xmlns:a14="http://schemas.microsoft.com/office/drawing/2010/main" val="0"/>
@@ -566,7 +566,7 @@
                     <pic:cNvPicPr/>
                   </pic:nvPicPr>
                   <pic:blipFill>
-                    <a:blip r:embed="rId6" cstate="print">
+                    <a:blip r:embed="rId7" cstate="print">
                       <a:extLst>
                         <a:ext uri="{28A0092B-C50C-407E-A947-70E740481C1C}">
                           <a14:useLocalDpi xmlns:a14="http://schemas.microsoft.com/office/drawing/2010/main" val="0"/>
@@ -999,12 +999,28 @@
         </w:rPr>
         <w:tab/>
       </w:r>
-      <w:r>
-        <w:rPr>
-          <w:color w:val="auto"/>
-        </w:rPr>
-        <w:t>Renjith Ravindram</w:t>
-      </w:r>
+      <w:proofErr w:type="spellStart"/>
+      <w:r>
+        <w:rPr>
+          <w:color w:val="auto"/>
+        </w:rPr>
+        <w:t>Renjith</w:t>
+      </w:r>
+      <w:proofErr w:type="spellEnd"/>
+      <w:r>
+        <w:rPr>
+          <w:color w:val="auto"/>
+        </w:rPr>
+        <w:t xml:space="preserve"> </w:t>
+      </w:r>
+      <w:proofErr w:type="spellStart"/>
+      <w:r>
+        <w:rPr>
+          <w:color w:val="auto"/>
+        </w:rPr>
+        <w:t>Ravindram</w:t>
+      </w:r>
+      <w:proofErr w:type="spellEnd"/>
     </w:p>
     <w:p>
       <w:pPr>
@@ -1014,11 +1030,26 @@
           <w:color w:val="auto"/>
         </w:rPr>
       </w:pPr>
-      <w:r>
-        <w:rPr>
-          <w:color w:val="auto"/>
-        </w:rPr>
-        <w:t>Pankaj Chang</w:t>
+      <w:proofErr w:type="spellStart"/>
+      <w:r>
+        <w:rPr>
+          <w:color w:val="auto"/>
+        </w:rPr>
+        <w:t>Pankaj</w:t>
+      </w:r>
+      <w:proofErr w:type="spellEnd"/>
+      <w:r>
+        <w:rPr>
+          <w:color w:val="auto"/>
+        </w:rPr>
+        <w:t xml:space="preserve"> </w:t>
+      </w:r>
+      <w:proofErr w:type="spellStart"/>
+      <w:r>
+        <w:rPr>
+          <w:color w:val="auto"/>
+        </w:rPr>
+        <w:t>Chang</w:t>
       </w:r>
       <w:r>
         <w:rPr>
@@ -1026,6 +1057,7 @@
         </w:rPr>
         <w:t>gwani</w:t>
       </w:r>
+      <w:proofErr w:type="spellEnd"/>
     </w:p>
     <w:p>
       <w:pPr>
@@ -1102,13 +1134,25 @@
         </w:rPr>
         <w:tab/>
       </w:r>
-      <w:bookmarkStart w:id="0" w:name="_GoBack"/>
-      <w:bookmarkEnd w:id="0"/>
-      <w:r>
-        <w:rPr>
-          <w:color w:val="auto"/>
-        </w:rPr>
-        <w:t>Raja Vadhana.</w:t>
+      <w:r>
+        <w:rPr>
+          <w:color w:val="auto"/>
+        </w:rPr>
+        <w:t xml:space="preserve">Raja </w:t>
+      </w:r>
+      <w:proofErr w:type="spellStart"/>
+      <w:r>
+        <w:rPr>
+          <w:color w:val="auto"/>
+        </w:rPr>
+        <w:t>Vadhana</w:t>
+      </w:r>
+      <w:proofErr w:type="spellEnd"/>
+      <w:r>
+        <w:rPr>
+          <w:color w:val="auto"/>
+        </w:rPr>
+        <w:t>.</w:t>
       </w:r>
     </w:p>
     <w:p>
@@ -2364,13 +2408,31 @@
         </w:rPr>
         <w:t xml:space="preserve">Sanjay Bajaj, </w:t>
       </w:r>
+      <w:proofErr w:type="spellStart"/>
       <w:r>
         <w:rPr>
           <w:bCs/>
           <w:color w:val="auto"/>
         </w:rPr>
-        <w:t>Renjith Ravindram</w:t>
-      </w:r>
+        <w:t>Renjith</w:t>
+      </w:r>
+      <w:proofErr w:type="spellEnd"/>
+      <w:r>
+        <w:rPr>
+          <w:bCs/>
+          <w:color w:val="auto"/>
+        </w:rPr>
+        <w:t xml:space="preserve"> </w:t>
+      </w:r>
+      <w:proofErr w:type="spellStart"/>
+      <w:r>
+        <w:rPr>
+          <w:bCs/>
+          <w:color w:val="auto"/>
+        </w:rPr>
+        <w:t>Ravindram</w:t>
+      </w:r>
+      <w:proofErr w:type="spellEnd"/>
       <w:r>
         <w:rPr>
           <w:b/>
@@ -2385,13 +2447,31 @@
         </w:rPr>
         <w:t xml:space="preserve">and </w:t>
       </w:r>
+      <w:proofErr w:type="spellStart"/>
       <w:r>
         <w:rPr>
           <w:bCs/>
           <w:color w:val="auto"/>
         </w:rPr>
-        <w:t>Pankaj Changgwani</w:t>
-      </w:r>
+        <w:t>Pankaj</w:t>
+      </w:r>
+      <w:proofErr w:type="spellEnd"/>
+      <w:r>
+        <w:rPr>
+          <w:bCs/>
+          <w:color w:val="auto"/>
+        </w:rPr>
+        <w:t xml:space="preserve"> </w:t>
+      </w:r>
+      <w:proofErr w:type="spellStart"/>
+      <w:r>
+        <w:rPr>
+          <w:bCs/>
+          <w:color w:val="auto"/>
+        </w:rPr>
+        <w:t>Changgwani</w:t>
+      </w:r>
+      <w:proofErr w:type="spellEnd"/>
       <w:r>
         <w:rPr>
           <w:b/>
@@ -2436,8 +2516,18 @@
           <w:sz w:val="24"/>
           <w:szCs w:val="24"/>
         </w:rPr>
-        <w:t>Ms Raja Vadhana</w:t>
-      </w:r>
+        <w:t xml:space="preserve">Ms Raja </w:t>
+      </w:r>
+      <w:proofErr w:type="spellStart"/>
+      <w:r>
+        <w:rPr>
+          <w:bCs/>
+          <w:sz w:val="24"/>
+          <w:szCs w:val="24"/>
+        </w:rPr>
+        <w:t>Vadhana</w:t>
+      </w:r>
+      <w:proofErr w:type="spellEnd"/>
       <w:r>
         <w:rPr>
           <w:b/>
@@ -2491,6 +2581,1207 @@
         <w:t xml:space="preserve">                    Table of Contents</w:t>
       </w:r>
     </w:p>
+    <w:sdt>
+      <w:sdtPr>
+        <w:id w:val="1352609968"/>
+        <w:docPartObj>
+          <w:docPartGallery w:val="Table of Contents"/>
+          <w:docPartUnique/>
+        </w:docPartObj>
+      </w:sdtPr>
+      <w:sdtEndPr>
+        <w:rPr>
+          <w:rFonts w:asciiTheme="minorHAnsi" w:eastAsiaTheme="minorHAnsi" w:hAnsiTheme="minorHAnsi" w:cstheme="minorBidi"/>
+          <w:b/>
+          <w:bCs/>
+          <w:noProof/>
+          <w:color w:val="auto"/>
+          <w:sz w:val="22"/>
+          <w:szCs w:val="22"/>
+          <w:lang w:val="en-IN"/>
+        </w:rPr>
+      </w:sdtEndPr>
+      <w:sdtContent>
+        <w:p>
+          <w:pPr>
+            <w:pStyle w:val="TOCHeading"/>
+          </w:pPr>
+          <w:r>
+            <w:t>Contents</w:t>
+          </w:r>
+        </w:p>
+        <w:p>
+          <w:pPr>
+            <w:pStyle w:val="TOC1"/>
+            <w:tabs>
+              <w:tab w:val="left" w:pos="440"/>
+              <w:tab w:val="right" w:leader="dot" w:pos="9016"/>
+            </w:tabs>
+            <w:rPr>
+              <w:rFonts w:eastAsiaTheme="minorEastAsia"/>
+              <w:noProof/>
+              <w:lang w:eastAsia="en-IN"/>
+            </w:rPr>
+          </w:pPr>
+          <w:r>
+            <w:fldChar w:fldCharType="begin"/>
+          </w:r>
+          <w:r>
+            <w:instrText xml:space="preserve"> TOC \o "1-3" \h \z \u </w:instrText>
+          </w:r>
+          <w:r>
+            <w:fldChar w:fldCharType="separate"/>
+          </w:r>
+          <w:hyperlink w:anchor="_Toc462779911" w:history="1">
+            <w:r>
+              <w:rPr>
+                <w:rStyle w:val="Hyperlink"/>
+                <w:rFonts w:asciiTheme="majorHAnsi" w:hAnsiTheme="majorHAnsi"/>
+                <w:noProof/>
+              </w:rPr>
+              <w:t>1</w:t>
+            </w:r>
+            <w:r>
+              <w:rPr>
+                <w:rFonts w:eastAsiaTheme="minorEastAsia"/>
+                <w:noProof/>
+                <w:lang w:eastAsia="en-IN"/>
+              </w:rPr>
+              <w:tab/>
+            </w:r>
+            <w:r>
+              <w:rPr>
+                <w:rStyle w:val="Hyperlink"/>
+                <w:rFonts w:asciiTheme="majorHAnsi" w:hAnsiTheme="majorHAnsi"/>
+                <w:noProof/>
+              </w:rPr>
+              <w:t>Introduction</w:t>
+            </w:r>
+            <w:r>
+              <w:rPr>
+                <w:noProof/>
+                <w:webHidden/>
+              </w:rPr>
+              <w:tab/>
+            </w:r>
+            <w:r>
+              <w:rPr>
+                <w:noProof/>
+                <w:webHidden/>
+              </w:rPr>
+              <w:fldChar w:fldCharType="begin"/>
+            </w:r>
+            <w:r>
+              <w:rPr>
+                <w:noProof/>
+                <w:webHidden/>
+              </w:rPr>
+              <w:instrText xml:space="preserve"> PAGEREF _Toc462779911 \h </w:instrText>
+            </w:r>
+            <w:r>
+              <w:rPr>
+                <w:noProof/>
+                <w:webHidden/>
+              </w:rPr>
+            </w:r>
+            <w:r>
+              <w:rPr>
+                <w:noProof/>
+                <w:webHidden/>
+              </w:rPr>
+              <w:fldChar w:fldCharType="separate"/>
+            </w:r>
+            <w:r>
+              <w:rPr>
+                <w:noProof/>
+                <w:webHidden/>
+              </w:rPr>
+              <w:t>7</w:t>
+            </w:r>
+            <w:r>
+              <w:rPr>
+                <w:noProof/>
+                <w:webHidden/>
+              </w:rPr>
+              <w:fldChar w:fldCharType="end"/>
+            </w:r>
+          </w:hyperlink>
+        </w:p>
+        <w:p>
+          <w:pPr>
+            <w:pStyle w:val="TOC1"/>
+            <w:tabs>
+              <w:tab w:val="left" w:pos="440"/>
+              <w:tab w:val="right" w:leader="dot" w:pos="9016"/>
+            </w:tabs>
+            <w:rPr>
+              <w:rFonts w:eastAsiaTheme="minorEastAsia"/>
+              <w:noProof/>
+              <w:lang w:eastAsia="en-IN"/>
+            </w:rPr>
+          </w:pPr>
+          <w:hyperlink w:anchor="_Toc462779912" w:history="1">
+            <w:r>
+              <w:rPr>
+                <w:rStyle w:val="Hyperlink"/>
+                <w:rFonts w:asciiTheme="majorHAnsi" w:hAnsiTheme="majorHAnsi"/>
+                <w:noProof/>
+              </w:rPr>
+              <w:t>2</w:t>
+            </w:r>
+            <w:r>
+              <w:rPr>
+                <w:rFonts w:eastAsiaTheme="minorEastAsia"/>
+                <w:noProof/>
+                <w:lang w:eastAsia="en-IN"/>
+              </w:rPr>
+              <w:tab/>
+            </w:r>
+            <w:r>
+              <w:rPr>
+                <w:rStyle w:val="Hyperlink"/>
+                <w:rFonts w:asciiTheme="majorHAnsi" w:hAnsiTheme="majorHAnsi"/>
+                <w:noProof/>
+              </w:rPr>
+              <w:t>Technologies Used</w:t>
+            </w:r>
+            <w:r>
+              <w:rPr>
+                <w:noProof/>
+                <w:webHidden/>
+              </w:rPr>
+              <w:tab/>
+            </w:r>
+            <w:r>
+              <w:rPr>
+                <w:noProof/>
+                <w:webHidden/>
+              </w:rPr>
+              <w:fldChar w:fldCharType="begin"/>
+            </w:r>
+            <w:r>
+              <w:rPr>
+                <w:noProof/>
+                <w:webHidden/>
+              </w:rPr>
+              <w:instrText xml:space="preserve"> PAGEREF _Toc462779912 \h </w:instrText>
+            </w:r>
+            <w:r>
+              <w:rPr>
+                <w:noProof/>
+                <w:webHidden/>
+              </w:rPr>
+            </w:r>
+            <w:r>
+              <w:rPr>
+                <w:noProof/>
+                <w:webHidden/>
+              </w:rPr>
+              <w:fldChar w:fldCharType="separate"/>
+            </w:r>
+            <w:r>
+              <w:rPr>
+                <w:noProof/>
+                <w:webHidden/>
+              </w:rPr>
+              <w:t>8</w:t>
+            </w:r>
+            <w:r>
+              <w:rPr>
+                <w:noProof/>
+                <w:webHidden/>
+              </w:rPr>
+              <w:fldChar w:fldCharType="end"/>
+            </w:r>
+          </w:hyperlink>
+        </w:p>
+        <w:p>
+          <w:pPr>
+            <w:pStyle w:val="TOC2"/>
+            <w:tabs>
+              <w:tab w:val="right" w:leader="dot" w:pos="9016"/>
+            </w:tabs>
+            <w:rPr>
+              <w:rFonts w:eastAsiaTheme="minorEastAsia"/>
+              <w:noProof/>
+              <w:lang w:eastAsia="en-IN"/>
+            </w:rPr>
+          </w:pPr>
+          <w:hyperlink w:anchor="_Toc462779913" w:history="1">
+            <w:r>
+              <w:rPr>
+                <w:rStyle w:val="Hyperlink"/>
+                <w:noProof/>
+                <w:shd w:val="clear" w:color="auto" w:fill="FFFFFF"/>
+              </w:rPr>
+              <w:t>HyperText Markup Language</w:t>
+            </w:r>
+            <w:r>
+              <w:rPr>
+                <w:rStyle w:val="Hyperlink"/>
+                <w:rFonts w:asciiTheme="majorHAnsi" w:hAnsiTheme="majorHAnsi"/>
+                <w:noProof/>
+                <w:shd w:val="clear" w:color="auto" w:fill="FFFFFF"/>
+              </w:rPr>
+              <w:t> </w:t>
+            </w:r>
+            <w:r>
+              <w:rPr>
+                <w:rStyle w:val="Hyperlink"/>
+                <w:noProof/>
+                <w:shd w:val="clear" w:color="auto" w:fill="FFFFFF"/>
+              </w:rPr>
+              <w:t>(HTML)</w:t>
+            </w:r>
+            <w:r>
+              <w:rPr>
+                <w:rStyle w:val="Hyperlink"/>
+                <w:noProof/>
+              </w:rPr>
+              <w:t>:</w:t>
+            </w:r>
+            <w:r>
+              <w:rPr>
+                <w:noProof/>
+                <w:webHidden/>
+              </w:rPr>
+              <w:tab/>
+            </w:r>
+            <w:r>
+              <w:rPr>
+                <w:noProof/>
+                <w:webHidden/>
+              </w:rPr>
+              <w:fldChar w:fldCharType="begin"/>
+            </w:r>
+            <w:r>
+              <w:rPr>
+                <w:noProof/>
+                <w:webHidden/>
+              </w:rPr>
+              <w:instrText xml:space="preserve"> PAGEREF _Toc462779913 \h </w:instrText>
+            </w:r>
+            <w:r>
+              <w:rPr>
+                <w:noProof/>
+                <w:webHidden/>
+              </w:rPr>
+            </w:r>
+            <w:r>
+              <w:rPr>
+                <w:noProof/>
+                <w:webHidden/>
+              </w:rPr>
+              <w:fldChar w:fldCharType="separate"/>
+            </w:r>
+            <w:r>
+              <w:rPr>
+                <w:noProof/>
+                <w:webHidden/>
+              </w:rPr>
+              <w:t>8</w:t>
+            </w:r>
+            <w:r>
+              <w:rPr>
+                <w:noProof/>
+                <w:webHidden/>
+              </w:rPr>
+              <w:fldChar w:fldCharType="end"/>
+            </w:r>
+          </w:hyperlink>
+        </w:p>
+        <w:p>
+          <w:pPr>
+            <w:pStyle w:val="TOC2"/>
+            <w:tabs>
+              <w:tab w:val="right" w:leader="dot" w:pos="9016"/>
+            </w:tabs>
+            <w:rPr>
+              <w:rFonts w:eastAsiaTheme="minorEastAsia"/>
+              <w:noProof/>
+              <w:lang w:eastAsia="en-IN"/>
+            </w:rPr>
+          </w:pPr>
+          <w:hyperlink w:anchor="_Toc462779914" w:history="1">
+            <w:r>
+              <w:rPr>
+                <w:rStyle w:val="Hyperlink"/>
+                <w:rFonts w:asciiTheme="majorHAnsi" w:hAnsiTheme="majorHAnsi"/>
+                <w:noProof/>
+              </w:rPr>
+              <w:t>Cascading Style Sheets (CSS):</w:t>
+            </w:r>
+            <w:r>
+              <w:rPr>
+                <w:noProof/>
+                <w:webHidden/>
+              </w:rPr>
+              <w:tab/>
+            </w:r>
+            <w:r>
+              <w:rPr>
+                <w:noProof/>
+                <w:webHidden/>
+              </w:rPr>
+              <w:fldChar w:fldCharType="begin"/>
+            </w:r>
+            <w:r>
+              <w:rPr>
+                <w:noProof/>
+                <w:webHidden/>
+              </w:rPr>
+              <w:instrText xml:space="preserve"> PAGEREF _Toc462779914 \h </w:instrText>
+            </w:r>
+            <w:r>
+              <w:rPr>
+                <w:noProof/>
+                <w:webHidden/>
+              </w:rPr>
+            </w:r>
+            <w:r>
+              <w:rPr>
+                <w:noProof/>
+                <w:webHidden/>
+              </w:rPr>
+              <w:fldChar w:fldCharType="separate"/>
+            </w:r>
+            <w:r>
+              <w:rPr>
+                <w:noProof/>
+                <w:webHidden/>
+              </w:rPr>
+              <w:t>8</w:t>
+            </w:r>
+            <w:r>
+              <w:rPr>
+                <w:noProof/>
+                <w:webHidden/>
+              </w:rPr>
+              <w:fldChar w:fldCharType="end"/>
+            </w:r>
+          </w:hyperlink>
+        </w:p>
+        <w:p>
+          <w:pPr>
+            <w:pStyle w:val="TOC2"/>
+            <w:tabs>
+              <w:tab w:val="right" w:leader="dot" w:pos="9016"/>
+            </w:tabs>
+            <w:rPr>
+              <w:rFonts w:eastAsiaTheme="minorEastAsia"/>
+              <w:noProof/>
+              <w:lang w:eastAsia="en-IN"/>
+            </w:rPr>
+          </w:pPr>
+          <w:hyperlink w:anchor="_Toc462779915" w:history="1">
+            <w:r>
+              <w:rPr>
+                <w:rStyle w:val="Hyperlink"/>
+                <w:rFonts w:asciiTheme="majorHAnsi" w:hAnsiTheme="majorHAnsi"/>
+                <w:noProof/>
+              </w:rPr>
+              <w:t>Javascript:</w:t>
+            </w:r>
+            <w:r>
+              <w:rPr>
+                <w:noProof/>
+                <w:webHidden/>
+              </w:rPr>
+              <w:tab/>
+            </w:r>
+            <w:r>
+              <w:rPr>
+                <w:noProof/>
+                <w:webHidden/>
+              </w:rPr>
+              <w:fldChar w:fldCharType="begin"/>
+            </w:r>
+            <w:r>
+              <w:rPr>
+                <w:noProof/>
+                <w:webHidden/>
+              </w:rPr>
+              <w:instrText xml:space="preserve"> PAGEREF _Toc462779915 \h </w:instrText>
+            </w:r>
+            <w:r>
+              <w:rPr>
+                <w:noProof/>
+                <w:webHidden/>
+              </w:rPr>
+            </w:r>
+            <w:r>
+              <w:rPr>
+                <w:noProof/>
+                <w:webHidden/>
+              </w:rPr>
+              <w:fldChar w:fldCharType="separate"/>
+            </w:r>
+            <w:r>
+              <w:rPr>
+                <w:noProof/>
+                <w:webHidden/>
+              </w:rPr>
+              <w:t>9</w:t>
+            </w:r>
+            <w:r>
+              <w:rPr>
+                <w:noProof/>
+                <w:webHidden/>
+              </w:rPr>
+              <w:fldChar w:fldCharType="end"/>
+            </w:r>
+          </w:hyperlink>
+        </w:p>
+        <w:p>
+          <w:pPr>
+            <w:pStyle w:val="TOC2"/>
+            <w:tabs>
+              <w:tab w:val="right" w:leader="dot" w:pos="9016"/>
+            </w:tabs>
+            <w:rPr>
+              <w:rFonts w:eastAsiaTheme="minorEastAsia"/>
+              <w:noProof/>
+              <w:lang w:eastAsia="en-IN"/>
+            </w:rPr>
+          </w:pPr>
+          <w:hyperlink w:anchor="_Toc462779916" w:history="1">
+            <w:r>
+              <w:rPr>
+                <w:rStyle w:val="Hyperlink"/>
+                <w:rFonts w:asciiTheme="majorHAnsi" w:hAnsiTheme="majorHAnsi"/>
+                <w:noProof/>
+              </w:rPr>
+              <w:t>JavaServer Pages (JSP)</w:t>
+            </w:r>
+            <w:r>
+              <w:rPr>
+                <w:noProof/>
+                <w:webHidden/>
+              </w:rPr>
+              <w:tab/>
+            </w:r>
+            <w:r>
+              <w:rPr>
+                <w:noProof/>
+                <w:webHidden/>
+              </w:rPr>
+              <w:fldChar w:fldCharType="begin"/>
+            </w:r>
+            <w:r>
+              <w:rPr>
+                <w:noProof/>
+                <w:webHidden/>
+              </w:rPr>
+              <w:instrText xml:space="preserve"> PAGEREF _Toc462779916 \h </w:instrText>
+            </w:r>
+            <w:r>
+              <w:rPr>
+                <w:noProof/>
+                <w:webHidden/>
+              </w:rPr>
+            </w:r>
+            <w:r>
+              <w:rPr>
+                <w:noProof/>
+                <w:webHidden/>
+              </w:rPr>
+              <w:fldChar w:fldCharType="separate"/>
+            </w:r>
+            <w:r>
+              <w:rPr>
+                <w:noProof/>
+                <w:webHidden/>
+              </w:rPr>
+              <w:t>10</w:t>
+            </w:r>
+            <w:r>
+              <w:rPr>
+                <w:noProof/>
+                <w:webHidden/>
+              </w:rPr>
+              <w:fldChar w:fldCharType="end"/>
+            </w:r>
+          </w:hyperlink>
+        </w:p>
+        <w:p>
+          <w:pPr>
+            <w:pStyle w:val="TOC2"/>
+            <w:tabs>
+              <w:tab w:val="right" w:leader="dot" w:pos="9016"/>
+            </w:tabs>
+            <w:rPr>
+              <w:rFonts w:eastAsiaTheme="minorEastAsia"/>
+              <w:noProof/>
+              <w:lang w:eastAsia="en-IN"/>
+            </w:rPr>
+          </w:pPr>
+          <w:hyperlink w:anchor="_Toc462779917" w:history="1">
+            <w:r>
+              <w:rPr>
+                <w:rStyle w:val="Hyperlink"/>
+                <w:rFonts w:asciiTheme="majorHAnsi" w:hAnsiTheme="majorHAnsi"/>
+                <w:noProof/>
+              </w:rPr>
+              <w:t>Extensible Markup Language (XML):</w:t>
+            </w:r>
+            <w:r>
+              <w:rPr>
+                <w:noProof/>
+                <w:webHidden/>
+              </w:rPr>
+              <w:tab/>
+            </w:r>
+            <w:r>
+              <w:rPr>
+                <w:noProof/>
+                <w:webHidden/>
+              </w:rPr>
+              <w:fldChar w:fldCharType="begin"/>
+            </w:r>
+            <w:r>
+              <w:rPr>
+                <w:noProof/>
+                <w:webHidden/>
+              </w:rPr>
+              <w:instrText xml:space="preserve"> PAGEREF _Toc462779917 \h </w:instrText>
+            </w:r>
+            <w:r>
+              <w:rPr>
+                <w:noProof/>
+                <w:webHidden/>
+              </w:rPr>
+            </w:r>
+            <w:r>
+              <w:rPr>
+                <w:noProof/>
+                <w:webHidden/>
+              </w:rPr>
+              <w:fldChar w:fldCharType="separate"/>
+            </w:r>
+            <w:r>
+              <w:rPr>
+                <w:noProof/>
+                <w:webHidden/>
+              </w:rPr>
+              <w:t>10</w:t>
+            </w:r>
+            <w:r>
+              <w:rPr>
+                <w:noProof/>
+                <w:webHidden/>
+              </w:rPr>
+              <w:fldChar w:fldCharType="end"/>
+            </w:r>
+          </w:hyperlink>
+        </w:p>
+        <w:p>
+          <w:pPr>
+            <w:pStyle w:val="TOC2"/>
+            <w:tabs>
+              <w:tab w:val="right" w:leader="dot" w:pos="9016"/>
+            </w:tabs>
+            <w:rPr>
+              <w:rFonts w:eastAsiaTheme="minorEastAsia"/>
+              <w:noProof/>
+              <w:lang w:eastAsia="en-IN"/>
+            </w:rPr>
+          </w:pPr>
+          <w:hyperlink w:anchor="_Toc462779918" w:history="1">
+            <w:r>
+              <w:rPr>
+                <w:rStyle w:val="Hyperlink"/>
+                <w:noProof/>
+              </w:rPr>
+              <w:t>JSON:</w:t>
+            </w:r>
+            <w:r>
+              <w:rPr>
+                <w:noProof/>
+                <w:webHidden/>
+              </w:rPr>
+              <w:tab/>
+            </w:r>
+            <w:r>
+              <w:rPr>
+                <w:noProof/>
+                <w:webHidden/>
+              </w:rPr>
+              <w:fldChar w:fldCharType="begin"/>
+            </w:r>
+            <w:r>
+              <w:rPr>
+                <w:noProof/>
+                <w:webHidden/>
+              </w:rPr>
+              <w:instrText xml:space="preserve"> PAGEREF _Toc462779918 \h </w:instrText>
+            </w:r>
+            <w:r>
+              <w:rPr>
+                <w:noProof/>
+                <w:webHidden/>
+              </w:rPr>
+            </w:r>
+            <w:r>
+              <w:rPr>
+                <w:noProof/>
+                <w:webHidden/>
+              </w:rPr>
+              <w:fldChar w:fldCharType="separate"/>
+            </w:r>
+            <w:r>
+              <w:rPr>
+                <w:noProof/>
+                <w:webHidden/>
+              </w:rPr>
+              <w:t>11</w:t>
+            </w:r>
+            <w:r>
+              <w:rPr>
+                <w:noProof/>
+                <w:webHidden/>
+              </w:rPr>
+              <w:fldChar w:fldCharType="end"/>
+            </w:r>
+          </w:hyperlink>
+        </w:p>
+        <w:p>
+          <w:pPr>
+            <w:pStyle w:val="TOC1"/>
+            <w:tabs>
+              <w:tab w:val="left" w:pos="440"/>
+              <w:tab w:val="right" w:leader="dot" w:pos="9016"/>
+            </w:tabs>
+            <w:rPr>
+              <w:rFonts w:eastAsiaTheme="minorEastAsia"/>
+              <w:noProof/>
+              <w:lang w:eastAsia="en-IN"/>
+            </w:rPr>
+          </w:pPr>
+          <w:hyperlink w:anchor="_Toc462779919" w:history="1">
+            <w:r>
+              <w:rPr>
+                <w:rStyle w:val="Hyperlink"/>
+                <w:rFonts w:asciiTheme="majorHAnsi" w:hAnsiTheme="majorHAnsi"/>
+                <w:noProof/>
+              </w:rPr>
+              <w:t>3</w:t>
+            </w:r>
+            <w:r>
+              <w:rPr>
+                <w:rFonts w:eastAsiaTheme="minorEastAsia"/>
+                <w:noProof/>
+                <w:lang w:eastAsia="en-IN"/>
+              </w:rPr>
+              <w:tab/>
+            </w:r>
+            <w:r>
+              <w:rPr>
+                <w:rStyle w:val="Hyperlink"/>
+                <w:rFonts w:asciiTheme="majorHAnsi" w:hAnsiTheme="majorHAnsi"/>
+                <w:noProof/>
+              </w:rPr>
+              <w:t>Problem Statement</w:t>
+            </w:r>
+            <w:r>
+              <w:rPr>
+                <w:noProof/>
+                <w:webHidden/>
+              </w:rPr>
+              <w:tab/>
+            </w:r>
+            <w:r>
+              <w:rPr>
+                <w:noProof/>
+                <w:webHidden/>
+              </w:rPr>
+              <w:fldChar w:fldCharType="begin"/>
+            </w:r>
+            <w:r>
+              <w:rPr>
+                <w:noProof/>
+                <w:webHidden/>
+              </w:rPr>
+              <w:instrText xml:space="preserve"> PAGEREF _Toc462779919 \h </w:instrText>
+            </w:r>
+            <w:r>
+              <w:rPr>
+                <w:noProof/>
+                <w:webHidden/>
+              </w:rPr>
+            </w:r>
+            <w:r>
+              <w:rPr>
+                <w:noProof/>
+                <w:webHidden/>
+              </w:rPr>
+              <w:fldChar w:fldCharType="separate"/>
+            </w:r>
+            <w:r>
+              <w:rPr>
+                <w:noProof/>
+                <w:webHidden/>
+              </w:rPr>
+              <w:t>12</w:t>
+            </w:r>
+            <w:r>
+              <w:rPr>
+                <w:noProof/>
+                <w:webHidden/>
+              </w:rPr>
+              <w:fldChar w:fldCharType="end"/>
+            </w:r>
+          </w:hyperlink>
+        </w:p>
+        <w:p>
+          <w:pPr>
+            <w:pStyle w:val="TOC1"/>
+            <w:tabs>
+              <w:tab w:val="left" w:pos="440"/>
+              <w:tab w:val="right" w:leader="dot" w:pos="9016"/>
+            </w:tabs>
+            <w:rPr>
+              <w:rFonts w:eastAsiaTheme="minorEastAsia"/>
+              <w:noProof/>
+              <w:lang w:eastAsia="en-IN"/>
+            </w:rPr>
+          </w:pPr>
+          <w:hyperlink w:anchor="_Toc462779920" w:history="1">
+            <w:r>
+              <w:rPr>
+                <w:rStyle w:val="Hyperlink"/>
+                <w:rFonts w:asciiTheme="majorHAnsi" w:hAnsiTheme="majorHAnsi"/>
+                <w:noProof/>
+              </w:rPr>
+              <w:t>4</w:t>
+            </w:r>
+            <w:r>
+              <w:rPr>
+                <w:rFonts w:eastAsiaTheme="minorEastAsia"/>
+                <w:noProof/>
+                <w:lang w:eastAsia="en-IN"/>
+              </w:rPr>
+              <w:tab/>
+            </w:r>
+            <w:r>
+              <w:rPr>
+                <w:rStyle w:val="Hyperlink"/>
+                <w:rFonts w:asciiTheme="majorHAnsi" w:hAnsiTheme="majorHAnsi"/>
+                <w:noProof/>
+              </w:rPr>
+              <w:t>OFSAA HTML5 and Multi browser enabling.</w:t>
+            </w:r>
+            <w:r>
+              <w:rPr>
+                <w:noProof/>
+                <w:webHidden/>
+              </w:rPr>
+              <w:tab/>
+            </w:r>
+            <w:r>
+              <w:rPr>
+                <w:noProof/>
+                <w:webHidden/>
+              </w:rPr>
+              <w:fldChar w:fldCharType="begin"/>
+            </w:r>
+            <w:r>
+              <w:rPr>
+                <w:noProof/>
+                <w:webHidden/>
+              </w:rPr>
+              <w:instrText xml:space="preserve"> PAGEREF _Toc462779920 \h </w:instrText>
+            </w:r>
+            <w:r>
+              <w:rPr>
+                <w:noProof/>
+                <w:webHidden/>
+              </w:rPr>
+            </w:r>
+            <w:r>
+              <w:rPr>
+                <w:noProof/>
+                <w:webHidden/>
+              </w:rPr>
+              <w:fldChar w:fldCharType="separate"/>
+            </w:r>
+            <w:r>
+              <w:rPr>
+                <w:noProof/>
+                <w:webHidden/>
+              </w:rPr>
+              <w:t>13</w:t>
+            </w:r>
+            <w:r>
+              <w:rPr>
+                <w:noProof/>
+                <w:webHidden/>
+              </w:rPr>
+              <w:fldChar w:fldCharType="end"/>
+            </w:r>
+          </w:hyperlink>
+        </w:p>
+        <w:p>
+          <w:pPr>
+            <w:pStyle w:val="TOC1"/>
+            <w:tabs>
+              <w:tab w:val="left" w:pos="440"/>
+              <w:tab w:val="right" w:leader="dot" w:pos="9016"/>
+            </w:tabs>
+            <w:rPr>
+              <w:rFonts w:eastAsiaTheme="minorEastAsia"/>
+              <w:noProof/>
+              <w:lang w:eastAsia="en-IN"/>
+            </w:rPr>
+          </w:pPr>
+          <w:hyperlink w:anchor="_Toc462779921" w:history="1">
+            <w:r>
+              <w:rPr>
+                <w:rStyle w:val="Hyperlink"/>
+                <w:rFonts w:asciiTheme="majorHAnsi" w:hAnsiTheme="majorHAnsi"/>
+                <w:noProof/>
+              </w:rPr>
+              <w:t>5</w:t>
+            </w:r>
+            <w:r>
+              <w:rPr>
+                <w:rFonts w:eastAsiaTheme="minorEastAsia"/>
+                <w:noProof/>
+                <w:lang w:eastAsia="en-IN"/>
+              </w:rPr>
+              <w:tab/>
+            </w:r>
+            <w:r>
+              <w:rPr>
+                <w:rStyle w:val="Hyperlink"/>
+                <w:rFonts w:asciiTheme="majorHAnsi" w:hAnsiTheme="majorHAnsi"/>
+                <w:noProof/>
+              </w:rPr>
+              <w:t>Integration of Process Modelling Framework</w:t>
+            </w:r>
+            <w:r>
+              <w:rPr>
+                <w:noProof/>
+                <w:webHidden/>
+              </w:rPr>
+              <w:tab/>
+            </w:r>
+            <w:r>
+              <w:rPr>
+                <w:noProof/>
+                <w:webHidden/>
+              </w:rPr>
+              <w:fldChar w:fldCharType="begin"/>
+            </w:r>
+            <w:r>
+              <w:rPr>
+                <w:noProof/>
+                <w:webHidden/>
+              </w:rPr>
+              <w:instrText xml:space="preserve"> PAGEREF _Toc462779921 \h </w:instrText>
+            </w:r>
+            <w:r>
+              <w:rPr>
+                <w:noProof/>
+                <w:webHidden/>
+              </w:rPr>
+            </w:r>
+            <w:r>
+              <w:rPr>
+                <w:noProof/>
+                <w:webHidden/>
+              </w:rPr>
+              <w:fldChar w:fldCharType="separate"/>
+            </w:r>
+            <w:r>
+              <w:rPr>
+                <w:noProof/>
+                <w:webHidden/>
+              </w:rPr>
+              <w:t>20</w:t>
+            </w:r>
+            <w:r>
+              <w:rPr>
+                <w:noProof/>
+                <w:webHidden/>
+              </w:rPr>
+              <w:fldChar w:fldCharType="end"/>
+            </w:r>
+          </w:hyperlink>
+        </w:p>
+        <w:p>
+          <w:pPr>
+            <w:pStyle w:val="TOC1"/>
+            <w:tabs>
+              <w:tab w:val="left" w:pos="440"/>
+              <w:tab w:val="right" w:leader="dot" w:pos="9016"/>
+            </w:tabs>
+            <w:rPr>
+              <w:rFonts w:eastAsiaTheme="minorEastAsia"/>
+              <w:noProof/>
+              <w:lang w:eastAsia="en-IN"/>
+            </w:rPr>
+          </w:pPr>
+          <w:hyperlink w:anchor="_Toc462779922" w:history="1">
+            <w:r>
+              <w:rPr>
+                <w:rStyle w:val="Hyperlink"/>
+                <w:noProof/>
+              </w:rPr>
+              <w:t>6</w:t>
+            </w:r>
+            <w:r>
+              <w:rPr>
+                <w:rFonts w:eastAsiaTheme="minorEastAsia"/>
+                <w:noProof/>
+                <w:lang w:eastAsia="en-IN"/>
+              </w:rPr>
+              <w:tab/>
+            </w:r>
+            <w:r>
+              <w:rPr>
+                <w:rStyle w:val="Hyperlink"/>
+                <w:noProof/>
+              </w:rPr>
+              <w:t>Model Deployment Process with PMF</w:t>
+            </w:r>
+            <w:r>
+              <w:rPr>
+                <w:noProof/>
+                <w:webHidden/>
+              </w:rPr>
+              <w:tab/>
+            </w:r>
+            <w:r>
+              <w:rPr>
+                <w:noProof/>
+                <w:webHidden/>
+              </w:rPr>
+              <w:fldChar w:fldCharType="begin"/>
+            </w:r>
+            <w:r>
+              <w:rPr>
+                <w:noProof/>
+                <w:webHidden/>
+              </w:rPr>
+              <w:instrText xml:space="preserve"> PAGEREF _Toc462779922 \h </w:instrText>
+            </w:r>
+            <w:r>
+              <w:rPr>
+                <w:noProof/>
+                <w:webHidden/>
+              </w:rPr>
+            </w:r>
+            <w:r>
+              <w:rPr>
+                <w:noProof/>
+                <w:webHidden/>
+              </w:rPr>
+              <w:fldChar w:fldCharType="separate"/>
+            </w:r>
+            <w:r>
+              <w:rPr>
+                <w:noProof/>
+                <w:webHidden/>
+              </w:rPr>
+              <w:t>21</w:t>
+            </w:r>
+            <w:r>
+              <w:rPr>
+                <w:noProof/>
+                <w:webHidden/>
+              </w:rPr>
+              <w:fldChar w:fldCharType="end"/>
+            </w:r>
+          </w:hyperlink>
+        </w:p>
+        <w:p>
+          <w:pPr>
+            <w:pStyle w:val="TOC1"/>
+            <w:tabs>
+              <w:tab w:val="left" w:pos="440"/>
+              <w:tab w:val="right" w:leader="dot" w:pos="9016"/>
+            </w:tabs>
+            <w:rPr>
+              <w:rFonts w:eastAsiaTheme="minorEastAsia"/>
+              <w:noProof/>
+              <w:lang w:eastAsia="en-IN"/>
+            </w:rPr>
+          </w:pPr>
+          <w:hyperlink w:anchor="_Toc462779923" w:history="1">
+            <w:r>
+              <w:rPr>
+                <w:rStyle w:val="Hyperlink"/>
+                <w:rFonts w:asciiTheme="majorHAnsi" w:hAnsiTheme="majorHAnsi"/>
+                <w:noProof/>
+              </w:rPr>
+              <w:t>7</w:t>
+            </w:r>
+            <w:r>
+              <w:rPr>
+                <w:rFonts w:eastAsiaTheme="minorEastAsia"/>
+                <w:noProof/>
+                <w:lang w:eastAsia="en-IN"/>
+              </w:rPr>
+              <w:tab/>
+            </w:r>
+            <w:r>
+              <w:rPr>
+                <w:rStyle w:val="Hyperlink"/>
+                <w:rFonts w:asciiTheme="majorHAnsi" w:hAnsiTheme="majorHAnsi"/>
+                <w:noProof/>
+              </w:rPr>
+              <w:t>Conclusion</w:t>
+            </w:r>
+            <w:r>
+              <w:rPr>
+                <w:noProof/>
+                <w:webHidden/>
+              </w:rPr>
+              <w:tab/>
+            </w:r>
+            <w:r>
+              <w:rPr>
+                <w:noProof/>
+                <w:webHidden/>
+              </w:rPr>
+              <w:fldChar w:fldCharType="begin"/>
+            </w:r>
+            <w:r>
+              <w:rPr>
+                <w:noProof/>
+                <w:webHidden/>
+              </w:rPr>
+              <w:instrText xml:space="preserve"> PAGEREF _Toc462779923 \h </w:instrText>
+            </w:r>
+            <w:r>
+              <w:rPr>
+                <w:noProof/>
+                <w:webHidden/>
+              </w:rPr>
+            </w:r>
+            <w:r>
+              <w:rPr>
+                <w:noProof/>
+                <w:webHidden/>
+              </w:rPr>
+              <w:fldChar w:fldCharType="separate"/>
+            </w:r>
+            <w:r>
+              <w:rPr>
+                <w:noProof/>
+                <w:webHidden/>
+              </w:rPr>
+              <w:t>25</w:t>
+            </w:r>
+            <w:r>
+              <w:rPr>
+                <w:noProof/>
+                <w:webHidden/>
+              </w:rPr>
+              <w:fldChar w:fldCharType="end"/>
+            </w:r>
+          </w:hyperlink>
+        </w:p>
+        <w:p>
+          <w:pPr>
+            <w:pStyle w:val="TOC1"/>
+            <w:tabs>
+              <w:tab w:val="left" w:pos="440"/>
+              <w:tab w:val="right" w:leader="dot" w:pos="9016"/>
+            </w:tabs>
+            <w:rPr>
+              <w:rFonts w:eastAsiaTheme="minorEastAsia"/>
+              <w:noProof/>
+              <w:lang w:eastAsia="en-IN"/>
+            </w:rPr>
+          </w:pPr>
+          <w:hyperlink w:anchor="_Toc462779924" w:history="1">
+            <w:r>
+              <w:rPr>
+                <w:rStyle w:val="Hyperlink"/>
+                <w:rFonts w:asciiTheme="majorHAnsi" w:hAnsiTheme="majorHAnsi"/>
+                <w:noProof/>
+              </w:rPr>
+              <w:t>8</w:t>
+            </w:r>
+            <w:r>
+              <w:rPr>
+                <w:rFonts w:eastAsiaTheme="minorEastAsia"/>
+                <w:noProof/>
+                <w:lang w:eastAsia="en-IN"/>
+              </w:rPr>
+              <w:tab/>
+            </w:r>
+            <w:r>
+              <w:rPr>
+                <w:rStyle w:val="Hyperlink"/>
+                <w:rFonts w:asciiTheme="majorHAnsi" w:hAnsiTheme="majorHAnsi"/>
+                <w:noProof/>
+              </w:rPr>
+              <w:t>Reference</w:t>
+            </w:r>
+            <w:r>
+              <w:rPr>
+                <w:noProof/>
+                <w:webHidden/>
+              </w:rPr>
+              <w:tab/>
+            </w:r>
+            <w:r>
+              <w:rPr>
+                <w:noProof/>
+                <w:webHidden/>
+              </w:rPr>
+              <w:fldChar w:fldCharType="begin"/>
+            </w:r>
+            <w:r>
+              <w:rPr>
+                <w:noProof/>
+                <w:webHidden/>
+              </w:rPr>
+              <w:instrText xml:space="preserve"> PAGEREF _Toc462779924 \h </w:instrText>
+            </w:r>
+            <w:r>
+              <w:rPr>
+                <w:noProof/>
+                <w:webHidden/>
+              </w:rPr>
+            </w:r>
+            <w:r>
+              <w:rPr>
+                <w:noProof/>
+                <w:webHidden/>
+              </w:rPr>
+              <w:fldChar w:fldCharType="separate"/>
+            </w:r>
+            <w:r>
+              <w:rPr>
+                <w:noProof/>
+                <w:webHidden/>
+              </w:rPr>
+              <w:t>26</w:t>
+            </w:r>
+            <w:r>
+              <w:rPr>
+                <w:noProof/>
+                <w:webHidden/>
+              </w:rPr>
+              <w:fldChar w:fldCharType="end"/>
+            </w:r>
+          </w:hyperlink>
+        </w:p>
+        <w:p>
+          <w:r>
+            <w:rPr>
+              <w:b/>
+              <w:bCs/>
+              <w:noProof/>
+            </w:rPr>
+            <w:fldChar w:fldCharType="end"/>
+          </w:r>
+        </w:p>
+      </w:sdtContent>
+    </w:sdt>
     <w:p>
       <w:pPr>
         <w:rPr>
@@ -2509,25 +3800,24 @@
     </w:p>
     <w:p>
       <w:pPr>
-        <w:pStyle w:val="Default"/>
-        <w:jc w:val="center"/>
-        <w:rPr>
-          <w:b/>
-          <w:color w:val="auto"/>
-          <w:sz w:val="36"/>
-          <w:szCs w:val="36"/>
-        </w:rPr>
-      </w:pPr>
-      <w:r>
-        <w:rPr>
-          <w:b/>
-          <w:color w:val="auto"/>
-          <w:sz w:val="36"/>
-          <w:szCs w:val="36"/>
+        <w:pStyle w:val="Heading1"/>
+        <w:rPr>
+          <w:rFonts w:asciiTheme="majorHAnsi" w:hAnsiTheme="majorHAnsi"/>
+          <w:sz w:val="52"/>
+          <w:szCs w:val="52"/>
+        </w:rPr>
+      </w:pPr>
+      <w:bookmarkStart w:id="0" w:name="_Toc462779911"/>
+      <w:r>
+        <w:rPr>
+          <w:rFonts w:asciiTheme="majorHAnsi" w:hAnsiTheme="majorHAnsi"/>
+          <w:sz w:val="52"/>
+          <w:szCs w:val="52"/>
         </w:rPr>
         <w:lastRenderedPageBreak/>
         <w:t>Introduction</w:t>
       </w:r>
+      <w:bookmarkEnd w:id="0"/>
     </w:p>
     <w:p>
       <w:pPr>
@@ -2567,28 +3857,7 @@
           <w:color w:val="auto"/>
           <w:shd w:val="clear" w:color="auto" w:fill="FFFFFF"/>
         </w:rPr>
-        <w:t>The application can easily incorporate changing trends and requirements in risk management with minimal effort in terms of cost and time. Using OFSAA, Banking and Financial Services institutions can measure and meet regulatory requirements and risk-adjusted performance objectives, cultivate a risk management culture through transparency, reduce costs spend to meet compliance and regulatory requirements, and get improved customer behaviour.</w:t>
-      </w:r>
-      <w:r>
-        <w:rPr>
-          <w:color w:val="auto"/>
-          <w:shd w:val="clear" w:color="auto" w:fill="FFFFFF"/>
-        </w:rPr>
-        <w:t xml:space="preserve"> </w:t>
-      </w:r>
-      <w:r>
-        <w:rPr>
-          <w:color w:val="auto"/>
-          <w:shd w:val="clear" w:color="auto" w:fill="FFFFFF"/>
-        </w:rPr>
-        <w:t>The software development is done by several teams working on different features of the application. The data modelling feature is handled by the modelling team.</w:t>
-      </w:r>
-      <w:r>
-        <w:rPr>
-          <w:color w:val="auto"/>
-          <w:shd w:val="clear" w:color="auto" w:fill="FFFFFF"/>
-        </w:rPr>
-        <w:t xml:space="preserve"> </w:t>
+        <w:t xml:space="preserve">The application can easily incorporate changing trends and requirements in risk management with minimal effort in terms of cost and time. Using OFSAA, Banking and Financial Services institutions can measure and meet regulatory requirements and risk-adjusted performance objectives, cultivate a risk management culture through transparency, reduce costs spend to meet compliance and regulatory requirements, and get improved customer behaviour. The software development is done by several teams working on different features of the application. The data modelling feature is handled by the modelling team. </w:t>
       </w:r>
     </w:p>
     <w:p>
@@ -2652,6 +3921,27 @@
         </w:rPr>
         <w:br w:type="page"/>
       </w:r>
+    </w:p>
+    <w:p>
+      <w:pPr>
+        <w:pStyle w:val="Heading1"/>
+        <w:rPr>
+          <w:rFonts w:asciiTheme="majorHAnsi" w:hAnsiTheme="majorHAnsi"/>
+          <w:sz w:val="56"/>
+          <w:szCs w:val="56"/>
+        </w:rPr>
+      </w:pPr>
+      <w:bookmarkStart w:id="1" w:name="_Toc462779912"/>
+      <w:r>
+        <w:rPr>
+          <w:rFonts w:asciiTheme="majorHAnsi" w:hAnsiTheme="majorHAnsi"/>
+          <w:sz w:val="56"/>
+          <w:szCs w:val="56"/>
+        </w:rPr>
+        <w:lastRenderedPageBreak/>
+        <w:t>Technologies Used</w:t>
+      </w:r>
+      <w:bookmarkEnd w:id="1"/>
     </w:p>
     <w:p>
       <w:pPr>
@@ -2659,29 +3949,6 @@
         <w:spacing w:line="360" w:lineRule="auto"/>
         <w:jc w:val="center"/>
         <w:rPr>
-          <w:b/>
-          <w:color w:val="auto"/>
-          <w:sz w:val="36"/>
-          <w:szCs w:val="36"/>
-        </w:rPr>
-      </w:pPr>
-      <w:r>
-        <w:rPr>
-          <w:b/>
-          <w:color w:val="auto"/>
-          <w:sz w:val="36"/>
-          <w:szCs w:val="36"/>
-        </w:rPr>
-        <w:lastRenderedPageBreak/>
-        <w:t>Technologies Used</w:t>
-      </w:r>
-    </w:p>
-    <w:p>
-      <w:pPr>
-        <w:pStyle w:val="Default"/>
-        <w:spacing w:line="360" w:lineRule="auto"/>
-        <w:jc w:val="center"/>
-        <w:rPr>
           <w:color w:val="auto"/>
           <w:sz w:val="22"/>
           <w:szCs w:val="22"/>
@@ -2733,868 +4000,860 @@
     </w:p>
     <w:p>
       <w:pPr>
-        <w:pStyle w:val="Default"/>
-        <w:spacing w:line="360" w:lineRule="auto"/>
-        <w:rPr>
-          <w:rFonts w:asciiTheme="minorHAnsi" w:hAnsiTheme="minorHAnsi"/>
-          <w:b/>
-          <w:color w:val="auto"/>
-          <w:sz w:val="28"/>
-          <w:szCs w:val="28"/>
-        </w:rPr>
-      </w:pPr>
-      <w:r>
-        <w:rPr>
-          <w:rFonts w:asciiTheme="minorHAnsi" w:hAnsiTheme="minorHAnsi" w:cs="Arial"/>
-          <w:b/>
-          <w:bCs/>
-          <w:color w:val="auto"/>
-          <w:sz w:val="28"/>
-          <w:szCs w:val="28"/>
-          <w:shd w:val="clear" w:color="auto" w:fill="FFFFFF"/>
-        </w:rPr>
-        <w:t>HyperText Markup Language</w:t>
-      </w:r>
-      <w:r>
-        <w:rPr>
-          <w:rStyle w:val="apple-converted-space"/>
-          <w:rFonts w:asciiTheme="minorHAnsi" w:hAnsiTheme="minorHAnsi" w:cs="Arial"/>
-          <w:color w:val="auto"/>
-          <w:sz w:val="28"/>
-          <w:szCs w:val="28"/>
-          <w:shd w:val="clear" w:color="auto" w:fill="FFFFFF"/>
-        </w:rPr>
-        <w:t> </w:t>
-      </w:r>
-      <w:r>
-        <w:rPr>
-          <w:rFonts w:asciiTheme="minorHAnsi" w:hAnsiTheme="minorHAnsi" w:cs="Arial"/>
-          <w:color w:val="auto"/>
-          <w:sz w:val="28"/>
-          <w:szCs w:val="28"/>
-          <w:shd w:val="clear" w:color="auto" w:fill="FFFFFF"/>
-        </w:rPr>
-        <w:t>(</w:t>
-      </w:r>
-      <w:r>
-        <w:rPr>
-          <w:rFonts w:asciiTheme="minorHAnsi" w:hAnsiTheme="minorHAnsi" w:cs="Arial"/>
-          <w:b/>
-          <w:bCs/>
-          <w:color w:val="auto"/>
-          <w:sz w:val="28"/>
-          <w:szCs w:val="28"/>
-          <w:shd w:val="clear" w:color="auto" w:fill="FFFFFF"/>
-        </w:rPr>
-        <w:t>HTML</w:t>
-      </w:r>
-      <w:r>
-        <w:rPr>
-          <w:rFonts w:asciiTheme="minorHAnsi" w:hAnsiTheme="minorHAnsi" w:cs="Arial"/>
-          <w:color w:val="auto"/>
-          <w:sz w:val="28"/>
-          <w:szCs w:val="28"/>
-          <w:shd w:val="clear" w:color="auto" w:fill="FFFFFF"/>
-        </w:rPr>
-        <w:t>)</w:t>
-      </w:r>
-      <w:r>
-        <w:rPr>
-          <w:rFonts w:asciiTheme="minorHAnsi" w:hAnsiTheme="minorHAnsi"/>
-          <w:b/>
-          <w:color w:val="auto"/>
-          <w:sz w:val="28"/>
-          <w:szCs w:val="28"/>
-        </w:rPr>
-        <w:t>:</w:t>
-      </w:r>
-    </w:p>
-    <w:p>
-      <w:pPr>
-        <w:pStyle w:val="Default"/>
-        <w:spacing w:line="360" w:lineRule="auto"/>
-        <w:rPr>
-          <w:rFonts w:asciiTheme="minorHAnsi" w:hAnsiTheme="minorHAnsi"/>
-          <w:color w:val="auto"/>
-        </w:rPr>
-      </w:pPr>
-      <w:r>
-        <w:rPr>
-          <w:rFonts w:asciiTheme="minorHAnsi" w:hAnsiTheme="minorHAnsi"/>
-          <w:color w:val="auto"/>
-        </w:rPr>
-        <w:t>HyperText Markup Language (HTML) is the standard markup language for creating web pages and web applications. With Cascading Style Sheets (CSS), and JavaScript, it forms a triad of cornerstone technologies for the World Wide Web. Web browsers receive HTML documents from a webserver or from local storage and render them into multimedia web pages. HTML describes the structure of a web page semantically and originally included cues for the appearance of the document.</w:t>
-      </w:r>
-    </w:p>
-    <w:p>
-      <w:pPr>
-        <w:pStyle w:val="Default"/>
-        <w:spacing w:line="360" w:lineRule="auto"/>
-        <w:rPr>
-          <w:rFonts w:asciiTheme="minorHAnsi" w:hAnsiTheme="minorHAnsi"/>
-          <w:color w:val="auto"/>
-        </w:rPr>
-      </w:pPr>
-    </w:p>
-    <w:p>
-      <w:pPr>
-        <w:pStyle w:val="Default"/>
-        <w:spacing w:line="360" w:lineRule="auto"/>
-        <w:rPr>
-          <w:rFonts w:asciiTheme="minorHAnsi" w:hAnsiTheme="minorHAnsi"/>
-          <w:color w:val="auto"/>
-        </w:rPr>
-      </w:pPr>
-      <w:r>
-        <w:rPr>
-          <w:rFonts w:asciiTheme="minorHAnsi" w:hAnsiTheme="minorHAnsi"/>
-          <w:color w:val="auto"/>
-        </w:rPr>
-        <w:t>HTML elements are the building blocks of HTML pages. With HTML constructs, images and other objects, such as interactive forms may be embedded into the rendered page. It provides a means to create structured documents by denoting structural semantics for text such as headings, paragraphs, lists, links, quotes and other items. HTML elements are delineated by tags, written using angle brackets. Tags such as &lt;img /&gt; and &lt;input /&gt; introduce content into the page directly. Others such as &lt;p&gt;...&lt;/p&gt; surround and provide information about document text and may include other tags as sub-elements. Browsers do not display the HTML tags, but use them to interpret the content of the page.</w:t>
-      </w:r>
-    </w:p>
-    <w:p>
-      <w:pPr>
-        <w:pStyle w:val="Default"/>
-        <w:spacing w:line="360" w:lineRule="auto"/>
-        <w:rPr>
-          <w:rFonts w:asciiTheme="minorHAnsi" w:hAnsiTheme="minorHAnsi"/>
-          <w:color w:val="auto"/>
-        </w:rPr>
-      </w:pPr>
-    </w:p>
-    <w:p>
-      <w:pPr>
-        <w:pStyle w:val="Default"/>
-        <w:spacing w:line="360" w:lineRule="auto"/>
-        <w:rPr>
-          <w:rFonts w:asciiTheme="minorHAnsi" w:hAnsiTheme="minorHAnsi"/>
-          <w:color w:val="auto"/>
-        </w:rPr>
-      </w:pPr>
-      <w:r>
-        <w:rPr>
-          <w:rFonts w:asciiTheme="minorHAnsi" w:hAnsiTheme="minorHAnsi"/>
-          <w:color w:val="auto"/>
-        </w:rPr>
-        <w:t xml:space="preserve">HTML can embed programs written in a scripting language such as JavaScript which affect the </w:t>
-      </w:r>
-      <w:r>
-        <w:rPr>
-          <w:rFonts w:asciiTheme="minorHAnsi" w:hAnsiTheme="minorHAnsi"/>
-          <w:color w:val="auto"/>
-        </w:rPr>
-        <w:t>behaviour</w:t>
-      </w:r>
-      <w:r>
-        <w:rPr>
-          <w:rFonts w:asciiTheme="minorHAnsi" w:hAnsiTheme="minorHAnsi"/>
-          <w:color w:val="auto"/>
-        </w:rPr>
-        <w:t xml:space="preserve"> and content of web pages. Inclusion of CSS defines the look and layout of content. The World Wide Web Consortium (W3C), maintainer of both the HTML and the CSS standards, has encouraged the use of CSS over explicit presentational HTML since 1997.</w:t>
-      </w:r>
-    </w:p>
-    <w:p>
-      <w:pPr>
-        <w:pStyle w:val="Default"/>
-        <w:spacing w:line="360" w:lineRule="auto"/>
-        <w:rPr>
-          <w:rFonts w:asciiTheme="minorHAnsi" w:hAnsiTheme="minorHAnsi"/>
-          <w:color w:val="auto"/>
-        </w:rPr>
-      </w:pPr>
-    </w:p>
-    <w:p>
-      <w:pPr>
-        <w:pStyle w:val="Default"/>
-        <w:spacing w:line="360" w:lineRule="auto"/>
-        <w:rPr>
-          <w:b/>
-          <w:color w:val="auto"/>
-          <w:sz w:val="28"/>
-          <w:szCs w:val="28"/>
-        </w:rPr>
-      </w:pPr>
-      <w:r>
-        <w:rPr>
-          <w:b/>
-          <w:color w:val="auto"/>
-          <w:sz w:val="28"/>
-          <w:szCs w:val="28"/>
-        </w:rPr>
-        <w:t>Cascading Style Sheets (CSS)</w:t>
-      </w:r>
-      <w:r>
-        <w:rPr>
-          <w:b/>
-          <w:color w:val="auto"/>
-          <w:sz w:val="28"/>
-          <w:szCs w:val="28"/>
-        </w:rPr>
-        <w:t>:</w:t>
-      </w:r>
-    </w:p>
-    <w:p>
-      <w:pPr>
-        <w:pStyle w:val="Default"/>
-        <w:spacing w:line="360" w:lineRule="auto"/>
-        <w:rPr>
-          <w:color w:val="auto"/>
-        </w:rPr>
-      </w:pPr>
-      <w:r>
-        <w:rPr>
-          <w:color w:val="auto"/>
-        </w:rPr>
-        <w:t>Cascading Style Sheets (CSS) is a style sheet language used for describing the presentation of a document written in a markup language.</w:t>
-      </w:r>
-      <w:r>
-        <w:rPr>
-          <w:color w:val="auto"/>
-        </w:rPr>
-        <w:t xml:space="preserve"> </w:t>
-      </w:r>
-      <w:r>
-        <w:rPr>
-          <w:color w:val="auto"/>
-        </w:rPr>
-        <w:t xml:space="preserve">Although most often used to set the visual style of web pages and user interfaces written in HTML and XHTML, the language can be applied to any XML document, including plain XML, SVG and XUL, and is applicable to rendering in </w:t>
-      </w:r>
-      <w:r>
-        <w:rPr>
-          <w:color w:val="auto"/>
-        </w:rPr>
-        <w:lastRenderedPageBreak/>
-        <w:t>speech, or on other media. Along with HTML and JavaScript, CSS is a cornerstone technology used by most websites to create visually engaging webpages, user interfaces for web applications, and user interfaces for many mobile applications.</w:t>
-      </w:r>
-    </w:p>
-    <w:p>
-      <w:pPr>
-        <w:pStyle w:val="Default"/>
-        <w:spacing w:line="360" w:lineRule="auto"/>
-        <w:rPr>
-          <w:color w:val="auto"/>
-        </w:rPr>
-      </w:pPr>
-    </w:p>
-    <w:p>
-      <w:pPr>
-        <w:pStyle w:val="Default"/>
-        <w:spacing w:line="360" w:lineRule="auto"/>
-        <w:rPr>
-          <w:color w:val="auto"/>
-        </w:rPr>
-      </w:pPr>
-      <w:r>
-        <w:rPr>
-          <w:color w:val="auto"/>
-        </w:rPr>
-        <w:t>CSS is designed primarily to enable the separation of document content from document presentation, including aspects such as the layout, colo</w:t>
-      </w:r>
-      <w:r>
-        <w:rPr>
-          <w:color w:val="auto"/>
-        </w:rPr>
-        <w:t>u</w:t>
-      </w:r>
-      <w:r>
-        <w:rPr>
-          <w:color w:val="auto"/>
-        </w:rPr>
-        <w:t>rs, and fonts.</w:t>
-      </w:r>
-      <w:r>
-        <w:rPr>
-          <w:color w:val="auto"/>
-        </w:rPr>
-        <w:t xml:space="preserve"> </w:t>
-      </w:r>
-      <w:r>
-        <w:rPr>
-          <w:color w:val="auto"/>
-        </w:rPr>
-        <w:t>This separation can improve content accessibility, provide more flexibility and control in the specification of presentation characteristics, enable multiple HTML pages to share formatting by specifying the relevant CSS in a separate .css file, and reduce complexity and repetition in the structural content.</w:t>
-      </w:r>
-    </w:p>
-    <w:p>
-      <w:pPr>
-        <w:pStyle w:val="Default"/>
-        <w:spacing w:line="360" w:lineRule="auto"/>
-        <w:rPr>
-          <w:color w:val="auto"/>
-        </w:rPr>
-      </w:pPr>
-    </w:p>
-    <w:p>
-      <w:pPr>
-        <w:pStyle w:val="Default"/>
-        <w:spacing w:line="360" w:lineRule="auto"/>
-        <w:rPr>
-          <w:color w:val="auto"/>
-        </w:rPr>
-      </w:pPr>
-      <w:r>
-        <w:rPr>
-          <w:color w:val="auto"/>
-        </w:rPr>
-        <w:t>Separation of formatting and content makes it possible to present the same markup page in different styles for different rendering methods, such as on-screen, in print, by voice (via speech-based browser or screen reader), and on Braille-based tactile devices. It can also display the web page differently depending on the screen size or viewing device. Readers can also specify a different style sheet, such as a CSS file stored on their own computer, to override the one the author specified.</w:t>
-      </w:r>
-    </w:p>
-    <w:p>
-      <w:pPr>
-        <w:pStyle w:val="Default"/>
-        <w:spacing w:line="360" w:lineRule="auto"/>
-        <w:rPr>
-          <w:color w:val="auto"/>
-        </w:rPr>
-      </w:pPr>
-    </w:p>
-    <w:p>
-      <w:pPr>
-        <w:pStyle w:val="Default"/>
-        <w:spacing w:line="360" w:lineRule="auto"/>
-        <w:rPr>
-          <w:color w:val="auto"/>
-        </w:rPr>
-      </w:pPr>
-      <w:r>
-        <w:rPr>
-          <w:color w:val="auto"/>
-        </w:rPr>
-        <w:t>Changes to the graphic design of a document (or hundreds of documents) can be applied quickly and easily, by editing a few lines in the CSS file they use, rather than by changing markup in the documents.</w:t>
-      </w:r>
-    </w:p>
-    <w:p>
-      <w:pPr>
-        <w:pStyle w:val="Default"/>
-        <w:spacing w:line="360" w:lineRule="auto"/>
-        <w:rPr>
-          <w:color w:val="auto"/>
-        </w:rPr>
-      </w:pPr>
-    </w:p>
-    <w:p>
-      <w:pPr>
-        <w:pStyle w:val="Default"/>
-        <w:spacing w:line="360" w:lineRule="auto"/>
-        <w:rPr>
-          <w:color w:val="auto"/>
-        </w:rPr>
-      </w:pPr>
-      <w:r>
-        <w:rPr>
-          <w:color w:val="auto"/>
-        </w:rPr>
-        <w:t>The CSS specification describes a priority scheme to determine which style rules apply if more than one rule matches against a particular element. In this so-called cascade, priorities (or weights) are calculated and assigned to rules, so that the results are predictable.</w:t>
-      </w:r>
-    </w:p>
-    <w:p>
-      <w:pPr>
-        <w:pStyle w:val="Default"/>
-        <w:spacing w:line="360" w:lineRule="auto"/>
-        <w:rPr>
-          <w:b/>
-          <w:color w:val="auto"/>
-          <w:sz w:val="28"/>
-          <w:szCs w:val="28"/>
-        </w:rPr>
-      </w:pPr>
-    </w:p>
-    <w:p>
-      <w:pPr>
-        <w:pStyle w:val="Default"/>
-        <w:spacing w:line="360" w:lineRule="auto"/>
-        <w:rPr>
-          <w:b/>
-          <w:color w:val="auto"/>
-          <w:sz w:val="28"/>
-          <w:szCs w:val="28"/>
-        </w:rPr>
-      </w:pPr>
-      <w:r>
-        <w:rPr>
-          <w:b/>
-          <w:color w:val="auto"/>
-          <w:sz w:val="28"/>
-          <w:szCs w:val="28"/>
-        </w:rPr>
-        <w:t>Javascript</w:t>
-      </w:r>
-      <w:r>
-        <w:rPr>
-          <w:b/>
-          <w:color w:val="auto"/>
-          <w:sz w:val="28"/>
-          <w:szCs w:val="28"/>
-        </w:rPr>
-        <w:t>:</w:t>
-      </w:r>
-    </w:p>
-    <w:p>
-      <w:pPr>
-        <w:pStyle w:val="Default"/>
-        <w:spacing w:line="360" w:lineRule="auto"/>
-        <w:rPr>
-          <w:color w:val="auto"/>
-        </w:rPr>
-      </w:pPr>
-      <w:r>
-        <w:rPr>
-          <w:color w:val="auto"/>
-        </w:rPr>
-        <w:t>Javascript is a high-level, dynamic, untyped, and interpreted programming language. It has been standardized in the ECMAScript language specification.</w:t>
-      </w:r>
-      <w:r>
-        <w:rPr>
-          <w:color w:val="auto"/>
-        </w:rPr>
-        <w:t xml:space="preserve"> </w:t>
-      </w:r>
-      <w:r>
-        <w:rPr>
-          <w:color w:val="auto"/>
-        </w:rPr>
-        <w:t xml:space="preserve">Alongside HTML and CSS, it is one of the three core technologies of World Wide Web content production; the majority of websites employ it and it is supported by all modern Web browsers without plug-ins. </w:t>
-      </w:r>
-      <w:r>
-        <w:rPr>
-          <w:color w:val="auto"/>
-        </w:rPr>
-        <w:lastRenderedPageBreak/>
-        <w:t>JavaScript is prototype-based with first-class functions, making it a multi-paradigm language, supporting object-oriented, imperative, and functional programming styles. It has an API for working with text, arrays, dates and regular expressions, but does not include any I/O, such as networking, storage, or graphics facilities, relying for these upon the host environment in which it is embedded.</w:t>
-      </w:r>
-    </w:p>
-    <w:p>
-      <w:pPr>
-        <w:pStyle w:val="Default"/>
-        <w:spacing w:line="360" w:lineRule="auto"/>
-        <w:rPr>
-          <w:color w:val="auto"/>
-        </w:rPr>
-      </w:pPr>
-    </w:p>
-    <w:p>
-      <w:pPr>
-        <w:pStyle w:val="Default"/>
-        <w:spacing w:line="360" w:lineRule="auto"/>
-        <w:rPr>
-          <w:b/>
-          <w:color w:val="auto"/>
-          <w:sz w:val="28"/>
-          <w:szCs w:val="28"/>
-        </w:rPr>
-      </w:pPr>
-      <w:r>
-        <w:rPr>
-          <w:b/>
-          <w:color w:val="auto"/>
-          <w:sz w:val="28"/>
-          <w:szCs w:val="28"/>
-        </w:rPr>
-        <w:t>JavaServer Pages (JSP</w:t>
-      </w:r>
-      <w:r>
-        <w:rPr>
-          <w:b/>
-          <w:color w:val="auto"/>
-          <w:sz w:val="28"/>
-          <w:szCs w:val="28"/>
-        </w:rPr>
-        <w:t>)</w:t>
-      </w:r>
-    </w:p>
-    <w:p>
-      <w:pPr>
-        <w:pStyle w:val="Default"/>
-        <w:spacing w:line="360" w:lineRule="auto"/>
-        <w:rPr>
-          <w:color w:val="auto"/>
-        </w:rPr>
-      </w:pPr>
-      <w:r>
-        <w:rPr>
-          <w:color w:val="auto"/>
-        </w:rPr>
-        <w:t xml:space="preserve">JavaServer Pages (JSP) is a technology that helps software developers create dynamically generated web pages based on HTML, XML, or other document types. To deploy and run JavaServer Pages, a compatible web server with a servlet container, such as Apache Tomcat or Jetty, is required. JSPs are translated into servlets at runtime; each JSP servlet is cached and re-used until the original JSP is modified. JSP can be used independently or as the view component of a server-side model–view–controller design, normally with JavaBeans as the model and Java servlets (or a framework such as Apache Struts) as the controller. </w:t>
-      </w:r>
-      <w:r>
-        <w:rPr>
-          <w:color w:val="auto"/>
-        </w:rPr>
-        <w:t>JSP allows Java code and certain pre-defined actions to be interleaved with static web markup content, such as HTML, with the resulting page being compiled and executed on the server to deliver a document. The compiled pages, as well as any dependent Java libraries, contain Java bytecode rather than machine code. Like any other Java program, they must be executed within a Java virtual machine (JVM) that interacts with the server's host operating system to provide an abstract, platform-neutral environment.</w:t>
-      </w:r>
-    </w:p>
-    <w:p>
-      <w:pPr>
-        <w:pStyle w:val="Default"/>
-        <w:spacing w:line="360" w:lineRule="auto"/>
-        <w:rPr>
-          <w:color w:val="auto"/>
-        </w:rPr>
-      </w:pPr>
-    </w:p>
-    <w:p>
-      <w:pPr>
-        <w:pStyle w:val="Default"/>
-        <w:spacing w:line="360" w:lineRule="auto"/>
-        <w:rPr>
-          <w:color w:val="auto"/>
-        </w:rPr>
-      </w:pPr>
-      <w:r>
-        <w:rPr>
-          <w:color w:val="auto"/>
-        </w:rPr>
-        <w:t xml:space="preserve">JSPs are usually used to deliver HTML and XML documents, but through the use of </w:t>
-      </w:r>
-      <w:r>
-        <w:rPr>
-          <w:color w:val="auto"/>
-        </w:rPr>
-        <w:t>Output Stream</w:t>
-      </w:r>
-      <w:r>
-        <w:rPr>
-          <w:color w:val="auto"/>
-        </w:rPr>
-        <w:t>, they can deliver other types of data as well.</w:t>
-      </w:r>
-    </w:p>
-    <w:p>
-      <w:pPr>
-        <w:pStyle w:val="Default"/>
-        <w:spacing w:line="360" w:lineRule="auto"/>
-        <w:rPr>
-          <w:color w:val="auto"/>
-        </w:rPr>
-      </w:pPr>
-    </w:p>
-    <w:p>
-      <w:pPr>
-        <w:pStyle w:val="Default"/>
-        <w:spacing w:line="360" w:lineRule="auto"/>
-        <w:rPr>
-          <w:b/>
-          <w:color w:val="auto"/>
-          <w:sz w:val="28"/>
-          <w:szCs w:val="28"/>
-        </w:rPr>
-      </w:pPr>
-      <w:r>
-        <w:rPr>
-          <w:b/>
-          <w:color w:val="auto"/>
-          <w:sz w:val="28"/>
-          <w:szCs w:val="28"/>
-        </w:rPr>
-        <w:t>Extensible Markup Language (XML)</w:t>
-      </w:r>
-      <w:r>
-        <w:rPr>
-          <w:b/>
-          <w:color w:val="auto"/>
-          <w:sz w:val="28"/>
-          <w:szCs w:val="28"/>
-        </w:rPr>
-        <w:t>:</w:t>
-      </w:r>
-    </w:p>
-    <w:p>
-      <w:pPr>
-        <w:pStyle w:val="Default"/>
-        <w:spacing w:line="360" w:lineRule="auto"/>
-        <w:rPr>
-          <w:color w:val="auto"/>
-        </w:rPr>
-      </w:pPr>
-      <w:r>
-        <w:rPr>
-          <w:color w:val="auto"/>
-        </w:rPr>
-        <w:t>Extensible Markup Language (XML) is a markup language that defines a set of rules for encoding documents in a format that is both human-readable and machine-readable. The W3C's XML 1.0 Specification and several other related specifications,—all of them free open standards—define XML.</w:t>
-      </w:r>
-    </w:p>
-    <w:p>
-      <w:pPr>
-        <w:pStyle w:val="Default"/>
-        <w:spacing w:line="360" w:lineRule="auto"/>
-        <w:rPr>
-          <w:color w:val="auto"/>
-        </w:rPr>
-      </w:pPr>
-    </w:p>
-    <w:p>
-      <w:pPr>
-        <w:pStyle w:val="Default"/>
-        <w:spacing w:line="360" w:lineRule="auto"/>
-        <w:rPr>
-          <w:color w:val="auto"/>
-        </w:rPr>
-      </w:pPr>
-      <w:r>
-        <w:rPr>
-          <w:color w:val="auto"/>
-        </w:rPr>
-        <w:lastRenderedPageBreak/>
-        <w:t>The design goals of XML emphasize simplicity, generality, and usability across the Internet. It is a textual data format with strong support via Unicode for different human languages. Although the design of XML focuses on documents, the language is widely used for the representation of arbitrary data structures such as those used in web services.</w:t>
-      </w:r>
-    </w:p>
-    <w:p>
-      <w:pPr>
-        <w:pStyle w:val="Default"/>
-        <w:spacing w:line="360" w:lineRule="auto"/>
-        <w:rPr>
-          <w:color w:val="auto"/>
-        </w:rPr>
-      </w:pPr>
-    </w:p>
-    <w:p>
-      <w:pPr>
-        <w:pStyle w:val="Default"/>
-        <w:spacing w:line="360" w:lineRule="auto"/>
-        <w:rPr>
-          <w:color w:val="auto"/>
-        </w:rPr>
-      </w:pPr>
-      <w:r>
-        <w:rPr>
-          <w:color w:val="auto"/>
-        </w:rPr>
-        <w:t>Several schema systems exist to aid in the definition of XML-based languages, while programmers have developed many application programming interfaces (APIs) to aid the processing of XML data.</w:t>
-      </w:r>
-    </w:p>
-    <w:p>
-      <w:pPr>
-        <w:pStyle w:val="Default"/>
-        <w:spacing w:line="360" w:lineRule="auto"/>
-        <w:rPr>
-          <w:color w:val="auto"/>
-        </w:rPr>
-      </w:pPr>
-    </w:p>
-    <w:p>
-      <w:pPr>
-        <w:pStyle w:val="Default"/>
-        <w:spacing w:line="360" w:lineRule="auto"/>
-        <w:rPr>
-          <w:b/>
-          <w:color w:val="auto"/>
-          <w:sz w:val="28"/>
-          <w:szCs w:val="28"/>
-        </w:rPr>
-      </w:pPr>
-      <w:r>
-        <w:rPr>
-          <w:b/>
-          <w:color w:val="auto"/>
-          <w:sz w:val="28"/>
-          <w:szCs w:val="28"/>
-        </w:rPr>
-        <w:t>JSON:</w:t>
-      </w:r>
-    </w:p>
-    <w:p>
-      <w:pPr>
-        <w:pStyle w:val="Default"/>
-        <w:spacing w:line="360" w:lineRule="auto"/>
-        <w:rPr>
-          <w:color w:val="auto"/>
-        </w:rPr>
-      </w:pPr>
-      <w:r>
-        <w:rPr>
-          <w:color w:val="auto"/>
-        </w:rPr>
-        <w:t>JavaScript Object Notation) is an open-standard format that uses human-readable text to transmit data objects consisting of attribute–value pairs. It is the most common data format used for asynchronous browser/server communication, largely replacing XML which is used by AJAX.</w:t>
-      </w:r>
-    </w:p>
-    <w:p>
-      <w:pPr>
-        <w:pStyle w:val="Default"/>
-        <w:spacing w:line="360" w:lineRule="auto"/>
-        <w:rPr>
-          <w:color w:val="auto"/>
-        </w:rPr>
-      </w:pPr>
-    </w:p>
-    <w:p>
-      <w:pPr>
-        <w:pStyle w:val="Default"/>
-        <w:spacing w:line="360" w:lineRule="auto"/>
-        <w:rPr>
-          <w:color w:val="auto"/>
-        </w:rPr>
-      </w:pPr>
-      <w:r>
-        <w:rPr>
-          <w:color w:val="auto"/>
-        </w:rPr>
-        <w:t>JSON is a language-independent data format. It derives from JavaScript, but as of 2016, code to generate and parse JSON-format data is available in many programming languages. The official Internet media type for JSON is application/json. The JSON filename extension is .json.</w:t>
-      </w:r>
-    </w:p>
-    <w:p>
-      <w:pPr>
-        <w:pStyle w:val="Default"/>
-        <w:spacing w:line="360" w:lineRule="auto"/>
-        <w:rPr>
-          <w:color w:val="auto"/>
-        </w:rPr>
-      </w:pPr>
-    </w:p>
-    <w:p>
-      <w:pPr>
-        <w:pStyle w:val="Default"/>
-        <w:spacing w:line="360" w:lineRule="auto"/>
-        <w:rPr>
-          <w:color w:val="auto"/>
-        </w:rPr>
-      </w:pPr>
-      <w:r>
-        <w:rPr>
-          <w:color w:val="auto"/>
-        </w:rPr>
-        <w:t>Douglas Crockford originally specified the JSON format; two competing standards, RFC 7159 and ECMA-404, define it. The ECMA standard describes only the allowed syntax, whereas the RFC also provides some semantic and security considerations.</w:t>
-      </w:r>
-    </w:p>
-    <w:p>
-      <w:pPr>
-        <w:rPr>
-          <w:rFonts w:ascii="Calibri" w:hAnsi="Calibri" w:cs="Calibri"/>
-          <w:sz w:val="24"/>
-          <w:szCs w:val="24"/>
-        </w:rPr>
-      </w:pPr>
-      <w:r>
-        <w:br w:type="page"/>
-      </w:r>
-    </w:p>
-    <w:p>
-      <w:pPr>
-        <w:pStyle w:val="Default"/>
-        <w:spacing w:line="360" w:lineRule="auto"/>
-        <w:jc w:val="center"/>
-        <w:rPr>
-          <w:b/>
-          <w:color w:val="auto"/>
-          <w:sz w:val="36"/>
-          <w:szCs w:val="36"/>
-        </w:rPr>
-      </w:pPr>
-      <w:r>
-        <w:rPr>
-          <w:b/>
-          <w:color w:val="auto"/>
-          <w:sz w:val="36"/>
-          <w:szCs w:val="36"/>
-        </w:rPr>
-        <w:lastRenderedPageBreak/>
-        <w:t>Problem Statement</w:t>
-      </w:r>
-    </w:p>
-    <w:p>
-      <w:pPr>
-        <w:pStyle w:val="Default"/>
-        <w:spacing w:line="360" w:lineRule="auto"/>
-        <w:rPr>
-          <w:color w:val="auto"/>
-        </w:rPr>
-      </w:pPr>
-      <w:r>
-        <w:rPr>
-          <w:color w:val="auto"/>
-        </w:rPr>
-        <w:t xml:space="preserve">There are </w:t>
-      </w:r>
-      <w:r>
-        <w:rPr>
-          <w:color w:val="auto"/>
-        </w:rPr>
-        <w:t>two</w:t>
-      </w:r>
-      <w:r>
-        <w:rPr>
-          <w:color w:val="auto"/>
-        </w:rPr>
-        <w:t xml:space="preserve"> major aspects to the problem statement.</w:t>
-      </w:r>
-      <w:r>
-        <w:rPr>
-          <w:color w:val="auto"/>
-        </w:rPr>
-        <w:br/>
-        <w:t xml:space="preserve">1. </w:t>
-      </w:r>
-      <w:r>
-        <w:rPr>
-          <w:color w:val="auto"/>
-        </w:rPr>
-        <w:t>Updating existing code to HTML5 to allow support in all browsers.</w:t>
-      </w:r>
-      <w:r>
-        <w:rPr>
-          <w:color w:val="auto"/>
-        </w:rPr>
-        <w:br/>
-        <w:t>2. Integrating new features like PMF into the Modelling framework.</w:t>
-      </w:r>
-    </w:p>
-    <w:p>
-      <w:pPr>
-        <w:rPr>
-          <w:rFonts w:ascii="Calibri" w:hAnsi="Calibri" w:cs="Calibri"/>
-          <w:sz w:val="24"/>
-          <w:szCs w:val="24"/>
-        </w:rPr>
-      </w:pPr>
-      <w:r>
-        <w:br w:type="page"/>
-      </w:r>
-    </w:p>
-    <w:p>
-      <w:pPr>
-        <w:pStyle w:val="Heading1"/>
+        <w:pStyle w:val="Heading2"/>
         <w:numPr>
           <w:ilvl w:val="0"/>
           <w:numId w:val="0"/>
         </w:numPr>
-        <w:jc w:val="center"/>
-        <w:rPr>
-          <w:rFonts w:asciiTheme="minorHAnsi" w:eastAsiaTheme="minorHAnsi" w:hAnsiTheme="minorHAnsi" w:cstheme="minorBidi"/>
-          <w:bCs w:val="0"/>
-          <w:shadow w:val="0"/>
-          <w:kern w:val="0"/>
-          <w:sz w:val="36"/>
-          <w:szCs w:val="36"/>
-          <w:lang w:val="en-IN"/>
-        </w:rPr>
-      </w:pPr>
-      <w:bookmarkStart w:id="1" w:name="_Toc459982002"/>
-      <w:bookmarkStart w:id="2" w:name="_Toc389830944"/>
-      <w:bookmarkStart w:id="3" w:name="_Toc389831281"/>
-      <w:bookmarkStart w:id="4" w:name="_Toc389831343"/>
-      <w:bookmarkStart w:id="5" w:name="_Toc389831521"/>
-      <w:r>
-        <w:rPr>
-          <w:rFonts w:asciiTheme="minorHAnsi" w:hAnsiTheme="minorHAnsi"/>
-          <w:sz w:val="36"/>
-          <w:szCs w:val="36"/>
+      </w:pPr>
+      <w:bookmarkStart w:id="2" w:name="_Toc462779913"/>
+      <w:r>
+        <w:rPr>
+          <w:shd w:val="clear" w:color="auto" w:fill="FFFFFF"/>
+        </w:rPr>
+        <w:t>HyperText Markup Language</w:t>
+      </w:r>
+      <w:r>
+        <w:rPr>
+          <w:rStyle w:val="apple-converted-space"/>
+          <w:rFonts w:asciiTheme="majorHAnsi" w:hAnsiTheme="majorHAnsi"/>
+          <w:sz w:val="32"/>
+          <w:szCs w:val="32"/>
+          <w:shd w:val="clear" w:color="auto" w:fill="FFFFFF"/>
+        </w:rPr>
+        <w:t> </w:t>
+      </w:r>
+      <w:r>
+        <w:rPr>
+          <w:shd w:val="clear" w:color="auto" w:fill="FFFFFF"/>
+        </w:rPr>
+        <w:t>(HTML)</w:t>
+      </w:r>
+      <w:r>
+        <w:t>:</w:t>
+      </w:r>
+      <w:bookmarkEnd w:id="2"/>
+    </w:p>
+    <w:p>
+      <w:pPr>
+        <w:pStyle w:val="Default"/>
+        <w:spacing w:line="360" w:lineRule="auto"/>
+        <w:rPr>
+          <w:rFonts w:asciiTheme="minorHAnsi" w:hAnsiTheme="minorHAnsi"/>
+          <w:color w:val="auto"/>
+        </w:rPr>
+      </w:pPr>
+      <w:r>
+        <w:rPr>
+          <w:rFonts w:asciiTheme="minorHAnsi" w:hAnsiTheme="minorHAnsi"/>
+          <w:color w:val="auto"/>
+        </w:rPr>
+        <w:t>HyperText Markup Language (HTML) is the standard markup language for creating web pages and web applications. With Cascading Style Sheets (CSS), and JavaScript, it forms a triad of cornerstone technologies for the World Wide Web. Web browsers receive HTML documents from a webserver or from local storage and render them into multimedia web pages. HTML describes the structure of a web page semantically and originally included cues for the appearance of the document.</w:t>
+      </w:r>
+    </w:p>
+    <w:p>
+      <w:pPr>
+        <w:pStyle w:val="Default"/>
+        <w:spacing w:line="360" w:lineRule="auto"/>
+        <w:rPr>
+          <w:rFonts w:asciiTheme="minorHAnsi" w:hAnsiTheme="minorHAnsi"/>
+          <w:color w:val="auto"/>
+        </w:rPr>
+      </w:pPr>
+    </w:p>
+    <w:p>
+      <w:pPr>
+        <w:pStyle w:val="Default"/>
+        <w:spacing w:line="360" w:lineRule="auto"/>
+        <w:rPr>
+          <w:rFonts w:asciiTheme="minorHAnsi" w:hAnsiTheme="minorHAnsi"/>
+          <w:color w:val="auto"/>
+        </w:rPr>
+      </w:pPr>
+      <w:r>
+        <w:rPr>
+          <w:rFonts w:asciiTheme="minorHAnsi" w:hAnsiTheme="minorHAnsi"/>
+          <w:color w:val="auto"/>
+        </w:rPr>
+        <w:t>HTML elements are the building blocks of HTML pages. With HTML constructs, images and other objects, such as interactive forms may be embedded into the rendered page. It provides a means to create structured documents by denoting structural semantics for text such as headings, paragraphs, lists, links, quotes and other items. HTML elements are delineated by tags, written using angle brackets. Tags such as &lt;</w:t>
+      </w:r>
+      <w:proofErr w:type="spellStart"/>
+      <w:r>
+        <w:rPr>
+          <w:rFonts w:asciiTheme="minorHAnsi" w:hAnsiTheme="minorHAnsi"/>
+          <w:color w:val="auto"/>
+        </w:rPr>
+        <w:t>img</w:t>
+      </w:r>
+      <w:proofErr w:type="spellEnd"/>
+      <w:r>
+        <w:rPr>
+          <w:rFonts w:asciiTheme="minorHAnsi" w:hAnsiTheme="minorHAnsi"/>
+          <w:color w:val="auto"/>
+        </w:rPr>
+        <w:t xml:space="preserve"> /&gt; and &lt;input /&gt; introduce content into the page directly. Others such as &lt;p&gt;...&lt;/p&gt; surround and provide information about document text and may include other tags as sub-elements. Browsers do not display the HTML tags, but use them to interpret the content of the page.</w:t>
+      </w:r>
+    </w:p>
+    <w:p>
+      <w:pPr>
+        <w:pStyle w:val="Default"/>
+        <w:spacing w:line="360" w:lineRule="auto"/>
+        <w:rPr>
+          <w:rFonts w:asciiTheme="minorHAnsi" w:hAnsiTheme="minorHAnsi"/>
+          <w:color w:val="auto"/>
+        </w:rPr>
+      </w:pPr>
+    </w:p>
+    <w:p>
+      <w:pPr>
+        <w:pStyle w:val="Default"/>
+        <w:spacing w:line="360" w:lineRule="auto"/>
+        <w:rPr>
+          <w:rFonts w:asciiTheme="minorHAnsi" w:hAnsiTheme="minorHAnsi"/>
+          <w:color w:val="auto"/>
+        </w:rPr>
+      </w:pPr>
+      <w:r>
+        <w:rPr>
+          <w:rFonts w:asciiTheme="minorHAnsi" w:hAnsiTheme="minorHAnsi"/>
+          <w:color w:val="auto"/>
+        </w:rPr>
+        <w:t xml:space="preserve">HTML can embed programs written in a scripting language such as JavaScript which affect the </w:t>
+      </w:r>
+      <w:r>
+        <w:rPr>
+          <w:rFonts w:asciiTheme="minorHAnsi" w:hAnsiTheme="minorHAnsi"/>
+          <w:color w:val="auto"/>
+        </w:rPr>
+        <w:t>behaviour</w:t>
+      </w:r>
+      <w:r>
+        <w:rPr>
+          <w:rFonts w:asciiTheme="minorHAnsi" w:hAnsiTheme="minorHAnsi"/>
+          <w:color w:val="auto"/>
+        </w:rPr>
+        <w:t xml:space="preserve"> and content of web pages. Inclusion of CSS defines the look and layout of content. The World Wide Web Consortium (W3C), maintainer of both the HTML and the CSS standards, has encouraged the use of CSS over explicit presentational HTML since 1997.</w:t>
+      </w:r>
+    </w:p>
+    <w:p>
+      <w:pPr>
+        <w:pStyle w:val="Default"/>
+        <w:spacing w:line="360" w:lineRule="auto"/>
+        <w:rPr>
+          <w:rFonts w:asciiTheme="minorHAnsi" w:hAnsiTheme="minorHAnsi"/>
+          <w:color w:val="auto"/>
+        </w:rPr>
+      </w:pPr>
+    </w:p>
+    <w:p>
+      <w:pPr>
+        <w:pStyle w:val="Heading2"/>
+        <w:numPr>
+          <w:ilvl w:val="0"/>
+          <w:numId w:val="0"/>
+        </w:numPr>
+        <w:rPr>
+          <w:rFonts w:asciiTheme="majorHAnsi" w:hAnsiTheme="majorHAnsi"/>
+          <w:sz w:val="32"/>
+          <w:szCs w:val="32"/>
+        </w:rPr>
+      </w:pPr>
+      <w:bookmarkStart w:id="3" w:name="_Toc462779914"/>
+      <w:r>
+        <w:rPr>
+          <w:rFonts w:asciiTheme="majorHAnsi" w:hAnsiTheme="majorHAnsi"/>
+          <w:sz w:val="32"/>
+          <w:szCs w:val="32"/>
+        </w:rPr>
+        <w:t>Cascading Style Sheets (CSS)</w:t>
+      </w:r>
+      <w:r>
+        <w:rPr>
+          <w:rFonts w:asciiTheme="majorHAnsi" w:hAnsiTheme="majorHAnsi"/>
+          <w:sz w:val="32"/>
+          <w:szCs w:val="32"/>
+        </w:rPr>
+        <w:t>:</w:t>
+      </w:r>
+      <w:bookmarkEnd w:id="3"/>
+    </w:p>
+    <w:p>
+      <w:pPr>
+        <w:pStyle w:val="Default"/>
+        <w:spacing w:line="360" w:lineRule="auto"/>
+        <w:rPr>
+          <w:color w:val="auto"/>
+        </w:rPr>
+      </w:pPr>
+      <w:r>
+        <w:rPr>
+          <w:color w:val="auto"/>
+        </w:rPr>
+        <w:t xml:space="preserve">Cascading Style Sheets (CSS) is a style sheet language used for describing the presentation of a document written in a markup language. Although most often used to set the visual style </w:t>
+      </w:r>
+      <w:r>
+        <w:rPr>
+          <w:color w:val="auto"/>
         </w:rPr>
         <w:lastRenderedPageBreak/>
-        <w:t>OFSAA</w:t>
-      </w:r>
-      <w:r>
-        <w:rPr>
-          <w:rFonts w:asciiTheme="minorHAnsi" w:hAnsiTheme="minorHAnsi"/>
-          <w:sz w:val="36"/>
-          <w:szCs w:val="36"/>
-        </w:rPr>
-        <w:t xml:space="preserve"> HTML5 and MultiBrowser Enabling</w:t>
-      </w:r>
-      <w:bookmarkEnd w:id="1"/>
-      <w:bookmarkEnd w:id="2"/>
-      <w:bookmarkEnd w:id="3"/>
+        <w:t>of web pages and user interfaces written in HTML and XHTML, the language can be applied to any XML document, including plain XML, SVG and XUL, and is applicable to rendering in speech, or on other media. Along with HTML and JavaScript, CSS is a cornerstone technology used by most websites to create visually engaging webpages, user interfaces for web applications, and user interfaces for many mobile applications.</w:t>
+      </w:r>
+    </w:p>
+    <w:p>
+      <w:pPr>
+        <w:pStyle w:val="Default"/>
+        <w:spacing w:line="360" w:lineRule="auto"/>
+        <w:rPr>
+          <w:color w:val="auto"/>
+        </w:rPr>
+      </w:pPr>
+    </w:p>
+    <w:p>
+      <w:pPr>
+        <w:pStyle w:val="Default"/>
+        <w:spacing w:line="360" w:lineRule="auto"/>
+        <w:rPr>
+          <w:color w:val="auto"/>
+        </w:rPr>
+      </w:pPr>
+      <w:r>
+        <w:rPr>
+          <w:color w:val="auto"/>
+        </w:rPr>
+        <w:t>CSS is designed primarily to enable the separation of document content from document presentation, including aspects such as the layout, colo</w:t>
+      </w:r>
+      <w:r>
+        <w:rPr>
+          <w:color w:val="auto"/>
+        </w:rPr>
+        <w:t>u</w:t>
+      </w:r>
+      <w:r>
+        <w:rPr>
+          <w:color w:val="auto"/>
+        </w:rPr>
+        <w:t>rs, and fonts. This separation can improve content accessibility, provide more flexibility and control in the specification of presentation characteristics, enable multiple HTML pages to share formatting by specifying the relevant CSS in a separate .</w:t>
+      </w:r>
+      <w:proofErr w:type="spellStart"/>
+      <w:r>
+        <w:rPr>
+          <w:color w:val="auto"/>
+        </w:rPr>
+        <w:t>css</w:t>
+      </w:r>
+      <w:proofErr w:type="spellEnd"/>
+      <w:r>
+        <w:rPr>
+          <w:color w:val="auto"/>
+        </w:rPr>
+        <w:t xml:space="preserve"> file, and reduce complexity and repetition in the structural content.</w:t>
+      </w:r>
+    </w:p>
+    <w:p>
+      <w:pPr>
+        <w:pStyle w:val="Default"/>
+        <w:spacing w:line="360" w:lineRule="auto"/>
+        <w:rPr>
+          <w:color w:val="auto"/>
+        </w:rPr>
+      </w:pPr>
+    </w:p>
+    <w:p>
+      <w:pPr>
+        <w:pStyle w:val="Default"/>
+        <w:spacing w:line="360" w:lineRule="auto"/>
+        <w:rPr>
+          <w:color w:val="auto"/>
+        </w:rPr>
+      </w:pPr>
+      <w:r>
+        <w:rPr>
+          <w:color w:val="auto"/>
+        </w:rPr>
+        <w:t>Separation of formatting and content makes it possible to present the same markup page in different styles for different rendering methods, such as on-screen, in print, by voice (via speech-based browser or screen reader), and on Braille-based tactile devices. It can also display the web page differently depending on the screen size or viewing device. Readers can also specify a different style sheet, such as a CSS file stored on their own computer, to override the one the author specified.</w:t>
+      </w:r>
+    </w:p>
+    <w:p>
+      <w:pPr>
+        <w:pStyle w:val="Default"/>
+        <w:spacing w:line="360" w:lineRule="auto"/>
+        <w:rPr>
+          <w:color w:val="auto"/>
+        </w:rPr>
+      </w:pPr>
+    </w:p>
+    <w:p>
+      <w:pPr>
+        <w:pStyle w:val="Default"/>
+        <w:spacing w:line="360" w:lineRule="auto"/>
+        <w:rPr>
+          <w:color w:val="auto"/>
+        </w:rPr>
+      </w:pPr>
+      <w:r>
+        <w:rPr>
+          <w:color w:val="auto"/>
+        </w:rPr>
+        <w:t>Changes to the graphic design of a document (or hundreds of documents) can be applied quickly and easily, by editing a few lines in the CSS file they use, rather than by changing markup in the documents.</w:t>
+      </w:r>
+    </w:p>
+    <w:p>
+      <w:pPr>
+        <w:pStyle w:val="Default"/>
+        <w:spacing w:line="360" w:lineRule="auto"/>
+        <w:rPr>
+          <w:color w:val="auto"/>
+        </w:rPr>
+      </w:pPr>
+    </w:p>
+    <w:p>
+      <w:pPr>
+        <w:pStyle w:val="Default"/>
+        <w:spacing w:line="360" w:lineRule="auto"/>
+        <w:rPr>
+          <w:color w:val="auto"/>
+        </w:rPr>
+      </w:pPr>
+      <w:r>
+        <w:rPr>
+          <w:color w:val="auto"/>
+        </w:rPr>
+        <w:t>The CSS specification describes a priority scheme to determine which style rules apply if more than one rule matches against a particular element. In this so-called cascade, priorities (or weights) are calculated and assigned to rules, so that the results are predictable.</w:t>
+      </w:r>
+    </w:p>
+    <w:p>
+      <w:pPr>
+        <w:pStyle w:val="Default"/>
+        <w:spacing w:line="360" w:lineRule="auto"/>
+        <w:rPr>
+          <w:b/>
+          <w:color w:val="auto"/>
+          <w:sz w:val="28"/>
+          <w:szCs w:val="28"/>
+        </w:rPr>
+      </w:pPr>
+    </w:p>
+    <w:p>
+      <w:pPr>
+        <w:pStyle w:val="Heading2"/>
+        <w:numPr>
+          <w:ilvl w:val="0"/>
+          <w:numId w:val="0"/>
+        </w:numPr>
+        <w:rPr>
+          <w:rFonts w:asciiTheme="majorHAnsi" w:hAnsiTheme="majorHAnsi"/>
+          <w:sz w:val="32"/>
+          <w:szCs w:val="32"/>
+        </w:rPr>
+      </w:pPr>
+      <w:bookmarkStart w:id="4" w:name="_Toc462779915"/>
+      <w:r>
+        <w:rPr>
+          <w:rFonts w:asciiTheme="majorHAnsi" w:hAnsiTheme="majorHAnsi"/>
+          <w:sz w:val="32"/>
+          <w:szCs w:val="32"/>
+        </w:rPr>
+        <w:t>Javascript</w:t>
+      </w:r>
+      <w:r>
+        <w:rPr>
+          <w:rFonts w:asciiTheme="majorHAnsi" w:hAnsiTheme="majorHAnsi"/>
+          <w:sz w:val="32"/>
+          <w:szCs w:val="32"/>
+        </w:rPr>
+        <w:t>:</w:t>
+      </w:r>
       <w:bookmarkEnd w:id="4"/>
+    </w:p>
+    <w:p>
+      <w:pPr>
+        <w:pStyle w:val="Default"/>
+        <w:spacing w:line="360" w:lineRule="auto"/>
+        <w:rPr>
+          <w:color w:val="auto"/>
+        </w:rPr>
+      </w:pPr>
+      <w:r>
+        <w:rPr>
+          <w:color w:val="auto"/>
+        </w:rPr>
+        <w:t xml:space="preserve">Javascript is a high-level, dynamic, </w:t>
+      </w:r>
+      <w:proofErr w:type="spellStart"/>
+      <w:r>
+        <w:rPr>
+          <w:color w:val="auto"/>
+        </w:rPr>
+        <w:t>untyped</w:t>
+      </w:r>
+      <w:proofErr w:type="spellEnd"/>
+      <w:r>
+        <w:rPr>
+          <w:color w:val="auto"/>
+        </w:rPr>
+        <w:t xml:space="preserve">, and interpreted programming language. It has been standardized in the </w:t>
+      </w:r>
+      <w:proofErr w:type="spellStart"/>
+      <w:r>
+        <w:rPr>
+          <w:color w:val="auto"/>
+        </w:rPr>
+        <w:t>ECMAScript</w:t>
+      </w:r>
+      <w:proofErr w:type="spellEnd"/>
+      <w:r>
+        <w:rPr>
+          <w:color w:val="auto"/>
+        </w:rPr>
+        <w:t xml:space="preserve"> language specification.</w:t>
+      </w:r>
+      <w:r>
+        <w:rPr>
+          <w:color w:val="auto"/>
+        </w:rPr>
+        <w:t xml:space="preserve"> </w:t>
+      </w:r>
+      <w:r>
+        <w:rPr>
+          <w:color w:val="auto"/>
+        </w:rPr>
+        <w:t xml:space="preserve">Alongside HTML and CSS, it is </w:t>
+      </w:r>
+      <w:r>
+        <w:rPr>
+          <w:color w:val="auto"/>
+        </w:rPr>
+        <w:lastRenderedPageBreak/>
+        <w:t>one of the three core technologies of World Wide Web content production; the majority of websites employ it and it is supported by all modern Web browsers without plug-ins. JavaScript is prototype-based with first-class functions, making it a multi-paradigm language, supporting object-oriented, imperative, and functional programming styles. It has an API for working with text, arrays, dates and regular expressions, but does not include any I/O, such as networking, storage, or graphics facilities, relying for these upon the host environment in which it is embedded.</w:t>
+      </w:r>
+    </w:p>
+    <w:p>
+      <w:pPr>
+        <w:pStyle w:val="Default"/>
+        <w:spacing w:line="360" w:lineRule="auto"/>
+        <w:rPr>
+          <w:color w:val="auto"/>
+        </w:rPr>
+      </w:pPr>
+    </w:p>
+    <w:p>
+      <w:pPr>
+        <w:pStyle w:val="Heading2"/>
+        <w:numPr>
+          <w:ilvl w:val="0"/>
+          <w:numId w:val="0"/>
+        </w:numPr>
+        <w:rPr>
+          <w:rFonts w:asciiTheme="majorHAnsi" w:hAnsiTheme="majorHAnsi"/>
+          <w:sz w:val="32"/>
+          <w:szCs w:val="32"/>
+        </w:rPr>
+      </w:pPr>
+      <w:bookmarkStart w:id="5" w:name="_Toc462779916"/>
+      <w:r>
+        <w:rPr>
+          <w:rFonts w:asciiTheme="majorHAnsi" w:hAnsiTheme="majorHAnsi"/>
+          <w:sz w:val="32"/>
+          <w:szCs w:val="32"/>
+        </w:rPr>
+        <w:t>JavaServer Pages (JSP)</w:t>
+      </w:r>
       <w:bookmarkEnd w:id="5"/>
+    </w:p>
+    <w:p>
+      <w:pPr>
+        <w:pStyle w:val="Default"/>
+        <w:spacing w:line="360" w:lineRule="auto"/>
+        <w:rPr>
+          <w:color w:val="auto"/>
+        </w:rPr>
+      </w:pPr>
+      <w:r>
+        <w:rPr>
+          <w:color w:val="auto"/>
+        </w:rPr>
+        <w:t>JavaServer Pages (JSP) is a technology that helps software developers create dynamically generated web pages based on HTML, XML, or other document types. To deploy and run JavaServer Pages, a compatible web server with a servlet container, such as Apache Tomcat or Jetty, is required. JSPs are translated into servlets at runtime; each JSP servlet is cached and re-used until the original JSP is modified. JSP can be used independently or as the view component of a server-side model–view–controller design, normally with JavaBeans as the model and Java servlets (or a framework such as Apache Struts) as the controller. JSP allows Java code and certain pre-defined actions to be interleaved with static web markup content, such as HTML, with the resulting page being compiled and executed on the server to deliver a document. The compiled pages, as well as any dependent Java libraries, contain Java bytecode rather than machine code. Like any other Java program, they must be executed within a Java virtual machine (JVM) that interacts with the server's host operating system to provide an abstract, platform-neutral environment.</w:t>
+      </w:r>
+    </w:p>
+    <w:p>
+      <w:pPr>
+        <w:pStyle w:val="Default"/>
+        <w:spacing w:line="360" w:lineRule="auto"/>
+        <w:rPr>
+          <w:color w:val="auto"/>
+        </w:rPr>
+      </w:pPr>
+    </w:p>
+    <w:p>
+      <w:pPr>
+        <w:pStyle w:val="Default"/>
+        <w:spacing w:line="360" w:lineRule="auto"/>
+        <w:rPr>
+          <w:color w:val="auto"/>
+        </w:rPr>
+      </w:pPr>
+      <w:r>
+        <w:rPr>
+          <w:color w:val="auto"/>
+        </w:rPr>
+        <w:t xml:space="preserve">JSPs are usually used to deliver HTML and XML documents, but through the use of </w:t>
+      </w:r>
+      <w:r>
+        <w:rPr>
+          <w:color w:val="auto"/>
+        </w:rPr>
+        <w:t>Output Stream</w:t>
+      </w:r>
+      <w:r>
+        <w:rPr>
+          <w:color w:val="auto"/>
+        </w:rPr>
+        <w:t>, they can deliver other types of data as well.</w:t>
+      </w:r>
+    </w:p>
+    <w:p>
+      <w:pPr>
+        <w:pStyle w:val="Default"/>
+        <w:spacing w:line="360" w:lineRule="auto"/>
+        <w:rPr>
+          <w:color w:val="auto"/>
+        </w:rPr>
+      </w:pPr>
+    </w:p>
+    <w:p>
+      <w:pPr>
+        <w:pStyle w:val="Heading2"/>
+        <w:numPr>
+          <w:ilvl w:val="0"/>
+          <w:numId w:val="0"/>
+        </w:numPr>
+        <w:rPr>
+          <w:rFonts w:asciiTheme="majorHAnsi" w:hAnsiTheme="majorHAnsi"/>
+          <w:sz w:val="32"/>
+          <w:szCs w:val="32"/>
+        </w:rPr>
+      </w:pPr>
+      <w:bookmarkStart w:id="6" w:name="_Toc462779917"/>
+      <w:r>
+        <w:rPr>
+          <w:rFonts w:asciiTheme="majorHAnsi" w:hAnsiTheme="majorHAnsi"/>
+          <w:sz w:val="32"/>
+          <w:szCs w:val="32"/>
+        </w:rPr>
+        <w:t>Extensible Markup Language (XML):</w:t>
+      </w:r>
+      <w:bookmarkEnd w:id="6"/>
+    </w:p>
+    <w:p>
+      <w:pPr>
+        <w:pStyle w:val="Default"/>
+        <w:spacing w:line="360" w:lineRule="auto"/>
+        <w:rPr>
+          <w:color w:val="auto"/>
+        </w:rPr>
+      </w:pPr>
+      <w:r>
+        <w:rPr>
+          <w:color w:val="auto"/>
+        </w:rPr>
+        <w:t xml:space="preserve">Extensible Markup Language (XML) is a markup language that defines a set of rules for encoding documents in a format that is both human-readable and machine-readable. The </w:t>
+      </w:r>
+      <w:r>
+        <w:rPr>
+          <w:color w:val="auto"/>
+        </w:rPr>
+        <w:lastRenderedPageBreak/>
+        <w:t>W3C's XML 1.0 Specification and several other related specifications,—all of them free open standards—define XML.</w:t>
+      </w:r>
+    </w:p>
+    <w:p>
+      <w:pPr>
+        <w:pStyle w:val="Default"/>
+        <w:spacing w:line="360" w:lineRule="auto"/>
+        <w:rPr>
+          <w:color w:val="auto"/>
+        </w:rPr>
+      </w:pPr>
+    </w:p>
+    <w:p>
+      <w:pPr>
+        <w:pStyle w:val="Default"/>
+        <w:spacing w:line="360" w:lineRule="auto"/>
+        <w:rPr>
+          <w:color w:val="auto"/>
+        </w:rPr>
+      </w:pPr>
+      <w:r>
+        <w:rPr>
+          <w:color w:val="auto"/>
+        </w:rPr>
+        <w:t>The design goals of XML emphasize simplicity, generality, and usability across the Internet. It is a textual data format with strong support via Unicode for different human languages. Although the design of XML focuses on documents, the language is widely used for the representation of arbitrary data structures such as those used in web services.</w:t>
+      </w:r>
+    </w:p>
+    <w:p>
+      <w:pPr>
+        <w:pStyle w:val="Default"/>
+        <w:spacing w:line="360" w:lineRule="auto"/>
+        <w:rPr>
+          <w:color w:val="auto"/>
+        </w:rPr>
+      </w:pPr>
+    </w:p>
+    <w:p>
+      <w:pPr>
+        <w:pStyle w:val="Default"/>
+        <w:spacing w:line="360" w:lineRule="auto"/>
+        <w:rPr>
+          <w:color w:val="auto"/>
+        </w:rPr>
+      </w:pPr>
+      <w:r>
+        <w:rPr>
+          <w:color w:val="auto"/>
+        </w:rPr>
+        <w:t>Several schema systems exist to aid in the definition of XML-based languages, while programmers have developed many application programming interfaces (APIs) to aid the processing of XML data.</w:t>
+      </w:r>
+    </w:p>
+    <w:p>
+      <w:pPr>
+        <w:pStyle w:val="Default"/>
+        <w:spacing w:line="360" w:lineRule="auto"/>
+        <w:rPr>
+          <w:color w:val="auto"/>
+        </w:rPr>
+      </w:pPr>
+    </w:p>
+    <w:p>
+      <w:pPr>
+        <w:pStyle w:val="Heading2"/>
+        <w:numPr>
+          <w:ilvl w:val="0"/>
+          <w:numId w:val="0"/>
+        </w:numPr>
+      </w:pPr>
+      <w:bookmarkStart w:id="7" w:name="_Toc462779918"/>
+      <w:r>
+        <w:t>JSON:</w:t>
+      </w:r>
+      <w:bookmarkEnd w:id="7"/>
+    </w:p>
+    <w:p>
+      <w:pPr>
+        <w:pStyle w:val="Default"/>
+        <w:spacing w:line="360" w:lineRule="auto"/>
+        <w:rPr>
+          <w:color w:val="auto"/>
+        </w:rPr>
+      </w:pPr>
+      <w:r>
+        <w:rPr>
+          <w:color w:val="auto"/>
+        </w:rPr>
+        <w:t>JavaScript Object Notation) is an open-standard format that uses human-readable text to transmit data objects consisting of attribute–value pairs. It is the most common data format used for asynchronous browser/server communication, largely replacing XML which is used by AJAX.</w:t>
+      </w:r>
+    </w:p>
+    <w:p>
+      <w:pPr>
+        <w:pStyle w:val="Default"/>
+        <w:spacing w:line="360" w:lineRule="auto"/>
+        <w:rPr>
+          <w:color w:val="auto"/>
+        </w:rPr>
+      </w:pPr>
+    </w:p>
+    <w:p>
+      <w:pPr>
+        <w:pStyle w:val="Default"/>
+        <w:spacing w:line="360" w:lineRule="auto"/>
+        <w:rPr>
+          <w:color w:val="auto"/>
+        </w:rPr>
+      </w:pPr>
+      <w:r>
+        <w:rPr>
+          <w:color w:val="auto"/>
+        </w:rPr>
+        <w:t>JSON is a language-independent data format. It derives from JavaScript, but as of 2016, code to generate and parse JSON-format data is available in many programming languages. The official Internet media type for JSON is application/</w:t>
+      </w:r>
+      <w:proofErr w:type="spellStart"/>
+      <w:r>
+        <w:rPr>
+          <w:color w:val="auto"/>
+        </w:rPr>
+        <w:t>json</w:t>
+      </w:r>
+      <w:proofErr w:type="spellEnd"/>
+      <w:r>
+        <w:rPr>
+          <w:color w:val="auto"/>
+        </w:rPr>
+        <w:t>. The JSON filename extension is .</w:t>
+      </w:r>
+      <w:proofErr w:type="spellStart"/>
+      <w:r>
+        <w:rPr>
+          <w:color w:val="auto"/>
+        </w:rPr>
+        <w:t>json</w:t>
+      </w:r>
+      <w:proofErr w:type="spellEnd"/>
+      <w:r>
+        <w:rPr>
+          <w:color w:val="auto"/>
+        </w:rPr>
+        <w:t>.</w:t>
+      </w:r>
+    </w:p>
+    <w:p>
+      <w:pPr>
+        <w:pStyle w:val="Default"/>
+        <w:spacing w:line="360" w:lineRule="auto"/>
+        <w:rPr>
+          <w:color w:val="auto"/>
+        </w:rPr>
+      </w:pPr>
+    </w:p>
+    <w:p>
+      <w:pPr>
+        <w:pStyle w:val="Default"/>
+        <w:spacing w:line="360" w:lineRule="auto"/>
+        <w:rPr>
+          <w:color w:val="auto"/>
+        </w:rPr>
+      </w:pPr>
+      <w:r>
+        <w:rPr>
+          <w:color w:val="auto"/>
+        </w:rPr>
+        <w:t xml:space="preserve">Douglas </w:t>
+      </w:r>
+      <w:proofErr w:type="spellStart"/>
+      <w:r>
+        <w:rPr>
+          <w:color w:val="auto"/>
+        </w:rPr>
+        <w:t>Crockford</w:t>
+      </w:r>
+      <w:proofErr w:type="spellEnd"/>
+      <w:r>
+        <w:rPr>
+          <w:color w:val="auto"/>
+        </w:rPr>
+        <w:t xml:space="preserve"> originally specified the JSON format; two competing standards, RFC 7159 and ECMA-404, define it. The ECMA standard describes only the allowed syntax, whereas the RFC also provides some semantic and security considerations.</w:t>
+      </w:r>
+    </w:p>
+    <w:p>
+      <w:pPr>
+        <w:rPr>
+          <w:rFonts w:ascii="Calibri" w:hAnsi="Calibri" w:cs="Calibri"/>
+          <w:sz w:val="24"/>
+          <w:szCs w:val="24"/>
+        </w:rPr>
+      </w:pPr>
+      <w:r>
+        <w:br w:type="page"/>
+      </w:r>
+    </w:p>
+    <w:p>
+      <w:pPr>
+        <w:pStyle w:val="Heading1"/>
+        <w:rPr>
+          <w:rFonts w:asciiTheme="majorHAnsi" w:hAnsiTheme="majorHAnsi"/>
+          <w:sz w:val="56"/>
+          <w:szCs w:val="56"/>
+        </w:rPr>
+      </w:pPr>
+      <w:bookmarkStart w:id="8" w:name="_Toc462779919"/>
+      <w:r>
+        <w:rPr>
+          <w:rFonts w:asciiTheme="majorHAnsi" w:hAnsiTheme="majorHAnsi"/>
+          <w:sz w:val="56"/>
+          <w:szCs w:val="56"/>
+        </w:rPr>
+        <w:lastRenderedPageBreak/>
+        <w:t>Problem Statement</w:t>
+      </w:r>
+      <w:bookmarkEnd w:id="8"/>
+    </w:p>
+    <w:p>
+      <w:pPr>
+        <w:pStyle w:val="Default"/>
+        <w:spacing w:line="360" w:lineRule="auto"/>
+        <w:rPr>
+          <w:color w:val="auto"/>
+        </w:rPr>
+      </w:pPr>
+      <w:r>
+        <w:rPr>
+          <w:color w:val="auto"/>
+        </w:rPr>
+        <w:t xml:space="preserve">There are </w:t>
+      </w:r>
+      <w:r>
+        <w:rPr>
+          <w:color w:val="auto"/>
+        </w:rPr>
+        <w:t>two</w:t>
+      </w:r>
+      <w:r>
+        <w:rPr>
+          <w:color w:val="auto"/>
+        </w:rPr>
+        <w:t xml:space="preserve"> major aspects to the problem statement.</w:t>
+      </w:r>
+      <w:r>
+        <w:rPr>
+          <w:color w:val="auto"/>
+        </w:rPr>
+        <w:br/>
+        <w:t xml:space="preserve">1. </w:t>
+      </w:r>
+      <w:r>
+        <w:rPr>
+          <w:color w:val="auto"/>
+        </w:rPr>
+        <w:t>Updating existing code to HTML5 to allow support in all browsers.</w:t>
+      </w:r>
+      <w:r>
+        <w:rPr>
+          <w:color w:val="auto"/>
+        </w:rPr>
+        <w:br/>
+        <w:t>2. Integrating new features like PMF into the Modelling framework.</w:t>
+      </w:r>
+    </w:p>
+    <w:p>
+      <w:pPr>
+        <w:rPr>
+          <w:rFonts w:ascii="Calibri" w:hAnsi="Calibri" w:cs="Calibri"/>
+          <w:sz w:val="24"/>
+          <w:szCs w:val="24"/>
+        </w:rPr>
+      </w:pPr>
+      <w:r>
+        <w:br w:type="page"/>
+      </w:r>
+    </w:p>
+    <w:p>
+      <w:pPr>
+        <w:pStyle w:val="Heading1"/>
+        <w:rPr>
+          <w:rFonts w:asciiTheme="majorHAnsi" w:hAnsiTheme="majorHAnsi"/>
+          <w:sz w:val="48"/>
+          <w:szCs w:val="48"/>
+        </w:rPr>
+      </w:pPr>
+      <w:bookmarkStart w:id="9" w:name="_Toc462779920"/>
+      <w:r>
+        <w:rPr>
+          <w:rFonts w:asciiTheme="majorHAnsi" w:hAnsiTheme="majorHAnsi"/>
+          <w:sz w:val="48"/>
+          <w:szCs w:val="48"/>
+        </w:rPr>
+        <w:lastRenderedPageBreak/>
+        <w:t>OFSAA HTML5 and Multi browser enabling.</w:t>
+      </w:r>
+      <w:bookmarkEnd w:id="9"/>
     </w:p>
     <w:p>
       <w:pPr>
@@ -3684,6 +4943,14 @@
     <w:p>
       <w:pPr>
         <w:rPr>
+          <w:sz w:val="24"/>
+          <w:szCs w:val="24"/>
+        </w:rPr>
+      </w:pPr>
+    </w:p>
+    <w:p>
+      <w:pPr>
+        <w:rPr>
           <w:b/>
           <w:sz w:val="28"/>
           <w:szCs w:val="28"/>
@@ -3722,6 +4989,7 @@
           <w:szCs w:val="24"/>
         </w:rPr>
       </w:pPr>
+      <w:proofErr w:type="gramStart"/>
       <w:r>
         <w:rPr>
           <w:rStyle w:val="HTMLTypewriter"/>
@@ -3731,42 +4999,10 @@
           <w:sz w:val="24"/>
           <w:szCs w:val="24"/>
         </w:rPr>
-        <w:t>&lt;!DOCTYPE html&gt;</w:t>
-      </w:r>
-      <w:r>
-        <w:rPr>
-          <w:rStyle w:val="HTMLTypewriter"/>
-          <w:rFonts w:asciiTheme="minorHAnsi" w:eastAsiaTheme="minorHAnsi" w:hAnsiTheme="minorHAnsi"/>
-          <w:sz w:val="24"/>
-          <w:szCs w:val="24"/>
-        </w:rPr>
-        <w:t xml:space="preserve"> </w:t>
-      </w:r>
-      <w:r>
-        <w:rPr>
-          <w:sz w:val="24"/>
-          <w:szCs w:val="24"/>
-        </w:rPr>
-        <w:t xml:space="preserve">goes at the top of every </w:t>
-      </w:r>
-      <w:r>
-        <w:rPr>
-          <w:b/>
-          <w:sz w:val="24"/>
-          <w:szCs w:val="24"/>
-        </w:rPr>
-        <w:t>HTML5</w:t>
-      </w:r>
-      <w:r>
-        <w:rPr>
-          <w:sz w:val="24"/>
-          <w:szCs w:val="24"/>
-        </w:rPr>
-        <w:t xml:space="preserve"> page.</w:t>
-      </w:r>
-    </w:p>
-    <w:p>
-      <w:pPr>
+        <w:t>&lt;!DOCTYPE</w:t>
+      </w:r>
+      <w:proofErr w:type="gramEnd"/>
+      <w:r>
         <w:rPr>
           <w:rStyle w:val="HTMLTypewriter"/>
           <w:rFonts w:asciiTheme="minorHAnsi" w:eastAsiaTheme="minorHAnsi" w:hAnsiTheme="minorHAnsi"/>
@@ -3775,6 +5011,49 @@
           <w:sz w:val="24"/>
           <w:szCs w:val="24"/>
         </w:rPr>
+        <w:t xml:space="preserve"> html&gt;</w:t>
+      </w:r>
+      <w:r>
+        <w:rPr>
+          <w:rStyle w:val="HTMLTypewriter"/>
+          <w:rFonts w:asciiTheme="minorHAnsi" w:eastAsiaTheme="minorHAnsi" w:hAnsiTheme="minorHAnsi"/>
+          <w:sz w:val="24"/>
+          <w:szCs w:val="24"/>
+        </w:rPr>
+        <w:t xml:space="preserve"> </w:t>
+      </w:r>
+      <w:r>
+        <w:rPr>
+          <w:sz w:val="24"/>
+          <w:szCs w:val="24"/>
+        </w:rPr>
+        <w:t xml:space="preserve">goes at the top of every </w:t>
+      </w:r>
+      <w:r>
+        <w:rPr>
+          <w:b/>
+          <w:sz w:val="24"/>
+          <w:szCs w:val="24"/>
+        </w:rPr>
+        <w:t>HTML5</w:t>
+      </w:r>
+      <w:r>
+        <w:rPr>
+          <w:sz w:val="24"/>
+          <w:szCs w:val="24"/>
+        </w:rPr>
+        <w:t xml:space="preserve"> page.</w:t>
+      </w:r>
+    </w:p>
+    <w:p>
+      <w:pPr>
+        <w:rPr>
+          <w:rFonts w:cs="Courier New"/>
+          <w:i/>
+          <w:iCs/>
+          <w:sz w:val="24"/>
+          <w:szCs w:val="24"/>
+        </w:rPr>
       </w:pPr>
       <w:r>
         <w:rPr>
@@ -3800,12 +5079,10 @@
           <w:sz w:val="24"/>
           <w:szCs w:val="24"/>
         </w:rPr>
-        <w:t>&lt;meta http-equiv="X-UA-Compatible" content="IE=edge"&gt;</w:t>
-      </w:r>
-    </w:p>
-    <w:p>
-      <w:pPr>
-        <w:ind w:left="1440"/>
+        <w:t>&lt;</w:t>
+      </w:r>
+      <w:proofErr w:type="gramStart"/>
+      <w:r>
         <w:rPr>
           <w:rStyle w:val="HTMLTypewriter"/>
           <w:rFonts w:asciiTheme="minorHAnsi" w:eastAsiaTheme="minorHAnsi" w:hAnsiTheme="minorHAnsi"/>
@@ -3814,160 +5091,44 @@
           <w:sz w:val="24"/>
           <w:szCs w:val="24"/>
         </w:rPr>
-      </w:pPr>
-    </w:p>
-    <w:p>
-      <w:pPr>
-        <w:rPr>
-          <w:sz w:val="24"/>
-          <w:szCs w:val="24"/>
-        </w:rPr>
-      </w:pPr>
-      <w:r>
-        <w:rPr>
-          <w:sz w:val="24"/>
-          <w:szCs w:val="24"/>
-        </w:rPr>
-        <w:t>Use IE Developer tools (F12) to check the Document mode in IE Browser</w:t>
-      </w:r>
-    </w:p>
-    <w:p>
-      <w:pPr>
-        <w:ind w:left="1440"/>
-        <w:rPr>
-          <w:sz w:val="24"/>
-          <w:szCs w:val="24"/>
-        </w:rPr>
-      </w:pPr>
-    </w:p>
-    <w:p>
-      <w:pPr>
-        <w:ind w:left="1440"/>
-        <w:rPr>
-          <w:sz w:val="24"/>
-          <w:szCs w:val="24"/>
-        </w:rPr>
-      </w:pPr>
-      <w:r>
-        <w:rPr>
-          <w:noProof/>
-          <w:sz w:val="24"/>
-          <w:szCs w:val="24"/>
-          <w:lang w:eastAsia="en-IN"/>
-        </w:rPr>
-        <w:drawing>
-          <wp:inline distT="0" distB="0" distL="0" distR="0" wp14:anchorId="0BB950CC" wp14:editId="5F5D65B1">
-            <wp:extent cx="3952240" cy="3246120"/>
-            <wp:effectExtent l="19050" t="19050" r="10160" b="11430"/>
-            <wp:docPr id="6" name="Picture 5"/>
-            <wp:cNvGraphicFramePr>
-              <a:graphicFrameLocks xmlns:a="http://schemas.openxmlformats.org/drawingml/2006/main" noChangeAspect="1"/>
-            </wp:cNvGraphicFramePr>
-            <a:graphic xmlns:a="http://schemas.openxmlformats.org/drawingml/2006/main">
-              <a:graphicData uri="http://schemas.openxmlformats.org/drawingml/2006/picture">
-                <pic:pic xmlns:pic="http://schemas.openxmlformats.org/drawingml/2006/picture">
-                  <pic:nvPicPr>
-                    <pic:cNvPr id="0" name="Picture 5"/>
-                    <pic:cNvPicPr>
-                      <a:picLocks noChangeAspect="1" noChangeArrowheads="1"/>
-                    </pic:cNvPicPr>
-                  </pic:nvPicPr>
-                  <pic:blipFill>
-                    <a:blip r:embed="rId7" cstate="print"/>
-                    <a:srcRect/>
-                    <a:stretch>
-                      <a:fillRect/>
-                    </a:stretch>
-                  </pic:blipFill>
-                  <pic:spPr bwMode="auto">
-                    <a:xfrm>
-                      <a:off x="0" y="0"/>
-                      <a:ext cx="3952240" cy="3246120"/>
-                    </a:xfrm>
-                    <a:prstGeom prst="rect">
-                      <a:avLst/>
-                    </a:prstGeom>
-                    <a:noFill/>
-                    <a:ln w="9525">
-                      <a:solidFill>
-                        <a:schemeClr val="bg1">
-                          <a:lumMod val="95000"/>
-                        </a:schemeClr>
-                      </a:solidFill>
-                      <a:miter lim="800000"/>
-                      <a:headEnd/>
-                      <a:tailEnd/>
-                    </a:ln>
-                  </pic:spPr>
-                </pic:pic>
-              </a:graphicData>
-            </a:graphic>
-          </wp:inline>
-        </w:drawing>
-      </w:r>
-    </w:p>
-    <w:p>
-      <w:pPr>
-        <w:spacing w:after="0" w:line="240" w:lineRule="auto"/>
-        <w:rPr>
-          <w:sz w:val="24"/>
-          <w:szCs w:val="24"/>
-        </w:rPr>
-      </w:pPr>
-    </w:p>
-    <w:p>
-      <w:pPr>
-        <w:spacing w:after="0" w:line="240" w:lineRule="auto"/>
-        <w:rPr>
-          <w:sz w:val="24"/>
-          <w:szCs w:val="24"/>
-        </w:rPr>
-      </w:pPr>
-    </w:p>
-    <w:p>
-      <w:pPr>
-        <w:spacing w:after="0" w:line="240" w:lineRule="auto"/>
-        <w:rPr>
-          <w:sz w:val="24"/>
-          <w:szCs w:val="24"/>
-        </w:rPr>
-      </w:pPr>
-    </w:p>
-    <w:p>
-      <w:pPr>
-        <w:spacing w:after="0" w:line="240" w:lineRule="auto"/>
-        <w:rPr>
-          <w:sz w:val="24"/>
-          <w:szCs w:val="24"/>
-        </w:rPr>
-      </w:pPr>
-    </w:p>
-    <w:p>
-      <w:pPr>
-        <w:spacing w:after="0" w:line="240" w:lineRule="auto"/>
-        <w:rPr>
-          <w:sz w:val="24"/>
-          <w:szCs w:val="24"/>
-        </w:rPr>
-      </w:pPr>
-    </w:p>
-    <w:p>
-      <w:pPr>
-        <w:spacing w:after="0" w:line="240" w:lineRule="auto"/>
-        <w:rPr>
-          <w:sz w:val="24"/>
-          <w:szCs w:val="24"/>
-        </w:rPr>
-      </w:pPr>
-    </w:p>
-    <w:p>
-      <w:pPr>
-        <w:spacing w:after="0" w:line="240" w:lineRule="auto"/>
-        <w:rPr>
-          <w:sz w:val="24"/>
-          <w:szCs w:val="24"/>
-        </w:rPr>
-      </w:pPr>
+        <w:t>meta</w:t>
+      </w:r>
+      <w:proofErr w:type="gramEnd"/>
+      <w:r>
+        <w:rPr>
+          <w:rStyle w:val="HTMLTypewriter"/>
+          <w:rFonts w:asciiTheme="minorHAnsi" w:eastAsiaTheme="minorHAnsi" w:hAnsiTheme="minorHAnsi"/>
+          <w:i/>
+          <w:iCs/>
+          <w:sz w:val="24"/>
+          <w:szCs w:val="24"/>
+        </w:rPr>
+        <w:t xml:space="preserve"> http-</w:t>
+      </w:r>
+      <w:proofErr w:type="spellStart"/>
+      <w:r>
+        <w:rPr>
+          <w:rStyle w:val="HTMLTypewriter"/>
+          <w:rFonts w:asciiTheme="minorHAnsi" w:eastAsiaTheme="minorHAnsi" w:hAnsiTheme="minorHAnsi"/>
+          <w:i/>
+          <w:iCs/>
+          <w:sz w:val="24"/>
+          <w:szCs w:val="24"/>
+        </w:rPr>
+        <w:t>equiv</w:t>
+      </w:r>
+      <w:proofErr w:type="spellEnd"/>
+      <w:r>
+        <w:rPr>
+          <w:rStyle w:val="HTMLTypewriter"/>
+          <w:rFonts w:asciiTheme="minorHAnsi" w:eastAsiaTheme="minorHAnsi" w:hAnsiTheme="minorHAnsi"/>
+          <w:i/>
+          <w:iCs/>
+          <w:sz w:val="24"/>
+          <w:szCs w:val="24"/>
+        </w:rPr>
+        <w:t>="X-UA-Compatible" content="IE=edge"&gt;</w:t>
+      </w:r>
     </w:p>
     <w:p>
       <w:pPr>
@@ -4360,13 +5521,23 @@
                 <w:rFonts w:asciiTheme="minorHAnsi" w:hAnsiTheme="minorHAnsi" w:cs="Arial"/>
               </w:rPr>
             </w:pPr>
+            <w:proofErr w:type="spellStart"/>
             <w:r>
               <w:rPr>
                 <w:rFonts w:asciiTheme="minorHAnsi" w:hAnsiTheme="minorHAnsi" w:cs="Arial"/>
                 <w:b/>
                 <w:bCs/>
               </w:rPr>
-              <w:t xml:space="preserve">iOS </w:t>
+              <w:t>iOS</w:t>
+            </w:r>
+            <w:proofErr w:type="spellEnd"/>
+            <w:r>
+              <w:rPr>
+                <w:rFonts w:asciiTheme="minorHAnsi" w:hAnsiTheme="minorHAnsi" w:cs="Arial"/>
+                <w:b/>
+                <w:bCs/>
+              </w:rPr>
+              <w:t xml:space="preserve"> </w:t>
             </w:r>
           </w:p>
         </w:tc>
@@ -4699,280 +5870,486 @@
           <w:szCs w:val="28"/>
         </w:rPr>
       </w:pPr>
-      <w:r>
+    </w:p>
+    <w:p>
+      <w:pPr>
+        <w:spacing w:after="0" w:line="240" w:lineRule="auto"/>
         <w:rPr>
           <w:b/>
           <w:sz w:val="28"/>
           <w:szCs w:val="28"/>
         </w:rPr>
-        <w:t>document.getElementById</w:t>
-      </w:r>
-    </w:p>
-    <w:p>
-      <w:pPr>
-        <w:spacing w:after="0" w:line="240" w:lineRule="auto"/>
+      </w:pPr>
+    </w:p>
+    <w:p>
+      <w:pPr>
         <w:rPr>
           <w:b/>
           <w:sz w:val="28"/>
           <w:szCs w:val="28"/>
         </w:rPr>
       </w:pPr>
-    </w:p>
-    <w:p>
-      <w:pPr>
-        <w:spacing w:after="0" w:line="240" w:lineRule="auto"/>
-        <w:rPr>
-          <w:sz w:val="24"/>
-          <w:szCs w:val="24"/>
-        </w:rPr>
-      </w:pPr>
-      <w:r>
-        <w:rPr>
-          <w:sz w:val="24"/>
-          <w:szCs w:val="24"/>
-        </w:rPr>
-        <w:t xml:space="preserve"> </w:t>
-      </w:r>
-      <w:r>
-        <w:rPr>
-          <w:sz w:val="24"/>
-          <w:szCs w:val="24"/>
-        </w:rPr>
-        <w:t>“document.getElementById” was introduced in IE7+ and for backward compatibility Browser used to identify by the “Name” attribute in the absence of “ID” attribute. This was allowed only for Quirks mode. This workaround existed only as an interim arrangement to allow applications time to switch to standards.</w:t>
-      </w:r>
-    </w:p>
-    <w:p>
-      <w:pPr>
-        <w:rPr>
-          <w:sz w:val="24"/>
-          <w:szCs w:val="24"/>
-        </w:rPr>
-      </w:pPr>
-      <w:r>
-        <w:rPr>
-          <w:sz w:val="24"/>
-          <w:szCs w:val="24"/>
-        </w:rPr>
-        <w:t xml:space="preserve">With Standards Mode the work around (Name Attribute used in the absence of ID Attribute) has been de-supported.  </w:t>
-      </w:r>
-    </w:p>
-    <w:p>
-      <w:pPr>
-        <w:pStyle w:val="ParagraphText"/>
-        <w:rPr>
-          <w:rFonts w:asciiTheme="minorHAnsi" w:hAnsiTheme="minorHAnsi"/>
-          <w:sz w:val="24"/>
-        </w:rPr>
-      </w:pPr>
-      <w:r>
-        <w:rPr>
-          <w:rFonts w:asciiTheme="minorHAnsi" w:hAnsiTheme="minorHAnsi"/>
-          <w:sz w:val="24"/>
-        </w:rPr>
-        <w:t>Example:</w:t>
-      </w:r>
-    </w:p>
-    <w:p>
-      <w:pPr>
-        <w:pStyle w:val="ParagraphText"/>
-        <w:ind w:firstLine="720"/>
-        <w:rPr>
-          <w:rFonts w:asciiTheme="minorHAnsi" w:hAnsiTheme="minorHAnsi"/>
-          <w:sz w:val="24"/>
-        </w:rPr>
-      </w:pPr>
-      <w:r>
-        <w:rPr>
-          <w:rFonts w:asciiTheme="minorHAnsi" w:hAnsiTheme="minorHAnsi"/>
-          <w:sz w:val="24"/>
-        </w:rPr>
-        <w:t xml:space="preserve">Quirks Mode :  </w:t>
-      </w:r>
-    </w:p>
-    <w:p>
-      <w:pPr>
-        <w:pStyle w:val="ParagraphText"/>
-        <w:ind w:firstLine="720"/>
-        <w:rPr>
-          <w:rStyle w:val="HTMLTypewriter"/>
-          <w:rFonts w:asciiTheme="minorHAnsi" w:hAnsiTheme="minorHAnsi"/>
-          <w:i/>
-          <w:iCs/>
-          <w:sz w:val="24"/>
-          <w:szCs w:val="24"/>
-        </w:rPr>
-      </w:pPr>
-      <w:r>
-        <w:rPr>
-          <w:rStyle w:val="HTMLTypewriter"/>
-          <w:rFonts w:asciiTheme="minorHAnsi" w:hAnsiTheme="minorHAnsi"/>
-          <w:i/>
-          <w:iCs/>
-          <w:sz w:val="24"/>
-          <w:szCs w:val="24"/>
-        </w:rPr>
-        <w:t>&lt;input type="hidden" name="endRow" value=""&gt;</w:t>
-      </w:r>
-    </w:p>
-    <w:p>
-      <w:pPr>
-        <w:pStyle w:val="ParagraphText"/>
-        <w:ind w:firstLine="720"/>
-        <w:rPr>
-          <w:rStyle w:val="HTMLTypewriter"/>
-          <w:rFonts w:asciiTheme="minorHAnsi" w:hAnsiTheme="minorHAnsi"/>
-          <w:i/>
-          <w:iCs/>
-          <w:sz w:val="24"/>
-          <w:szCs w:val="24"/>
-        </w:rPr>
-      </w:pPr>
-      <w:r>
-        <w:rPr>
-          <w:rStyle w:val="HTMLTypewriter"/>
-          <w:rFonts w:asciiTheme="minorHAnsi" w:hAnsiTheme="minorHAnsi"/>
-          <w:i/>
-          <w:iCs/>
-          <w:sz w:val="24"/>
-          <w:szCs w:val="24"/>
-        </w:rPr>
-        <w:t>document.getElementById(“endRow”);</w:t>
-      </w:r>
-    </w:p>
-    <w:p>
-      <w:pPr>
-        <w:pStyle w:val="ParagraphText"/>
-        <w:ind w:firstLine="720"/>
-        <w:rPr>
-          <w:rFonts w:asciiTheme="minorHAnsi" w:hAnsiTheme="minorHAnsi"/>
-          <w:sz w:val="24"/>
-        </w:rPr>
-      </w:pPr>
-      <w:r>
-        <w:rPr>
-          <w:rFonts w:asciiTheme="minorHAnsi" w:hAnsiTheme="minorHAnsi"/>
-          <w:sz w:val="24"/>
-        </w:rPr>
-        <w:t>Standards Mode:</w:t>
-      </w:r>
-    </w:p>
-    <w:p>
-      <w:pPr>
-        <w:pStyle w:val="ParagraphText"/>
-        <w:ind w:firstLine="720"/>
-        <w:rPr>
-          <w:rStyle w:val="HTMLTypewriter"/>
-          <w:rFonts w:asciiTheme="minorHAnsi" w:hAnsiTheme="minorHAnsi"/>
-          <w:i/>
-          <w:iCs/>
-          <w:sz w:val="24"/>
-          <w:szCs w:val="24"/>
-        </w:rPr>
-      </w:pPr>
-      <w:r>
-        <w:rPr>
-          <w:rStyle w:val="HTMLTypewriter"/>
-          <w:rFonts w:asciiTheme="minorHAnsi" w:hAnsiTheme="minorHAnsi"/>
-          <w:i/>
-          <w:iCs/>
-          <w:sz w:val="24"/>
-          <w:szCs w:val="24"/>
-        </w:rPr>
-        <w:t xml:space="preserve">&lt;input type="hidden" name="endRow" </w:t>
-      </w:r>
-      <w:r>
-        <w:rPr>
-          <w:rStyle w:val="HTMLTypewriter"/>
-          <w:rFonts w:asciiTheme="minorHAnsi" w:hAnsiTheme="minorHAnsi"/>
-          <w:i/>
-          <w:iCs/>
-          <w:sz w:val="24"/>
-          <w:szCs w:val="24"/>
-          <w:highlight w:val="yellow"/>
-        </w:rPr>
-        <w:t>id="endRow"</w:t>
-      </w:r>
-      <w:r>
-        <w:rPr>
-          <w:rStyle w:val="HTMLTypewriter"/>
-          <w:rFonts w:asciiTheme="minorHAnsi" w:hAnsiTheme="minorHAnsi"/>
-          <w:i/>
-          <w:iCs/>
-          <w:sz w:val="24"/>
-          <w:szCs w:val="24"/>
-        </w:rPr>
-        <w:t xml:space="preserve">  value=""&gt;</w:t>
-      </w:r>
-    </w:p>
-    <w:p>
-      <w:pPr>
-        <w:pStyle w:val="ParagraphText"/>
-        <w:ind w:firstLine="720"/>
-        <w:rPr>
-          <w:rStyle w:val="HTMLTypewriter"/>
-          <w:rFonts w:asciiTheme="minorHAnsi" w:hAnsiTheme="minorHAnsi"/>
-          <w:i/>
-          <w:iCs/>
-          <w:sz w:val="24"/>
-          <w:szCs w:val="24"/>
-        </w:rPr>
-      </w:pPr>
-      <w:r>
-        <w:rPr>
-          <w:rStyle w:val="HTMLTypewriter"/>
-          <w:rFonts w:asciiTheme="minorHAnsi" w:hAnsiTheme="minorHAnsi"/>
-          <w:i/>
-          <w:iCs/>
-          <w:sz w:val="24"/>
-          <w:szCs w:val="24"/>
-        </w:rPr>
-        <w:t>document.getElementById(“endRow”);</w:t>
-      </w:r>
-    </w:p>
-    <w:p>
-      <w:pPr>
-        <w:pStyle w:val="ParagraphText"/>
-        <w:ind w:left="0"/>
-        <w:rPr>
-          <w:rFonts w:asciiTheme="minorHAnsi" w:hAnsiTheme="minorHAnsi"/>
+      <w:r>
+        <w:rPr>
           <w:b/>
           <w:sz w:val="28"/>
           <w:szCs w:val="28"/>
         </w:rPr>
-      </w:pPr>
-    </w:p>
-    <w:p>
-      <w:pPr>
-        <w:pStyle w:val="ParagraphText"/>
-        <w:ind w:left="0"/>
-        <w:rPr>
-          <w:rFonts w:asciiTheme="minorHAnsi" w:hAnsiTheme="minorHAnsi"/>
+        <w:br w:type="page"/>
+      </w:r>
+    </w:p>
+    <w:p>
+      <w:pPr>
+        <w:spacing w:after="0" w:line="240" w:lineRule="auto"/>
+        <w:rPr>
           <w:b/>
           <w:sz w:val="28"/>
           <w:szCs w:val="28"/>
         </w:rPr>
       </w:pPr>
-    </w:p>
-    <w:p>
-      <w:pPr>
-        <w:pStyle w:val="ParagraphText"/>
-        <w:ind w:left="0"/>
-        <w:rPr>
-          <w:rFonts w:asciiTheme="minorHAnsi" w:hAnsiTheme="minorHAnsi"/>
+      <w:proofErr w:type="spellStart"/>
+      <w:r>
+        <w:rPr>
           <w:b/>
           <w:sz w:val="28"/>
           <w:szCs w:val="28"/>
         </w:rPr>
-      </w:pPr>
-      <w:r>
-        <w:rPr>
-          <w:rFonts w:asciiTheme="minorHAnsi" w:hAnsiTheme="minorHAnsi"/>
+        <w:lastRenderedPageBreak/>
+        <w:t>document.getElementById</w:t>
+      </w:r>
+      <w:proofErr w:type="spellEnd"/>
+    </w:p>
+    <w:p>
+      <w:pPr>
+        <w:spacing w:after="0" w:line="240" w:lineRule="auto"/>
+        <w:rPr>
           <w:b/>
           <w:sz w:val="28"/>
           <w:szCs w:val="28"/>
         </w:rPr>
-        <w:lastRenderedPageBreak/>
-        <w:t xml:space="preserve">Case Sensitive ID </w:t>
+      </w:pPr>
+    </w:p>
+    <w:p>
+      <w:pPr>
+        <w:spacing w:after="0" w:line="240" w:lineRule="auto"/>
+        <w:rPr>
+          <w:sz w:val="24"/>
+          <w:szCs w:val="24"/>
+        </w:rPr>
+      </w:pPr>
+      <w:r>
+        <w:rPr>
+          <w:sz w:val="24"/>
+          <w:szCs w:val="24"/>
+        </w:rPr>
+        <w:t xml:space="preserve"> “</w:t>
+      </w:r>
+      <w:proofErr w:type="spellStart"/>
+      <w:r>
+        <w:rPr>
+          <w:sz w:val="24"/>
+          <w:szCs w:val="24"/>
+        </w:rPr>
+        <w:t>document.getElementById</w:t>
+      </w:r>
+      <w:proofErr w:type="spellEnd"/>
+      <w:r>
+        <w:rPr>
+          <w:sz w:val="24"/>
+          <w:szCs w:val="24"/>
+        </w:rPr>
+        <w:t>” was introduced in IE7+ and for backward compatibility Browser used to identify by the “Name” attribute in the absence of “ID” attribute. This was allowed only for Quirks mode. This workaround existed only as an interim arrangement to allow applications time to switch to standards.</w:t>
+      </w:r>
+    </w:p>
+    <w:p>
+      <w:pPr>
+        <w:rPr>
+          <w:sz w:val="24"/>
+          <w:szCs w:val="24"/>
+        </w:rPr>
+      </w:pPr>
+      <w:r>
+        <w:rPr>
+          <w:sz w:val="24"/>
+          <w:szCs w:val="24"/>
+        </w:rPr>
+        <w:t xml:space="preserve">With Standards Mode the work around (Name Attribute used in the absence of ID Attribute) has been de-supported.  </w:t>
+      </w:r>
+    </w:p>
+    <w:p>
+      <w:pPr>
+        <w:pStyle w:val="ParagraphText"/>
+        <w:rPr>
+          <w:rFonts w:asciiTheme="minorHAnsi" w:hAnsiTheme="minorHAnsi"/>
+          <w:sz w:val="24"/>
+        </w:rPr>
+      </w:pPr>
+      <w:r>
+        <w:rPr>
+          <w:rFonts w:asciiTheme="minorHAnsi" w:hAnsiTheme="minorHAnsi"/>
+          <w:sz w:val="24"/>
+        </w:rPr>
+        <w:t>Example:</w:t>
+      </w:r>
+    </w:p>
+    <w:p>
+      <w:pPr>
+        <w:pStyle w:val="ParagraphText"/>
+        <w:ind w:firstLine="720"/>
+        <w:rPr>
+          <w:rFonts w:asciiTheme="minorHAnsi" w:hAnsiTheme="minorHAnsi"/>
+          <w:sz w:val="24"/>
+        </w:rPr>
+      </w:pPr>
+      <w:r>
+        <w:rPr>
+          <w:rFonts w:asciiTheme="minorHAnsi" w:hAnsiTheme="minorHAnsi"/>
+          <w:sz w:val="24"/>
+        </w:rPr>
+        <w:t xml:space="preserve">Quirks </w:t>
+      </w:r>
+      <w:proofErr w:type="gramStart"/>
+      <w:r>
+        <w:rPr>
+          <w:rFonts w:asciiTheme="minorHAnsi" w:hAnsiTheme="minorHAnsi"/>
+          <w:sz w:val="24"/>
+        </w:rPr>
+        <w:t>Mode :</w:t>
+      </w:r>
+      <w:proofErr w:type="gramEnd"/>
+      <w:r>
+        <w:rPr>
+          <w:rFonts w:asciiTheme="minorHAnsi" w:hAnsiTheme="minorHAnsi"/>
+          <w:sz w:val="24"/>
+        </w:rPr>
+        <w:t xml:space="preserve">  </w:t>
+      </w:r>
+    </w:p>
+    <w:p>
+      <w:pPr>
+        <w:pStyle w:val="ParagraphText"/>
+        <w:ind w:firstLine="720"/>
+        <w:rPr>
+          <w:rStyle w:val="HTMLTypewriter"/>
+          <w:rFonts w:asciiTheme="minorHAnsi" w:hAnsiTheme="minorHAnsi"/>
+          <w:i/>
+          <w:iCs/>
+          <w:sz w:val="24"/>
+          <w:szCs w:val="24"/>
+        </w:rPr>
+      </w:pPr>
+      <w:r>
+        <w:rPr>
+          <w:rStyle w:val="HTMLTypewriter"/>
+          <w:rFonts w:asciiTheme="minorHAnsi" w:hAnsiTheme="minorHAnsi"/>
+          <w:i/>
+          <w:iCs/>
+          <w:sz w:val="24"/>
+          <w:szCs w:val="24"/>
+        </w:rPr>
+        <w:t>&lt;input type="hidden" name="</w:t>
+      </w:r>
+      <w:proofErr w:type="spellStart"/>
+      <w:r>
+        <w:rPr>
+          <w:rStyle w:val="HTMLTypewriter"/>
+          <w:rFonts w:asciiTheme="minorHAnsi" w:hAnsiTheme="minorHAnsi"/>
+          <w:i/>
+          <w:iCs/>
+          <w:sz w:val="24"/>
+          <w:szCs w:val="24"/>
+        </w:rPr>
+        <w:t>endRow</w:t>
+      </w:r>
+      <w:proofErr w:type="spellEnd"/>
+      <w:r>
+        <w:rPr>
+          <w:rStyle w:val="HTMLTypewriter"/>
+          <w:rFonts w:asciiTheme="minorHAnsi" w:hAnsiTheme="minorHAnsi"/>
+          <w:i/>
+          <w:iCs/>
+          <w:sz w:val="24"/>
+          <w:szCs w:val="24"/>
+        </w:rPr>
+        <w:t>" value=""&gt;</w:t>
+      </w:r>
+    </w:p>
+    <w:p>
+      <w:pPr>
+        <w:pStyle w:val="ParagraphText"/>
+        <w:ind w:firstLine="720"/>
+        <w:rPr>
+          <w:rStyle w:val="HTMLTypewriter"/>
+          <w:rFonts w:asciiTheme="minorHAnsi" w:hAnsiTheme="minorHAnsi"/>
+          <w:i/>
+          <w:iCs/>
+          <w:sz w:val="24"/>
+          <w:szCs w:val="24"/>
+        </w:rPr>
+      </w:pPr>
+      <w:proofErr w:type="spellStart"/>
+      <w:proofErr w:type="gramStart"/>
+      <w:r>
+        <w:rPr>
+          <w:rStyle w:val="HTMLTypewriter"/>
+          <w:rFonts w:asciiTheme="minorHAnsi" w:hAnsiTheme="minorHAnsi"/>
+          <w:i/>
+          <w:iCs/>
+          <w:sz w:val="24"/>
+          <w:szCs w:val="24"/>
+        </w:rPr>
+        <w:t>document.getElementById</w:t>
+      </w:r>
+      <w:proofErr w:type="spellEnd"/>
+      <w:r>
+        <w:rPr>
+          <w:rStyle w:val="HTMLTypewriter"/>
+          <w:rFonts w:asciiTheme="minorHAnsi" w:hAnsiTheme="minorHAnsi"/>
+          <w:i/>
+          <w:iCs/>
+          <w:sz w:val="24"/>
+          <w:szCs w:val="24"/>
+        </w:rPr>
+        <w:t>(</w:t>
+      </w:r>
+      <w:proofErr w:type="gramEnd"/>
+      <w:r>
+        <w:rPr>
+          <w:rStyle w:val="HTMLTypewriter"/>
+          <w:rFonts w:asciiTheme="minorHAnsi" w:hAnsiTheme="minorHAnsi"/>
+          <w:i/>
+          <w:iCs/>
+          <w:sz w:val="24"/>
+          <w:szCs w:val="24"/>
+        </w:rPr>
+        <w:t>“</w:t>
+      </w:r>
+      <w:proofErr w:type="spellStart"/>
+      <w:r>
+        <w:rPr>
+          <w:rStyle w:val="HTMLTypewriter"/>
+          <w:rFonts w:asciiTheme="minorHAnsi" w:hAnsiTheme="minorHAnsi"/>
+          <w:i/>
+          <w:iCs/>
+          <w:sz w:val="24"/>
+          <w:szCs w:val="24"/>
+        </w:rPr>
+        <w:t>endRow</w:t>
+      </w:r>
+      <w:proofErr w:type="spellEnd"/>
+      <w:r>
+        <w:rPr>
+          <w:rStyle w:val="HTMLTypewriter"/>
+          <w:rFonts w:asciiTheme="minorHAnsi" w:hAnsiTheme="minorHAnsi"/>
+          <w:i/>
+          <w:iCs/>
+          <w:sz w:val="24"/>
+          <w:szCs w:val="24"/>
+        </w:rPr>
+        <w:t>”);</w:t>
+      </w:r>
+    </w:p>
+    <w:p>
+      <w:pPr>
+        <w:pStyle w:val="ParagraphText"/>
+        <w:ind w:firstLine="720"/>
+        <w:rPr>
+          <w:rFonts w:asciiTheme="minorHAnsi" w:hAnsiTheme="minorHAnsi"/>
+          <w:sz w:val="24"/>
+        </w:rPr>
+      </w:pPr>
+      <w:r>
+        <w:rPr>
+          <w:rFonts w:asciiTheme="minorHAnsi" w:hAnsiTheme="minorHAnsi"/>
+          <w:sz w:val="24"/>
+        </w:rPr>
+        <w:t>Standards Mode:</w:t>
+      </w:r>
+    </w:p>
+    <w:p>
+      <w:pPr>
+        <w:pStyle w:val="ParagraphText"/>
+        <w:ind w:firstLine="720"/>
+        <w:rPr>
+          <w:rStyle w:val="HTMLTypewriter"/>
+          <w:rFonts w:asciiTheme="minorHAnsi" w:hAnsiTheme="minorHAnsi"/>
+          <w:i/>
+          <w:iCs/>
+          <w:sz w:val="24"/>
+          <w:szCs w:val="24"/>
+        </w:rPr>
+      </w:pPr>
+      <w:r>
+        <w:rPr>
+          <w:rStyle w:val="HTMLTypewriter"/>
+          <w:rFonts w:asciiTheme="minorHAnsi" w:hAnsiTheme="minorHAnsi"/>
+          <w:i/>
+          <w:iCs/>
+          <w:sz w:val="24"/>
+          <w:szCs w:val="24"/>
+        </w:rPr>
+        <w:t>&lt;input type="hidden" name="</w:t>
+      </w:r>
+      <w:proofErr w:type="spellStart"/>
+      <w:r>
+        <w:rPr>
+          <w:rStyle w:val="HTMLTypewriter"/>
+          <w:rFonts w:asciiTheme="minorHAnsi" w:hAnsiTheme="minorHAnsi"/>
+          <w:i/>
+          <w:iCs/>
+          <w:sz w:val="24"/>
+          <w:szCs w:val="24"/>
+        </w:rPr>
+        <w:t>endRow</w:t>
+      </w:r>
+      <w:proofErr w:type="spellEnd"/>
+      <w:r>
+        <w:rPr>
+          <w:rStyle w:val="HTMLTypewriter"/>
+          <w:rFonts w:asciiTheme="minorHAnsi" w:hAnsiTheme="minorHAnsi"/>
+          <w:i/>
+          <w:iCs/>
+          <w:sz w:val="24"/>
+          <w:szCs w:val="24"/>
+        </w:rPr>
+        <w:t xml:space="preserve">" </w:t>
+      </w:r>
+      <w:r>
+        <w:rPr>
+          <w:rStyle w:val="HTMLTypewriter"/>
+          <w:rFonts w:asciiTheme="minorHAnsi" w:hAnsiTheme="minorHAnsi"/>
+          <w:i/>
+          <w:iCs/>
+          <w:sz w:val="24"/>
+          <w:szCs w:val="24"/>
+          <w:highlight w:val="yellow"/>
+        </w:rPr>
+        <w:t>id="</w:t>
+      </w:r>
+      <w:proofErr w:type="spellStart"/>
+      <w:r>
+        <w:rPr>
+          <w:rStyle w:val="HTMLTypewriter"/>
+          <w:rFonts w:asciiTheme="minorHAnsi" w:hAnsiTheme="minorHAnsi"/>
+          <w:i/>
+          <w:iCs/>
+          <w:sz w:val="24"/>
+          <w:szCs w:val="24"/>
+          <w:highlight w:val="yellow"/>
+        </w:rPr>
+        <w:t>endRow</w:t>
+      </w:r>
+      <w:proofErr w:type="spellEnd"/>
+      <w:proofErr w:type="gramStart"/>
+      <w:r>
+        <w:rPr>
+          <w:rStyle w:val="HTMLTypewriter"/>
+          <w:rFonts w:asciiTheme="minorHAnsi" w:hAnsiTheme="minorHAnsi"/>
+          <w:i/>
+          <w:iCs/>
+          <w:sz w:val="24"/>
+          <w:szCs w:val="24"/>
+          <w:highlight w:val="yellow"/>
+        </w:rPr>
+        <w:t>"</w:t>
+      </w:r>
+      <w:r>
+        <w:rPr>
+          <w:rStyle w:val="HTMLTypewriter"/>
+          <w:rFonts w:asciiTheme="minorHAnsi" w:hAnsiTheme="minorHAnsi"/>
+          <w:i/>
+          <w:iCs/>
+          <w:sz w:val="24"/>
+          <w:szCs w:val="24"/>
+        </w:rPr>
+        <w:t xml:space="preserve">  value</w:t>
+      </w:r>
+      <w:proofErr w:type="gramEnd"/>
+      <w:r>
+        <w:rPr>
+          <w:rStyle w:val="HTMLTypewriter"/>
+          <w:rFonts w:asciiTheme="minorHAnsi" w:hAnsiTheme="minorHAnsi"/>
+          <w:i/>
+          <w:iCs/>
+          <w:sz w:val="24"/>
+          <w:szCs w:val="24"/>
+        </w:rPr>
+        <w:t>=""&gt;</w:t>
+      </w:r>
+    </w:p>
+    <w:p>
+      <w:pPr>
+        <w:pStyle w:val="ParagraphText"/>
+        <w:ind w:firstLine="720"/>
+        <w:rPr>
+          <w:rStyle w:val="HTMLTypewriter"/>
+          <w:rFonts w:asciiTheme="minorHAnsi" w:hAnsiTheme="minorHAnsi"/>
+          <w:i/>
+          <w:iCs/>
+          <w:sz w:val="24"/>
+          <w:szCs w:val="24"/>
+        </w:rPr>
+      </w:pPr>
+      <w:proofErr w:type="spellStart"/>
+      <w:proofErr w:type="gramStart"/>
+      <w:r>
+        <w:rPr>
+          <w:rStyle w:val="HTMLTypewriter"/>
+          <w:rFonts w:asciiTheme="minorHAnsi" w:hAnsiTheme="minorHAnsi"/>
+          <w:i/>
+          <w:iCs/>
+          <w:sz w:val="24"/>
+          <w:szCs w:val="24"/>
+        </w:rPr>
+        <w:t>document.getElementById</w:t>
+      </w:r>
+      <w:proofErr w:type="spellEnd"/>
+      <w:r>
+        <w:rPr>
+          <w:rStyle w:val="HTMLTypewriter"/>
+          <w:rFonts w:asciiTheme="minorHAnsi" w:hAnsiTheme="minorHAnsi"/>
+          <w:i/>
+          <w:iCs/>
+          <w:sz w:val="24"/>
+          <w:szCs w:val="24"/>
+        </w:rPr>
+        <w:t>(</w:t>
+      </w:r>
+      <w:proofErr w:type="gramEnd"/>
+      <w:r>
+        <w:rPr>
+          <w:rStyle w:val="HTMLTypewriter"/>
+          <w:rFonts w:asciiTheme="minorHAnsi" w:hAnsiTheme="minorHAnsi"/>
+          <w:i/>
+          <w:iCs/>
+          <w:sz w:val="24"/>
+          <w:szCs w:val="24"/>
+        </w:rPr>
+        <w:t>“</w:t>
+      </w:r>
+      <w:proofErr w:type="spellStart"/>
+      <w:r>
+        <w:rPr>
+          <w:rStyle w:val="HTMLTypewriter"/>
+          <w:rFonts w:asciiTheme="minorHAnsi" w:hAnsiTheme="minorHAnsi"/>
+          <w:i/>
+          <w:iCs/>
+          <w:sz w:val="24"/>
+          <w:szCs w:val="24"/>
+        </w:rPr>
+        <w:t>endRow</w:t>
+      </w:r>
+      <w:proofErr w:type="spellEnd"/>
+      <w:r>
+        <w:rPr>
+          <w:rStyle w:val="HTMLTypewriter"/>
+          <w:rFonts w:asciiTheme="minorHAnsi" w:hAnsiTheme="minorHAnsi"/>
+          <w:i/>
+          <w:iCs/>
+          <w:sz w:val="24"/>
+          <w:szCs w:val="24"/>
+        </w:rPr>
+        <w:t>”);</w:t>
       </w:r>
     </w:p>
     <w:p>
@@ -4981,162 +6358,356 @@
         <w:ind w:left="0"/>
         <w:rPr>
           <w:rFonts w:asciiTheme="minorHAnsi" w:hAnsiTheme="minorHAnsi"/>
-          <w:sz w:val="24"/>
-        </w:rPr>
-      </w:pPr>
-      <w:r>
-        <w:rPr>
-          <w:rFonts w:asciiTheme="minorHAnsi" w:hAnsiTheme="minorHAnsi"/>
-          <w:sz w:val="24"/>
-        </w:rPr>
-        <w:t>Example:</w:t>
-      </w:r>
-    </w:p>
-    <w:p>
-      <w:pPr>
-        <w:pStyle w:val="ParagraphText"/>
-        <w:ind w:firstLine="720"/>
-        <w:rPr>
-          <w:rFonts w:asciiTheme="minorHAnsi" w:hAnsiTheme="minorHAnsi"/>
-          <w:sz w:val="24"/>
-        </w:rPr>
-      </w:pPr>
-      <w:r>
-        <w:rPr>
-          <w:rFonts w:asciiTheme="minorHAnsi" w:hAnsiTheme="minorHAnsi"/>
-          <w:sz w:val="24"/>
-        </w:rPr>
-        <w:t>Quirks Mode:</w:t>
-      </w:r>
-    </w:p>
-    <w:p>
-      <w:pPr>
-        <w:pStyle w:val="ParagraphText"/>
-        <w:ind w:left="1440" w:firstLine="720"/>
-        <w:rPr>
-          <w:rFonts w:asciiTheme="minorHAnsi" w:hAnsiTheme="minorHAnsi"/>
-          <w:sz w:val="24"/>
-        </w:rPr>
-      </w:pPr>
-      <w:r>
-        <w:rPr>
-          <w:rFonts w:asciiTheme="minorHAnsi" w:hAnsiTheme="minorHAnsi"/>
-          <w:sz w:val="24"/>
-        </w:rPr>
-        <w:t>&lt;input type="hidden" name="endRow"  id="</w:t>
-      </w:r>
-      <w:r>
-        <w:rPr>
-          <w:rFonts w:asciiTheme="minorHAnsi" w:hAnsiTheme="minorHAnsi"/>
-          <w:sz w:val="24"/>
-          <w:highlight w:val="yellow"/>
-        </w:rPr>
-        <w:t>endRow</w:t>
-      </w:r>
-      <w:r>
-        <w:rPr>
-          <w:rFonts w:asciiTheme="minorHAnsi" w:hAnsiTheme="minorHAnsi"/>
-          <w:sz w:val="24"/>
-        </w:rPr>
-        <w:t>"  value=""&gt;</w:t>
-      </w:r>
-    </w:p>
-    <w:p>
-      <w:pPr>
-        <w:pStyle w:val="ParagraphText"/>
-        <w:ind w:left="1440" w:firstLine="720"/>
-        <w:rPr>
-          <w:rFonts w:asciiTheme="minorHAnsi" w:hAnsiTheme="minorHAnsi"/>
-          <w:sz w:val="24"/>
-        </w:rPr>
-      </w:pPr>
-      <w:r>
-        <w:rPr>
-          <w:rFonts w:asciiTheme="minorHAnsi" w:hAnsiTheme="minorHAnsi"/>
-          <w:sz w:val="24"/>
-        </w:rPr>
-        <w:t>document.getElementById("</w:t>
-      </w:r>
-      <w:r>
-        <w:rPr>
-          <w:rFonts w:asciiTheme="minorHAnsi" w:hAnsiTheme="minorHAnsi"/>
-          <w:sz w:val="24"/>
-          <w:highlight w:val="yellow"/>
-        </w:rPr>
-        <w:t>endrow</w:t>
-      </w:r>
-      <w:r>
-        <w:rPr>
-          <w:rFonts w:asciiTheme="minorHAnsi" w:hAnsiTheme="minorHAnsi"/>
-          <w:sz w:val="24"/>
-        </w:rPr>
-        <w:t>")</w:t>
-      </w:r>
-    </w:p>
-    <w:p>
-      <w:pPr>
-        <w:pStyle w:val="ParagraphText"/>
-        <w:ind w:firstLine="720"/>
-        <w:rPr>
-          <w:rFonts w:asciiTheme="minorHAnsi" w:hAnsiTheme="minorHAnsi"/>
-          <w:sz w:val="24"/>
-        </w:rPr>
-      </w:pPr>
-      <w:r>
-        <w:rPr>
-          <w:rFonts w:asciiTheme="minorHAnsi" w:hAnsiTheme="minorHAnsi"/>
-          <w:sz w:val="24"/>
-        </w:rPr>
-        <w:t>Standards  Mode:</w:t>
-      </w:r>
-    </w:p>
-    <w:p>
-      <w:pPr>
-        <w:pStyle w:val="ParagraphText"/>
-        <w:ind w:left="1440" w:firstLine="720"/>
-        <w:rPr>
-          <w:rFonts w:asciiTheme="minorHAnsi" w:hAnsiTheme="minorHAnsi"/>
-          <w:sz w:val="24"/>
-        </w:rPr>
-      </w:pPr>
-      <w:r>
-        <w:rPr>
-          <w:rFonts w:asciiTheme="minorHAnsi" w:hAnsiTheme="minorHAnsi"/>
-          <w:sz w:val="24"/>
-        </w:rPr>
-        <w:t>&lt;input type="hidden" name="endRow" id="endRow"  value=""&gt;</w:t>
-      </w:r>
-    </w:p>
-    <w:p>
-      <w:pPr>
-        <w:pStyle w:val="ParagraphText"/>
-        <w:ind w:left="1440" w:firstLine="720"/>
-        <w:rPr>
-          <w:rFonts w:asciiTheme="minorHAnsi" w:hAnsiTheme="minorHAnsi"/>
-          <w:sz w:val="24"/>
-        </w:rPr>
-      </w:pPr>
-      <w:r>
-        <w:rPr>
-          <w:rFonts w:asciiTheme="minorHAnsi" w:hAnsiTheme="minorHAnsi"/>
-          <w:sz w:val="24"/>
-        </w:rPr>
-        <w:t>document.getElementById("endRow")</w:t>
-      </w:r>
-    </w:p>
-    <w:p>
-      <w:pPr>
-        <w:rPr>
-          <w:sz w:val="24"/>
-          <w:szCs w:val="24"/>
-        </w:rPr>
-      </w:pPr>
-      <w:r>
-        <w:rPr>
           <w:b/>
           <w:sz w:val="28"/>
           <w:szCs w:val="28"/>
         </w:rPr>
+      </w:pPr>
+    </w:p>
+    <w:p>
+      <w:pPr>
+        <w:pStyle w:val="ParagraphText"/>
+        <w:ind w:left="0"/>
+        <w:rPr>
+          <w:rFonts w:asciiTheme="minorHAnsi" w:hAnsiTheme="minorHAnsi"/>
+          <w:b/>
+          <w:sz w:val="28"/>
+          <w:szCs w:val="28"/>
+        </w:rPr>
+      </w:pPr>
+    </w:p>
+    <w:p>
+      <w:pPr>
+        <w:pStyle w:val="ParagraphText"/>
+        <w:ind w:left="0"/>
+        <w:rPr>
+          <w:rFonts w:asciiTheme="minorHAnsi" w:hAnsiTheme="minorHAnsi"/>
+          <w:b/>
+          <w:sz w:val="28"/>
+          <w:szCs w:val="28"/>
+        </w:rPr>
+      </w:pPr>
+      <w:r>
+        <w:rPr>
+          <w:rFonts w:asciiTheme="minorHAnsi" w:hAnsiTheme="minorHAnsi"/>
+          <w:b/>
+          <w:sz w:val="28"/>
+          <w:szCs w:val="28"/>
+        </w:rPr>
+        <w:t xml:space="preserve">Case Sensitive ID </w:t>
+      </w:r>
+    </w:p>
+    <w:p>
+      <w:pPr>
+        <w:pStyle w:val="ParagraphText"/>
+        <w:ind w:left="0"/>
+        <w:rPr>
+          <w:rFonts w:asciiTheme="minorHAnsi" w:hAnsiTheme="minorHAnsi"/>
+          <w:sz w:val="24"/>
+        </w:rPr>
+      </w:pPr>
+      <w:r>
+        <w:rPr>
+          <w:rFonts w:asciiTheme="minorHAnsi" w:hAnsiTheme="minorHAnsi"/>
+          <w:sz w:val="24"/>
+        </w:rPr>
+        <w:t>Example:</w:t>
+      </w:r>
+    </w:p>
+    <w:p>
+      <w:pPr>
+        <w:pStyle w:val="ParagraphText"/>
+        <w:ind w:firstLine="720"/>
+        <w:rPr>
+          <w:rFonts w:asciiTheme="minorHAnsi" w:hAnsiTheme="minorHAnsi"/>
+          <w:sz w:val="24"/>
+        </w:rPr>
+      </w:pPr>
+      <w:r>
+        <w:rPr>
+          <w:rFonts w:asciiTheme="minorHAnsi" w:hAnsiTheme="minorHAnsi"/>
+          <w:sz w:val="24"/>
+        </w:rPr>
+        <w:t>Quirks Mode:</w:t>
+      </w:r>
+    </w:p>
+    <w:p>
+      <w:pPr>
+        <w:pStyle w:val="ParagraphText"/>
+        <w:ind w:left="1440" w:firstLine="720"/>
+        <w:rPr>
+          <w:rFonts w:asciiTheme="minorHAnsi" w:hAnsiTheme="minorHAnsi"/>
+          <w:sz w:val="24"/>
+        </w:rPr>
+      </w:pPr>
+      <w:r>
+        <w:rPr>
+          <w:rFonts w:asciiTheme="minorHAnsi" w:hAnsiTheme="minorHAnsi"/>
+          <w:sz w:val="24"/>
+        </w:rPr>
+        <w:t>&lt;input type="hidden" name="</w:t>
+      </w:r>
+      <w:proofErr w:type="spellStart"/>
+      <w:r>
+        <w:rPr>
+          <w:rFonts w:asciiTheme="minorHAnsi" w:hAnsiTheme="minorHAnsi"/>
+          <w:sz w:val="24"/>
+        </w:rPr>
+        <w:t>endRow</w:t>
+      </w:r>
+      <w:proofErr w:type="spellEnd"/>
+      <w:proofErr w:type="gramStart"/>
+      <w:r>
+        <w:rPr>
+          <w:rFonts w:asciiTheme="minorHAnsi" w:hAnsiTheme="minorHAnsi"/>
+          <w:sz w:val="24"/>
+        </w:rPr>
+        <w:t>"  id</w:t>
+      </w:r>
+      <w:proofErr w:type="gramEnd"/>
+      <w:r>
+        <w:rPr>
+          <w:rFonts w:asciiTheme="minorHAnsi" w:hAnsiTheme="minorHAnsi"/>
+          <w:sz w:val="24"/>
+        </w:rPr>
+        <w:t>="</w:t>
+      </w:r>
+      <w:proofErr w:type="spellStart"/>
+      <w:r>
+        <w:rPr>
+          <w:rFonts w:asciiTheme="minorHAnsi" w:hAnsiTheme="minorHAnsi"/>
+          <w:sz w:val="24"/>
+          <w:highlight w:val="yellow"/>
+        </w:rPr>
+        <w:t>endRow</w:t>
+      </w:r>
+      <w:proofErr w:type="spellEnd"/>
+      <w:r>
+        <w:rPr>
+          <w:rFonts w:asciiTheme="minorHAnsi" w:hAnsiTheme="minorHAnsi"/>
+          <w:sz w:val="24"/>
+        </w:rPr>
+        <w:t>"  value=""&gt;</w:t>
+      </w:r>
+    </w:p>
+    <w:p>
+      <w:pPr>
+        <w:pStyle w:val="ParagraphText"/>
+        <w:ind w:left="1440" w:firstLine="720"/>
+        <w:rPr>
+          <w:rFonts w:asciiTheme="minorHAnsi" w:hAnsiTheme="minorHAnsi"/>
+          <w:sz w:val="24"/>
+        </w:rPr>
+      </w:pPr>
+      <w:proofErr w:type="spellStart"/>
+      <w:proofErr w:type="gramStart"/>
+      <w:r>
+        <w:rPr>
+          <w:rFonts w:asciiTheme="minorHAnsi" w:hAnsiTheme="minorHAnsi"/>
+          <w:sz w:val="24"/>
+        </w:rPr>
+        <w:t>document.getElementById</w:t>
+      </w:r>
+      <w:proofErr w:type="spellEnd"/>
+      <w:r>
+        <w:rPr>
+          <w:rFonts w:asciiTheme="minorHAnsi" w:hAnsiTheme="minorHAnsi"/>
+          <w:sz w:val="24"/>
+        </w:rPr>
+        <w:t>(</w:t>
+      </w:r>
+      <w:proofErr w:type="gramEnd"/>
+      <w:r>
+        <w:rPr>
+          <w:rFonts w:asciiTheme="minorHAnsi" w:hAnsiTheme="minorHAnsi"/>
+          <w:sz w:val="24"/>
+        </w:rPr>
+        <w:t>"</w:t>
+      </w:r>
+      <w:proofErr w:type="spellStart"/>
+      <w:r>
+        <w:rPr>
+          <w:rFonts w:asciiTheme="minorHAnsi" w:hAnsiTheme="minorHAnsi"/>
+          <w:sz w:val="24"/>
+          <w:highlight w:val="yellow"/>
+        </w:rPr>
+        <w:t>endrow</w:t>
+      </w:r>
+      <w:proofErr w:type="spellEnd"/>
+      <w:r>
+        <w:rPr>
+          <w:rFonts w:asciiTheme="minorHAnsi" w:hAnsiTheme="minorHAnsi"/>
+          <w:sz w:val="24"/>
+        </w:rPr>
+        <w:t>")</w:t>
+      </w:r>
+    </w:p>
+    <w:p>
+      <w:pPr>
+        <w:pStyle w:val="ParagraphText"/>
+        <w:ind w:firstLine="720"/>
+        <w:rPr>
+          <w:rFonts w:asciiTheme="minorHAnsi" w:hAnsiTheme="minorHAnsi"/>
+          <w:sz w:val="24"/>
+        </w:rPr>
+      </w:pPr>
+      <w:proofErr w:type="gramStart"/>
+      <w:r>
+        <w:rPr>
+          <w:rFonts w:asciiTheme="minorHAnsi" w:hAnsiTheme="minorHAnsi"/>
+          <w:sz w:val="24"/>
+        </w:rPr>
+        <w:t>Standards  Mode</w:t>
+      </w:r>
+      <w:proofErr w:type="gramEnd"/>
+      <w:r>
+        <w:rPr>
+          <w:rFonts w:asciiTheme="minorHAnsi" w:hAnsiTheme="minorHAnsi"/>
+          <w:sz w:val="24"/>
+        </w:rPr>
+        <w:t>:</w:t>
+      </w:r>
+    </w:p>
+    <w:p>
+      <w:pPr>
+        <w:pStyle w:val="ParagraphText"/>
+        <w:ind w:left="1440" w:firstLine="720"/>
+        <w:rPr>
+          <w:rFonts w:asciiTheme="minorHAnsi" w:hAnsiTheme="minorHAnsi"/>
+          <w:sz w:val="24"/>
+        </w:rPr>
+      </w:pPr>
+      <w:r>
+        <w:rPr>
+          <w:rFonts w:asciiTheme="minorHAnsi" w:hAnsiTheme="minorHAnsi"/>
+          <w:sz w:val="24"/>
+        </w:rPr>
+        <w:t>&lt;input type="hidden" name="</w:t>
+      </w:r>
+      <w:proofErr w:type="spellStart"/>
+      <w:r>
+        <w:rPr>
+          <w:rFonts w:asciiTheme="minorHAnsi" w:hAnsiTheme="minorHAnsi"/>
+          <w:sz w:val="24"/>
+        </w:rPr>
+        <w:t>endRow</w:t>
+      </w:r>
+      <w:proofErr w:type="spellEnd"/>
+      <w:r>
+        <w:rPr>
+          <w:rFonts w:asciiTheme="minorHAnsi" w:hAnsiTheme="minorHAnsi"/>
+          <w:sz w:val="24"/>
+        </w:rPr>
+        <w:t>" id="</w:t>
+      </w:r>
+      <w:proofErr w:type="spellStart"/>
+      <w:r>
+        <w:rPr>
+          <w:rFonts w:asciiTheme="minorHAnsi" w:hAnsiTheme="minorHAnsi"/>
+          <w:sz w:val="24"/>
+        </w:rPr>
+        <w:t>endRow</w:t>
+      </w:r>
+      <w:proofErr w:type="spellEnd"/>
+      <w:proofErr w:type="gramStart"/>
+      <w:r>
+        <w:rPr>
+          <w:rFonts w:asciiTheme="minorHAnsi" w:hAnsiTheme="minorHAnsi"/>
+          <w:sz w:val="24"/>
+        </w:rPr>
+        <w:t>"  value</w:t>
+      </w:r>
+      <w:proofErr w:type="gramEnd"/>
+      <w:r>
+        <w:rPr>
+          <w:rFonts w:asciiTheme="minorHAnsi" w:hAnsiTheme="minorHAnsi"/>
+          <w:sz w:val="24"/>
+        </w:rPr>
+        <w:t>=""&gt;</w:t>
+      </w:r>
+    </w:p>
+    <w:p>
+      <w:pPr>
+        <w:pStyle w:val="ParagraphText"/>
+        <w:ind w:left="1440" w:firstLine="720"/>
+        <w:rPr>
+          <w:rFonts w:asciiTheme="minorHAnsi" w:hAnsiTheme="minorHAnsi"/>
+          <w:sz w:val="24"/>
+        </w:rPr>
+      </w:pPr>
+      <w:proofErr w:type="spellStart"/>
+      <w:proofErr w:type="gramStart"/>
+      <w:r>
+        <w:rPr>
+          <w:rFonts w:asciiTheme="minorHAnsi" w:hAnsiTheme="minorHAnsi"/>
+          <w:sz w:val="24"/>
+        </w:rPr>
+        <w:t>document.getElementById</w:t>
+      </w:r>
+      <w:proofErr w:type="spellEnd"/>
+      <w:r>
+        <w:rPr>
+          <w:rFonts w:asciiTheme="minorHAnsi" w:hAnsiTheme="minorHAnsi"/>
+          <w:sz w:val="24"/>
+        </w:rPr>
+        <w:t>(</w:t>
+      </w:r>
+      <w:proofErr w:type="gramEnd"/>
+      <w:r>
+        <w:rPr>
+          <w:rFonts w:asciiTheme="minorHAnsi" w:hAnsiTheme="minorHAnsi"/>
+          <w:sz w:val="24"/>
+        </w:rPr>
+        <w:t>"</w:t>
+      </w:r>
+      <w:proofErr w:type="spellStart"/>
+      <w:r>
+        <w:rPr>
+          <w:rFonts w:asciiTheme="minorHAnsi" w:hAnsiTheme="minorHAnsi"/>
+          <w:sz w:val="24"/>
+        </w:rPr>
+        <w:t>endRow</w:t>
+      </w:r>
+      <w:proofErr w:type="spellEnd"/>
+      <w:r>
+        <w:rPr>
+          <w:rFonts w:asciiTheme="minorHAnsi" w:hAnsiTheme="minorHAnsi"/>
+          <w:sz w:val="24"/>
+        </w:rPr>
+        <w:t>")</w:t>
+      </w:r>
+    </w:p>
+    <w:p>
+      <w:pPr>
+        <w:rPr>
+          <w:b/>
+          <w:sz w:val="28"/>
+          <w:szCs w:val="28"/>
+        </w:rPr>
+      </w:pPr>
+      <w:r>
+        <w:rPr>
+          <w:b/>
+          <w:sz w:val="28"/>
+          <w:szCs w:val="28"/>
+        </w:rPr>
+        <w:br w:type="page"/>
+      </w:r>
+    </w:p>
+    <w:p>
+      <w:pPr>
+        <w:rPr>
+          <w:sz w:val="24"/>
+          <w:szCs w:val="24"/>
+        </w:rPr>
+      </w:pPr>
+      <w:r>
+        <w:rPr>
+          <w:b/>
+          <w:sz w:val="28"/>
+          <w:szCs w:val="28"/>
+        </w:rPr>
+        <w:lastRenderedPageBreak/>
         <w:t>Alt and Title</w:t>
       </w:r>
     </w:p>
@@ -5224,7 +6795,23 @@
           <w:sz w:val="24"/>
           <w:szCs w:val="24"/>
         </w:rPr>
-        <w:t xml:space="preserve">&lt;img alt=”tooltip string” /&gt; </w:t>
+        <w:t>&lt;</w:t>
+      </w:r>
+      <w:proofErr w:type="spellStart"/>
+      <w:r>
+        <w:rPr>
+          <w:sz w:val="24"/>
+          <w:szCs w:val="24"/>
+        </w:rPr>
+        <w:t>img</w:t>
+      </w:r>
+      <w:proofErr w:type="spellEnd"/>
+      <w:r>
+        <w:rPr>
+          <w:sz w:val="24"/>
+          <w:szCs w:val="24"/>
+        </w:rPr>
+        <w:t xml:space="preserve"> alt=”tooltip string” /&gt; </w:t>
       </w:r>
     </w:p>
     <w:p>
@@ -5240,7 +6827,23 @@
           <w:rFonts w:asciiTheme="minorHAnsi" w:hAnsiTheme="minorHAnsi"/>
           <w:sz w:val="24"/>
         </w:rPr>
-        <w:t xml:space="preserve"> Standards  Mode:</w:t>
+        <w:t xml:space="preserve"> </w:t>
+      </w:r>
+      <w:proofErr w:type="gramStart"/>
+      <w:r>
+        <w:rPr>
+          <w:rFonts w:asciiTheme="minorHAnsi" w:hAnsiTheme="minorHAnsi"/>
+          <w:sz w:val="24"/>
+        </w:rPr>
+        <w:t>Standards  Mode</w:t>
+      </w:r>
+      <w:proofErr w:type="gramEnd"/>
+      <w:r>
+        <w:rPr>
+          <w:rFonts w:asciiTheme="minorHAnsi" w:hAnsiTheme="minorHAnsi"/>
+          <w:sz w:val="24"/>
+        </w:rPr>
+        <w:t>:</w:t>
       </w:r>
     </w:p>
     <w:p>
@@ -5256,7 +6859,23 @@
           <w:sz w:val="24"/>
           <w:szCs w:val="24"/>
         </w:rPr>
-        <w:t xml:space="preserve">&lt;img alt=”tooltip string” </w:t>
+        <w:t>&lt;</w:t>
+      </w:r>
+      <w:proofErr w:type="spellStart"/>
+      <w:r>
+        <w:rPr>
+          <w:sz w:val="24"/>
+          <w:szCs w:val="24"/>
+        </w:rPr>
+        <w:t>img</w:t>
+      </w:r>
+      <w:proofErr w:type="spellEnd"/>
+      <w:r>
+        <w:rPr>
+          <w:sz w:val="24"/>
+          <w:szCs w:val="24"/>
+        </w:rPr>
+        <w:t xml:space="preserve"> alt=”tooltip string” </w:t>
       </w:r>
       <w:r>
         <w:rPr>
@@ -5264,45 +6883,78 @@
           <w:szCs w:val="24"/>
           <w:highlight w:val="yellow"/>
         </w:rPr>
-        <w:t>title=” tooltip string”</w:t>
-      </w:r>
-      <w:r>
-        <w:rPr>
-          <w:sz w:val="24"/>
-          <w:szCs w:val="24"/>
-        </w:rPr>
-        <w:t xml:space="preserve">  /&gt;</w:t>
-      </w:r>
-    </w:p>
-    <w:p>
-      <w:pPr>
-        <w:rPr>
-          <w:sz w:val="24"/>
-          <w:szCs w:val="24"/>
-        </w:rPr>
-      </w:pPr>
-    </w:p>
-    <w:p>
-      <w:pPr>
-        <w:rPr>
-          <w:sz w:val="24"/>
-          <w:szCs w:val="24"/>
-        </w:rPr>
-      </w:pPr>
-    </w:p>
-    <w:p>
-      <w:pPr>
-        <w:rPr>
-          <w:sz w:val="24"/>
-          <w:szCs w:val="24"/>
-        </w:rPr>
-      </w:pPr>
-      <w:r>
-        <w:rPr>
-          <w:sz w:val="24"/>
-          <w:szCs w:val="24"/>
-        </w:rPr>
-        <w:t xml:space="preserve"> “title” attribute added to display the tooltip on screen.</w:t>
+        <w:t>title=” tooltip string</w:t>
+      </w:r>
+      <w:proofErr w:type="gramStart"/>
+      <w:r>
+        <w:rPr>
+          <w:sz w:val="24"/>
+          <w:szCs w:val="24"/>
+          <w:highlight w:val="yellow"/>
+        </w:rPr>
+        <w:t>”</w:t>
+      </w:r>
+      <w:r>
+        <w:rPr>
+          <w:sz w:val="24"/>
+          <w:szCs w:val="24"/>
+        </w:rPr>
+        <w:t xml:space="preserve">  /</w:t>
+      </w:r>
+      <w:proofErr w:type="gramEnd"/>
+      <w:r>
+        <w:rPr>
+          <w:sz w:val="24"/>
+          <w:szCs w:val="24"/>
+        </w:rPr>
+        <w:t>&gt;</w:t>
+      </w:r>
+    </w:p>
+    <w:p>
+      <w:pPr>
+        <w:rPr>
+          <w:sz w:val="24"/>
+          <w:szCs w:val="24"/>
+        </w:rPr>
+      </w:pPr>
+    </w:p>
+    <w:p>
+      <w:pPr>
+        <w:rPr>
+          <w:sz w:val="24"/>
+          <w:szCs w:val="24"/>
+        </w:rPr>
+      </w:pPr>
+    </w:p>
+    <w:p>
+      <w:pPr>
+        <w:rPr>
+          <w:sz w:val="24"/>
+          <w:szCs w:val="24"/>
+        </w:rPr>
+      </w:pPr>
+      <w:r>
+        <w:rPr>
+          <w:sz w:val="24"/>
+          <w:szCs w:val="24"/>
+        </w:rPr>
+        <w:t xml:space="preserve"> “</w:t>
+      </w:r>
+      <w:proofErr w:type="gramStart"/>
+      <w:r>
+        <w:rPr>
+          <w:sz w:val="24"/>
+          <w:szCs w:val="24"/>
+        </w:rPr>
+        <w:t>title</w:t>
+      </w:r>
+      <w:proofErr w:type="gramEnd"/>
+      <w:r>
+        <w:rPr>
+          <w:sz w:val="24"/>
+          <w:szCs w:val="24"/>
+        </w:rPr>
+        <w:t>” attribute added to display the tooltip on screen.</w:t>
       </w:r>
     </w:p>
     <w:p>
@@ -5417,7 +7069,6 @@
           <w:sz w:val="24"/>
           <w:szCs w:val="24"/>
         </w:rPr>
-        <w:lastRenderedPageBreak/>
         <w:t>If the Icon does not have a text besides it, then, in addition to the “alt” attribute, we will also need a “title” attribute to display the tooltip for the image.</w:t>
       </w:r>
     </w:p>
@@ -5506,204 +7157,386 @@
           <w:szCs w:val="28"/>
         </w:rPr>
       </w:pPr>
-      <w:bookmarkStart w:id="6" w:name="_Toc459982009"/>
+      <w:bookmarkStart w:id="10" w:name="_Toc459982009"/>
       <w:r>
         <w:rPr>
           <w:b/>
           <w:sz w:val="28"/>
           <w:szCs w:val="28"/>
         </w:rPr>
-        <w:t>Definition of units</w:t>
-      </w:r>
-      <w:bookmarkEnd w:id="6"/>
-      <w:r>
+        <w:br w:type="page"/>
+      </w:r>
+    </w:p>
+    <w:p>
+      <w:pPr>
         <w:rPr>
           <w:b/>
           <w:sz w:val="28"/>
           <w:szCs w:val="28"/>
         </w:rPr>
-        <w:t xml:space="preserve"> </w:t>
-      </w:r>
-    </w:p>
-    <w:p>
-      <w:pPr>
-        <w:pStyle w:val="ParagraphText"/>
-        <w:ind w:left="0" w:firstLine="720"/>
-        <w:rPr>
-          <w:rFonts w:asciiTheme="minorHAnsi" w:hAnsiTheme="minorHAnsi"/>
-          <w:sz w:val="24"/>
-        </w:rPr>
-      </w:pPr>
-      <w:r>
-        <w:rPr>
-          <w:rFonts w:asciiTheme="minorHAnsi" w:hAnsiTheme="minorHAnsi"/>
-          <w:sz w:val="24"/>
-        </w:rPr>
-        <w:t>In Quirks mode the default is .px.</w:t>
-      </w:r>
-    </w:p>
-    <w:p>
-      <w:pPr>
-        <w:pStyle w:val="ParagraphText"/>
-        <w:rPr>
-          <w:rFonts w:asciiTheme="minorHAnsi" w:hAnsiTheme="minorHAnsi"/>
-          <w:sz w:val="24"/>
-        </w:rPr>
-      </w:pPr>
-      <w:r>
-        <w:rPr>
-          <w:rFonts w:asciiTheme="minorHAnsi" w:hAnsiTheme="minorHAnsi"/>
-          <w:sz w:val="24"/>
-        </w:rPr>
-        <w:t>In Standards mode, Left, top, width and height parameters must have suffix as the unit type. The unit can be either, px, em, rem, %, etc has to be suffixed after the numeric value.</w:t>
-      </w:r>
-    </w:p>
-    <w:p>
-      <w:pPr>
-        <w:pStyle w:val="ParagraphText"/>
-        <w:rPr>
-          <w:rFonts w:asciiTheme="minorHAnsi" w:hAnsiTheme="minorHAnsi"/>
-          <w:sz w:val="24"/>
-        </w:rPr>
-      </w:pPr>
-      <w:r>
-        <w:rPr>
-          <w:rFonts w:asciiTheme="minorHAnsi" w:hAnsiTheme="minorHAnsi"/>
-          <w:sz w:val="24"/>
-        </w:rPr>
-        <w:t>Otherwise no width / height / left / top will be applied.</w:t>
-      </w:r>
-    </w:p>
-    <w:p>
-      <w:pPr>
-        <w:pStyle w:val="ParagraphText"/>
-        <w:rPr>
-          <w:rFonts w:asciiTheme="minorHAnsi" w:hAnsiTheme="minorHAnsi"/>
-          <w:sz w:val="24"/>
-        </w:rPr>
-      </w:pPr>
-      <w:r>
-        <w:rPr>
-          <w:rFonts w:asciiTheme="minorHAnsi" w:hAnsiTheme="minorHAnsi"/>
-          <w:sz w:val="24"/>
-        </w:rPr>
-        <w:t>Example:</w:t>
-      </w:r>
-    </w:p>
-    <w:p>
-      <w:pPr>
-        <w:pStyle w:val="ParagraphText"/>
-        <w:ind w:firstLine="720"/>
-        <w:rPr>
-          <w:rFonts w:asciiTheme="minorHAnsi" w:hAnsiTheme="minorHAnsi"/>
-          <w:sz w:val="24"/>
-        </w:rPr>
-      </w:pPr>
-      <w:r>
-        <w:rPr>
-          <w:rFonts w:asciiTheme="minorHAnsi" w:hAnsiTheme="minorHAnsi"/>
-          <w:sz w:val="24"/>
-        </w:rPr>
-        <w:t>Quirks Mode:</w:t>
-      </w:r>
-    </w:p>
-    <w:p>
-      <w:pPr>
-        <w:ind w:left="1440"/>
-        <w:rPr>
-          <w:sz w:val="24"/>
-          <w:szCs w:val="24"/>
-        </w:rPr>
-      </w:pPr>
-      <w:r>
-        <w:rPr>
-          <w:sz w:val="24"/>
-          <w:szCs w:val="24"/>
-        </w:rPr>
-        <w:t xml:space="preserve">&lt;img src=”images/add.gif” alt=”add” title=”add” width=”20” height=”20”/&gt; </w:t>
-      </w:r>
-    </w:p>
-    <w:p>
-      <w:pPr>
-        <w:pStyle w:val="ParagraphText"/>
-        <w:ind w:firstLine="720"/>
-        <w:rPr>
-          <w:rFonts w:asciiTheme="minorHAnsi" w:hAnsiTheme="minorHAnsi"/>
-          <w:sz w:val="24"/>
-        </w:rPr>
-      </w:pPr>
-      <w:r>
-        <w:rPr>
-          <w:rFonts w:asciiTheme="minorHAnsi" w:hAnsiTheme="minorHAnsi"/>
-          <w:sz w:val="24"/>
-        </w:rPr>
-        <w:t xml:space="preserve"> Standards  Mode:</w:t>
-      </w:r>
-    </w:p>
-    <w:p>
-      <w:pPr>
-        <w:ind w:left="1440"/>
-        <w:rPr>
-          <w:sz w:val="24"/>
-          <w:szCs w:val="24"/>
-        </w:rPr>
-      </w:pPr>
-      <w:r>
-        <w:rPr>
-          <w:sz w:val="24"/>
-          <w:szCs w:val="24"/>
-        </w:rPr>
-        <w:t>&lt;img src=”images/add.gif” alt=”add” title=”add” width=”20</w:t>
-      </w:r>
-      <w:r>
-        <w:rPr>
-          <w:sz w:val="24"/>
-          <w:szCs w:val="24"/>
-          <w:highlight w:val="yellow"/>
-        </w:rPr>
-        <w:t>px</w:t>
-      </w:r>
-      <w:r>
-        <w:rPr>
-          <w:sz w:val="24"/>
-          <w:szCs w:val="24"/>
-        </w:rPr>
-        <w:t>” height=”20</w:t>
-      </w:r>
-      <w:r>
-        <w:rPr>
-          <w:sz w:val="24"/>
-          <w:szCs w:val="24"/>
-          <w:highlight w:val="yellow"/>
-        </w:rPr>
-        <w:t>px</w:t>
-      </w:r>
-      <w:r>
-        <w:rPr>
-          <w:sz w:val="24"/>
-          <w:szCs w:val="24"/>
-        </w:rPr>
-        <w:t xml:space="preserve">”/&gt; </w:t>
-      </w:r>
-      <w:bookmarkStart w:id="7" w:name="_Toc459982010"/>
-    </w:p>
-    <w:p>
-      <w:pPr>
+      </w:pPr>
+      <w:r>
         <w:rPr>
           <w:b/>
           <w:sz w:val="28"/>
           <w:szCs w:val="28"/>
         </w:rPr>
-      </w:pPr>
+        <w:lastRenderedPageBreak/>
+        <w:t>Definition of units</w:t>
+      </w:r>
+      <w:bookmarkEnd w:id="10"/>
       <w:r>
         <w:rPr>
           <w:b/>
           <w:sz w:val="28"/>
           <w:szCs w:val="28"/>
         </w:rPr>
+        <w:t xml:space="preserve"> </w:t>
+      </w:r>
+    </w:p>
+    <w:p>
+      <w:pPr>
+        <w:pStyle w:val="ParagraphText"/>
+        <w:ind w:left="0" w:firstLine="720"/>
+        <w:rPr>
+          <w:rFonts w:asciiTheme="minorHAnsi" w:hAnsiTheme="minorHAnsi"/>
+          <w:sz w:val="24"/>
+        </w:rPr>
+      </w:pPr>
+      <w:r>
+        <w:rPr>
+          <w:rFonts w:asciiTheme="minorHAnsi" w:hAnsiTheme="minorHAnsi"/>
+          <w:sz w:val="24"/>
+        </w:rPr>
+        <w:t>In Quirks mode the default is .</w:t>
+      </w:r>
+      <w:proofErr w:type="spellStart"/>
+      <w:r>
+        <w:rPr>
+          <w:rFonts w:asciiTheme="minorHAnsi" w:hAnsiTheme="minorHAnsi"/>
+          <w:sz w:val="24"/>
+        </w:rPr>
+        <w:t>px</w:t>
+      </w:r>
+      <w:proofErr w:type="spellEnd"/>
+      <w:r>
+        <w:rPr>
+          <w:rFonts w:asciiTheme="minorHAnsi" w:hAnsiTheme="minorHAnsi"/>
+          <w:sz w:val="24"/>
+        </w:rPr>
+        <w:t>.</w:t>
+      </w:r>
+    </w:p>
+    <w:p>
+      <w:pPr>
+        <w:pStyle w:val="ParagraphText"/>
+        <w:rPr>
+          <w:rFonts w:asciiTheme="minorHAnsi" w:hAnsiTheme="minorHAnsi"/>
+          <w:sz w:val="24"/>
+        </w:rPr>
+      </w:pPr>
+      <w:r>
+        <w:rPr>
+          <w:rFonts w:asciiTheme="minorHAnsi" w:hAnsiTheme="minorHAnsi"/>
+          <w:sz w:val="24"/>
+        </w:rPr>
+        <w:t xml:space="preserve">In Standards mode, Left, top, width and height parameters must have suffix as the unit type. The unit can be either, </w:t>
+      </w:r>
+      <w:proofErr w:type="spellStart"/>
+      <w:proofErr w:type="gramStart"/>
+      <w:r>
+        <w:rPr>
+          <w:rFonts w:asciiTheme="minorHAnsi" w:hAnsiTheme="minorHAnsi"/>
+          <w:sz w:val="24"/>
+        </w:rPr>
+        <w:t>px</w:t>
+      </w:r>
+      <w:proofErr w:type="spellEnd"/>
+      <w:proofErr w:type="gramEnd"/>
+      <w:r>
+        <w:rPr>
+          <w:rFonts w:asciiTheme="minorHAnsi" w:hAnsiTheme="minorHAnsi"/>
+          <w:sz w:val="24"/>
+        </w:rPr>
+        <w:t xml:space="preserve">, </w:t>
+      </w:r>
+      <w:proofErr w:type="spellStart"/>
+      <w:r>
+        <w:rPr>
+          <w:rFonts w:asciiTheme="minorHAnsi" w:hAnsiTheme="minorHAnsi"/>
+          <w:sz w:val="24"/>
+        </w:rPr>
+        <w:t>em</w:t>
+      </w:r>
+      <w:proofErr w:type="spellEnd"/>
+      <w:r>
+        <w:rPr>
+          <w:rFonts w:asciiTheme="minorHAnsi" w:hAnsiTheme="minorHAnsi"/>
+          <w:sz w:val="24"/>
+        </w:rPr>
+        <w:t xml:space="preserve">, rem, %, </w:t>
+      </w:r>
+      <w:proofErr w:type="spellStart"/>
+      <w:r>
+        <w:rPr>
+          <w:rFonts w:asciiTheme="minorHAnsi" w:hAnsiTheme="minorHAnsi"/>
+          <w:sz w:val="24"/>
+        </w:rPr>
+        <w:t>etc</w:t>
+      </w:r>
+      <w:proofErr w:type="spellEnd"/>
+      <w:r>
+        <w:rPr>
+          <w:rFonts w:asciiTheme="minorHAnsi" w:hAnsiTheme="minorHAnsi"/>
+          <w:sz w:val="24"/>
+        </w:rPr>
+        <w:t xml:space="preserve"> has to be suffixed after the numeric value.</w:t>
+      </w:r>
+    </w:p>
+    <w:p>
+      <w:pPr>
+        <w:pStyle w:val="ParagraphText"/>
+        <w:rPr>
+          <w:rFonts w:asciiTheme="minorHAnsi" w:hAnsiTheme="minorHAnsi"/>
+          <w:sz w:val="24"/>
+        </w:rPr>
+      </w:pPr>
+      <w:r>
+        <w:rPr>
+          <w:rFonts w:asciiTheme="minorHAnsi" w:hAnsiTheme="minorHAnsi"/>
+          <w:sz w:val="24"/>
+        </w:rPr>
+        <w:t>Otherwise no width / height / left / top will be applied.</w:t>
+      </w:r>
+    </w:p>
+    <w:p>
+      <w:pPr>
+        <w:pStyle w:val="ParagraphText"/>
+        <w:rPr>
+          <w:rFonts w:asciiTheme="minorHAnsi" w:hAnsiTheme="minorHAnsi"/>
+          <w:sz w:val="24"/>
+        </w:rPr>
+      </w:pPr>
+      <w:r>
+        <w:rPr>
+          <w:rFonts w:asciiTheme="minorHAnsi" w:hAnsiTheme="minorHAnsi"/>
+          <w:sz w:val="24"/>
+        </w:rPr>
+        <w:t>Example:</w:t>
+      </w:r>
+    </w:p>
+    <w:p>
+      <w:pPr>
+        <w:pStyle w:val="ParagraphText"/>
+        <w:ind w:firstLine="720"/>
+        <w:rPr>
+          <w:rFonts w:asciiTheme="minorHAnsi" w:hAnsiTheme="minorHAnsi"/>
+          <w:sz w:val="24"/>
+        </w:rPr>
+      </w:pPr>
+      <w:r>
+        <w:rPr>
+          <w:rFonts w:asciiTheme="minorHAnsi" w:hAnsiTheme="minorHAnsi"/>
+          <w:sz w:val="24"/>
+        </w:rPr>
+        <w:t>Quirks Mode:</w:t>
+      </w:r>
+    </w:p>
+    <w:p>
+      <w:pPr>
+        <w:ind w:left="1440"/>
+        <w:rPr>
+          <w:sz w:val="24"/>
+          <w:szCs w:val="24"/>
+        </w:rPr>
+      </w:pPr>
+      <w:r>
+        <w:rPr>
+          <w:sz w:val="24"/>
+          <w:szCs w:val="24"/>
+        </w:rPr>
+        <w:t>&lt;</w:t>
+      </w:r>
+      <w:proofErr w:type="spellStart"/>
+      <w:r>
+        <w:rPr>
+          <w:sz w:val="24"/>
+          <w:szCs w:val="24"/>
+        </w:rPr>
+        <w:t>img</w:t>
+      </w:r>
+      <w:proofErr w:type="spellEnd"/>
+      <w:r>
+        <w:rPr>
+          <w:sz w:val="24"/>
+          <w:szCs w:val="24"/>
+        </w:rPr>
+        <w:t xml:space="preserve"> </w:t>
+      </w:r>
+      <w:proofErr w:type="spellStart"/>
+      <w:r>
+        <w:rPr>
+          <w:sz w:val="24"/>
+          <w:szCs w:val="24"/>
+        </w:rPr>
+        <w:t>src</w:t>
+      </w:r>
+      <w:proofErr w:type="spellEnd"/>
+      <w:r>
+        <w:rPr>
+          <w:sz w:val="24"/>
+          <w:szCs w:val="24"/>
+        </w:rPr>
+        <w:t xml:space="preserve">=”images/add.gif” alt=”add” title=”add” width=”20” height=”20”/&gt; </w:t>
+      </w:r>
+    </w:p>
+    <w:p>
+      <w:pPr>
+        <w:pStyle w:val="ParagraphText"/>
+        <w:ind w:firstLine="720"/>
+        <w:rPr>
+          <w:rFonts w:asciiTheme="minorHAnsi" w:hAnsiTheme="minorHAnsi"/>
+          <w:sz w:val="24"/>
+        </w:rPr>
+      </w:pPr>
+      <w:r>
+        <w:rPr>
+          <w:rFonts w:asciiTheme="minorHAnsi" w:hAnsiTheme="minorHAnsi"/>
+          <w:sz w:val="24"/>
+        </w:rPr>
+        <w:t xml:space="preserve"> </w:t>
+      </w:r>
+      <w:proofErr w:type="gramStart"/>
+      <w:r>
+        <w:rPr>
+          <w:rFonts w:asciiTheme="minorHAnsi" w:hAnsiTheme="minorHAnsi"/>
+          <w:sz w:val="24"/>
+        </w:rPr>
+        <w:t>Standards  Mode</w:t>
+      </w:r>
+      <w:proofErr w:type="gramEnd"/>
+      <w:r>
+        <w:rPr>
+          <w:rFonts w:asciiTheme="minorHAnsi" w:hAnsiTheme="minorHAnsi"/>
+          <w:sz w:val="24"/>
+        </w:rPr>
+        <w:t>:</w:t>
+      </w:r>
+    </w:p>
+    <w:p>
+      <w:pPr>
+        <w:ind w:left="1440"/>
+        <w:rPr>
+          <w:sz w:val="24"/>
+          <w:szCs w:val="24"/>
+        </w:rPr>
+      </w:pPr>
+      <w:r>
+        <w:rPr>
+          <w:sz w:val="24"/>
+          <w:szCs w:val="24"/>
+        </w:rPr>
+        <w:t>&lt;</w:t>
+      </w:r>
+      <w:proofErr w:type="spellStart"/>
+      <w:r>
+        <w:rPr>
+          <w:sz w:val="24"/>
+          <w:szCs w:val="24"/>
+        </w:rPr>
+        <w:t>img</w:t>
+      </w:r>
+      <w:proofErr w:type="spellEnd"/>
+      <w:r>
+        <w:rPr>
+          <w:sz w:val="24"/>
+          <w:szCs w:val="24"/>
+        </w:rPr>
+        <w:t xml:space="preserve"> </w:t>
+      </w:r>
+      <w:proofErr w:type="spellStart"/>
+      <w:r>
+        <w:rPr>
+          <w:sz w:val="24"/>
+          <w:szCs w:val="24"/>
+        </w:rPr>
+        <w:t>src</w:t>
+      </w:r>
+      <w:proofErr w:type="spellEnd"/>
+      <w:r>
+        <w:rPr>
+          <w:sz w:val="24"/>
+          <w:szCs w:val="24"/>
+        </w:rPr>
+        <w:t>=”images/add.gif” alt=”add” title=”add” width=”20</w:t>
+      </w:r>
+      <w:r>
+        <w:rPr>
+          <w:sz w:val="24"/>
+          <w:szCs w:val="24"/>
+          <w:highlight w:val="yellow"/>
+        </w:rPr>
+        <w:t>px</w:t>
+      </w:r>
+      <w:r>
+        <w:rPr>
+          <w:sz w:val="24"/>
+          <w:szCs w:val="24"/>
+        </w:rPr>
+        <w:t>” height=”20</w:t>
+      </w:r>
+      <w:r>
+        <w:rPr>
+          <w:sz w:val="24"/>
+          <w:szCs w:val="24"/>
+          <w:highlight w:val="yellow"/>
+        </w:rPr>
+        <w:t>px</w:t>
+      </w:r>
+      <w:r>
+        <w:rPr>
+          <w:sz w:val="24"/>
+          <w:szCs w:val="24"/>
+        </w:rPr>
+        <w:t xml:space="preserve">”/&gt; </w:t>
+      </w:r>
+      <w:bookmarkStart w:id="11" w:name="_Toc459982010"/>
+    </w:p>
+    <w:p>
+      <w:pPr>
+        <w:rPr>
+          <w:b/>
+          <w:sz w:val="28"/>
+          <w:szCs w:val="28"/>
+        </w:rPr>
+      </w:pPr>
+    </w:p>
+    <w:p>
+      <w:pPr>
+        <w:rPr>
+          <w:b/>
+          <w:sz w:val="28"/>
+          <w:szCs w:val="28"/>
+        </w:rPr>
+      </w:pPr>
+    </w:p>
+    <w:p>
+      <w:pPr>
+        <w:rPr>
+          <w:b/>
+          <w:sz w:val="28"/>
+          <w:szCs w:val="28"/>
+        </w:rPr>
+      </w:pPr>
+      <w:r>
+        <w:rPr>
+          <w:b/>
+          <w:sz w:val="28"/>
+          <w:szCs w:val="28"/>
+        </w:rPr>
         <w:t>Trailing comma in a JSON object</w:t>
       </w:r>
-      <w:bookmarkEnd w:id="7"/>
+      <w:bookmarkEnd w:id="11"/>
     </w:p>
     <w:p>
       <w:pPr>
@@ -5796,7 +7629,25 @@
           <w:szCs w:val="24"/>
         </w:rPr>
         <w:tab/>
-        <w:t>[0,1,2,3,4,5,]</w:t>
+        <w:t>[0</w:t>
+      </w:r>
+      <w:proofErr w:type="gramStart"/>
+      <w:r>
+        <w:rPr>
+          <w:rFonts w:cs="Courier New"/>
+          <w:sz w:val="24"/>
+          <w:szCs w:val="24"/>
+        </w:rPr>
+        <w:t>,1,2,3,4,5</w:t>
+      </w:r>
+      <w:proofErr w:type="gramEnd"/>
+      <w:r>
+        <w:rPr>
+          <w:rFonts w:cs="Courier New"/>
+          <w:sz w:val="24"/>
+          <w:szCs w:val="24"/>
+        </w:rPr>
+        <w:t>,]</w:t>
       </w:r>
     </w:p>
     <w:p>
@@ -5813,7 +7664,23 @@
           <w:rFonts w:asciiTheme="minorHAnsi" w:hAnsiTheme="minorHAnsi"/>
           <w:sz w:val="24"/>
         </w:rPr>
-        <w:t xml:space="preserve"> Standards  Mode:</w:t>
+        <w:t xml:space="preserve"> </w:t>
+      </w:r>
+      <w:proofErr w:type="gramStart"/>
+      <w:r>
+        <w:rPr>
+          <w:rFonts w:asciiTheme="minorHAnsi" w:hAnsiTheme="minorHAnsi"/>
+          <w:sz w:val="24"/>
+        </w:rPr>
+        <w:t>Standards  Mode</w:t>
+      </w:r>
+      <w:proofErr w:type="gramEnd"/>
+      <w:r>
+        <w:rPr>
+          <w:rFonts w:asciiTheme="minorHAnsi" w:hAnsiTheme="minorHAnsi"/>
+          <w:sz w:val="24"/>
+        </w:rPr>
+        <w:t>:</w:t>
       </w:r>
     </w:p>
     <w:p>
@@ -5858,7 +7725,25 @@
           <w:szCs w:val="24"/>
         </w:rPr>
         <w:tab/>
-        <w:t>[0,1,2,3,4,5]</w:t>
+        <w:t>[0</w:t>
+      </w:r>
+      <w:proofErr w:type="gramStart"/>
+      <w:r>
+        <w:rPr>
+          <w:rFonts w:cs="Courier New"/>
+          <w:sz w:val="24"/>
+          <w:szCs w:val="24"/>
+        </w:rPr>
+        <w:t>,1,2,3,4,5</w:t>
+      </w:r>
+      <w:proofErr w:type="gramEnd"/>
+      <w:r>
+        <w:rPr>
+          <w:rFonts w:cs="Courier New"/>
+          <w:sz w:val="24"/>
+          <w:szCs w:val="24"/>
+        </w:rPr>
+        <w:t>]</w:t>
       </w:r>
     </w:p>
     <w:p>
@@ -5874,7 +7759,23 @@
           <w:rFonts w:asciiTheme="minorHAnsi" w:hAnsiTheme="minorHAnsi" w:cs="Courier New"/>
           <w:sz w:val="24"/>
         </w:rPr>
-        <w:t xml:space="preserve">[0,1,2,3,4,5,] - </w:t>
+        <w:t>[0</w:t>
+      </w:r>
+      <w:proofErr w:type="gramStart"/>
+      <w:r>
+        <w:rPr>
+          <w:rFonts w:asciiTheme="minorHAnsi" w:hAnsiTheme="minorHAnsi" w:cs="Courier New"/>
+          <w:sz w:val="24"/>
+        </w:rPr>
+        <w:t>,1,2,3,4,5</w:t>
+      </w:r>
+      <w:proofErr w:type="gramEnd"/>
+      <w:r>
+        <w:rPr>
+          <w:rFonts w:asciiTheme="minorHAnsi" w:hAnsiTheme="minorHAnsi" w:cs="Courier New"/>
+          <w:sz w:val="24"/>
+        </w:rPr>
+        <w:t xml:space="preserve">,] - </w:t>
       </w:r>
       <w:r>
         <w:rPr>
@@ -5897,8 +7798,17 @@
           <w:rFonts w:asciiTheme="minorHAnsi" w:hAnsiTheme="minorHAnsi" w:cs="Courier New"/>
           <w:sz w:val="24"/>
         </w:rPr>
-        <w:t>[0,1,2,3,4,5</w:t>
-      </w:r>
+        <w:t>[0</w:t>
+      </w:r>
+      <w:proofErr w:type="gramStart"/>
+      <w:r>
+        <w:rPr>
+          <w:rFonts w:asciiTheme="minorHAnsi" w:hAnsiTheme="minorHAnsi" w:cs="Courier New"/>
+          <w:sz w:val="24"/>
+        </w:rPr>
+        <w:t>,1,2,3,4,5</w:t>
+      </w:r>
+      <w:proofErr w:type="gramEnd"/>
       <w:r>
         <w:rPr>
           <w:rFonts w:asciiTheme="minorHAnsi" w:hAnsiTheme="minorHAnsi" w:cs="Courier New"/>
@@ -6134,14 +8044,32 @@
           <w:sz w:val="24"/>
           <w:szCs w:val="24"/>
         </w:rPr>
-        <w:t>&lt;span&gt;</w:t>
-      </w:r>
-      <w:r>
-        <w:rPr>
-          <w:sz w:val="24"/>
-          <w:szCs w:val="24"/>
-        </w:rPr>
-        <w:t xml:space="preserve"> , the CSS attributes such as Width, Height do not get applied.</w:t>
+        <w:t>&lt;span</w:t>
+      </w:r>
+      <w:proofErr w:type="gramStart"/>
+      <w:r>
+        <w:rPr>
+          <w:rStyle w:val="HTMLCode"/>
+          <w:rFonts w:asciiTheme="minorHAnsi" w:eastAsiaTheme="minorHAnsi" w:hAnsiTheme="minorHAnsi"/>
+          <w:sz w:val="24"/>
+          <w:szCs w:val="24"/>
+        </w:rPr>
+        <w:t>&gt;</w:t>
+      </w:r>
+      <w:r>
+        <w:rPr>
+          <w:sz w:val="24"/>
+          <w:szCs w:val="24"/>
+        </w:rPr>
+        <w:t xml:space="preserve"> ,</w:t>
+      </w:r>
+      <w:proofErr w:type="gramEnd"/>
+      <w:r>
+        <w:rPr>
+          <w:sz w:val="24"/>
+          <w:szCs w:val="24"/>
+        </w:rPr>
+        <w:t xml:space="preserve"> the CSS attributes such as Width, Height do not get applied.</w:t>
       </w:r>
     </w:p>
     <w:p>
@@ -6175,6 +8103,7 @@
           <w:sz w:val="24"/>
           <w:szCs w:val="24"/>
         </w:rPr>
+        <w:lastRenderedPageBreak/>
         <w:t xml:space="preserve">The span element has to explicitly declare inline-block level for elements to apply these attributes. </w:t>
       </w:r>
     </w:p>
@@ -6254,7 +8183,25 @@
           <w:sz w:val="24"/>
           <w:szCs w:val="24"/>
         </w:rPr>
-        <w:t>&lt;span style=”width:200px;height:20px”&gt;&lt;/span&gt;</w:t>
+        <w:t>&lt;span style=”width</w:t>
+      </w:r>
+      <w:proofErr w:type="gramStart"/>
+      <w:r>
+        <w:rPr>
+          <w:rFonts w:cs="Courier New"/>
+          <w:sz w:val="24"/>
+          <w:szCs w:val="24"/>
+        </w:rPr>
+        <w:t>:200px</w:t>
+      </w:r>
+      <w:proofErr w:type="gramEnd"/>
+      <w:r>
+        <w:rPr>
+          <w:rFonts w:cs="Courier New"/>
+          <w:sz w:val="24"/>
+          <w:szCs w:val="24"/>
+        </w:rPr>
+        <w:t>;height:20px”&gt;&lt;/span&gt;</w:t>
       </w:r>
     </w:p>
     <w:p>
@@ -6271,7 +8218,23 @@
           <w:rFonts w:asciiTheme="minorHAnsi" w:hAnsiTheme="minorHAnsi"/>
           <w:sz w:val="24"/>
         </w:rPr>
-        <w:t xml:space="preserve"> Standards  Mode:</w:t>
+        <w:t xml:space="preserve"> </w:t>
+      </w:r>
+      <w:proofErr w:type="gramStart"/>
+      <w:r>
+        <w:rPr>
+          <w:rFonts w:asciiTheme="minorHAnsi" w:hAnsiTheme="minorHAnsi"/>
+          <w:sz w:val="24"/>
+        </w:rPr>
+        <w:t>Standards  Mode</w:t>
+      </w:r>
+      <w:proofErr w:type="gramEnd"/>
+      <w:r>
+        <w:rPr>
+          <w:rFonts w:asciiTheme="minorHAnsi" w:hAnsiTheme="minorHAnsi"/>
+          <w:sz w:val="24"/>
+        </w:rPr>
+        <w:t>:</w:t>
       </w:r>
     </w:p>
     <w:p>
@@ -6307,13 +8270,31 @@
           <w:sz w:val="24"/>
           <w:szCs w:val="24"/>
         </w:rPr>
-        <w:t>&lt;span style=”width:200px;height:20px;</w:t>
-      </w:r>
+        <w:t>&lt;span style=”width</w:t>
+      </w:r>
+      <w:proofErr w:type="gramStart"/>
       <w:r>
         <w:rPr>
           <w:rFonts w:cs="Courier New"/>
           <w:sz w:val="24"/>
           <w:szCs w:val="24"/>
+        </w:rPr>
+        <w:t>:200px</w:t>
+      </w:r>
+      <w:proofErr w:type="gramEnd"/>
+      <w:r>
+        <w:rPr>
+          <w:rFonts w:cs="Courier New"/>
+          <w:sz w:val="24"/>
+          <w:szCs w:val="24"/>
+        </w:rPr>
+        <w:t>;height:20px;</w:t>
+      </w:r>
+      <w:r>
+        <w:rPr>
+          <w:rFonts w:cs="Courier New"/>
+          <w:sz w:val="24"/>
+          <w:szCs w:val="24"/>
           <w:highlight w:val="yellow"/>
         </w:rPr>
         <w:t>display:block</w:t>
@@ -6326,7 +8307,7 @@
         </w:rPr>
         <w:t>”&gt;&lt;/span&gt;</w:t>
       </w:r>
-      <w:bookmarkStart w:id="8" w:name="_Toc459982012"/>
+      <w:bookmarkStart w:id="12" w:name="_Toc459982012"/>
     </w:p>
     <w:p>
       <w:pPr>
@@ -6378,21 +8359,11 @@
         </w:tabs>
         <w:spacing w:after="0" w:line="240" w:lineRule="auto"/>
         <w:rPr>
-          <w:rFonts w:cs="Courier New"/>
           <w:b/>
           <w:sz w:val="28"/>
           <w:szCs w:val="28"/>
         </w:rPr>
       </w:pPr>
-      <w:r>
-        <w:rPr>
-          <w:b/>
-          <w:sz w:val="28"/>
-          <w:szCs w:val="28"/>
-        </w:rPr>
-        <w:t>Javascript display = “block” HTML Attribute</w:t>
-      </w:r>
-      <w:bookmarkEnd w:id="8"/>
     </w:p>
     <w:p>
       <w:pPr>
@@ -6416,108 +8387,11 @@
         </w:tabs>
         <w:spacing w:after="0" w:line="240" w:lineRule="auto"/>
         <w:rPr>
-          <w:sz w:val="24"/>
-          <w:szCs w:val="24"/>
-        </w:rPr>
-      </w:pPr>
-    </w:p>
-    <w:p>
-      <w:pPr>
-        <w:spacing w:after="0" w:line="240" w:lineRule="auto"/>
-        <w:rPr>
-          <w:sz w:val="24"/>
-          <w:szCs w:val="24"/>
-        </w:rPr>
-      </w:pPr>
-      <w:r>
-        <w:rPr>
-          <w:sz w:val="24"/>
-          <w:szCs w:val="24"/>
-        </w:rPr>
-        <w:t>In a few cases, you may want to retain “Div” or other elements to be a “Block Element”.</w:t>
-      </w:r>
-    </w:p>
-    <w:p>
-      <w:pPr>
-        <w:pStyle w:val="ListParagraph"/>
-        <w:spacing w:before="0" w:after="0" w:line="240" w:lineRule="auto"/>
-        <w:contextualSpacing w:val="0"/>
-        <w:jc w:val="left"/>
-        <w:rPr>
-          <w:rFonts w:asciiTheme="minorHAnsi" w:hAnsiTheme="minorHAnsi"/>
-          <w:sz w:val="24"/>
-        </w:rPr>
-      </w:pPr>
-    </w:p>
-    <w:p>
-      <w:pPr>
-        <w:spacing w:after="0" w:line="240" w:lineRule="auto"/>
-        <w:rPr>
-          <w:sz w:val="24"/>
-          <w:szCs w:val="24"/>
-        </w:rPr>
-      </w:pPr>
-      <w:r>
-        <w:rPr>
-          <w:sz w:val="24"/>
-          <w:szCs w:val="24"/>
-        </w:rPr>
-        <w:t xml:space="preserve">In most tags like Table, TR, TD, Span.. etc. it is noticed that if the “display:block” attribute is applied, the elements gets converted to a Block Element. </w:t>
-      </w:r>
-    </w:p>
-    <w:p>
-      <w:pPr>
-        <w:spacing w:after="0" w:line="240" w:lineRule="auto"/>
-        <w:rPr>
-          <w:sz w:val="24"/>
-          <w:szCs w:val="24"/>
-        </w:rPr>
-      </w:pPr>
-    </w:p>
-    <w:p>
-      <w:pPr>
-        <w:spacing w:after="0" w:line="240" w:lineRule="auto"/>
-        <w:rPr>
-          <w:sz w:val="24"/>
-          <w:szCs w:val="24"/>
-        </w:rPr>
-      </w:pPr>
-      <w:r>
-        <w:rPr>
-          <w:sz w:val="24"/>
-          <w:szCs w:val="24"/>
-        </w:rPr>
-        <w:t>To avoid this, instead of using .display = ‘block’ it should be made either as, .display = ‘’ or .display = ‘inline-block’.</w:t>
-      </w:r>
-    </w:p>
-    <w:p>
-      <w:pPr>
-        <w:pStyle w:val="ListParagraph"/>
-        <w:spacing w:before="0" w:after="0" w:line="240" w:lineRule="auto"/>
-        <w:contextualSpacing w:val="0"/>
-        <w:jc w:val="left"/>
-        <w:rPr>
-          <w:rFonts w:asciiTheme="minorHAnsi" w:hAnsiTheme="minorHAnsi"/>
-          <w:sz w:val="24"/>
-        </w:rPr>
-      </w:pPr>
-    </w:p>
-    <w:p>
-      <w:pPr>
-        <w:pStyle w:val="ParagraphText"/>
-        <w:ind w:left="0"/>
-        <w:rPr>
-          <w:rFonts w:asciiTheme="minorHAnsi" w:hAnsiTheme="minorHAnsi"/>
-          <w:sz w:val="24"/>
-        </w:rPr>
-      </w:pPr>
-      <w:r>
-        <w:rPr>
-          <w:rFonts w:asciiTheme="minorHAnsi" w:hAnsiTheme="minorHAnsi"/>
-          <w:sz w:val="24"/>
-        </w:rPr>
-        <w:t>Quirks Mode:</w:t>
-      </w:r>
+          <w:b/>
+          <w:sz w:val="28"/>
+          <w:szCs w:val="28"/>
+        </w:rPr>
+      </w:pPr>
     </w:p>
     <w:p>
       <w:pPr>
@@ -6541,44 +8415,11 @@
         </w:tabs>
         <w:spacing w:after="0" w:line="240" w:lineRule="auto"/>
         <w:rPr>
-          <w:rFonts w:cs="Courier New"/>
-          <w:sz w:val="24"/>
-          <w:szCs w:val="24"/>
-        </w:rPr>
-      </w:pPr>
-      <w:r>
-        <w:rPr>
-          <w:rFonts w:cs="Courier New"/>
-          <w:sz w:val="24"/>
-          <w:szCs w:val="24"/>
-        </w:rPr>
-        <w:tab/>
-      </w:r>
-      <w:r>
-        <w:rPr>
-          <w:rFonts w:cs="Courier New"/>
-          <w:sz w:val="24"/>
-          <w:szCs w:val="24"/>
-        </w:rPr>
-        <w:t>Obj.style.display = “block”; //converts the element to a block element</w:t>
-      </w:r>
-    </w:p>
-    <w:p>
-      <w:pPr>
-        <w:pStyle w:val="ParagraphText"/>
-        <w:ind w:left="0"/>
-        <w:rPr>
-          <w:rFonts w:asciiTheme="minorHAnsi" w:hAnsiTheme="minorHAnsi"/>
-          <w:sz w:val="24"/>
-        </w:rPr>
-      </w:pPr>
-      <w:r>
-        <w:rPr>
-          <w:rFonts w:asciiTheme="minorHAnsi" w:hAnsiTheme="minorHAnsi"/>
-          <w:sz w:val="24"/>
-        </w:rPr>
-        <w:t>Standards  Mode:</w:t>
-      </w:r>
+          <w:b/>
+          <w:sz w:val="28"/>
+          <w:szCs w:val="28"/>
+        </w:rPr>
+      </w:pPr>
     </w:p>
     <w:p>
       <w:pPr>
@@ -6603,175 +8444,502 @@
         <w:spacing w:after="0" w:line="240" w:lineRule="auto"/>
         <w:rPr>
           <w:rFonts w:cs="Courier New"/>
-          <w:sz w:val="24"/>
-          <w:szCs w:val="24"/>
-        </w:rPr>
-      </w:pPr>
-      <w:r>
-        <w:rPr>
-          <w:rFonts w:cs="Courier New"/>
-          <w:sz w:val="24"/>
-          <w:szCs w:val="24"/>
-        </w:rPr>
-        <w:tab/>
-      </w:r>
-      <w:r>
-        <w:rPr>
-          <w:rFonts w:cs="Courier New"/>
-          <w:sz w:val="24"/>
-          <w:szCs w:val="24"/>
-        </w:rPr>
-        <w:t>Obj.style.display = “</w:t>
-      </w:r>
-      <w:r>
-        <w:rPr>
-          <w:rFonts w:cs="Courier New"/>
-          <w:sz w:val="24"/>
-          <w:szCs w:val="24"/>
-          <w:highlight w:val="yellow"/>
-        </w:rPr>
-        <w:t>inline-block</w:t>
-      </w:r>
-      <w:r>
-        <w:rPr>
-          <w:rFonts w:cs="Courier New"/>
-          <w:sz w:val="24"/>
-          <w:szCs w:val="24"/>
-        </w:rPr>
-        <w:t>”;</w:t>
-      </w:r>
-    </w:p>
-    <w:p>
-      <w:pPr>
-        <w:pStyle w:val="ParagraphText"/>
-        <w:rPr>
-          <w:rFonts w:asciiTheme="minorHAnsi" w:hAnsiTheme="minorHAnsi" w:cs="Courier New"/>
-          <w:sz w:val="24"/>
-        </w:rPr>
-      </w:pPr>
-      <w:r>
-        <w:rPr>
-          <w:rFonts w:asciiTheme="minorHAnsi" w:hAnsiTheme="minorHAnsi" w:cs="Courier New"/>
-          <w:sz w:val="24"/>
-        </w:rPr>
-        <w:tab/>
-      </w:r>
-      <w:r>
-        <w:rPr>
-          <w:rFonts w:asciiTheme="minorHAnsi" w:hAnsiTheme="minorHAnsi" w:cs="Courier New"/>
-          <w:sz w:val="24"/>
-        </w:rPr>
-        <w:tab/>
-      </w:r>
-      <w:r>
-        <w:rPr>
-          <w:rFonts w:asciiTheme="minorHAnsi" w:hAnsiTheme="minorHAnsi" w:cs="Courier New"/>
-          <w:sz w:val="24"/>
-        </w:rPr>
-        <w:tab/>
-      </w:r>
-      <w:r>
-        <w:rPr>
-          <w:rFonts w:asciiTheme="minorHAnsi" w:hAnsiTheme="minorHAnsi"/>
-          <w:sz w:val="24"/>
-        </w:rPr>
-        <w:t>Or</w:t>
-      </w:r>
-    </w:p>
-    <w:p>
-      <w:pPr>
-        <w:spacing w:after="0" w:line="240" w:lineRule="auto"/>
-        <w:ind w:left="720"/>
-        <w:rPr>
-          <w:sz w:val="24"/>
-          <w:szCs w:val="24"/>
-        </w:rPr>
-      </w:pPr>
-      <w:r>
-        <w:rPr>
-          <w:rFonts w:cs="Courier New"/>
-          <w:sz w:val="24"/>
-          <w:szCs w:val="24"/>
-        </w:rPr>
-        <w:t xml:space="preserve">   </w:t>
-      </w:r>
-      <w:r>
-        <w:rPr>
-          <w:rFonts w:cs="Courier New"/>
-          <w:sz w:val="24"/>
-          <w:szCs w:val="24"/>
-        </w:rPr>
-        <w:t xml:space="preserve">Obj.style.display = </w:t>
-      </w:r>
-      <w:r>
-        <w:rPr>
-          <w:rFonts w:cs="Courier New"/>
-          <w:sz w:val="24"/>
-          <w:szCs w:val="24"/>
-          <w:highlight w:val="yellow"/>
-        </w:rPr>
-        <w:t>“”</w:t>
-      </w:r>
-      <w:r>
-        <w:rPr>
-          <w:rFonts w:cs="Courier New"/>
-          <w:sz w:val="24"/>
-          <w:szCs w:val="24"/>
-        </w:rPr>
-        <w:t>;</w:t>
-      </w:r>
-    </w:p>
-    <w:p>
-      <w:pPr>
-        <w:pStyle w:val="NoSpacing"/>
-      </w:pPr>
-    </w:p>
-    <w:p>
-      <w:pPr>
-        <w:pStyle w:val="NoSpacing"/>
-        <w:rPr>
           <w:b/>
           <w:sz w:val="28"/>
           <w:szCs w:val="28"/>
         </w:rPr>
       </w:pPr>
-      <w:bookmarkStart w:id="9" w:name="_Toc459982017"/>
-    </w:p>
-    <w:p>
-      <w:pPr>
-        <w:pStyle w:val="NoSpacing"/>
+      <w:r>
         <w:rPr>
           <w:b/>
           <w:sz w:val="28"/>
           <w:szCs w:val="28"/>
         </w:rPr>
-      </w:pPr>
-      <w:r>
+        <w:t>Javascript display = “block” HTML Attribute</w:t>
+      </w:r>
+      <w:bookmarkEnd w:id="12"/>
+    </w:p>
+    <w:p>
+      <w:pPr>
+        <w:tabs>
+          <w:tab w:val="left" w:pos="916"/>
+          <w:tab w:val="left" w:pos="1832"/>
+          <w:tab w:val="left" w:pos="2748"/>
+          <w:tab w:val="left" w:pos="3664"/>
+          <w:tab w:val="left" w:pos="4580"/>
+          <w:tab w:val="left" w:pos="5496"/>
+          <w:tab w:val="left" w:pos="6412"/>
+          <w:tab w:val="left" w:pos="7328"/>
+          <w:tab w:val="left" w:pos="8244"/>
+          <w:tab w:val="left" w:pos="9160"/>
+          <w:tab w:val="left" w:pos="10076"/>
+          <w:tab w:val="left" w:pos="10992"/>
+          <w:tab w:val="left" w:pos="11908"/>
+          <w:tab w:val="left" w:pos="12824"/>
+          <w:tab w:val="left" w:pos="13740"/>
+          <w:tab w:val="left" w:pos="14656"/>
+        </w:tabs>
+        <w:spacing w:after="0" w:line="240" w:lineRule="auto"/>
+        <w:rPr>
+          <w:sz w:val="24"/>
+          <w:szCs w:val="24"/>
+        </w:rPr>
+      </w:pPr>
+    </w:p>
+    <w:p>
+      <w:pPr>
+        <w:spacing w:after="0" w:line="240" w:lineRule="auto"/>
+        <w:rPr>
+          <w:sz w:val="24"/>
+          <w:szCs w:val="24"/>
+        </w:rPr>
+      </w:pPr>
+      <w:r>
+        <w:rPr>
+          <w:sz w:val="24"/>
+          <w:szCs w:val="24"/>
+        </w:rPr>
+        <w:t>In a few cases, you may want to retain “</w:t>
+      </w:r>
+      <w:proofErr w:type="spellStart"/>
+      <w:r>
+        <w:rPr>
+          <w:sz w:val="24"/>
+          <w:szCs w:val="24"/>
+        </w:rPr>
+        <w:t>Div</w:t>
+      </w:r>
+      <w:proofErr w:type="spellEnd"/>
+      <w:r>
+        <w:rPr>
+          <w:sz w:val="24"/>
+          <w:szCs w:val="24"/>
+        </w:rPr>
+        <w:t>” or other elements to be a “Block Element”.</w:t>
+      </w:r>
+    </w:p>
+    <w:p>
+      <w:pPr>
+        <w:pStyle w:val="ListParagraph"/>
+        <w:spacing w:before="0" w:after="0" w:line="240" w:lineRule="auto"/>
+        <w:contextualSpacing w:val="0"/>
+        <w:jc w:val="left"/>
+        <w:rPr>
+          <w:rFonts w:asciiTheme="minorHAnsi" w:hAnsiTheme="minorHAnsi"/>
+          <w:sz w:val="24"/>
+        </w:rPr>
+      </w:pPr>
+    </w:p>
+    <w:p>
+      <w:pPr>
+        <w:spacing w:after="0" w:line="240" w:lineRule="auto"/>
+        <w:rPr>
+          <w:sz w:val="24"/>
+          <w:szCs w:val="24"/>
+        </w:rPr>
+      </w:pPr>
+      <w:r>
+        <w:rPr>
+          <w:sz w:val="24"/>
+          <w:szCs w:val="24"/>
+        </w:rPr>
+        <w:t xml:space="preserve">In most tags like Table, TR, TD, </w:t>
+      </w:r>
+      <w:proofErr w:type="gramStart"/>
+      <w:r>
+        <w:rPr>
+          <w:sz w:val="24"/>
+          <w:szCs w:val="24"/>
+        </w:rPr>
+        <w:t>Span..</w:t>
+      </w:r>
+      <w:proofErr w:type="gramEnd"/>
+      <w:r>
+        <w:rPr>
+          <w:sz w:val="24"/>
+          <w:szCs w:val="24"/>
+        </w:rPr>
+        <w:t xml:space="preserve"> </w:t>
+      </w:r>
+      <w:proofErr w:type="gramStart"/>
+      <w:r>
+        <w:rPr>
+          <w:sz w:val="24"/>
+          <w:szCs w:val="24"/>
+        </w:rPr>
+        <w:t>etc</w:t>
+      </w:r>
+      <w:proofErr w:type="gramEnd"/>
+      <w:r>
+        <w:rPr>
+          <w:sz w:val="24"/>
+          <w:szCs w:val="24"/>
+        </w:rPr>
+        <w:t>. it is noticed that if the “</w:t>
+      </w:r>
+      <w:proofErr w:type="spellStart"/>
+      <w:r>
+        <w:rPr>
+          <w:sz w:val="24"/>
+          <w:szCs w:val="24"/>
+        </w:rPr>
+        <w:t>display:block</w:t>
+      </w:r>
+      <w:proofErr w:type="spellEnd"/>
+      <w:r>
+        <w:rPr>
+          <w:sz w:val="24"/>
+          <w:szCs w:val="24"/>
+        </w:rPr>
+        <w:t xml:space="preserve">” attribute is applied, the elements gets converted to a Block Element. </w:t>
+      </w:r>
+    </w:p>
+    <w:p>
+      <w:pPr>
+        <w:spacing w:after="0" w:line="240" w:lineRule="auto"/>
+        <w:rPr>
+          <w:sz w:val="24"/>
+          <w:szCs w:val="24"/>
+        </w:rPr>
+      </w:pPr>
+    </w:p>
+    <w:p>
+      <w:pPr>
+        <w:spacing w:after="0" w:line="240" w:lineRule="auto"/>
+        <w:rPr>
+          <w:sz w:val="24"/>
+          <w:szCs w:val="24"/>
+        </w:rPr>
+      </w:pPr>
+      <w:r>
+        <w:rPr>
+          <w:sz w:val="24"/>
+          <w:szCs w:val="24"/>
+        </w:rPr>
+        <w:t>To avoid this, instead of using .display = ‘block’ it should be made either as, .display = ‘’ or .display = ‘inline-block’.</w:t>
+      </w:r>
+    </w:p>
+    <w:p>
+      <w:pPr>
+        <w:pStyle w:val="ListParagraph"/>
+        <w:spacing w:before="0" w:after="0" w:line="240" w:lineRule="auto"/>
+        <w:contextualSpacing w:val="0"/>
+        <w:jc w:val="left"/>
+        <w:rPr>
+          <w:rFonts w:asciiTheme="minorHAnsi" w:hAnsiTheme="minorHAnsi"/>
+          <w:sz w:val="24"/>
+        </w:rPr>
+      </w:pPr>
+    </w:p>
+    <w:p>
+      <w:pPr>
+        <w:pStyle w:val="ParagraphText"/>
+        <w:ind w:left="0"/>
+        <w:rPr>
+          <w:rFonts w:asciiTheme="minorHAnsi" w:hAnsiTheme="minorHAnsi"/>
+          <w:sz w:val="24"/>
+        </w:rPr>
+      </w:pPr>
+      <w:r>
+        <w:rPr>
+          <w:rFonts w:asciiTheme="minorHAnsi" w:hAnsiTheme="minorHAnsi"/>
+          <w:sz w:val="24"/>
+        </w:rPr>
+        <w:t>Quirks Mode:</w:t>
+      </w:r>
+    </w:p>
+    <w:p>
+      <w:pPr>
+        <w:tabs>
+          <w:tab w:val="left" w:pos="916"/>
+          <w:tab w:val="left" w:pos="1832"/>
+          <w:tab w:val="left" w:pos="2748"/>
+          <w:tab w:val="left" w:pos="3664"/>
+          <w:tab w:val="left" w:pos="4580"/>
+          <w:tab w:val="left" w:pos="5496"/>
+          <w:tab w:val="left" w:pos="6412"/>
+          <w:tab w:val="left" w:pos="7328"/>
+          <w:tab w:val="left" w:pos="8244"/>
+          <w:tab w:val="left" w:pos="9160"/>
+          <w:tab w:val="left" w:pos="10076"/>
+          <w:tab w:val="left" w:pos="10992"/>
+          <w:tab w:val="left" w:pos="11908"/>
+          <w:tab w:val="left" w:pos="12824"/>
+          <w:tab w:val="left" w:pos="13740"/>
+          <w:tab w:val="left" w:pos="14656"/>
+        </w:tabs>
+        <w:spacing w:after="0" w:line="240" w:lineRule="auto"/>
+        <w:rPr>
+          <w:rFonts w:cs="Courier New"/>
+          <w:sz w:val="24"/>
+          <w:szCs w:val="24"/>
+        </w:rPr>
+      </w:pPr>
+      <w:r>
+        <w:rPr>
+          <w:rFonts w:cs="Courier New"/>
+          <w:sz w:val="24"/>
+          <w:szCs w:val="24"/>
+        </w:rPr>
+        <w:tab/>
+      </w:r>
+      <w:proofErr w:type="spellStart"/>
+      <w:r>
+        <w:rPr>
+          <w:rFonts w:cs="Courier New"/>
+          <w:sz w:val="24"/>
+          <w:szCs w:val="24"/>
+        </w:rPr>
+        <w:t>Obj.style.display</w:t>
+      </w:r>
+      <w:proofErr w:type="spellEnd"/>
+      <w:r>
+        <w:rPr>
+          <w:rFonts w:cs="Courier New"/>
+          <w:sz w:val="24"/>
+          <w:szCs w:val="24"/>
+        </w:rPr>
+        <w:t xml:space="preserve"> = “block”; //converts the element to a block element</w:t>
+      </w:r>
+    </w:p>
+    <w:p>
+      <w:pPr>
+        <w:pStyle w:val="ParagraphText"/>
+        <w:ind w:left="0"/>
+        <w:rPr>
+          <w:rFonts w:asciiTheme="minorHAnsi" w:hAnsiTheme="minorHAnsi"/>
+          <w:sz w:val="24"/>
+        </w:rPr>
+      </w:pPr>
+      <w:proofErr w:type="gramStart"/>
+      <w:r>
+        <w:rPr>
+          <w:rFonts w:asciiTheme="minorHAnsi" w:hAnsiTheme="minorHAnsi"/>
+          <w:sz w:val="24"/>
+        </w:rPr>
+        <w:t>Standards  Mode</w:t>
+      </w:r>
+      <w:proofErr w:type="gramEnd"/>
+      <w:r>
+        <w:rPr>
+          <w:rFonts w:asciiTheme="minorHAnsi" w:hAnsiTheme="minorHAnsi"/>
+          <w:sz w:val="24"/>
+        </w:rPr>
+        <w:t>:</w:t>
+      </w:r>
+    </w:p>
+    <w:p>
+      <w:pPr>
+        <w:tabs>
+          <w:tab w:val="left" w:pos="916"/>
+          <w:tab w:val="left" w:pos="1832"/>
+          <w:tab w:val="left" w:pos="2748"/>
+          <w:tab w:val="left" w:pos="3664"/>
+          <w:tab w:val="left" w:pos="4580"/>
+          <w:tab w:val="left" w:pos="5496"/>
+          <w:tab w:val="left" w:pos="6412"/>
+          <w:tab w:val="left" w:pos="7328"/>
+          <w:tab w:val="left" w:pos="8244"/>
+          <w:tab w:val="left" w:pos="9160"/>
+          <w:tab w:val="left" w:pos="10076"/>
+          <w:tab w:val="left" w:pos="10992"/>
+          <w:tab w:val="left" w:pos="11908"/>
+          <w:tab w:val="left" w:pos="12824"/>
+          <w:tab w:val="left" w:pos="13740"/>
+          <w:tab w:val="left" w:pos="14656"/>
+        </w:tabs>
+        <w:spacing w:after="0" w:line="240" w:lineRule="auto"/>
+        <w:rPr>
+          <w:rFonts w:cs="Courier New"/>
+          <w:sz w:val="24"/>
+          <w:szCs w:val="24"/>
+        </w:rPr>
+      </w:pPr>
+      <w:r>
+        <w:rPr>
+          <w:rFonts w:cs="Courier New"/>
+          <w:sz w:val="24"/>
+          <w:szCs w:val="24"/>
+        </w:rPr>
+        <w:tab/>
+      </w:r>
+      <w:proofErr w:type="spellStart"/>
+      <w:r>
+        <w:rPr>
+          <w:rFonts w:cs="Courier New"/>
+          <w:sz w:val="24"/>
+          <w:szCs w:val="24"/>
+        </w:rPr>
+        <w:t>Obj.style.display</w:t>
+      </w:r>
+      <w:proofErr w:type="spellEnd"/>
+      <w:r>
+        <w:rPr>
+          <w:rFonts w:cs="Courier New"/>
+          <w:sz w:val="24"/>
+          <w:szCs w:val="24"/>
+        </w:rPr>
+        <w:t xml:space="preserve"> = “</w:t>
+      </w:r>
+      <w:r>
+        <w:rPr>
+          <w:rFonts w:cs="Courier New"/>
+          <w:sz w:val="24"/>
+          <w:szCs w:val="24"/>
+          <w:highlight w:val="yellow"/>
+        </w:rPr>
+        <w:t>inline-block</w:t>
+      </w:r>
+      <w:r>
+        <w:rPr>
+          <w:rFonts w:cs="Courier New"/>
+          <w:sz w:val="24"/>
+          <w:szCs w:val="24"/>
+        </w:rPr>
+        <w:t>”;</w:t>
+      </w:r>
+    </w:p>
+    <w:p>
+      <w:pPr>
+        <w:pStyle w:val="ParagraphText"/>
+        <w:rPr>
+          <w:rFonts w:asciiTheme="minorHAnsi" w:hAnsiTheme="minorHAnsi" w:cs="Courier New"/>
+          <w:sz w:val="24"/>
+        </w:rPr>
+      </w:pPr>
+      <w:r>
+        <w:rPr>
+          <w:rFonts w:asciiTheme="minorHAnsi" w:hAnsiTheme="minorHAnsi" w:cs="Courier New"/>
+          <w:sz w:val="24"/>
+        </w:rPr>
+        <w:tab/>
+      </w:r>
+      <w:r>
+        <w:rPr>
+          <w:rFonts w:asciiTheme="minorHAnsi" w:hAnsiTheme="minorHAnsi" w:cs="Courier New"/>
+          <w:sz w:val="24"/>
+        </w:rPr>
+        <w:tab/>
+      </w:r>
+      <w:r>
+        <w:rPr>
+          <w:rFonts w:asciiTheme="minorHAnsi" w:hAnsiTheme="minorHAnsi" w:cs="Courier New"/>
+          <w:sz w:val="24"/>
+        </w:rPr>
+        <w:tab/>
+      </w:r>
+      <w:r>
+        <w:rPr>
+          <w:rFonts w:asciiTheme="minorHAnsi" w:hAnsiTheme="minorHAnsi"/>
+          <w:sz w:val="24"/>
+        </w:rPr>
+        <w:t>Or</w:t>
+      </w:r>
+    </w:p>
+    <w:p>
+      <w:pPr>
+        <w:spacing w:after="0" w:line="240" w:lineRule="auto"/>
+        <w:ind w:left="720"/>
+        <w:rPr>
+          <w:sz w:val="24"/>
+          <w:szCs w:val="24"/>
+        </w:rPr>
+      </w:pPr>
+      <w:r>
+        <w:rPr>
+          <w:rFonts w:cs="Courier New"/>
+          <w:sz w:val="24"/>
+          <w:szCs w:val="24"/>
+        </w:rPr>
+        <w:t xml:space="preserve">   </w:t>
+      </w:r>
+      <w:proofErr w:type="spellStart"/>
+      <w:r>
+        <w:rPr>
+          <w:rFonts w:cs="Courier New"/>
+          <w:sz w:val="24"/>
+          <w:szCs w:val="24"/>
+        </w:rPr>
+        <w:t>Obj.style.display</w:t>
+      </w:r>
+      <w:proofErr w:type="spellEnd"/>
+      <w:r>
+        <w:rPr>
+          <w:rFonts w:cs="Courier New"/>
+          <w:sz w:val="24"/>
+          <w:szCs w:val="24"/>
+        </w:rPr>
+        <w:t xml:space="preserve"> = </w:t>
+      </w:r>
+      <w:r>
+        <w:rPr>
+          <w:rFonts w:cs="Courier New"/>
+          <w:sz w:val="24"/>
+          <w:szCs w:val="24"/>
+          <w:highlight w:val="yellow"/>
+        </w:rPr>
+        <w:t>“”</w:t>
+      </w:r>
+      <w:r>
+        <w:rPr>
+          <w:rFonts w:cs="Courier New"/>
+          <w:sz w:val="24"/>
+          <w:szCs w:val="24"/>
+        </w:rPr>
+        <w:t>;</w:t>
+      </w:r>
+    </w:p>
+    <w:p>
+      <w:pPr>
+        <w:pStyle w:val="NoSpacing"/>
+      </w:pPr>
+    </w:p>
+    <w:p>
+      <w:pPr>
+        <w:pStyle w:val="NoSpacing"/>
         <w:rPr>
           <w:b/>
           <w:sz w:val="28"/>
           <w:szCs w:val="28"/>
         </w:rPr>
-        <w:t>CSS expressions</w:t>
-      </w:r>
-      <w:bookmarkEnd w:id="9"/>
-      <w:r>
+      </w:pPr>
+      <w:bookmarkStart w:id="13" w:name="_Toc459982017"/>
+    </w:p>
+    <w:p>
+      <w:pPr>
+        <w:pStyle w:val="NoSpacing"/>
         <w:rPr>
           <w:b/>
           <w:sz w:val="28"/>
           <w:szCs w:val="28"/>
         </w:rPr>
-        <w:t xml:space="preserve"> </w:t>
-      </w:r>
-    </w:p>
-    <w:p>
-      <w:pPr>
-        <w:pStyle w:val="NoSpacing"/>
+      </w:pPr>
+      <w:r>
         <w:rPr>
           <w:b/>
           <w:sz w:val="28"/>
           <w:szCs w:val="28"/>
         </w:rPr>
+        <w:t>CSS expressions</w:t>
+      </w:r>
+      <w:bookmarkEnd w:id="13"/>
+      <w:r>
+        <w:rPr>
+          <w:b/>
+          <w:sz w:val="28"/>
+          <w:szCs w:val="28"/>
+        </w:rPr>
+        <w:t xml:space="preserve"> </w:t>
+      </w:r>
+    </w:p>
+    <w:p>
+      <w:pPr>
+        <w:pStyle w:val="NoSpacing"/>
+        <w:rPr>
+          <w:b/>
+          <w:sz w:val="28"/>
+          <w:szCs w:val="28"/>
+        </w:rPr>
       </w:pPr>
     </w:p>
     <w:p>
@@ -6788,7 +8956,23 @@
           <w:sz w:val="24"/>
           <w:szCs w:val="24"/>
         </w:rPr>
-        <w:t>The header freeze feature implemented by FormsFramework uses CSS expressions in Quirks Mode, which has been discontinued in IE11.</w:t>
+        <w:t xml:space="preserve">The header freeze feature implemented by </w:t>
+      </w:r>
+      <w:proofErr w:type="spellStart"/>
+      <w:r>
+        <w:rPr>
+          <w:sz w:val="24"/>
+          <w:szCs w:val="24"/>
+        </w:rPr>
+        <w:t>FormsFramework</w:t>
+      </w:r>
+      <w:proofErr w:type="spellEnd"/>
+      <w:r>
+        <w:rPr>
+          <w:sz w:val="24"/>
+          <w:szCs w:val="24"/>
+        </w:rPr>
+        <w:t xml:space="preserve"> uses CSS expressions in Quirks Mode, which has been discontinued in IE11.</w:t>
       </w:r>
     </w:p>
     <w:p>
@@ -6824,8 +9008,25 @@
           <w:sz w:val="24"/>
           <w:szCs w:val="24"/>
         </w:rPr>
-        <w:lastRenderedPageBreak/>
-        <w:t>.rowLine{position:relative;left:expression(this.offsetParent.scrollLeft)}</w:t>
+        <w:t>.</w:t>
+      </w:r>
+      <w:proofErr w:type="gramStart"/>
+      <w:r>
+        <w:rPr>
+          <w:rFonts w:cs="Courier New"/>
+          <w:sz w:val="24"/>
+          <w:szCs w:val="24"/>
+        </w:rPr>
+        <w:t>rowLine{</w:t>
+      </w:r>
+      <w:proofErr w:type="gramEnd"/>
+      <w:r>
+        <w:rPr>
+          <w:rFonts w:cs="Courier New"/>
+          <w:sz w:val="24"/>
+          <w:szCs w:val="24"/>
+        </w:rPr>
+        <w:t>position:relative;left:expression(this.offsetParent.scrollLeft)}</w:t>
       </w:r>
     </w:p>
     <w:p>
@@ -6854,12 +9055,21 @@
           <w:szCs w:val="24"/>
         </w:rPr>
       </w:pPr>
-      <w:r>
-        <w:rPr>
-          <w:sz w:val="24"/>
-          <w:szCs w:val="24"/>
-        </w:rPr>
-        <w:t>Standards  Mode:</w:t>
+      <w:proofErr w:type="gramStart"/>
+      <w:r>
+        <w:rPr>
+          <w:sz w:val="24"/>
+          <w:szCs w:val="24"/>
+        </w:rPr>
+        <w:t>Standards  Mode</w:t>
+      </w:r>
+      <w:proofErr w:type="gramEnd"/>
+      <w:r>
+        <w:rPr>
+          <w:sz w:val="24"/>
+          <w:szCs w:val="24"/>
+        </w:rPr>
+        <w:t>:</w:t>
       </w:r>
     </w:p>
     <w:p>
@@ -6877,7 +9087,24 @@
           <w:sz w:val="24"/>
           <w:szCs w:val="24"/>
         </w:rPr>
-        <w:t>Remove the Javascript expressions from css file. Handle the position code in your .JS file.</w:t>
+        <w:lastRenderedPageBreak/>
+        <w:t xml:space="preserve">Remove the Javascript expressions from </w:t>
+      </w:r>
+      <w:proofErr w:type="spellStart"/>
+      <w:r>
+        <w:rPr>
+          <w:sz w:val="24"/>
+          <w:szCs w:val="24"/>
+        </w:rPr>
+        <w:t>css</w:t>
+      </w:r>
+      <w:proofErr w:type="spellEnd"/>
+      <w:r>
+        <w:rPr>
+          <w:sz w:val="24"/>
+          <w:szCs w:val="24"/>
+        </w:rPr>
+        <w:t xml:space="preserve"> file. Handle the position code in your .JS file.</w:t>
       </w:r>
     </w:p>
     <w:p>
@@ -6916,14 +9143,58 @@
           <w:sz w:val="24"/>
           <w:szCs w:val="24"/>
         </w:rPr>
-        <w:t xml:space="preserve"> Position:Fixed </w:t>
-      </w:r>
-      <w:r>
-        <w:rPr>
-          <w:sz w:val="24"/>
-          <w:szCs w:val="24"/>
-        </w:rPr>
-        <w:t>with Javascripts in your JS file.</w:t>
+        <w:t xml:space="preserve"> </w:t>
+      </w:r>
+      <w:proofErr w:type="spellStart"/>
+      <w:r>
+        <w:rPr>
+          <w:rFonts w:cs="Courier New"/>
+          <w:sz w:val="24"/>
+          <w:szCs w:val="24"/>
+        </w:rPr>
+        <w:t>Position</w:t>
+      </w:r>
+      <w:proofErr w:type="gramStart"/>
+      <w:r>
+        <w:rPr>
+          <w:rFonts w:cs="Courier New"/>
+          <w:sz w:val="24"/>
+          <w:szCs w:val="24"/>
+        </w:rPr>
+        <w:t>:Fixed</w:t>
+      </w:r>
+      <w:proofErr w:type="spellEnd"/>
+      <w:proofErr w:type="gramEnd"/>
+      <w:r>
+        <w:rPr>
+          <w:rFonts w:cs="Courier New"/>
+          <w:sz w:val="24"/>
+          <w:szCs w:val="24"/>
+        </w:rPr>
+        <w:t xml:space="preserve"> </w:t>
+      </w:r>
+      <w:r>
+        <w:rPr>
+          <w:sz w:val="24"/>
+          <w:szCs w:val="24"/>
+        </w:rPr>
+        <w:t xml:space="preserve">with </w:t>
+      </w:r>
+      <w:proofErr w:type="spellStart"/>
+      <w:r>
+        <w:rPr>
+          <w:sz w:val="24"/>
+          <w:szCs w:val="24"/>
+        </w:rPr>
+        <w:t>Javascripts</w:t>
+      </w:r>
+      <w:proofErr w:type="spellEnd"/>
+      <w:r>
+        <w:rPr>
+          <w:sz w:val="24"/>
+          <w:szCs w:val="24"/>
+        </w:rPr>
+        <w:t xml:space="preserve"> in your JS file.</w:t>
       </w:r>
     </w:p>
     <w:p>
@@ -6935,7 +9206,7 @@
           <w:szCs w:val="28"/>
         </w:rPr>
       </w:pPr>
-      <w:bookmarkStart w:id="10" w:name="_Toc459982018"/>
+      <w:bookmarkStart w:id="14" w:name="_Toc459982018"/>
     </w:p>
     <w:p>
       <w:pPr>
@@ -6954,7 +9225,7 @@
         </w:rPr>
         <w:t>Create Popup</w:t>
       </w:r>
-      <w:bookmarkEnd w:id="10"/>
+      <w:bookmarkEnd w:id="14"/>
     </w:p>
     <w:p>
       <w:pPr>
@@ -6976,12 +9247,37 @@
           <w:szCs w:val="24"/>
         </w:rPr>
       </w:pPr>
-      <w:r>
-        <w:rPr>
-          <w:sz w:val="24"/>
-          <w:szCs w:val="24"/>
-        </w:rPr>
-        <w:t>CreatePopup was IE Browser specific. It is a window used to launch a popup-up that overlap all iframes. This will NOT work in IE Standards Mode or any other Browser.</w:t>
+      <w:proofErr w:type="spellStart"/>
+      <w:r>
+        <w:rPr>
+          <w:sz w:val="24"/>
+          <w:szCs w:val="24"/>
+        </w:rPr>
+        <w:t>CreatePopup</w:t>
+      </w:r>
+      <w:proofErr w:type="spellEnd"/>
+      <w:r>
+        <w:rPr>
+          <w:sz w:val="24"/>
+          <w:szCs w:val="24"/>
+        </w:rPr>
+        <w:t xml:space="preserve"> was IE Browser specific. It is a window used to launch a popup-up that overlap all </w:t>
+      </w:r>
+      <w:proofErr w:type="spellStart"/>
+      <w:r>
+        <w:rPr>
+          <w:sz w:val="24"/>
+          <w:szCs w:val="24"/>
+        </w:rPr>
+        <w:t>iframes</w:t>
+      </w:r>
+      <w:proofErr w:type="spellEnd"/>
+      <w:r>
+        <w:rPr>
+          <w:sz w:val="24"/>
+          <w:szCs w:val="24"/>
+        </w:rPr>
+        <w:t>. This will NOT work in IE Standards Mode or any other Browser.</w:t>
       </w:r>
     </w:p>
     <w:p>
@@ -7007,7 +9303,8 @@
           <w:szCs w:val="28"/>
         </w:rPr>
       </w:pPr>
-      <w:bookmarkStart w:id="11" w:name="_Toc459982019"/>
+      <w:bookmarkStart w:id="15" w:name="_Toc459982019"/>
+      <w:proofErr w:type="spellStart"/>
       <w:r>
         <w:rPr>
           <w:b/>
@@ -7016,7 +9313,8 @@
         </w:rPr>
         <w:t>window.showModalDialog</w:t>
       </w:r>
-      <w:bookmarkEnd w:id="11"/>
+      <w:bookmarkEnd w:id="15"/>
+      <w:proofErr w:type="spellEnd"/>
     </w:p>
     <w:p>
       <w:pPr>
@@ -7038,12 +9336,23 @@
           <w:szCs w:val="24"/>
         </w:rPr>
       </w:pPr>
-      <w:r>
-        <w:rPr>
-          <w:sz w:val="24"/>
-          <w:szCs w:val="24"/>
-        </w:rPr>
-        <w:t xml:space="preserve">window.showModalDialog is not supported in Chrome from the recent update of Chrome 37 </w:t>
+      <w:proofErr w:type="spellStart"/>
+      <w:proofErr w:type="gramStart"/>
+      <w:r>
+        <w:rPr>
+          <w:sz w:val="24"/>
+          <w:szCs w:val="24"/>
+        </w:rPr>
+        <w:t>window.showModalDialog</w:t>
+      </w:r>
+      <w:proofErr w:type="spellEnd"/>
+      <w:proofErr w:type="gramEnd"/>
+      <w:r>
+        <w:rPr>
+          <w:sz w:val="24"/>
+          <w:szCs w:val="24"/>
+        </w:rPr>
+        <w:t xml:space="preserve"> is not supported in Chrome from the recent update of Chrome 37 </w:t>
       </w:r>
     </w:p>
     <w:p>
@@ -7084,13 +9393,51 @@
           <w:szCs w:val="24"/>
         </w:rPr>
       </w:pPr>
+      <w:proofErr w:type="spellStart"/>
+      <w:proofErr w:type="gramStart"/>
       <w:r>
         <w:rPr>
           <w:rFonts w:cs="Courier New"/>
           <w:sz w:val="24"/>
           <w:szCs w:val="24"/>
         </w:rPr>
-        <w:t>window.showModalDialog('url', 'Title', 'win properties');</w:t>
+        <w:t>window.showModalDialog</w:t>
+      </w:r>
+      <w:proofErr w:type="spellEnd"/>
+      <w:r>
+        <w:rPr>
+          <w:rFonts w:cs="Courier New"/>
+          <w:sz w:val="24"/>
+          <w:szCs w:val="24"/>
+        </w:rPr>
+        <w:t>(</w:t>
+      </w:r>
+      <w:proofErr w:type="gramEnd"/>
+      <w:r>
+        <w:rPr>
+          <w:rFonts w:cs="Courier New"/>
+          <w:sz w:val="24"/>
+          <w:szCs w:val="24"/>
+        </w:rPr>
+        <w:t>'</w:t>
+      </w:r>
+      <w:proofErr w:type="spellStart"/>
+      <w:r>
+        <w:rPr>
+          <w:rFonts w:cs="Courier New"/>
+          <w:sz w:val="24"/>
+          <w:szCs w:val="24"/>
+        </w:rPr>
+        <w:t>url</w:t>
+      </w:r>
+      <w:proofErr w:type="spellEnd"/>
+      <w:r>
+        <w:rPr>
+          <w:rFonts w:cs="Courier New"/>
+          <w:sz w:val="24"/>
+          <w:szCs w:val="24"/>
+        </w:rPr>
+        <w:t>', 'Title', 'win properties');</w:t>
       </w:r>
     </w:p>
     <w:p>
@@ -7104,13 +9451,23 @@
           <w:szCs w:val="24"/>
         </w:rPr>
       </w:pPr>
+      <w:proofErr w:type="gramStart"/>
       <w:r>
         <w:rPr>
           <w:rFonts w:cs="Courier New"/>
           <w:sz w:val="24"/>
           <w:szCs w:val="24"/>
         </w:rPr>
-        <w:t>window.</w:t>
+        <w:t>window</w:t>
+      </w:r>
+      <w:proofErr w:type="gramEnd"/>
+      <w:r>
+        <w:rPr>
+          <w:rFonts w:cs="Courier New"/>
+          <w:sz w:val="24"/>
+          <w:szCs w:val="24"/>
+        </w:rPr>
+        <w:t>.</w:t>
       </w:r>
       <w:r>
         <w:rPr>
@@ -7119,13 +9476,51 @@
         </w:rPr>
         <w:t xml:space="preserve"> </w:t>
       </w:r>
+      <w:proofErr w:type="spellStart"/>
+      <w:proofErr w:type="gramStart"/>
       <w:r>
         <w:rPr>
           <w:rFonts w:cs="Courier New"/>
           <w:sz w:val="24"/>
           <w:szCs w:val="24"/>
         </w:rPr>
-        <w:t>showModelessDialog('url', 'Title', 'win properties');</w:t>
+        <w:t>showModelessDialog</w:t>
+      </w:r>
+      <w:proofErr w:type="spellEnd"/>
+      <w:r>
+        <w:rPr>
+          <w:rFonts w:cs="Courier New"/>
+          <w:sz w:val="24"/>
+          <w:szCs w:val="24"/>
+        </w:rPr>
+        <w:t>(</w:t>
+      </w:r>
+      <w:proofErr w:type="gramEnd"/>
+      <w:r>
+        <w:rPr>
+          <w:rFonts w:cs="Courier New"/>
+          <w:sz w:val="24"/>
+          <w:szCs w:val="24"/>
+        </w:rPr>
+        <w:t>'</w:t>
+      </w:r>
+      <w:proofErr w:type="spellStart"/>
+      <w:r>
+        <w:rPr>
+          <w:rFonts w:cs="Courier New"/>
+          <w:sz w:val="24"/>
+          <w:szCs w:val="24"/>
+        </w:rPr>
+        <w:t>url</w:t>
+      </w:r>
+      <w:proofErr w:type="spellEnd"/>
+      <w:r>
+        <w:rPr>
+          <w:rFonts w:cs="Courier New"/>
+          <w:sz w:val="24"/>
+          <w:szCs w:val="24"/>
+        </w:rPr>
+        <w:t>', 'Title', 'win properties');</w:t>
       </w:r>
     </w:p>
     <w:p>
@@ -7137,12 +9532,21 @@
           <w:szCs w:val="24"/>
         </w:rPr>
       </w:pPr>
-      <w:r>
-        <w:rPr>
-          <w:sz w:val="24"/>
-          <w:szCs w:val="24"/>
-        </w:rPr>
-        <w:t>Standards  Mode:</w:t>
+      <w:proofErr w:type="gramStart"/>
+      <w:r>
+        <w:rPr>
+          <w:sz w:val="24"/>
+          <w:szCs w:val="24"/>
+        </w:rPr>
+        <w:t>Standards  Mode</w:t>
+      </w:r>
+      <w:proofErr w:type="gramEnd"/>
+      <w:r>
+        <w:rPr>
+          <w:sz w:val="24"/>
+          <w:szCs w:val="24"/>
+        </w:rPr>
+        <w:t>:</w:t>
       </w:r>
     </w:p>
     <w:p>
@@ -7176,15 +9580,53 @@
         </w:rPr>
         <w:tab/>
       </w:r>
+      <w:proofErr w:type="spellStart"/>
+      <w:proofErr w:type="gramStart"/>
       <w:r>
         <w:rPr>
           <w:rFonts w:cs="Courier New"/>
           <w:sz w:val="24"/>
           <w:szCs w:val="24"/>
         </w:rPr>
-        <w:t xml:space="preserve">Window.open('url', 'Title', 'win properties') </w:t>
-      </w:r>
-      <w:bookmarkStart w:id="12" w:name="_Toc459982023"/>
+        <w:t>Window.open</w:t>
+      </w:r>
+      <w:proofErr w:type="spellEnd"/>
+      <w:r>
+        <w:rPr>
+          <w:rFonts w:cs="Courier New"/>
+          <w:sz w:val="24"/>
+          <w:szCs w:val="24"/>
+        </w:rPr>
+        <w:t>(</w:t>
+      </w:r>
+      <w:proofErr w:type="gramEnd"/>
+      <w:r>
+        <w:rPr>
+          <w:rFonts w:cs="Courier New"/>
+          <w:sz w:val="24"/>
+          <w:szCs w:val="24"/>
+        </w:rPr>
+        <w:t>'</w:t>
+      </w:r>
+      <w:proofErr w:type="spellStart"/>
+      <w:r>
+        <w:rPr>
+          <w:rFonts w:cs="Courier New"/>
+          <w:sz w:val="24"/>
+          <w:szCs w:val="24"/>
+        </w:rPr>
+        <w:t>url</w:t>
+      </w:r>
+      <w:proofErr w:type="spellEnd"/>
+      <w:r>
+        <w:rPr>
+          <w:rFonts w:cs="Courier New"/>
+          <w:sz w:val="24"/>
+          <w:szCs w:val="24"/>
+        </w:rPr>
+        <w:t xml:space="preserve">', 'Title', 'win properties') </w:t>
+      </w:r>
+      <w:bookmarkStart w:id="16" w:name="_Toc459982023"/>
     </w:p>
     <w:p>
       <w:pPr>
@@ -7214,9 +9656,37 @@
           <w:sz w:val="28"/>
           <w:szCs w:val="28"/>
         </w:rPr>
-        <w:t>Radio button obj.getAttribute("checked")</w:t>
-      </w:r>
-      <w:bookmarkEnd w:id="12"/>
+        <w:t xml:space="preserve">Radio button </w:t>
+      </w:r>
+      <w:proofErr w:type="spellStart"/>
+      <w:proofErr w:type="gramStart"/>
+      <w:r>
+        <w:rPr>
+          <w:b/>
+          <w:sz w:val="28"/>
+          <w:szCs w:val="28"/>
+        </w:rPr>
+        <w:t>obj.getAttribute</w:t>
+      </w:r>
+      <w:proofErr w:type="spellEnd"/>
+      <w:r>
+        <w:rPr>
+          <w:b/>
+          <w:sz w:val="28"/>
+          <w:szCs w:val="28"/>
+        </w:rPr>
+        <w:t>(</w:t>
+      </w:r>
+      <w:proofErr w:type="gramEnd"/>
+      <w:r>
+        <w:rPr>
+          <w:b/>
+          <w:sz w:val="28"/>
+          <w:szCs w:val="28"/>
+        </w:rPr>
+        <w:t>"checked")</w:t>
+      </w:r>
+      <w:bookmarkEnd w:id="16"/>
     </w:p>
     <w:p>
       <w:pPr>
@@ -7232,7 +9702,32 @@
           <w:rFonts w:asciiTheme="minorHAnsi" w:hAnsiTheme="minorHAnsi"/>
           <w:sz w:val="24"/>
         </w:rPr>
-        <w:t xml:space="preserve">It is observed that checkboxes having obj.getAttribute("checked") is not supported in standards mode. </w:t>
+        <w:t xml:space="preserve">It is observed that checkboxes having </w:t>
+      </w:r>
+      <w:proofErr w:type="spellStart"/>
+      <w:proofErr w:type="gramStart"/>
+      <w:r>
+        <w:rPr>
+          <w:rFonts w:asciiTheme="minorHAnsi" w:hAnsiTheme="minorHAnsi"/>
+          <w:sz w:val="24"/>
+        </w:rPr>
+        <w:t>obj.getAttribute</w:t>
+      </w:r>
+      <w:proofErr w:type="spellEnd"/>
+      <w:r>
+        <w:rPr>
+          <w:rFonts w:asciiTheme="minorHAnsi" w:hAnsiTheme="minorHAnsi"/>
+          <w:sz w:val="24"/>
+        </w:rPr>
+        <w:t>(</w:t>
+      </w:r>
+      <w:proofErr w:type="gramEnd"/>
+      <w:r>
+        <w:rPr>
+          <w:rFonts w:asciiTheme="minorHAnsi" w:hAnsiTheme="minorHAnsi"/>
+          <w:sz w:val="24"/>
+        </w:rPr>
+        <w:t xml:space="preserve">"checked") is not supported in standards mode. </w:t>
       </w:r>
     </w:p>
     <w:p>
@@ -7260,12 +9755,30 @@
           <w:sz w:val="24"/>
         </w:rPr>
       </w:pPr>
+      <w:proofErr w:type="spellStart"/>
+      <w:proofErr w:type="gramStart"/>
       <w:r>
         <w:rPr>
           <w:rFonts w:asciiTheme="minorHAnsi" w:hAnsiTheme="minorHAnsi" w:cs="Courier New"/>
           <w:sz w:val="24"/>
         </w:rPr>
-        <w:t>obj.getAttribute("checked")=true;</w:t>
+        <w:t>obj.getAttribute</w:t>
+      </w:r>
+      <w:proofErr w:type="spellEnd"/>
+      <w:r>
+        <w:rPr>
+          <w:rFonts w:asciiTheme="minorHAnsi" w:hAnsiTheme="minorHAnsi" w:cs="Courier New"/>
+          <w:sz w:val="24"/>
+        </w:rPr>
+        <w:t>(</w:t>
+      </w:r>
+      <w:proofErr w:type="gramEnd"/>
+      <w:r>
+        <w:rPr>
+          <w:rFonts w:asciiTheme="minorHAnsi" w:hAnsiTheme="minorHAnsi" w:cs="Courier New"/>
+          <w:sz w:val="24"/>
+        </w:rPr>
+        <w:t>"checked")=true;</w:t>
       </w:r>
     </w:p>
     <w:p>
@@ -7277,12 +9790,21 @@
           <w:sz w:val="24"/>
         </w:rPr>
       </w:pPr>
-      <w:r>
-        <w:rPr>
-          <w:rFonts w:asciiTheme="minorHAnsi" w:hAnsiTheme="minorHAnsi"/>
-          <w:sz w:val="24"/>
-        </w:rPr>
-        <w:t>Standards  Mode:</w:t>
+      <w:proofErr w:type="gramStart"/>
+      <w:r>
+        <w:rPr>
+          <w:rFonts w:asciiTheme="minorHAnsi" w:hAnsiTheme="minorHAnsi"/>
+          <w:sz w:val="24"/>
+        </w:rPr>
+        <w:t>Standards  Mode</w:t>
+      </w:r>
+      <w:proofErr w:type="gramEnd"/>
+      <w:r>
+        <w:rPr>
+          <w:rFonts w:asciiTheme="minorHAnsi" w:hAnsiTheme="minorHAnsi"/>
+          <w:sz w:val="24"/>
+        </w:rPr>
+        <w:t>:</w:t>
       </w:r>
     </w:p>
     <w:p>
@@ -7300,12 +9822,21 @@
         </w:rPr>
         <w:t xml:space="preserve"> </w:t>
       </w:r>
+      <w:proofErr w:type="spellStart"/>
       <w:r>
         <w:rPr>
           <w:rFonts w:asciiTheme="minorHAnsi" w:hAnsiTheme="minorHAnsi" w:cs="Courier New"/>
           <w:sz w:val="24"/>
         </w:rPr>
-        <w:t>obj.checked =true;</w:t>
+        <w:t>obj.checked</w:t>
+      </w:r>
+      <w:proofErr w:type="spellEnd"/>
+      <w:r>
+        <w:rPr>
+          <w:rFonts w:asciiTheme="minorHAnsi" w:hAnsiTheme="minorHAnsi" w:cs="Courier New"/>
+          <w:sz w:val="24"/>
+        </w:rPr>
+        <w:t xml:space="preserve"> =true;</w:t>
       </w:r>
     </w:p>
     <w:p>
@@ -7346,8 +9877,6 @@
     </w:p>
     <w:p>
       <w:pPr>
-        <w:pStyle w:val="NoSpacing"/>
-        <w:spacing w:line="360" w:lineRule="auto"/>
         <w:rPr>
           <w:rFonts w:cs="Courier New"/>
           <w:b/>
@@ -7362,8 +9891,34 @@
           <w:sz w:val="28"/>
           <w:szCs w:val="28"/>
         </w:rPr>
+        <w:br w:type="page"/>
+      </w:r>
+    </w:p>
+    <w:p>
+      <w:pPr>
+        <w:pStyle w:val="NoSpacing"/>
+        <w:spacing w:line="360" w:lineRule="auto"/>
+        <w:rPr>
+          <w:rFonts w:cs="Courier New"/>
+          <w:b/>
+          <w:sz w:val="28"/>
+          <w:szCs w:val="28"/>
+        </w:rPr>
+      </w:pPr>
+      <w:bookmarkStart w:id="17" w:name="_GoBack"/>
+      <w:bookmarkEnd w:id="17"/>
+      <w:proofErr w:type="spellStart"/>
+      <w:r>
+        <w:rPr>
+          <w:rFonts w:cs="Courier New"/>
+          <w:b/>
+          <w:sz w:val="28"/>
+          <w:szCs w:val="28"/>
+        </w:rPr>
+        <w:lastRenderedPageBreak/>
         <w:t>parent.frames</w:t>
       </w:r>
+      <w:proofErr w:type="spellEnd"/>
     </w:p>
     <w:p>
       <w:pPr>
@@ -7383,7 +9938,27 @@
           <w:szCs w:val="24"/>
           <w:lang w:val="en-US"/>
         </w:rPr>
-        <w:t>Using parent.frames without referring to the window object results in undefined error.</w:t>
+        <w:t xml:space="preserve">Using </w:t>
+      </w:r>
+      <w:proofErr w:type="spellStart"/>
+      <w:r>
+        <w:rPr>
+          <w:rFonts w:eastAsia="Times New Roman" w:cs="Times New Roman"/>
+          <w:sz w:val="24"/>
+          <w:szCs w:val="24"/>
+          <w:lang w:val="en-US"/>
+        </w:rPr>
+        <w:t>parent.frames</w:t>
+      </w:r>
+      <w:proofErr w:type="spellEnd"/>
+      <w:r>
+        <w:rPr>
+          <w:rFonts w:eastAsia="Times New Roman" w:cs="Times New Roman"/>
+          <w:sz w:val="24"/>
+          <w:szCs w:val="24"/>
+          <w:lang w:val="en-US"/>
+        </w:rPr>
+        <w:t xml:space="preserve"> without referring to the window object results in undefined error.</w:t>
       </w:r>
     </w:p>
     <w:p>
@@ -7419,6 +9994,8 @@
           <w:lang w:val="en-US"/>
         </w:rPr>
       </w:pPr>
+      <w:proofErr w:type="spellStart"/>
+      <w:proofErr w:type="gramStart"/>
       <w:r>
         <w:rPr>
           <w:rFonts w:eastAsia="Times New Roman" w:cs="Courier New"/>
@@ -7426,7 +10003,67 @@
           <w:szCs w:val="24"/>
           <w:lang w:val="en-US"/>
         </w:rPr>
-        <w:t>parent.frames["fr1"].document.getElementById("cField ");</w:t>
+        <w:t>parent.frames</w:t>
+      </w:r>
+      <w:proofErr w:type="spellEnd"/>
+      <w:r>
+        <w:rPr>
+          <w:rFonts w:eastAsia="Times New Roman" w:cs="Courier New"/>
+          <w:sz w:val="24"/>
+          <w:szCs w:val="24"/>
+          <w:lang w:val="en-US"/>
+        </w:rPr>
+        <w:t>[</w:t>
+      </w:r>
+      <w:proofErr w:type="gramEnd"/>
+      <w:r>
+        <w:rPr>
+          <w:rFonts w:eastAsia="Times New Roman" w:cs="Courier New"/>
+          <w:sz w:val="24"/>
+          <w:szCs w:val="24"/>
+          <w:lang w:val="en-US"/>
+        </w:rPr>
+        <w:t>"fr1"].</w:t>
+      </w:r>
+      <w:proofErr w:type="spellStart"/>
+      <w:r>
+        <w:rPr>
+          <w:rFonts w:eastAsia="Times New Roman" w:cs="Courier New"/>
+          <w:sz w:val="24"/>
+          <w:szCs w:val="24"/>
+          <w:lang w:val="en-US"/>
+        </w:rPr>
+        <w:t>document.getElementById</w:t>
+      </w:r>
+      <w:proofErr w:type="spellEnd"/>
+      <w:r>
+        <w:rPr>
+          <w:rFonts w:eastAsia="Times New Roman" w:cs="Courier New"/>
+          <w:sz w:val="24"/>
+          <w:szCs w:val="24"/>
+          <w:lang w:val="en-US"/>
+        </w:rPr>
+        <w:t>("</w:t>
+      </w:r>
+      <w:proofErr w:type="spellStart"/>
+      <w:r>
+        <w:rPr>
+          <w:rFonts w:eastAsia="Times New Roman" w:cs="Courier New"/>
+          <w:sz w:val="24"/>
+          <w:szCs w:val="24"/>
+          <w:lang w:val="en-US"/>
+        </w:rPr>
+        <w:t>cField</w:t>
+      </w:r>
+      <w:proofErr w:type="spellEnd"/>
+      <w:r>
+        <w:rPr>
+          <w:rFonts w:eastAsia="Times New Roman" w:cs="Courier New"/>
+          <w:sz w:val="24"/>
+          <w:szCs w:val="24"/>
+          <w:lang w:val="en-US"/>
+        </w:rPr>
+        <w:t xml:space="preserve"> ");</w:t>
       </w:r>
     </w:p>
     <w:p>
@@ -7440,6 +10077,7 @@
           <w:lang w:val="en-US"/>
         </w:rPr>
       </w:pPr>
+      <w:proofErr w:type="gramStart"/>
       <w:r>
         <w:rPr>
           <w:rFonts w:eastAsia="Times New Roman" w:cs="Times New Roman"/>
@@ -7447,7 +10085,17 @@
           <w:szCs w:val="24"/>
           <w:lang w:val="en-US"/>
         </w:rPr>
-        <w:t>Standards  Mode:</w:t>
+        <w:t>Standards  Mode</w:t>
+      </w:r>
+      <w:proofErr w:type="gramEnd"/>
+      <w:r>
+        <w:rPr>
+          <w:rFonts w:eastAsia="Times New Roman" w:cs="Times New Roman"/>
+          <w:sz w:val="24"/>
+          <w:szCs w:val="24"/>
+          <w:lang w:val="en-US"/>
+        </w:rPr>
+        <w:t>:</w:t>
       </w:r>
     </w:p>
     <w:p>
@@ -7471,6 +10119,8 @@
         </w:rPr>
         <w:t xml:space="preserve"> </w:t>
       </w:r>
+      <w:proofErr w:type="spellStart"/>
+      <w:proofErr w:type="gramStart"/>
       <w:r>
         <w:rPr>
           <w:rFonts w:eastAsia="Times New Roman" w:cs="Courier New"/>
@@ -7478,7 +10128,67 @@
           <w:szCs w:val="24"/>
           <w:lang w:val="en-US"/>
         </w:rPr>
-        <w:t>window.parent.frames["fr1"].document.getElementById("cField");</w:t>
+        <w:t>window.parent.frames</w:t>
+      </w:r>
+      <w:proofErr w:type="spellEnd"/>
+      <w:r>
+        <w:rPr>
+          <w:rFonts w:eastAsia="Times New Roman" w:cs="Courier New"/>
+          <w:sz w:val="24"/>
+          <w:szCs w:val="24"/>
+          <w:lang w:val="en-US"/>
+        </w:rPr>
+        <w:t>[</w:t>
+      </w:r>
+      <w:proofErr w:type="gramEnd"/>
+      <w:r>
+        <w:rPr>
+          <w:rFonts w:eastAsia="Times New Roman" w:cs="Courier New"/>
+          <w:sz w:val="24"/>
+          <w:szCs w:val="24"/>
+          <w:lang w:val="en-US"/>
+        </w:rPr>
+        <w:t>"fr1"].</w:t>
+      </w:r>
+      <w:proofErr w:type="spellStart"/>
+      <w:r>
+        <w:rPr>
+          <w:rFonts w:eastAsia="Times New Roman" w:cs="Courier New"/>
+          <w:sz w:val="24"/>
+          <w:szCs w:val="24"/>
+          <w:lang w:val="en-US"/>
+        </w:rPr>
+        <w:t>document.getElementById</w:t>
+      </w:r>
+      <w:proofErr w:type="spellEnd"/>
+      <w:r>
+        <w:rPr>
+          <w:rFonts w:eastAsia="Times New Roman" w:cs="Courier New"/>
+          <w:sz w:val="24"/>
+          <w:szCs w:val="24"/>
+          <w:lang w:val="en-US"/>
+        </w:rPr>
+        <w:t>("</w:t>
+      </w:r>
+      <w:proofErr w:type="spellStart"/>
+      <w:r>
+        <w:rPr>
+          <w:rFonts w:eastAsia="Times New Roman" w:cs="Courier New"/>
+          <w:sz w:val="24"/>
+          <w:szCs w:val="24"/>
+          <w:lang w:val="en-US"/>
+        </w:rPr>
+        <w:t>cField</w:t>
+      </w:r>
+      <w:proofErr w:type="spellEnd"/>
+      <w:r>
+        <w:rPr>
+          <w:rFonts w:eastAsia="Times New Roman" w:cs="Courier New"/>
+          <w:sz w:val="24"/>
+          <w:szCs w:val="24"/>
+          <w:lang w:val="en-US"/>
+        </w:rPr>
+        <w:t>");</w:t>
       </w:r>
     </w:p>
     <w:p>
@@ -7492,7 +10202,7 @@
           <w:lang w:val="en-US"/>
         </w:rPr>
       </w:pPr>
-      <w:bookmarkStart w:id="13" w:name="_Toc459982028"/>
+      <w:bookmarkStart w:id="18" w:name="_Toc459982028"/>
     </w:p>
     <w:p>
       <w:pPr>
@@ -7518,7 +10228,7 @@
         </w:rPr>
         <w:t>HTML Tags</w:t>
       </w:r>
-      <w:bookmarkEnd w:id="13"/>
+      <w:bookmarkEnd w:id="18"/>
       <w:r>
         <w:rPr>
           <w:rFonts w:eastAsia="Times New Roman" w:cs="Courier New"/>
@@ -7570,18 +10280,21 @@
           <w:szCs w:val="24"/>
           <w:lang w:val="en-US"/>
         </w:rPr>
-        <w:t>If the html has got any orphaned or extra &lt;td&gt;&lt;tr&gt; or any &lt;Tag&gt; which is not closed, it can result in an error.</w:t>
-      </w:r>
-    </w:p>
-    <w:p>
-      <w:pPr>
+        <w:t>If the html has got any orphaned or extra &lt;td&gt;&lt;</w:t>
+      </w:r>
+      <w:proofErr w:type="spellStart"/>
+      <w:proofErr w:type="gramStart"/>
+      <w:r>
         <w:rPr>
           <w:rFonts w:eastAsia="Times New Roman" w:cs="Courier New"/>
           <w:sz w:val="24"/>
           <w:szCs w:val="24"/>
           <w:lang w:val="en-US"/>
         </w:rPr>
-      </w:pPr>
+        <w:t>tr</w:t>
+      </w:r>
+      <w:proofErr w:type="spellEnd"/>
+      <w:proofErr w:type="gramEnd"/>
       <w:r>
         <w:rPr>
           <w:rFonts w:eastAsia="Times New Roman" w:cs="Courier New"/>
@@ -7589,29 +10302,242 @@
           <w:szCs w:val="24"/>
           <w:lang w:val="en-US"/>
         </w:rPr>
+        <w:t>&gt; or any &lt;Tag&gt; which is not closed, it can result in an error.</w:t>
+      </w:r>
+    </w:p>
+    <w:p>
+      <w:pPr>
+        <w:rPr>
+          <w:rFonts w:eastAsia="Times New Roman" w:cs="Courier New"/>
+          <w:sz w:val="24"/>
+          <w:szCs w:val="24"/>
+          <w:lang w:val="en-US"/>
+        </w:rPr>
+      </w:pPr>
+      <w:r>
+        <w:rPr>
+          <w:rFonts w:eastAsia="Times New Roman" w:cs="Courier New"/>
+          <w:sz w:val="24"/>
+          <w:szCs w:val="24"/>
+          <w:lang w:val="en-US"/>
+        </w:rPr>
         <w:br w:type="page"/>
       </w:r>
-      <w:r>
+    </w:p>
+    <w:p>
+      <w:pPr>
+        <w:pStyle w:val="Heading1"/>
+        <w:rPr>
+          <w:rFonts w:asciiTheme="majorHAnsi" w:hAnsiTheme="majorHAnsi"/>
+          <w:sz w:val="48"/>
+          <w:szCs w:val="48"/>
+        </w:rPr>
+      </w:pPr>
+      <w:bookmarkStart w:id="19" w:name="_Toc462779921"/>
+      <w:r>
+        <w:rPr>
+          <w:rFonts w:asciiTheme="majorHAnsi" w:hAnsiTheme="majorHAnsi"/>
+          <w:sz w:val="48"/>
+          <w:szCs w:val="48"/>
+        </w:rPr>
+        <w:lastRenderedPageBreak/>
+        <w:t>Integration of Process Modelling Framework</w:t>
+      </w:r>
+      <w:bookmarkEnd w:id="19"/>
+    </w:p>
+    <w:p>
+      <w:pPr>
+        <w:spacing w:before="120" w:after="120" w:line="300" w:lineRule="atLeast"/>
         <w:rPr>
           <w:rFonts w:eastAsia="Times New Roman" w:cs="Courier New"/>
+          <w:iCs/>
           <w:sz w:val="24"/>
           <w:szCs w:val="24"/>
           <w:lang w:val="en-US"/>
         </w:rPr>
-        <w:lastRenderedPageBreak/>
-        <w:br w:type="page"/>
-      </w:r>
-    </w:p>
-    <w:p>
-      <w:pPr>
-        <w:spacing w:before="120" w:after="120" w:line="300" w:lineRule="atLeast"/>
-        <w:jc w:val="center"/>
+      </w:pPr>
+    </w:p>
+    <w:p>
+      <w:pPr>
+        <w:spacing w:before="120" w:after="120" w:line="480" w:lineRule="auto"/>
+        <w:rPr>
+          <w:rFonts w:eastAsia="Times New Roman" w:cs="Courier New"/>
+          <w:iCs/>
+          <w:sz w:val="24"/>
+          <w:szCs w:val="24"/>
+          <w:lang w:val="en-US"/>
+        </w:rPr>
+      </w:pPr>
+      <w:r>
+        <w:rPr>
+          <w:rFonts w:eastAsia="Times New Roman" w:cs="Courier New"/>
+          <w:iCs/>
+          <w:sz w:val="24"/>
+          <w:szCs w:val="24"/>
+          <w:lang w:val="en-US"/>
+        </w:rPr>
+        <w:t>In order to monitor and automate the process of Model Deployment</w:t>
+      </w:r>
+      <w:r>
+        <w:rPr>
+          <w:rFonts w:eastAsia="Times New Roman" w:cs="Courier New"/>
+          <w:iCs/>
+          <w:sz w:val="24"/>
+          <w:szCs w:val="24"/>
+          <w:lang w:val="en-US"/>
+        </w:rPr>
+        <w:t xml:space="preserve"> we </w:t>
+      </w:r>
+      <w:r>
+        <w:rPr>
+          <w:rFonts w:eastAsia="Times New Roman" w:cs="Courier New"/>
+          <w:iCs/>
+          <w:sz w:val="24"/>
+          <w:szCs w:val="24"/>
+          <w:lang w:val="en-US"/>
+        </w:rPr>
+        <w:t>integrated</w:t>
+      </w:r>
+      <w:r>
+        <w:rPr>
+          <w:rFonts w:eastAsia="Times New Roman" w:cs="Courier New"/>
+          <w:iCs/>
+          <w:sz w:val="24"/>
+          <w:szCs w:val="24"/>
+          <w:lang w:val="en-US"/>
+        </w:rPr>
+        <w:t xml:space="preserve"> the Process Modelling Framework to our model deployment procedure.</w:t>
+      </w:r>
+      <w:r>
+        <w:rPr>
+          <w:rFonts w:eastAsia="Times New Roman" w:cs="Courier New"/>
+          <w:iCs/>
+          <w:sz w:val="24"/>
+          <w:szCs w:val="24"/>
+          <w:lang w:val="en-US"/>
+        </w:rPr>
+        <w:br/>
+      </w:r>
+    </w:p>
+    <w:p>
+      <w:pPr>
+        <w:spacing w:before="120" w:after="120" w:line="480" w:lineRule="auto"/>
+        <w:ind w:firstLine="720"/>
+        <w:rPr>
+          <w:rFonts w:eastAsia="Times New Roman" w:cs="Courier New"/>
+          <w:iCs/>
+          <w:sz w:val="24"/>
+          <w:szCs w:val="24"/>
+          <w:lang w:val="en-US"/>
+        </w:rPr>
+      </w:pPr>
+      <w:r>
+        <w:rPr>
+          <w:rFonts w:eastAsia="Times New Roman" w:cs="Courier New"/>
+          <w:iCs/>
+          <w:sz w:val="24"/>
+          <w:szCs w:val="24"/>
+          <w:lang w:val="en-US"/>
+        </w:rPr>
+        <w:t>Initially if a mathematical model created by a user was to be deployed, the user would have to request for deployment and manually ask a model authorizer to allow the deployment of the model. In addition there was no method to go check</w:t>
+      </w:r>
+      <w:r>
+        <w:rPr>
+          <w:rFonts w:eastAsia="Times New Roman" w:cs="Courier New"/>
+          <w:iCs/>
+          <w:sz w:val="24"/>
+          <w:szCs w:val="24"/>
+          <w:lang w:val="en-US"/>
+        </w:rPr>
+        <w:t xml:space="preserve"> the progress of the request other than to check the model directly from the model screen.</w:t>
+      </w:r>
+    </w:p>
+    <w:p>
+      <w:pPr>
+        <w:spacing w:before="120" w:after="120" w:line="480" w:lineRule="auto"/>
+        <w:rPr>
+          <w:rFonts w:eastAsia="Times New Roman" w:cs="Courier New"/>
+          <w:iCs/>
+          <w:sz w:val="24"/>
+          <w:szCs w:val="24"/>
+          <w:lang w:val="en-US"/>
+        </w:rPr>
+      </w:pPr>
+      <w:r>
+        <w:rPr>
+          <w:rFonts w:eastAsia="Times New Roman" w:cs="Courier New"/>
+          <w:iCs/>
+          <w:sz w:val="24"/>
+          <w:szCs w:val="24"/>
+          <w:lang w:val="en-US"/>
+        </w:rPr>
+        <w:tab/>
+        <w:t xml:space="preserve">There are two types of </w:t>
+      </w:r>
+      <w:proofErr w:type="gramStart"/>
+      <w:r>
+        <w:rPr>
+          <w:rFonts w:eastAsia="Times New Roman" w:cs="Courier New"/>
+          <w:iCs/>
+          <w:sz w:val="24"/>
+          <w:szCs w:val="24"/>
+          <w:lang w:val="en-US"/>
+        </w:rPr>
+        <w:t>users</w:t>
+      </w:r>
+      <w:proofErr w:type="gramEnd"/>
+      <w:r>
+        <w:rPr>
+          <w:rFonts w:eastAsia="Times New Roman" w:cs="Courier New"/>
+          <w:iCs/>
+          <w:sz w:val="24"/>
+          <w:szCs w:val="24"/>
+          <w:lang w:val="en-US"/>
+        </w:rPr>
+        <w:t xml:space="preserve"> model creators and model administrators. </w:t>
+      </w:r>
+    </w:p>
+    <w:p>
+      <w:pPr>
+        <w:spacing w:before="120" w:after="120" w:line="480" w:lineRule="auto"/>
+        <w:rPr>
+          <w:rFonts w:eastAsia="Times New Roman" w:cs="Courier New"/>
+          <w:iCs/>
+          <w:sz w:val="24"/>
+          <w:szCs w:val="24"/>
+          <w:lang w:val="en-US"/>
+        </w:rPr>
+      </w:pPr>
+      <w:r>
         <w:rPr>
           <w:rFonts w:eastAsia="Times New Roman" w:cs="Courier New"/>
           <w:b/>
           <w:iCs/>
-          <w:sz w:val="36"/>
-          <w:szCs w:val="36"/>
+          <w:sz w:val="24"/>
+          <w:szCs w:val="24"/>
+          <w:lang w:val="en-US"/>
+        </w:rPr>
+        <w:t>Model Creators</w:t>
+      </w:r>
+      <w:r>
+        <w:rPr>
+          <w:rFonts w:eastAsia="Times New Roman" w:cs="Courier New"/>
+          <w:iCs/>
+          <w:sz w:val="24"/>
+          <w:szCs w:val="24"/>
+          <w:lang w:val="en-US"/>
+        </w:rPr>
+        <w:t xml:space="preserve"> can create and test models but cannot deploy them. In order to deploy the model they can request deployment, which can only be authorized by a model administrator.</w:t>
+      </w:r>
+    </w:p>
+    <w:p>
+      <w:pPr>
+        <w:spacing w:before="120" w:after="120" w:line="480" w:lineRule="auto"/>
+        <w:rPr>
+          <w:rFonts w:eastAsia="Times New Roman" w:cs="Courier New"/>
+          <w:iCs/>
+          <w:sz w:val="24"/>
+          <w:szCs w:val="24"/>
           <w:lang w:val="en-US"/>
         </w:rPr>
       </w:pPr>
@@ -7620,17 +10546,13 @@
           <w:rFonts w:eastAsia="Times New Roman" w:cs="Courier New"/>
           <w:b/>
           <w:iCs/>
-          <w:sz w:val="36"/>
-          <w:szCs w:val="36"/>
+          <w:sz w:val="24"/>
+          <w:szCs w:val="24"/>
           <w:lang w:val="en-US"/>
         </w:rPr>
-        <w:lastRenderedPageBreak/>
-        <w:t>Integration of Process Modelling Framework</w:t>
-      </w:r>
-    </w:p>
-    <w:p>
-      <w:pPr>
-        <w:spacing w:before="120" w:after="120" w:line="300" w:lineRule="atLeast"/>
+        <w:t>Model Administrators</w:t>
+      </w:r>
+      <w:r>
         <w:rPr>
           <w:rFonts w:eastAsia="Times New Roman" w:cs="Courier New"/>
           <w:iCs/>
@@ -7638,11 +10560,10 @@
           <w:szCs w:val="24"/>
           <w:lang w:val="en-US"/>
         </w:rPr>
-      </w:pPr>
-    </w:p>
-    <w:p>
-      <w:pPr>
-        <w:spacing w:before="120" w:after="120" w:line="480" w:lineRule="auto"/>
+        <w:t xml:space="preserve"> can </w:t>
+      </w:r>
+      <w:proofErr w:type="gramStart"/>
+      <w:r>
         <w:rPr>
           <w:rFonts w:eastAsia="Times New Roman" w:cs="Courier New"/>
           <w:iCs/>
@@ -7650,7 +10571,9 @@
           <w:szCs w:val="24"/>
           <w:lang w:val="en-US"/>
         </w:rPr>
-      </w:pPr>
+        <w:t>Approve</w:t>
+      </w:r>
+      <w:proofErr w:type="gramEnd"/>
       <w:r>
         <w:rPr>
           <w:rFonts w:eastAsia="Times New Roman" w:cs="Courier New"/>
@@ -7659,9 +10582,11 @@
           <w:szCs w:val="24"/>
           <w:lang w:val="en-US"/>
         </w:rPr>
-        <w:t>In order to monitor and automate the process of Model Deployment</w:t>
-      </w:r>
-      <w:r>
+        <w:t xml:space="preserve"> or Reject the deployment of a model.</w:t>
+      </w:r>
+    </w:p>
+    <w:p>
+      <w:pPr>
         <w:rPr>
           <w:rFonts w:eastAsia="Times New Roman" w:cs="Courier New"/>
           <w:iCs/>
@@ -7669,8 +10594,7 @@
           <w:szCs w:val="24"/>
           <w:lang w:val="en-US"/>
         </w:rPr>
-        <w:t xml:space="preserve"> we </w:t>
-      </w:r>
+      </w:pPr>
       <w:r>
         <w:rPr>
           <w:rFonts w:eastAsia="Times New Roman" w:cs="Courier New"/>
@@ -7679,196 +10603,39 @@
           <w:szCs w:val="24"/>
           <w:lang w:val="en-US"/>
         </w:rPr>
-        <w:t>integrated</w:t>
-      </w:r>
-      <w:r>
-        <w:rPr>
-          <w:rFonts w:eastAsia="Times New Roman" w:cs="Courier New"/>
-          <w:iCs/>
-          <w:sz w:val="24"/>
-          <w:szCs w:val="24"/>
-          <w:lang w:val="en-US"/>
-        </w:rPr>
-        <w:t xml:space="preserve"> the Process Modelling Framework to our model deployment procedure.</w:t>
-      </w:r>
-      <w:r>
-        <w:rPr>
-          <w:rFonts w:eastAsia="Times New Roman" w:cs="Courier New"/>
-          <w:iCs/>
-          <w:sz w:val="24"/>
-          <w:szCs w:val="24"/>
-          <w:lang w:val="en-US"/>
-        </w:rPr>
-        <w:br/>
-      </w:r>
-    </w:p>
-    <w:p>
-      <w:pPr>
-        <w:spacing w:before="120" w:after="120" w:line="480" w:lineRule="auto"/>
-        <w:ind w:firstLine="720"/>
-        <w:rPr>
-          <w:rFonts w:eastAsia="Times New Roman" w:cs="Courier New"/>
-          <w:iCs/>
-          <w:sz w:val="24"/>
-          <w:szCs w:val="24"/>
-          <w:lang w:val="en-US"/>
-        </w:rPr>
-      </w:pPr>
-      <w:r>
-        <w:rPr>
-          <w:rFonts w:eastAsia="Times New Roman" w:cs="Courier New"/>
-          <w:iCs/>
-          <w:sz w:val="24"/>
-          <w:szCs w:val="24"/>
-          <w:lang w:val="en-US"/>
-        </w:rPr>
-        <w:t>Initially if a mathematical model created by a user was to be deployed, the user would have to request for deployment and manually ask a model authorizer to allow the deployment of the model. In addition there was no method to go check</w:t>
-      </w:r>
-      <w:r>
-        <w:rPr>
-          <w:rFonts w:eastAsia="Times New Roman" w:cs="Courier New"/>
-          <w:iCs/>
-          <w:sz w:val="24"/>
-          <w:szCs w:val="24"/>
-          <w:lang w:val="en-US"/>
-        </w:rPr>
-        <w:t xml:space="preserve"> the progress of the request other than to check the model directly from the model screen.</w:t>
-      </w:r>
-    </w:p>
-    <w:p>
-      <w:pPr>
-        <w:spacing w:before="120" w:after="120" w:line="480" w:lineRule="auto"/>
-        <w:rPr>
-          <w:rFonts w:eastAsia="Times New Roman" w:cs="Courier New"/>
-          <w:iCs/>
-          <w:sz w:val="24"/>
-          <w:szCs w:val="24"/>
-          <w:lang w:val="en-US"/>
-        </w:rPr>
-      </w:pPr>
-      <w:r>
-        <w:rPr>
-          <w:rFonts w:eastAsia="Times New Roman" w:cs="Courier New"/>
-          <w:iCs/>
-          <w:sz w:val="24"/>
-          <w:szCs w:val="24"/>
-          <w:lang w:val="en-US"/>
-        </w:rPr>
-        <w:tab/>
-        <w:t xml:space="preserve">There are two types of users model creators and model administrators. </w:t>
-      </w:r>
-    </w:p>
-    <w:p>
-      <w:pPr>
-        <w:spacing w:before="120" w:after="120" w:line="480" w:lineRule="auto"/>
-        <w:rPr>
-          <w:rFonts w:eastAsia="Times New Roman" w:cs="Courier New"/>
-          <w:iCs/>
-          <w:sz w:val="24"/>
-          <w:szCs w:val="24"/>
-          <w:lang w:val="en-US"/>
-        </w:rPr>
-      </w:pPr>
-      <w:r>
-        <w:rPr>
-          <w:rFonts w:eastAsia="Times New Roman" w:cs="Courier New"/>
-          <w:b/>
-          <w:iCs/>
-          <w:sz w:val="24"/>
-          <w:szCs w:val="24"/>
-          <w:lang w:val="en-US"/>
-        </w:rPr>
-        <w:t>Model Creators</w:t>
-      </w:r>
-      <w:r>
-        <w:rPr>
-          <w:rFonts w:eastAsia="Times New Roman" w:cs="Courier New"/>
-          <w:iCs/>
-          <w:sz w:val="24"/>
-          <w:szCs w:val="24"/>
-          <w:lang w:val="en-US"/>
-        </w:rPr>
-        <w:t xml:space="preserve"> can create and test models but cannot deploy them. In order to deploy the model they can request deployment, which can only be authorized by a model administrator.</w:t>
-      </w:r>
-    </w:p>
-    <w:p>
-      <w:pPr>
-        <w:spacing w:before="120" w:after="120" w:line="480" w:lineRule="auto"/>
-        <w:rPr>
-          <w:rFonts w:eastAsia="Times New Roman" w:cs="Courier New"/>
-          <w:iCs/>
-          <w:sz w:val="24"/>
-          <w:szCs w:val="24"/>
-          <w:lang w:val="en-US"/>
-        </w:rPr>
-      </w:pPr>
-      <w:r>
-        <w:rPr>
-          <w:rFonts w:eastAsia="Times New Roman" w:cs="Courier New"/>
-          <w:b/>
-          <w:iCs/>
-          <w:sz w:val="24"/>
-          <w:szCs w:val="24"/>
-          <w:lang w:val="en-US"/>
-        </w:rPr>
-        <w:t>Model Administrators</w:t>
-      </w:r>
-      <w:r>
-        <w:rPr>
-          <w:rFonts w:eastAsia="Times New Roman" w:cs="Courier New"/>
-          <w:iCs/>
-          <w:sz w:val="24"/>
-          <w:szCs w:val="24"/>
-          <w:lang w:val="en-US"/>
-        </w:rPr>
-        <w:t xml:space="preserve"> can Approve or Reject the deployment of a model.</w:t>
-      </w:r>
-    </w:p>
-    <w:p>
-      <w:pPr>
-        <w:rPr>
-          <w:rFonts w:eastAsia="Times New Roman" w:cs="Courier New"/>
-          <w:iCs/>
-          <w:sz w:val="24"/>
-          <w:szCs w:val="24"/>
-          <w:lang w:val="en-US"/>
-        </w:rPr>
-      </w:pPr>
-      <w:r>
-        <w:rPr>
-          <w:rFonts w:eastAsia="Times New Roman" w:cs="Courier New"/>
-          <w:iCs/>
-          <w:sz w:val="24"/>
-          <w:szCs w:val="24"/>
-          <w:lang w:val="en-US"/>
-        </w:rPr>
         <w:br w:type="page"/>
       </w:r>
     </w:p>
     <w:p>
       <w:pPr>
-        <w:spacing w:before="120" w:after="120" w:line="360" w:lineRule="auto"/>
-        <w:rPr>
-          <w:rFonts w:eastAsia="Times New Roman" w:cs="Courier New"/>
-          <w:b/>
-          <w:iCs/>
-          <w:sz w:val="32"/>
-          <w:szCs w:val="32"/>
-          <w:lang w:val="en-US"/>
-        </w:rPr>
-      </w:pPr>
-      <w:r>
-        <w:rPr>
-          <w:rFonts w:eastAsia="Times New Roman" w:cs="Courier New"/>
-          <w:b/>
-          <w:iCs/>
-          <w:sz w:val="32"/>
-          <w:szCs w:val="32"/>
-          <w:lang w:val="en-US"/>
+        <w:pStyle w:val="Heading1"/>
+        <w:rPr>
+          <w:sz w:val="48"/>
+          <w:szCs w:val="48"/>
+        </w:rPr>
+      </w:pPr>
+      <w:bookmarkStart w:id="20" w:name="_Toc462779922"/>
+      <w:r>
+        <w:rPr>
+          <w:sz w:val="48"/>
+          <w:szCs w:val="48"/>
         </w:rPr>
         <w:lastRenderedPageBreak/>
         <w:t>Model Deployment Process with PMF</w:t>
       </w:r>
+      <w:bookmarkEnd w:id="20"/>
+    </w:p>
+    <w:p>
+      <w:pPr>
+        <w:pStyle w:val="ParagraphText"/>
+        <w:spacing w:line="480" w:lineRule="auto"/>
+      </w:pPr>
+    </w:p>
+    <w:p>
+      <w:pPr>
+        <w:pStyle w:val="ParagraphText"/>
+        <w:spacing w:line="480" w:lineRule="auto"/>
+      </w:pPr>
     </w:p>
     <w:p>
       <w:pPr>
@@ -7877,7 +10644,7 @@
           <w:ilvl w:val="1"/>
           <w:numId w:val="5"/>
         </w:numPr>
-        <w:spacing w:before="120" w:after="120" w:line="360" w:lineRule="auto"/>
+        <w:spacing w:before="120" w:after="120" w:line="480" w:lineRule="auto"/>
         <w:rPr>
           <w:rFonts w:cs="Courier New"/>
           <w:iCs/>
@@ -7903,7 +10670,7 @@
     </w:p>
     <w:p>
       <w:pPr>
-        <w:spacing w:before="120" w:after="120" w:line="360" w:lineRule="auto"/>
+        <w:spacing w:before="120" w:after="120" w:line="480" w:lineRule="auto"/>
         <w:rPr>
           <w:rFonts w:eastAsia="Times New Roman" w:cs="Courier New"/>
           <w:iCs/>
@@ -7958,7 +10725,7 @@
     </w:p>
     <w:p>
       <w:pPr>
-        <w:spacing w:before="120" w:after="120" w:line="360" w:lineRule="auto"/>
+        <w:spacing w:before="120" w:after="120" w:line="480" w:lineRule="auto"/>
         <w:rPr>
           <w:rFonts w:eastAsia="Times New Roman" w:cs="Courier New"/>
           <w:iCs/>
@@ -7975,7 +10742,7 @@
           <w:ilvl w:val="1"/>
           <w:numId w:val="5"/>
         </w:numPr>
-        <w:spacing w:before="120" w:after="120" w:line="360" w:lineRule="auto"/>
+        <w:spacing w:before="120" w:after="120" w:line="480" w:lineRule="auto"/>
         <w:rPr>
           <w:rFonts w:cs="Courier New"/>
           <w:iCs/>
@@ -7993,7 +10760,7 @@
     </w:p>
     <w:p>
       <w:pPr>
-        <w:spacing w:before="120" w:after="120" w:line="360" w:lineRule="auto"/>
+        <w:spacing w:before="120" w:after="120" w:line="480" w:lineRule="auto"/>
         <w:rPr>
           <w:rFonts w:cs="Courier New"/>
           <w:iCs/>
@@ -8049,7 +10816,7 @@
           <w:ilvl w:val="1"/>
           <w:numId w:val="5"/>
         </w:numPr>
-        <w:spacing w:before="120" w:after="120" w:line="360" w:lineRule="auto"/>
+        <w:spacing w:before="120" w:after="120" w:line="480" w:lineRule="auto"/>
         <w:rPr>
           <w:rFonts w:cs="Courier New"/>
           <w:iCs/>
@@ -8062,12 +10829,13 @@
           <w:iCs/>
           <w:sz w:val="24"/>
         </w:rPr>
+        <w:lastRenderedPageBreak/>
         <w:t>A notification is sent to the Model Administrators, who can then access the model directly from the Notification they received.</w:t>
       </w:r>
     </w:p>
     <w:p>
       <w:pPr>
-        <w:spacing w:before="120" w:after="120" w:line="360" w:lineRule="auto"/>
+        <w:spacing w:before="120" w:after="120" w:line="480" w:lineRule="auto"/>
         <w:rPr>
           <w:rFonts w:cs="Courier New"/>
           <w:iCs/>
@@ -8081,7 +10849,6 @@
           <w:szCs w:val="24"/>
           <w:lang w:eastAsia="en-IN"/>
         </w:rPr>
-        <w:lastRenderedPageBreak/>
         <w:drawing>
           <wp:inline distT="0" distB="0" distL="0" distR="0" wp14:anchorId="32DFF9CA" wp14:editId="557E8AC8">
             <wp:extent cx="5731510" cy="1478191"/>
@@ -8126,7 +10893,7 @@
           <w:ilvl w:val="1"/>
           <w:numId w:val="5"/>
         </w:numPr>
-        <w:spacing w:before="120" w:after="120" w:line="360" w:lineRule="auto"/>
+        <w:spacing w:before="120" w:after="120" w:line="480" w:lineRule="auto"/>
         <w:rPr>
           <w:rFonts w:cs="Courier New"/>
           <w:iCs/>
@@ -8160,7 +10927,7 @@
     </w:p>
     <w:p>
       <w:pPr>
-        <w:spacing w:before="120" w:after="120" w:line="360" w:lineRule="auto"/>
+        <w:spacing w:before="120" w:after="120" w:line="480" w:lineRule="auto"/>
         <w:rPr>
           <w:rFonts w:cs="Courier New"/>
           <w:iCs/>
@@ -8216,7 +10983,7 @@
           <w:ilvl w:val="1"/>
           <w:numId w:val="5"/>
         </w:numPr>
-        <w:spacing w:before="120" w:after="120" w:line="360" w:lineRule="auto"/>
+        <w:spacing w:before="120" w:after="120" w:line="480" w:lineRule="auto"/>
         <w:rPr>
           <w:rFonts w:cs="Courier New"/>
           <w:iCs/>
@@ -8242,7 +11009,7 @@
     </w:p>
     <w:p>
       <w:pPr>
-        <w:spacing w:before="120" w:after="120" w:line="360" w:lineRule="auto"/>
+        <w:spacing w:before="120" w:after="120" w:line="480" w:lineRule="auto"/>
         <w:rPr>
           <w:rFonts w:cs="Courier New"/>
           <w:iCs/>
@@ -8295,7 +11062,7 @@
     </w:p>
     <w:p>
       <w:pPr>
-        <w:spacing w:before="120" w:after="120" w:line="360" w:lineRule="auto"/>
+        <w:spacing w:before="120" w:after="120" w:line="480" w:lineRule="auto"/>
         <w:rPr>
           <w:rFonts w:cs="Courier New"/>
           <w:iCs/>
@@ -8354,7 +11121,7 @@
           <w:ilvl w:val="1"/>
           <w:numId w:val="5"/>
         </w:numPr>
-        <w:spacing w:before="0" w:after="200" w:line="276" w:lineRule="auto"/>
+        <w:spacing w:before="0" w:after="200" w:line="480" w:lineRule="auto"/>
         <w:jc w:val="left"/>
         <w:rPr>
           <w:sz w:val="24"/>
@@ -8369,7 +11136,7 @@
     </w:p>
     <w:p>
       <w:pPr>
-        <w:spacing w:before="120" w:after="120" w:line="360" w:lineRule="auto"/>
+        <w:spacing w:before="120" w:after="120" w:line="480" w:lineRule="auto"/>
         <w:rPr>
           <w:rFonts w:cs="Courier New"/>
           <w:iCs/>
@@ -8427,7 +11194,7 @@
           <w:ilvl w:val="1"/>
           <w:numId w:val="5"/>
         </w:numPr>
-        <w:spacing w:before="0" w:after="200" w:line="276" w:lineRule="auto"/>
+        <w:spacing w:before="0" w:after="200" w:line="480" w:lineRule="auto"/>
         <w:jc w:val="left"/>
         <w:rPr>
           <w:sz w:val="24"/>
@@ -8442,7 +11209,7 @@
     </w:p>
     <w:p>
       <w:pPr>
-        <w:spacing w:after="200" w:line="276" w:lineRule="auto"/>
+        <w:spacing w:after="200" w:line="480" w:lineRule="auto"/>
         <w:rPr>
           <w:sz w:val="24"/>
         </w:rPr>
@@ -8497,27 +11264,21 @@
           <w:ilvl w:val="1"/>
           <w:numId w:val="5"/>
         </w:numPr>
-        <w:spacing w:after="200" w:line="276" w:lineRule="auto"/>
-        <w:rPr>
-          <w:sz w:val="24"/>
-        </w:rPr>
-      </w:pPr>
-      <w:r>
-        <w:rPr>
-          <w:sz w:val="24"/>
-        </w:rPr>
-        <w:t>The model user group will receive the notificat</w:t>
-      </w:r>
-      <w:r>
-        <w:rPr>
-          <w:sz w:val="24"/>
-        </w:rPr>
-        <w:t>ion of the model being approved or rejected.</w:t>
-      </w:r>
-    </w:p>
-    <w:p>
-      <w:pPr>
-        <w:spacing w:after="200" w:line="276" w:lineRule="auto"/>
+        <w:spacing w:after="200" w:line="480" w:lineRule="auto"/>
+        <w:rPr>
+          <w:sz w:val="24"/>
+        </w:rPr>
+      </w:pPr>
+      <w:r>
+        <w:rPr>
+          <w:sz w:val="24"/>
+        </w:rPr>
+        <w:t>The model user group will receive the notification of the model being approved or rejected.</w:t>
+      </w:r>
+    </w:p>
+    <w:p>
+      <w:pPr>
+        <w:spacing w:after="200" w:line="480" w:lineRule="auto"/>
         <w:rPr>
           <w:sz w:val="24"/>
         </w:rPr>
@@ -8568,6 +11329,7 @@
     </w:p>
     <w:p>
       <w:pPr>
+        <w:spacing w:line="480" w:lineRule="auto"/>
         <w:rPr>
           <w:sz w:val="24"/>
         </w:rPr>
@@ -8581,27 +11343,28 @@
     </w:p>
     <w:p>
       <w:pPr>
-        <w:spacing w:after="200" w:line="276" w:lineRule="auto"/>
-        <w:jc w:val="center"/>
-        <w:rPr>
-          <w:b/>
-          <w:sz w:val="36"/>
-          <w:szCs w:val="36"/>
-        </w:rPr>
-      </w:pPr>
-      <w:r>
-        <w:rPr>
-          <w:b/>
-          <w:sz w:val="36"/>
-          <w:szCs w:val="36"/>
+        <w:pStyle w:val="Heading1"/>
+        <w:rPr>
+          <w:rFonts w:asciiTheme="majorHAnsi" w:hAnsiTheme="majorHAnsi"/>
+          <w:sz w:val="48"/>
+          <w:szCs w:val="48"/>
+        </w:rPr>
+      </w:pPr>
+      <w:bookmarkStart w:id="21" w:name="_Toc462779923"/>
+      <w:r>
+        <w:rPr>
+          <w:rFonts w:asciiTheme="majorHAnsi" w:hAnsiTheme="majorHAnsi"/>
+          <w:sz w:val="48"/>
+          <w:szCs w:val="48"/>
         </w:rPr>
         <w:lastRenderedPageBreak/>
         <w:t>Conclusion</w:t>
       </w:r>
-    </w:p>
-    <w:p>
-      <w:pPr>
-        <w:spacing w:after="200" w:line="276" w:lineRule="auto"/>
+      <w:bookmarkEnd w:id="21"/>
+    </w:p>
+    <w:p>
+      <w:pPr>
+        <w:spacing w:after="200" w:line="480" w:lineRule="auto"/>
         <w:rPr>
           <w:sz w:val="24"/>
           <w:szCs w:val="24"/>
@@ -8631,19 +11394,97 @@
     </w:p>
     <w:p>
       <w:pPr>
-        <w:pStyle w:val="ListParagraph"/>
-        <w:spacing w:before="120" w:after="120" w:line="360" w:lineRule="auto"/>
-        <w:ind w:left="1440"/>
-        <w:rPr>
-          <w:rFonts w:cs="Courier New"/>
-          <w:iCs/>
-          <w:sz w:val="24"/>
-        </w:rPr>
-      </w:pPr>
-    </w:p>
-    <w:p>
-      <w:pPr>
-        <w:spacing w:before="120" w:after="120" w:line="300" w:lineRule="atLeast"/>
+        <w:rPr>
+          <w:sz w:val="24"/>
+          <w:szCs w:val="24"/>
+        </w:rPr>
+      </w:pPr>
+      <w:r>
+        <w:rPr>
+          <w:sz w:val="24"/>
+          <w:szCs w:val="24"/>
+        </w:rPr>
+        <w:br w:type="page"/>
+      </w:r>
+    </w:p>
+    <w:p>
+      <w:pPr>
+        <w:pStyle w:val="Heading1"/>
+        <w:rPr>
+          <w:rFonts w:asciiTheme="majorHAnsi" w:hAnsiTheme="majorHAnsi"/>
+          <w:sz w:val="48"/>
+          <w:szCs w:val="48"/>
+        </w:rPr>
+      </w:pPr>
+      <w:bookmarkStart w:id="22" w:name="_Toc462779924"/>
+      <w:r>
+        <w:rPr>
+          <w:rFonts w:asciiTheme="majorHAnsi" w:hAnsiTheme="majorHAnsi"/>
+          <w:sz w:val="48"/>
+          <w:szCs w:val="48"/>
+        </w:rPr>
+        <w:lastRenderedPageBreak/>
+        <w:t>Reference</w:t>
+      </w:r>
+      <w:bookmarkEnd w:id="22"/>
+    </w:p>
+    <w:p>
+      <w:pPr>
+        <w:pStyle w:val="ParagraphText"/>
+        <w:numPr>
+          <w:ilvl w:val="1"/>
+          <w:numId w:val="4"/>
+        </w:numPr>
+        <w:rPr>
+          <w:rFonts w:asciiTheme="minorHAnsi" w:hAnsiTheme="minorHAnsi"/>
+          <w:sz w:val="24"/>
+        </w:rPr>
+      </w:pPr>
+      <w:r>
+        <w:t>Wikipedia.com/JSON</w:t>
+      </w:r>
+    </w:p>
+    <w:p>
+      <w:pPr>
+        <w:pStyle w:val="ParagraphText"/>
+        <w:numPr>
+          <w:ilvl w:val="1"/>
+          <w:numId w:val="4"/>
+        </w:numPr>
+        <w:rPr>
+          <w:rFonts w:asciiTheme="minorHAnsi" w:hAnsiTheme="minorHAnsi"/>
+          <w:sz w:val="24"/>
+        </w:rPr>
+      </w:pPr>
+      <w:r>
+        <w:t>Wikipedia.</w:t>
+      </w:r>
+      <w:r>
+        <w:t>com/XML</w:t>
+      </w:r>
+    </w:p>
+    <w:p>
+      <w:pPr>
+        <w:pStyle w:val="ParagraphText"/>
+        <w:numPr>
+          <w:ilvl w:val="1"/>
+          <w:numId w:val="4"/>
+        </w:numPr>
+        <w:rPr>
+          <w:rFonts w:asciiTheme="minorHAnsi" w:hAnsiTheme="minorHAnsi"/>
+          <w:sz w:val="24"/>
+        </w:rPr>
+      </w:pPr>
+      <w:r>
+        <w:t>Wikipedia.</w:t>
+      </w:r>
+      <w:r>
+        <w:t>com/JavaServer Pages</w:t>
+      </w:r>
+    </w:p>
+    <w:p>
+      <w:pPr>
+        <w:spacing w:before="120" w:after="120" w:line="480" w:lineRule="auto"/>
         <w:jc w:val="both"/>
         <w:rPr>
           <w:rFonts w:eastAsia="Times New Roman" w:cs="Courier New"/>
@@ -8656,7 +11497,7 @@
     <w:p>
       <w:pPr>
         <w:pStyle w:val="NoSpacing"/>
-        <w:spacing w:line="360" w:lineRule="auto"/>
+        <w:spacing w:line="480" w:lineRule="auto"/>
         <w:rPr>
           <w:rFonts w:cs="Courier New"/>
           <w:sz w:val="24"/>
@@ -9591,7 +12432,7 @@
   <w:abstractNum w:abstractNumId="7">
     <w:nsid w:val="5CAE37DE"/>
     <w:multiLevelType w:val="multilevel"/>
-    <w:tmpl w:val="E668A222"/>
+    <w:tmpl w:val="F0EAFA24"/>
     <w:lvl w:ilvl="0">
       <w:start w:val="1"/>
       <w:numFmt w:val="bullet"/>
@@ -9608,19 +12449,16 @@
         <w:sz w:val="20"/>
       </w:rPr>
     </w:lvl>
-    <w:lvl w:ilvl="1" w:tentative="1">
+    <w:lvl w:ilvl="1">
       <w:start w:val="1"/>
-      <w:numFmt w:val="bullet"/>
-      <w:lvlText w:val="o"/>
+      <w:numFmt w:val="decimal"/>
+      <w:lvlText w:val="%2."/>
       <w:lvlJc w:val="left"/>
       <w:pPr>
-        <w:tabs>
-          <w:tab w:val="num" w:pos="1440"/>
-        </w:tabs>
         <w:ind w:left="1440" w:hanging="360"/>
       </w:pPr>
       <w:rPr>
-        <w:rFonts w:ascii="Courier New" w:hAnsi="Courier New" w:hint="default"/>
+        <w:rFonts w:ascii="Arial" w:hAnsi="Arial" w:hint="default"/>
         <w:sz w:val="20"/>
       </w:rPr>
     </w:lvl>
@@ -10287,6 +13125,7 @@
   <w:style w:type="character" w:default="1" w:styleId="DefaultParagraphFont">
     <w:name w:val="Default Paragraph Font"/>
     <w:uiPriority w:val="1"/>
+    <w:semiHidden/>
     <w:unhideWhenUsed/>
   </w:style>
   <w:style w:type="table" w:default="1" w:styleId="TableNormal">
@@ -10562,6 +13401,108 @@
       <w:lang w:val="en-US"/>
     </w:rPr>
   </w:style>
+  <w:style w:type="paragraph" w:styleId="TOCHeading">
+    <w:name w:val="TOC Heading"/>
+    <w:basedOn w:val="Heading1"/>
+    <w:next w:val="Normal"/>
+    <w:uiPriority w:val="39"/>
+    <w:unhideWhenUsed/>
+    <w:qFormat/>
+    <w:rsid w:val="00262726"/>
+    <w:pPr>
+      <w:keepLines/>
+      <w:pageBreakBefore w:val="0"/>
+      <w:numPr>
+        <w:numId w:val="0"/>
+      </w:numPr>
+      <w:tabs>
+        <w:tab w:val="clear" w:pos="720"/>
+      </w:tabs>
+      <w:spacing w:after="0" w:line="259" w:lineRule="auto"/>
+      <w:jc w:val="left"/>
+      <w:outlineLvl w:val="9"/>
+    </w:pPr>
+    <w:rPr>
+      <w:rFonts w:asciiTheme="majorHAnsi" w:eastAsiaTheme="majorEastAsia" w:hAnsiTheme="majorHAnsi" w:cstheme="majorBidi"/>
+      <w:b w:val="0"/>
+      <w:bCs w:val="0"/>
+      <w:shadow w:val="0"/>
+      <w:color w:val="2E74B5" w:themeColor="accent1" w:themeShade="BF"/>
+      <w:kern w:val="0"/>
+      <w:sz w:val="32"/>
+      <w:szCs w:val="32"/>
+    </w:rPr>
+  </w:style>
+  <w:style w:type="paragraph" w:styleId="TOC1">
+    <w:name w:val="toc 1"/>
+    <w:basedOn w:val="Normal"/>
+    <w:next w:val="Normal"/>
+    <w:autoRedefine/>
+    <w:uiPriority w:val="39"/>
+    <w:unhideWhenUsed/>
+    <w:rsid w:val="00262726"/>
+    <w:pPr>
+      <w:spacing w:after="100"/>
+    </w:pPr>
+  </w:style>
+  <w:style w:type="character" w:styleId="Hyperlink">
+    <w:name w:val="Hyperlink"/>
+    <w:basedOn w:val="DefaultParagraphFont"/>
+    <w:uiPriority w:val="99"/>
+    <w:unhideWhenUsed/>
+    <w:rsid w:val="00262726"/>
+    <w:rPr>
+      <w:color w:val="0563C1" w:themeColor="hyperlink"/>
+      <w:u w:val="single"/>
+    </w:rPr>
+  </w:style>
+  <w:style w:type="paragraph" w:styleId="Title">
+    <w:name w:val="Title"/>
+    <w:basedOn w:val="Normal"/>
+    <w:next w:val="Normal"/>
+    <w:link w:val="TitleChar"/>
+    <w:uiPriority w:val="10"/>
+    <w:qFormat/>
+    <w:rsid w:val="00B641A7"/>
+    <w:pPr>
+      <w:spacing w:after="0" w:line="240" w:lineRule="auto"/>
+      <w:contextualSpacing/>
+    </w:pPr>
+    <w:rPr>
+      <w:rFonts w:asciiTheme="majorHAnsi" w:eastAsiaTheme="majorEastAsia" w:hAnsiTheme="majorHAnsi" w:cstheme="majorBidi"/>
+      <w:spacing w:val="-10"/>
+      <w:kern w:val="28"/>
+      <w:sz w:val="56"/>
+      <w:szCs w:val="56"/>
+    </w:rPr>
+  </w:style>
+  <w:style w:type="character" w:customStyle="1" w:styleId="TitleChar">
+    <w:name w:val="Title Char"/>
+    <w:basedOn w:val="DefaultParagraphFont"/>
+    <w:link w:val="Title"/>
+    <w:uiPriority w:val="10"/>
+    <w:rsid w:val="00B641A7"/>
+    <w:rPr>
+      <w:rFonts w:asciiTheme="majorHAnsi" w:eastAsiaTheme="majorEastAsia" w:hAnsiTheme="majorHAnsi" w:cstheme="majorBidi"/>
+      <w:spacing w:val="-10"/>
+      <w:kern w:val="28"/>
+      <w:sz w:val="56"/>
+      <w:szCs w:val="56"/>
+    </w:rPr>
+  </w:style>
+  <w:style w:type="paragraph" w:styleId="TOC2">
+    <w:name w:val="toc 2"/>
+    <w:basedOn w:val="Normal"/>
+    <w:next w:val="Normal"/>
+    <w:autoRedefine/>
+    <w:uiPriority w:val="39"/>
+    <w:unhideWhenUsed/>
+    <w:rsid w:val="00E96021"/>
+    <w:pPr>
+      <w:spacing w:after="100"/>
+      <w:ind w:left="220"/>
+    </w:pPr>
+  </w:style>
 </w:styles>
 </file>
 
@@ -10824,4 +13765,16 @@
     </a:ext>
   </a:extLst>
 </a:theme>
+</file>
+
+<file path=customXml/item1.xml><?xml version="1.0" encoding="utf-8"?>
+<b:Sources xmlns:b="http://schemas.openxmlformats.org/officeDocument/2006/bibliography" xmlns="http://schemas.openxmlformats.org/officeDocument/2006/bibliography" SelectedStyle="\APASixthEditionOfficeOnline.xsl" StyleName="APA" Version="6"/>
+</file>
+
+<file path=customXml/itemProps1.xml><?xml version="1.0" encoding="utf-8"?>
+<ds:datastoreItem xmlns:ds="http://schemas.openxmlformats.org/officeDocument/2006/customXml" ds:itemID="{1CC42832-16A4-43C8-9D46-5E2EDCA4B324}">
+  <ds:schemaRefs>
+    <ds:schemaRef ds:uri="http://schemas.openxmlformats.org/officeDocument/2006/bibliography"/>
+  </ds:schemaRefs>
+</ds:datastoreItem>
 </file>
--- a/Report.docx
+++ b/Report.docx
@@ -1,6 +1,6 @@
 
 <file path=word/document.xml><?xml version="1.0" encoding="utf-8"?>
-<w:document xmlns:wpc="http://schemas.microsoft.com/office/word/2010/wordprocessingCanvas" xmlns:mc="http://schemas.openxmlformats.org/markup-compatibility/2006" xmlns:o="urn:schemas-microsoft-com:office:office" xmlns:r="http://schemas.openxmlformats.org/officeDocument/2006/relationships" xmlns:m="http://schemas.openxmlformats.org/officeDocument/2006/math" xmlns:v="urn:schemas-microsoft-com:vml" xmlns:wp14="http://schemas.microsoft.com/office/word/2010/wordprocessingDrawing" xmlns:wp="http://schemas.openxmlformats.org/drawingml/2006/wordprocessingDrawing" xmlns:w10="urn:schemas-microsoft-com:office:word" xmlns:w="http://schemas.openxmlformats.org/wordprocessingml/2006/main" xmlns:w14="http://schemas.microsoft.com/office/word/2010/wordml" xmlns:w15="http://schemas.microsoft.com/office/word/2012/wordml" xmlns:wpg="http://schemas.microsoft.com/office/word/2010/wordprocessingGroup" xmlns:wpi="http://schemas.microsoft.com/office/word/2010/wordprocessingInk" xmlns:wne="http://schemas.microsoft.com/office/word/2006/wordml" xmlns:wps="http://schemas.microsoft.com/office/word/2010/wordprocessingShape" mc:Ignorable="w14 w15 wp14">
+<w:document xmlns:ve="http://schemas.openxmlformats.org/markup-compatibility/2006" xmlns:o="urn:schemas-microsoft-com:office:office" xmlns:r="http://schemas.openxmlformats.org/officeDocument/2006/relationships" xmlns:m="http://schemas.openxmlformats.org/officeDocument/2006/math" xmlns:v="urn:schemas-microsoft-com:vml" xmlns:wp="http://schemas.openxmlformats.org/drawingml/2006/wordprocessingDrawing" xmlns:w10="urn:schemas-microsoft-com:office:word" xmlns:w="http://schemas.openxmlformats.org/wordprocessingml/2006/main" xmlns:wne="http://schemas.microsoft.com/office/word/2006/wordml">
   <w:body>
     <w:p>
       <w:pPr>
@@ -67,10 +67,10 @@
           <w:noProof/>
           <w:sz w:val="40"/>
           <w:szCs w:val="40"/>
-          <w:lang w:eastAsia="en-IN"/>
+          <w:lang w:val="en-US"/>
         </w:rPr>
         <w:drawing>
-          <wp:inline distT="0" distB="0" distL="0" distR="0" wp14:anchorId="2B119606" wp14:editId="5CB540A4">
+          <wp:inline distT="0" distB="0" distL="0" distR="0">
             <wp:extent cx="3048000" cy="790575"/>
             <wp:effectExtent l="0" t="0" r="0" b="9525"/>
             <wp:docPr id="2" name="Picture 2"/>
@@ -85,10 +85,10 @@
                     <pic:cNvPicPr/>
                   </pic:nvPicPr>
                   <pic:blipFill>
-                    <a:blip r:embed="rId6">
+                    <a:blip r:embed="rId6" cstate="print">
                       <a:extLst>
                         <a:ext uri="{28A0092B-C50C-407E-A947-70E740481C1C}">
-                          <a14:useLocalDpi xmlns:a14="http://schemas.microsoft.com/office/drawing/2010/main" val="0"/>
+                          <a14:useLocalDpi xmlns:a14="http://schemas.microsoft.com/office/drawing/2010/main" xmlns:wps="http://schemas.microsoft.com/office/word/2010/wordprocessingShape" xmlns:wpi="http://schemas.microsoft.com/office/word/2010/wordprocessingInk" xmlns:wpg="http://schemas.microsoft.com/office/word/2010/wordprocessingGroup" xmlns:w15="http://schemas.microsoft.com/office/word/2012/wordml" xmlns:w14="http://schemas.microsoft.com/office/word/2010/wordml" xmlns:w="http://schemas.openxmlformats.org/wordprocessingml/2006/main" xmlns:w10="urn:schemas-microsoft-com:office:word" xmlns:wp14="http://schemas.microsoft.com/office/word/2010/wordprocessingDrawing" xmlns:v="urn:schemas-microsoft-com:vml" xmlns:o="urn:schemas-microsoft-com:office:office" xmlns:mc="http://schemas.openxmlformats.org/markup-compatibility/2006" xmlns:wpc="http://schemas.microsoft.com/office/word/2010/wordprocessingCanvas" xmlns="" val="0"/>
                         </a:ext>
                       </a:extLst>
                     </a:blip>
@@ -548,10 +548,10 @@
           <w:noProof/>
           <w:sz w:val="28"/>
           <w:szCs w:val="28"/>
-          <w:lang w:eastAsia="en-IN"/>
+          <w:lang w:val="en-US"/>
         </w:rPr>
         <w:drawing>
-          <wp:inline distT="0" distB="0" distL="0" distR="0" wp14:anchorId="307DB2F7" wp14:editId="614769F9">
+          <wp:inline distT="0" distB="0" distL="0" distR="0">
             <wp:extent cx="2019300" cy="2019300"/>
             <wp:effectExtent l="0" t="0" r="0" b="0"/>
             <wp:docPr id="4" name="Picture 4"/>
@@ -569,7 +569,7 @@
                     <a:blip r:embed="rId7" cstate="print">
                       <a:extLst>
                         <a:ext uri="{28A0092B-C50C-407E-A947-70E740481C1C}">
-                          <a14:useLocalDpi xmlns:a14="http://schemas.microsoft.com/office/drawing/2010/main" val="0"/>
+                          <a14:useLocalDpi xmlns:a14="http://schemas.microsoft.com/office/drawing/2010/main" xmlns:wps="http://schemas.microsoft.com/office/word/2010/wordprocessingShape" xmlns:wpi="http://schemas.microsoft.com/office/word/2010/wordprocessingInk" xmlns:wpg="http://schemas.microsoft.com/office/word/2010/wordprocessingGroup" xmlns:w15="http://schemas.microsoft.com/office/word/2012/wordml" xmlns:w14="http://schemas.microsoft.com/office/word/2010/wordml" xmlns:w="http://schemas.openxmlformats.org/wordprocessingml/2006/main" xmlns:w10="urn:schemas-microsoft-com:office:word" xmlns:wp14="http://schemas.microsoft.com/office/word/2010/wordprocessingDrawing" xmlns:v="urn:schemas-microsoft-com:vml" xmlns:o="urn:schemas-microsoft-com:office:office" xmlns:mc="http://schemas.openxmlformats.org/markup-compatibility/2006" xmlns:wpc="http://schemas.microsoft.com/office/word/2010/wordprocessingCanvas" xmlns="" val="0"/>
                         </a:ext>
                       </a:extLst>
                     </a:blip>
@@ -999,28 +999,18 @@
         </w:rPr>
         <w:tab/>
       </w:r>
-      <w:proofErr w:type="spellStart"/>
-      <w:r>
-        <w:rPr>
-          <w:color w:val="auto"/>
-        </w:rPr>
-        <w:t>Renjith</w:t>
-      </w:r>
-      <w:proofErr w:type="spellEnd"/>
-      <w:r>
-        <w:rPr>
-          <w:color w:val="auto"/>
-        </w:rPr>
-        <w:t xml:space="preserve"> </w:t>
-      </w:r>
-      <w:proofErr w:type="spellStart"/>
-      <w:r>
-        <w:rPr>
-          <w:color w:val="auto"/>
-        </w:rPr>
-        <w:t>Ravindram</w:t>
-      </w:r>
-      <w:proofErr w:type="spellEnd"/>
+      <w:r>
+        <w:rPr>
+          <w:color w:val="auto"/>
+        </w:rPr>
+        <w:t xml:space="preserve">Renjith </w:t>
+      </w:r>
+      <w:r>
+        <w:rPr>
+          <w:color w:val="auto"/>
+        </w:rPr>
+        <w:t>Ravindran</w:t>
+      </w:r>
     </w:p>
     <w:p>
       <w:pPr>
@@ -1030,34 +1020,18 @@
           <w:color w:val="auto"/>
         </w:rPr>
       </w:pPr>
-      <w:proofErr w:type="spellStart"/>
-      <w:r>
-        <w:rPr>
-          <w:color w:val="auto"/>
-        </w:rPr>
-        <w:t>Pankaj</w:t>
-      </w:r>
-      <w:proofErr w:type="spellEnd"/>
-      <w:r>
-        <w:rPr>
-          <w:color w:val="auto"/>
-        </w:rPr>
-        <w:t xml:space="preserve"> </w:t>
-      </w:r>
-      <w:proofErr w:type="spellStart"/>
-      <w:r>
-        <w:rPr>
-          <w:color w:val="auto"/>
-        </w:rPr>
-        <w:t>Chang</w:t>
-      </w:r>
-      <w:r>
-        <w:rPr>
-          <w:color w:val="auto"/>
-        </w:rPr>
-        <w:t>gwani</w:t>
-      </w:r>
-      <w:proofErr w:type="spellEnd"/>
+      <w:r>
+        <w:rPr>
+          <w:color w:val="auto"/>
+        </w:rPr>
+        <w:t xml:space="preserve">Pankaj </w:t>
+      </w:r>
+      <w:r>
+        <w:rPr>
+          <w:color w:val="auto"/>
+        </w:rPr>
+        <w:t>Chhangwani</w:t>
+      </w:r>
     </w:p>
     <w:p>
       <w:pPr>
@@ -1712,9 +1686,9 @@
     </w:p>
     <w:tbl>
       <w:tblPr>
-        <w:tblStyle w:val="TableGridLight"/>
+        <w:tblStyle w:val="GridTableLight"/>
         <w:tblW w:w="0" w:type="auto"/>
-        <w:tblLook w:val="04A0" w:firstRow="1" w:lastRow="0" w:firstColumn="1" w:lastColumn="0" w:noHBand="0" w:noVBand="1"/>
+        <w:tblLook w:val="04A0"/>
       </w:tblPr>
       <w:tblGrid>
         <w:gridCol w:w="1129"/>
@@ -2408,21 +2382,12 @@
         </w:rPr>
         <w:t xml:space="preserve">Sanjay Bajaj, </w:t>
       </w:r>
-      <w:proofErr w:type="spellStart"/>
       <w:r>
         <w:rPr>
           <w:bCs/>
           <w:color w:val="auto"/>
         </w:rPr>
-        <w:t>Renjith</w:t>
-      </w:r>
-      <w:proofErr w:type="spellEnd"/>
-      <w:r>
-        <w:rPr>
-          <w:bCs/>
-          <w:color w:val="auto"/>
-        </w:rPr>
-        <w:t xml:space="preserve"> </w:t>
+        <w:t xml:space="preserve">Renjith </w:t>
       </w:r>
       <w:proofErr w:type="spellStart"/>
       <w:r>
@@ -2447,21 +2412,12 @@
         </w:rPr>
         <w:t xml:space="preserve">and </w:t>
       </w:r>
-      <w:proofErr w:type="spellStart"/>
       <w:r>
         <w:rPr>
           <w:bCs/>
           <w:color w:val="auto"/>
         </w:rPr>
-        <w:t>Pankaj</w:t>
-      </w:r>
-      <w:proofErr w:type="spellEnd"/>
-      <w:r>
-        <w:rPr>
-          <w:bCs/>
-          <w:color w:val="auto"/>
-        </w:rPr>
-        <w:t xml:space="preserve"> </w:t>
+        <w:t xml:space="preserve">Pankaj </w:t>
       </w:r>
       <w:proofErr w:type="spellStart"/>
       <w:r>
@@ -2583,6 +2539,13 @@
     </w:p>
     <w:sdt>
       <w:sdtPr>
+        <w:rPr>
+          <w:rFonts w:asciiTheme="minorHAnsi" w:eastAsiaTheme="minorHAnsi" w:hAnsiTheme="minorHAnsi" w:cstheme="minorBidi"/>
+          <w:color w:val="auto"/>
+          <w:sz w:val="22"/>
+          <w:szCs w:val="22"/>
+          <w:lang w:val="en-IN"/>
+        </w:rPr>
         <w:id w:val="1352609968"/>
         <w:docPartObj>
           <w:docPartGallery w:val="Table of Contents"/>
@@ -2591,14 +2554,9 @@
       </w:sdtPr>
       <w:sdtEndPr>
         <w:rPr>
-          <w:rFonts w:asciiTheme="minorHAnsi" w:eastAsiaTheme="minorHAnsi" w:hAnsiTheme="minorHAnsi" w:cstheme="minorBidi"/>
           <w:b/>
           <w:bCs/>
           <w:noProof/>
-          <w:color w:val="auto"/>
-          <w:sz w:val="22"/>
-          <w:szCs w:val="22"/>
-          <w:lang w:val="en-IN"/>
         </w:rPr>
       </w:sdtEndPr>
       <w:sdtContent>
@@ -5103,31 +5061,7 @@
           <w:sz w:val="24"/>
           <w:szCs w:val="24"/>
         </w:rPr>
-        <w:t xml:space="preserve"> http-</w:t>
-      </w:r>
-      <w:proofErr w:type="spellStart"/>
-      <w:r>
-        <w:rPr>
-          <w:rStyle w:val="HTMLTypewriter"/>
-          <w:rFonts w:asciiTheme="minorHAnsi" w:eastAsiaTheme="minorHAnsi" w:hAnsiTheme="minorHAnsi"/>
-          <w:i/>
-          <w:iCs/>
-          <w:sz w:val="24"/>
-          <w:szCs w:val="24"/>
-        </w:rPr>
-        <w:t>equiv</w:t>
-      </w:r>
-      <w:proofErr w:type="spellEnd"/>
-      <w:r>
-        <w:rPr>
-          <w:rStyle w:val="HTMLTypewriter"/>
-          <w:rFonts w:asciiTheme="minorHAnsi" w:eastAsiaTheme="minorHAnsi" w:hAnsiTheme="minorHAnsi"/>
-          <w:i/>
-          <w:iCs/>
-          <w:sz w:val="24"/>
-          <w:szCs w:val="24"/>
-        </w:rPr>
-        <w:t>="X-UA-Compatible" content="IE=edge"&gt;</w:t>
+        <w:t xml:space="preserve"> http-equiv="X-UA-Compatible" content="IE=edge"&gt;</w:t>
       </w:r>
     </w:p>
     <w:p>
@@ -5274,7 +5208,7 @@
           <w:left w:w="0" w:type="dxa"/>
           <w:right w:w="0" w:type="dxa"/>
         </w:tblCellMar>
-        <w:tblLook w:val="04A0" w:firstRow="1" w:lastRow="0" w:firstColumn="1" w:lastColumn="0" w:noHBand="0" w:noVBand="1"/>
+        <w:tblLook w:val="04A0"/>
       </w:tblPr>
       <w:tblGrid>
         <w:gridCol w:w="966"/>
@@ -5863,40 +5797,41 @@
     </w:p>
     <w:p>
       <w:pPr>
-        <w:spacing w:after="0" w:line="240" w:lineRule="auto"/>
         <w:rPr>
           <w:b/>
           <w:sz w:val="28"/>
           <w:szCs w:val="28"/>
         </w:rPr>
       </w:pPr>
-    </w:p>
-    <w:p>
-      <w:pPr>
-        <w:spacing w:after="0" w:line="240" w:lineRule="auto"/>
+      <w:r>
         <w:rPr>
           <w:b/>
           <w:sz w:val="28"/>
           <w:szCs w:val="28"/>
         </w:rPr>
-      </w:pPr>
-    </w:p>
-    <w:p>
-      <w:pPr>
+        <w:br w:type="page"/>
+      </w:r>
+    </w:p>
+    <w:p>
+      <w:pPr>
+        <w:spacing w:after="0" w:line="240" w:lineRule="auto"/>
         <w:rPr>
           <w:b/>
           <w:sz w:val="28"/>
           <w:szCs w:val="28"/>
         </w:rPr>
       </w:pPr>
+      <w:proofErr w:type="spellStart"/>
       <w:r>
         <w:rPr>
           <w:b/>
           <w:sz w:val="28"/>
           <w:szCs w:val="28"/>
         </w:rPr>
-        <w:br w:type="page"/>
-      </w:r>
+        <w:lastRenderedPageBreak/>
+        <w:t>document.getElementById</w:t>
+      </w:r>
+      <w:proofErr w:type="spellEnd"/>
     </w:p>
     <w:p>
       <w:pPr>
@@ -5907,22 +5842,448 @@
           <w:szCs w:val="28"/>
         </w:rPr>
       </w:pPr>
+    </w:p>
+    <w:p>
+      <w:pPr>
+        <w:spacing w:after="0" w:line="240" w:lineRule="auto"/>
+        <w:rPr>
+          <w:sz w:val="24"/>
+          <w:szCs w:val="24"/>
+        </w:rPr>
+      </w:pPr>
+      <w:r>
+        <w:rPr>
+          <w:sz w:val="24"/>
+          <w:szCs w:val="24"/>
+        </w:rPr>
+        <w:t xml:space="preserve"> “</w:t>
+      </w:r>
       <w:proofErr w:type="spellStart"/>
       <w:r>
         <w:rPr>
+          <w:sz w:val="24"/>
+          <w:szCs w:val="24"/>
+        </w:rPr>
+        <w:t>document.getElementById</w:t>
+      </w:r>
+      <w:proofErr w:type="spellEnd"/>
+      <w:r>
+        <w:rPr>
+          <w:sz w:val="24"/>
+          <w:szCs w:val="24"/>
+        </w:rPr>
+        <w:t>” was introduced in IE7+ and for backward compatibility Browser used to identify by the “Name” attribute in the absence of “ID” attribute. This was allowed only for Quirks mode. This workaround existed only as an interim arrangement to allow applications time to switch to standards.</w:t>
+      </w:r>
+    </w:p>
+    <w:p>
+      <w:pPr>
+        <w:rPr>
+          <w:sz w:val="24"/>
+          <w:szCs w:val="24"/>
+        </w:rPr>
+      </w:pPr>
+      <w:r>
+        <w:rPr>
+          <w:sz w:val="24"/>
+          <w:szCs w:val="24"/>
+        </w:rPr>
+        <w:t xml:space="preserve">With Standards Mode the work around (Name Attribute used in the absence of ID Attribute) has been de-supported.  </w:t>
+      </w:r>
+    </w:p>
+    <w:p>
+      <w:pPr>
+        <w:pStyle w:val="ParagraphText"/>
+        <w:rPr>
+          <w:rFonts w:asciiTheme="minorHAnsi" w:hAnsiTheme="minorHAnsi"/>
+          <w:sz w:val="24"/>
+        </w:rPr>
+      </w:pPr>
+      <w:r>
+        <w:rPr>
+          <w:rFonts w:asciiTheme="minorHAnsi" w:hAnsiTheme="minorHAnsi"/>
+          <w:sz w:val="24"/>
+        </w:rPr>
+        <w:t>Example:</w:t>
+      </w:r>
+    </w:p>
+    <w:p>
+      <w:pPr>
+        <w:pStyle w:val="ParagraphText"/>
+        <w:ind w:firstLine="720"/>
+        <w:rPr>
+          <w:rFonts w:asciiTheme="minorHAnsi" w:hAnsiTheme="minorHAnsi"/>
+          <w:sz w:val="24"/>
+        </w:rPr>
+      </w:pPr>
+      <w:r>
+        <w:rPr>
+          <w:rFonts w:asciiTheme="minorHAnsi" w:hAnsiTheme="minorHAnsi"/>
+          <w:sz w:val="24"/>
+        </w:rPr>
+        <w:t xml:space="preserve">Quirks </w:t>
+      </w:r>
+      <w:proofErr w:type="gramStart"/>
+      <w:r>
+        <w:rPr>
+          <w:rFonts w:asciiTheme="minorHAnsi" w:hAnsiTheme="minorHAnsi"/>
+          <w:sz w:val="24"/>
+        </w:rPr>
+        <w:t>Mode :</w:t>
+      </w:r>
+      <w:proofErr w:type="gramEnd"/>
+      <w:r>
+        <w:rPr>
+          <w:rFonts w:asciiTheme="minorHAnsi" w:hAnsiTheme="minorHAnsi"/>
+          <w:sz w:val="24"/>
+        </w:rPr>
+        <w:t xml:space="preserve">  </w:t>
+      </w:r>
+    </w:p>
+    <w:p>
+      <w:pPr>
+        <w:pStyle w:val="ParagraphText"/>
+        <w:ind w:firstLine="720"/>
+        <w:rPr>
+          <w:rStyle w:val="HTMLTypewriter"/>
+          <w:rFonts w:asciiTheme="minorHAnsi" w:hAnsiTheme="minorHAnsi"/>
+          <w:i/>
+          <w:iCs/>
+          <w:sz w:val="24"/>
+          <w:szCs w:val="24"/>
+        </w:rPr>
+      </w:pPr>
+      <w:r>
+        <w:rPr>
+          <w:rStyle w:val="HTMLTypewriter"/>
+          <w:rFonts w:asciiTheme="minorHAnsi" w:hAnsiTheme="minorHAnsi"/>
+          <w:i/>
+          <w:iCs/>
+          <w:sz w:val="24"/>
+          <w:szCs w:val="24"/>
+        </w:rPr>
+        <w:t>&lt;input type="hidden" name="</w:t>
+      </w:r>
+      <w:proofErr w:type="spellStart"/>
+      <w:r>
+        <w:rPr>
+          <w:rStyle w:val="HTMLTypewriter"/>
+          <w:rFonts w:asciiTheme="minorHAnsi" w:hAnsiTheme="minorHAnsi"/>
+          <w:i/>
+          <w:iCs/>
+          <w:sz w:val="24"/>
+          <w:szCs w:val="24"/>
+        </w:rPr>
+        <w:t>endRow</w:t>
+      </w:r>
+      <w:proofErr w:type="spellEnd"/>
+      <w:r>
+        <w:rPr>
+          <w:rStyle w:val="HTMLTypewriter"/>
+          <w:rFonts w:asciiTheme="minorHAnsi" w:hAnsiTheme="minorHAnsi"/>
+          <w:i/>
+          <w:iCs/>
+          <w:sz w:val="24"/>
+          <w:szCs w:val="24"/>
+        </w:rPr>
+        <w:t>" value=""&gt;</w:t>
+      </w:r>
+    </w:p>
+    <w:p>
+      <w:pPr>
+        <w:pStyle w:val="ParagraphText"/>
+        <w:ind w:firstLine="720"/>
+        <w:rPr>
+          <w:rStyle w:val="HTMLTypewriter"/>
+          <w:rFonts w:asciiTheme="minorHAnsi" w:hAnsiTheme="minorHAnsi"/>
+          <w:i/>
+          <w:iCs/>
+          <w:sz w:val="24"/>
+          <w:szCs w:val="24"/>
+        </w:rPr>
+      </w:pPr>
+      <w:proofErr w:type="spellStart"/>
+      <w:proofErr w:type="gramStart"/>
+      <w:r>
+        <w:rPr>
+          <w:rStyle w:val="HTMLTypewriter"/>
+          <w:rFonts w:asciiTheme="minorHAnsi" w:hAnsiTheme="minorHAnsi"/>
+          <w:i/>
+          <w:iCs/>
+          <w:sz w:val="24"/>
+          <w:szCs w:val="24"/>
+        </w:rPr>
+        <w:t>document.getElementById</w:t>
+      </w:r>
+      <w:proofErr w:type="spellEnd"/>
+      <w:r>
+        <w:rPr>
+          <w:rStyle w:val="HTMLTypewriter"/>
+          <w:rFonts w:asciiTheme="minorHAnsi" w:hAnsiTheme="minorHAnsi"/>
+          <w:i/>
+          <w:iCs/>
+          <w:sz w:val="24"/>
+          <w:szCs w:val="24"/>
+        </w:rPr>
+        <w:t>(</w:t>
+      </w:r>
+      <w:proofErr w:type="gramEnd"/>
+      <w:r>
+        <w:rPr>
+          <w:rStyle w:val="HTMLTypewriter"/>
+          <w:rFonts w:asciiTheme="minorHAnsi" w:hAnsiTheme="minorHAnsi"/>
+          <w:i/>
+          <w:iCs/>
+          <w:sz w:val="24"/>
+          <w:szCs w:val="24"/>
+        </w:rPr>
+        <w:t>“</w:t>
+      </w:r>
+      <w:proofErr w:type="spellStart"/>
+      <w:r>
+        <w:rPr>
+          <w:rStyle w:val="HTMLTypewriter"/>
+          <w:rFonts w:asciiTheme="minorHAnsi" w:hAnsiTheme="minorHAnsi"/>
+          <w:i/>
+          <w:iCs/>
+          <w:sz w:val="24"/>
+          <w:szCs w:val="24"/>
+        </w:rPr>
+        <w:t>endRow</w:t>
+      </w:r>
+      <w:proofErr w:type="spellEnd"/>
+      <w:r>
+        <w:rPr>
+          <w:rStyle w:val="HTMLTypewriter"/>
+          <w:rFonts w:asciiTheme="minorHAnsi" w:hAnsiTheme="minorHAnsi"/>
+          <w:i/>
+          <w:iCs/>
+          <w:sz w:val="24"/>
+          <w:szCs w:val="24"/>
+        </w:rPr>
+        <w:t>”);</w:t>
+      </w:r>
+    </w:p>
+    <w:p>
+      <w:pPr>
+        <w:pStyle w:val="ParagraphText"/>
+        <w:ind w:firstLine="720"/>
+        <w:rPr>
+          <w:rFonts w:asciiTheme="minorHAnsi" w:hAnsiTheme="minorHAnsi"/>
+          <w:sz w:val="24"/>
+        </w:rPr>
+      </w:pPr>
+      <w:r>
+        <w:rPr>
+          <w:rFonts w:asciiTheme="minorHAnsi" w:hAnsiTheme="minorHAnsi"/>
+          <w:sz w:val="24"/>
+        </w:rPr>
+        <w:t>Standards Mode:</w:t>
+      </w:r>
+    </w:p>
+    <w:p>
+      <w:pPr>
+        <w:pStyle w:val="ParagraphText"/>
+        <w:ind w:firstLine="720"/>
+        <w:rPr>
+          <w:rStyle w:val="HTMLTypewriter"/>
+          <w:rFonts w:asciiTheme="minorHAnsi" w:hAnsiTheme="minorHAnsi"/>
+          <w:i/>
+          <w:iCs/>
+          <w:sz w:val="24"/>
+          <w:szCs w:val="24"/>
+        </w:rPr>
+      </w:pPr>
+      <w:r>
+        <w:rPr>
+          <w:rStyle w:val="HTMLTypewriter"/>
+          <w:rFonts w:asciiTheme="minorHAnsi" w:hAnsiTheme="minorHAnsi"/>
+          <w:i/>
+          <w:iCs/>
+          <w:sz w:val="24"/>
+          <w:szCs w:val="24"/>
+        </w:rPr>
+        <w:t>&lt;input type="hidden" name="</w:t>
+      </w:r>
+      <w:proofErr w:type="spellStart"/>
+      <w:r>
+        <w:rPr>
+          <w:rStyle w:val="HTMLTypewriter"/>
+          <w:rFonts w:asciiTheme="minorHAnsi" w:hAnsiTheme="minorHAnsi"/>
+          <w:i/>
+          <w:iCs/>
+          <w:sz w:val="24"/>
+          <w:szCs w:val="24"/>
+        </w:rPr>
+        <w:t>endRow</w:t>
+      </w:r>
+      <w:proofErr w:type="spellEnd"/>
+      <w:r>
+        <w:rPr>
+          <w:rStyle w:val="HTMLTypewriter"/>
+          <w:rFonts w:asciiTheme="minorHAnsi" w:hAnsiTheme="minorHAnsi"/>
+          <w:i/>
+          <w:iCs/>
+          <w:sz w:val="24"/>
+          <w:szCs w:val="24"/>
+        </w:rPr>
+        <w:t xml:space="preserve">" </w:t>
+      </w:r>
+      <w:r>
+        <w:rPr>
+          <w:rStyle w:val="HTMLTypewriter"/>
+          <w:rFonts w:asciiTheme="minorHAnsi" w:hAnsiTheme="minorHAnsi"/>
+          <w:i/>
+          <w:iCs/>
+          <w:sz w:val="24"/>
+          <w:szCs w:val="24"/>
+          <w:highlight w:val="yellow"/>
+        </w:rPr>
+        <w:t>id="</w:t>
+      </w:r>
+      <w:proofErr w:type="spellStart"/>
+      <w:r>
+        <w:rPr>
+          <w:rStyle w:val="HTMLTypewriter"/>
+          <w:rFonts w:asciiTheme="minorHAnsi" w:hAnsiTheme="minorHAnsi"/>
+          <w:i/>
+          <w:iCs/>
+          <w:sz w:val="24"/>
+          <w:szCs w:val="24"/>
+          <w:highlight w:val="yellow"/>
+        </w:rPr>
+        <w:t>endRow</w:t>
+      </w:r>
+      <w:proofErr w:type="spellEnd"/>
+      <w:proofErr w:type="gramStart"/>
+      <w:r>
+        <w:rPr>
+          <w:rStyle w:val="HTMLTypewriter"/>
+          <w:rFonts w:asciiTheme="minorHAnsi" w:hAnsiTheme="minorHAnsi"/>
+          <w:i/>
+          <w:iCs/>
+          <w:sz w:val="24"/>
+          <w:szCs w:val="24"/>
+          <w:highlight w:val="yellow"/>
+        </w:rPr>
+        <w:t>"</w:t>
+      </w:r>
+      <w:r>
+        <w:rPr>
+          <w:rStyle w:val="HTMLTypewriter"/>
+          <w:rFonts w:asciiTheme="minorHAnsi" w:hAnsiTheme="minorHAnsi"/>
+          <w:i/>
+          <w:iCs/>
+          <w:sz w:val="24"/>
+          <w:szCs w:val="24"/>
+        </w:rPr>
+        <w:t xml:space="preserve">  value</w:t>
+      </w:r>
+      <w:proofErr w:type="gramEnd"/>
+      <w:r>
+        <w:rPr>
+          <w:rStyle w:val="HTMLTypewriter"/>
+          <w:rFonts w:asciiTheme="minorHAnsi" w:hAnsiTheme="minorHAnsi"/>
+          <w:i/>
+          <w:iCs/>
+          <w:sz w:val="24"/>
+          <w:szCs w:val="24"/>
+        </w:rPr>
+        <w:t>=""&gt;</w:t>
+      </w:r>
+    </w:p>
+    <w:p>
+      <w:pPr>
+        <w:pStyle w:val="ParagraphText"/>
+        <w:ind w:firstLine="720"/>
+        <w:rPr>
+          <w:rStyle w:val="HTMLTypewriter"/>
+          <w:rFonts w:asciiTheme="minorHAnsi" w:hAnsiTheme="minorHAnsi"/>
+          <w:i/>
+          <w:iCs/>
+          <w:sz w:val="24"/>
+          <w:szCs w:val="24"/>
+        </w:rPr>
+      </w:pPr>
+      <w:proofErr w:type="spellStart"/>
+      <w:proofErr w:type="gramStart"/>
+      <w:r>
+        <w:rPr>
+          <w:rStyle w:val="HTMLTypewriter"/>
+          <w:rFonts w:asciiTheme="minorHAnsi" w:hAnsiTheme="minorHAnsi"/>
+          <w:i/>
+          <w:iCs/>
+          <w:sz w:val="24"/>
+          <w:szCs w:val="24"/>
+        </w:rPr>
+        <w:t>document.getElementById</w:t>
+      </w:r>
+      <w:proofErr w:type="spellEnd"/>
+      <w:r>
+        <w:rPr>
+          <w:rStyle w:val="HTMLTypewriter"/>
+          <w:rFonts w:asciiTheme="minorHAnsi" w:hAnsiTheme="minorHAnsi"/>
+          <w:i/>
+          <w:iCs/>
+          <w:sz w:val="24"/>
+          <w:szCs w:val="24"/>
+        </w:rPr>
+        <w:t>(</w:t>
+      </w:r>
+      <w:proofErr w:type="gramEnd"/>
+      <w:r>
+        <w:rPr>
+          <w:rStyle w:val="HTMLTypewriter"/>
+          <w:rFonts w:asciiTheme="minorHAnsi" w:hAnsiTheme="minorHAnsi"/>
+          <w:i/>
+          <w:iCs/>
+          <w:sz w:val="24"/>
+          <w:szCs w:val="24"/>
+        </w:rPr>
+        <w:t>“</w:t>
+      </w:r>
+      <w:proofErr w:type="spellStart"/>
+      <w:r>
+        <w:rPr>
+          <w:rStyle w:val="HTMLTypewriter"/>
+          <w:rFonts w:asciiTheme="minorHAnsi" w:hAnsiTheme="minorHAnsi"/>
+          <w:i/>
+          <w:iCs/>
+          <w:sz w:val="24"/>
+          <w:szCs w:val="24"/>
+        </w:rPr>
+        <w:t>endRow</w:t>
+      </w:r>
+      <w:proofErr w:type="spellEnd"/>
+      <w:r>
+        <w:rPr>
+          <w:rStyle w:val="HTMLTypewriter"/>
+          <w:rFonts w:asciiTheme="minorHAnsi" w:hAnsiTheme="minorHAnsi"/>
+          <w:i/>
+          <w:iCs/>
+          <w:sz w:val="24"/>
+          <w:szCs w:val="24"/>
+        </w:rPr>
+        <w:t>”);</w:t>
+      </w:r>
+    </w:p>
+    <w:p>
+      <w:pPr>
+        <w:pStyle w:val="ParagraphText"/>
+        <w:ind w:left="0"/>
+        <w:rPr>
+          <w:rFonts w:asciiTheme="minorHAnsi" w:hAnsiTheme="minorHAnsi"/>
           <w:b/>
           <w:sz w:val="28"/>
           <w:szCs w:val="28"/>
         </w:rPr>
-        <w:lastRenderedPageBreak/>
-        <w:t>document.getElementById</w:t>
-      </w:r>
-      <w:proofErr w:type="spellEnd"/>
-    </w:p>
-    <w:p>
-      <w:pPr>
-        <w:spacing w:after="0" w:line="240" w:lineRule="auto"/>
-        <w:rPr>
+      </w:pPr>
+    </w:p>
+    <w:p>
+      <w:pPr>
+        <w:pStyle w:val="ParagraphText"/>
+        <w:ind w:left="0"/>
+        <w:rPr>
+          <w:rFonts w:asciiTheme="minorHAnsi" w:hAnsiTheme="minorHAnsi"/>
           <w:b/>
           <w:sz w:val="28"/>
           <w:szCs w:val="28"/>
@@ -5931,429 +6292,6 @@
     </w:p>
     <w:p>
       <w:pPr>
-        <w:spacing w:after="0" w:line="240" w:lineRule="auto"/>
-        <w:rPr>
-          <w:sz w:val="24"/>
-          <w:szCs w:val="24"/>
-        </w:rPr>
-      </w:pPr>
-      <w:r>
-        <w:rPr>
-          <w:sz w:val="24"/>
-          <w:szCs w:val="24"/>
-        </w:rPr>
-        <w:t xml:space="preserve"> “</w:t>
-      </w:r>
-      <w:proofErr w:type="spellStart"/>
-      <w:r>
-        <w:rPr>
-          <w:sz w:val="24"/>
-          <w:szCs w:val="24"/>
-        </w:rPr>
-        <w:t>document.getElementById</w:t>
-      </w:r>
-      <w:proofErr w:type="spellEnd"/>
-      <w:r>
-        <w:rPr>
-          <w:sz w:val="24"/>
-          <w:szCs w:val="24"/>
-        </w:rPr>
-        <w:t>” was introduced in IE7+ and for backward compatibility Browser used to identify by the “Name” attribute in the absence of “ID” attribute. This was allowed only for Quirks mode. This workaround existed only as an interim arrangement to allow applications time to switch to standards.</w:t>
-      </w:r>
-    </w:p>
-    <w:p>
-      <w:pPr>
-        <w:rPr>
-          <w:sz w:val="24"/>
-          <w:szCs w:val="24"/>
-        </w:rPr>
-      </w:pPr>
-      <w:r>
-        <w:rPr>
-          <w:sz w:val="24"/>
-          <w:szCs w:val="24"/>
-        </w:rPr>
-        <w:t xml:space="preserve">With Standards Mode the work around (Name Attribute used in the absence of ID Attribute) has been de-supported.  </w:t>
-      </w:r>
-    </w:p>
-    <w:p>
-      <w:pPr>
-        <w:pStyle w:val="ParagraphText"/>
-        <w:rPr>
-          <w:rFonts w:asciiTheme="minorHAnsi" w:hAnsiTheme="minorHAnsi"/>
-          <w:sz w:val="24"/>
-        </w:rPr>
-      </w:pPr>
-      <w:r>
-        <w:rPr>
-          <w:rFonts w:asciiTheme="minorHAnsi" w:hAnsiTheme="minorHAnsi"/>
-          <w:sz w:val="24"/>
-        </w:rPr>
-        <w:t>Example:</w:t>
-      </w:r>
-    </w:p>
-    <w:p>
-      <w:pPr>
-        <w:pStyle w:val="ParagraphText"/>
-        <w:ind w:firstLine="720"/>
-        <w:rPr>
-          <w:rFonts w:asciiTheme="minorHAnsi" w:hAnsiTheme="minorHAnsi"/>
-          <w:sz w:val="24"/>
-        </w:rPr>
-      </w:pPr>
-      <w:r>
-        <w:rPr>
-          <w:rFonts w:asciiTheme="minorHAnsi" w:hAnsiTheme="minorHAnsi"/>
-          <w:sz w:val="24"/>
-        </w:rPr>
-        <w:t xml:space="preserve">Quirks </w:t>
-      </w:r>
-      <w:proofErr w:type="gramStart"/>
-      <w:r>
-        <w:rPr>
-          <w:rFonts w:asciiTheme="minorHAnsi" w:hAnsiTheme="minorHAnsi"/>
-          <w:sz w:val="24"/>
-        </w:rPr>
-        <w:t>Mode :</w:t>
-      </w:r>
-      <w:proofErr w:type="gramEnd"/>
-      <w:r>
-        <w:rPr>
-          <w:rFonts w:asciiTheme="minorHAnsi" w:hAnsiTheme="minorHAnsi"/>
-          <w:sz w:val="24"/>
-        </w:rPr>
-        <w:t xml:space="preserve">  </w:t>
-      </w:r>
-    </w:p>
-    <w:p>
-      <w:pPr>
-        <w:pStyle w:val="ParagraphText"/>
-        <w:ind w:firstLine="720"/>
-        <w:rPr>
-          <w:rStyle w:val="HTMLTypewriter"/>
-          <w:rFonts w:asciiTheme="minorHAnsi" w:hAnsiTheme="minorHAnsi"/>
-          <w:i/>
-          <w:iCs/>
-          <w:sz w:val="24"/>
-          <w:szCs w:val="24"/>
-        </w:rPr>
-      </w:pPr>
-      <w:r>
-        <w:rPr>
-          <w:rStyle w:val="HTMLTypewriter"/>
-          <w:rFonts w:asciiTheme="minorHAnsi" w:hAnsiTheme="minorHAnsi"/>
-          <w:i/>
-          <w:iCs/>
-          <w:sz w:val="24"/>
-          <w:szCs w:val="24"/>
-        </w:rPr>
-        <w:t>&lt;input type="hidden" name="</w:t>
-      </w:r>
-      <w:proofErr w:type="spellStart"/>
-      <w:r>
-        <w:rPr>
-          <w:rStyle w:val="HTMLTypewriter"/>
-          <w:rFonts w:asciiTheme="minorHAnsi" w:hAnsiTheme="minorHAnsi"/>
-          <w:i/>
-          <w:iCs/>
-          <w:sz w:val="24"/>
-          <w:szCs w:val="24"/>
-        </w:rPr>
-        <w:t>endRow</w:t>
-      </w:r>
-      <w:proofErr w:type="spellEnd"/>
-      <w:r>
-        <w:rPr>
-          <w:rStyle w:val="HTMLTypewriter"/>
-          <w:rFonts w:asciiTheme="minorHAnsi" w:hAnsiTheme="minorHAnsi"/>
-          <w:i/>
-          <w:iCs/>
-          <w:sz w:val="24"/>
-          <w:szCs w:val="24"/>
-        </w:rPr>
-        <w:t>" value=""&gt;</w:t>
-      </w:r>
-    </w:p>
-    <w:p>
-      <w:pPr>
-        <w:pStyle w:val="ParagraphText"/>
-        <w:ind w:firstLine="720"/>
-        <w:rPr>
-          <w:rStyle w:val="HTMLTypewriter"/>
-          <w:rFonts w:asciiTheme="minorHAnsi" w:hAnsiTheme="minorHAnsi"/>
-          <w:i/>
-          <w:iCs/>
-          <w:sz w:val="24"/>
-          <w:szCs w:val="24"/>
-        </w:rPr>
-      </w:pPr>
-      <w:proofErr w:type="spellStart"/>
-      <w:proofErr w:type="gramStart"/>
-      <w:r>
-        <w:rPr>
-          <w:rStyle w:val="HTMLTypewriter"/>
-          <w:rFonts w:asciiTheme="minorHAnsi" w:hAnsiTheme="minorHAnsi"/>
-          <w:i/>
-          <w:iCs/>
-          <w:sz w:val="24"/>
-          <w:szCs w:val="24"/>
-        </w:rPr>
-        <w:t>document.getElementById</w:t>
-      </w:r>
-      <w:proofErr w:type="spellEnd"/>
-      <w:r>
-        <w:rPr>
-          <w:rStyle w:val="HTMLTypewriter"/>
-          <w:rFonts w:asciiTheme="minorHAnsi" w:hAnsiTheme="minorHAnsi"/>
-          <w:i/>
-          <w:iCs/>
-          <w:sz w:val="24"/>
-          <w:szCs w:val="24"/>
-        </w:rPr>
-        <w:t>(</w:t>
-      </w:r>
-      <w:proofErr w:type="gramEnd"/>
-      <w:r>
-        <w:rPr>
-          <w:rStyle w:val="HTMLTypewriter"/>
-          <w:rFonts w:asciiTheme="minorHAnsi" w:hAnsiTheme="minorHAnsi"/>
-          <w:i/>
-          <w:iCs/>
-          <w:sz w:val="24"/>
-          <w:szCs w:val="24"/>
-        </w:rPr>
-        <w:t>“</w:t>
-      </w:r>
-      <w:proofErr w:type="spellStart"/>
-      <w:r>
-        <w:rPr>
-          <w:rStyle w:val="HTMLTypewriter"/>
-          <w:rFonts w:asciiTheme="minorHAnsi" w:hAnsiTheme="minorHAnsi"/>
-          <w:i/>
-          <w:iCs/>
-          <w:sz w:val="24"/>
-          <w:szCs w:val="24"/>
-        </w:rPr>
-        <w:t>endRow</w:t>
-      </w:r>
-      <w:proofErr w:type="spellEnd"/>
-      <w:r>
-        <w:rPr>
-          <w:rStyle w:val="HTMLTypewriter"/>
-          <w:rFonts w:asciiTheme="minorHAnsi" w:hAnsiTheme="minorHAnsi"/>
-          <w:i/>
-          <w:iCs/>
-          <w:sz w:val="24"/>
-          <w:szCs w:val="24"/>
-        </w:rPr>
-        <w:t>”);</w:t>
-      </w:r>
-    </w:p>
-    <w:p>
-      <w:pPr>
-        <w:pStyle w:val="ParagraphText"/>
-        <w:ind w:firstLine="720"/>
-        <w:rPr>
-          <w:rFonts w:asciiTheme="minorHAnsi" w:hAnsiTheme="minorHAnsi"/>
-          <w:sz w:val="24"/>
-        </w:rPr>
-      </w:pPr>
-      <w:r>
-        <w:rPr>
-          <w:rFonts w:asciiTheme="minorHAnsi" w:hAnsiTheme="minorHAnsi"/>
-          <w:sz w:val="24"/>
-        </w:rPr>
-        <w:t>Standards Mode:</w:t>
-      </w:r>
-    </w:p>
-    <w:p>
-      <w:pPr>
-        <w:pStyle w:val="ParagraphText"/>
-        <w:ind w:firstLine="720"/>
-        <w:rPr>
-          <w:rStyle w:val="HTMLTypewriter"/>
-          <w:rFonts w:asciiTheme="minorHAnsi" w:hAnsiTheme="minorHAnsi"/>
-          <w:i/>
-          <w:iCs/>
-          <w:sz w:val="24"/>
-          <w:szCs w:val="24"/>
-        </w:rPr>
-      </w:pPr>
-      <w:r>
-        <w:rPr>
-          <w:rStyle w:val="HTMLTypewriter"/>
-          <w:rFonts w:asciiTheme="minorHAnsi" w:hAnsiTheme="minorHAnsi"/>
-          <w:i/>
-          <w:iCs/>
-          <w:sz w:val="24"/>
-          <w:szCs w:val="24"/>
-        </w:rPr>
-        <w:t>&lt;input type="hidden" name="</w:t>
-      </w:r>
-      <w:proofErr w:type="spellStart"/>
-      <w:r>
-        <w:rPr>
-          <w:rStyle w:val="HTMLTypewriter"/>
-          <w:rFonts w:asciiTheme="minorHAnsi" w:hAnsiTheme="minorHAnsi"/>
-          <w:i/>
-          <w:iCs/>
-          <w:sz w:val="24"/>
-          <w:szCs w:val="24"/>
-        </w:rPr>
-        <w:t>endRow</w:t>
-      </w:r>
-      <w:proofErr w:type="spellEnd"/>
-      <w:r>
-        <w:rPr>
-          <w:rStyle w:val="HTMLTypewriter"/>
-          <w:rFonts w:asciiTheme="minorHAnsi" w:hAnsiTheme="minorHAnsi"/>
-          <w:i/>
-          <w:iCs/>
-          <w:sz w:val="24"/>
-          <w:szCs w:val="24"/>
-        </w:rPr>
-        <w:t xml:space="preserve">" </w:t>
-      </w:r>
-      <w:r>
-        <w:rPr>
-          <w:rStyle w:val="HTMLTypewriter"/>
-          <w:rFonts w:asciiTheme="minorHAnsi" w:hAnsiTheme="minorHAnsi"/>
-          <w:i/>
-          <w:iCs/>
-          <w:sz w:val="24"/>
-          <w:szCs w:val="24"/>
-          <w:highlight w:val="yellow"/>
-        </w:rPr>
-        <w:t>id="</w:t>
-      </w:r>
-      <w:proofErr w:type="spellStart"/>
-      <w:r>
-        <w:rPr>
-          <w:rStyle w:val="HTMLTypewriter"/>
-          <w:rFonts w:asciiTheme="minorHAnsi" w:hAnsiTheme="minorHAnsi"/>
-          <w:i/>
-          <w:iCs/>
-          <w:sz w:val="24"/>
-          <w:szCs w:val="24"/>
-          <w:highlight w:val="yellow"/>
-        </w:rPr>
-        <w:t>endRow</w:t>
-      </w:r>
-      <w:proofErr w:type="spellEnd"/>
-      <w:proofErr w:type="gramStart"/>
-      <w:r>
-        <w:rPr>
-          <w:rStyle w:val="HTMLTypewriter"/>
-          <w:rFonts w:asciiTheme="minorHAnsi" w:hAnsiTheme="minorHAnsi"/>
-          <w:i/>
-          <w:iCs/>
-          <w:sz w:val="24"/>
-          <w:szCs w:val="24"/>
-          <w:highlight w:val="yellow"/>
-        </w:rPr>
-        <w:t>"</w:t>
-      </w:r>
-      <w:r>
-        <w:rPr>
-          <w:rStyle w:val="HTMLTypewriter"/>
-          <w:rFonts w:asciiTheme="minorHAnsi" w:hAnsiTheme="minorHAnsi"/>
-          <w:i/>
-          <w:iCs/>
-          <w:sz w:val="24"/>
-          <w:szCs w:val="24"/>
-        </w:rPr>
-        <w:t xml:space="preserve">  value</w:t>
-      </w:r>
-      <w:proofErr w:type="gramEnd"/>
-      <w:r>
-        <w:rPr>
-          <w:rStyle w:val="HTMLTypewriter"/>
-          <w:rFonts w:asciiTheme="minorHAnsi" w:hAnsiTheme="minorHAnsi"/>
-          <w:i/>
-          <w:iCs/>
-          <w:sz w:val="24"/>
-          <w:szCs w:val="24"/>
-        </w:rPr>
-        <w:t>=""&gt;</w:t>
-      </w:r>
-    </w:p>
-    <w:p>
-      <w:pPr>
-        <w:pStyle w:val="ParagraphText"/>
-        <w:ind w:firstLine="720"/>
-        <w:rPr>
-          <w:rStyle w:val="HTMLTypewriter"/>
-          <w:rFonts w:asciiTheme="minorHAnsi" w:hAnsiTheme="minorHAnsi"/>
-          <w:i/>
-          <w:iCs/>
-          <w:sz w:val="24"/>
-          <w:szCs w:val="24"/>
-        </w:rPr>
-      </w:pPr>
-      <w:proofErr w:type="spellStart"/>
-      <w:proofErr w:type="gramStart"/>
-      <w:r>
-        <w:rPr>
-          <w:rStyle w:val="HTMLTypewriter"/>
-          <w:rFonts w:asciiTheme="minorHAnsi" w:hAnsiTheme="minorHAnsi"/>
-          <w:i/>
-          <w:iCs/>
-          <w:sz w:val="24"/>
-          <w:szCs w:val="24"/>
-        </w:rPr>
-        <w:t>document.getElementById</w:t>
-      </w:r>
-      <w:proofErr w:type="spellEnd"/>
-      <w:r>
-        <w:rPr>
-          <w:rStyle w:val="HTMLTypewriter"/>
-          <w:rFonts w:asciiTheme="minorHAnsi" w:hAnsiTheme="minorHAnsi"/>
-          <w:i/>
-          <w:iCs/>
-          <w:sz w:val="24"/>
-          <w:szCs w:val="24"/>
-        </w:rPr>
-        <w:t>(</w:t>
-      </w:r>
-      <w:proofErr w:type="gramEnd"/>
-      <w:r>
-        <w:rPr>
-          <w:rStyle w:val="HTMLTypewriter"/>
-          <w:rFonts w:asciiTheme="minorHAnsi" w:hAnsiTheme="minorHAnsi"/>
-          <w:i/>
-          <w:iCs/>
-          <w:sz w:val="24"/>
-          <w:szCs w:val="24"/>
-        </w:rPr>
-        <w:t>“</w:t>
-      </w:r>
-      <w:proofErr w:type="spellStart"/>
-      <w:r>
-        <w:rPr>
-          <w:rStyle w:val="HTMLTypewriter"/>
-          <w:rFonts w:asciiTheme="minorHAnsi" w:hAnsiTheme="minorHAnsi"/>
-          <w:i/>
-          <w:iCs/>
-          <w:sz w:val="24"/>
-          <w:szCs w:val="24"/>
-        </w:rPr>
-        <w:t>endRow</w:t>
-      </w:r>
-      <w:proofErr w:type="spellEnd"/>
-      <w:r>
-        <w:rPr>
-          <w:rStyle w:val="HTMLTypewriter"/>
-          <w:rFonts w:asciiTheme="minorHAnsi" w:hAnsiTheme="minorHAnsi"/>
-          <w:i/>
-          <w:iCs/>
-          <w:sz w:val="24"/>
-          <w:szCs w:val="24"/>
-        </w:rPr>
-        <w:t>”);</w:t>
-      </w:r>
-    </w:p>
-    <w:p>
-      <w:pPr>
         <w:pStyle w:val="ParagraphText"/>
         <w:ind w:left="0"/>
         <w:rPr>
@@ -6363,18 +6301,15 @@
           <w:szCs w:val="28"/>
         </w:rPr>
       </w:pPr>
-    </w:p>
-    <w:p>
-      <w:pPr>
-        <w:pStyle w:val="ParagraphText"/>
-        <w:ind w:left="0"/>
+      <w:r>
         <w:rPr>
           <w:rFonts w:asciiTheme="minorHAnsi" w:hAnsiTheme="minorHAnsi"/>
           <w:b/>
           <w:sz w:val="28"/>
           <w:szCs w:val="28"/>
         </w:rPr>
-      </w:pPr>
+        <w:t xml:space="preserve">Case Sensitive ID </w:t>
+      </w:r>
     </w:p>
     <w:p>
       <w:pPr>
@@ -6382,6 +6317,283 @@
         <w:ind w:left="0"/>
         <w:rPr>
           <w:rFonts w:asciiTheme="minorHAnsi" w:hAnsiTheme="minorHAnsi"/>
+          <w:sz w:val="24"/>
+        </w:rPr>
+      </w:pPr>
+      <w:r>
+        <w:rPr>
+          <w:rFonts w:asciiTheme="minorHAnsi" w:hAnsiTheme="minorHAnsi"/>
+          <w:sz w:val="24"/>
+        </w:rPr>
+        <w:t>Example:</w:t>
+      </w:r>
+    </w:p>
+    <w:p>
+      <w:pPr>
+        <w:pStyle w:val="ParagraphText"/>
+        <w:ind w:firstLine="720"/>
+        <w:rPr>
+          <w:rFonts w:asciiTheme="minorHAnsi" w:hAnsiTheme="minorHAnsi"/>
+          <w:sz w:val="24"/>
+        </w:rPr>
+      </w:pPr>
+      <w:r>
+        <w:rPr>
+          <w:rFonts w:asciiTheme="minorHAnsi" w:hAnsiTheme="minorHAnsi"/>
+          <w:sz w:val="24"/>
+        </w:rPr>
+        <w:t>Quirks Mode:</w:t>
+      </w:r>
+    </w:p>
+    <w:p>
+      <w:pPr>
+        <w:pStyle w:val="ParagraphText"/>
+        <w:ind w:left="1440" w:firstLine="720"/>
+        <w:rPr>
+          <w:rFonts w:asciiTheme="minorHAnsi" w:hAnsiTheme="minorHAnsi"/>
+          <w:sz w:val="24"/>
+        </w:rPr>
+      </w:pPr>
+      <w:r>
+        <w:rPr>
+          <w:rFonts w:asciiTheme="minorHAnsi" w:hAnsiTheme="minorHAnsi"/>
+          <w:sz w:val="24"/>
+        </w:rPr>
+        <w:t>&lt;input type="hidden" name="</w:t>
+      </w:r>
+      <w:proofErr w:type="spellStart"/>
+      <w:r>
+        <w:rPr>
+          <w:rFonts w:asciiTheme="minorHAnsi" w:hAnsiTheme="minorHAnsi"/>
+          <w:sz w:val="24"/>
+        </w:rPr>
+        <w:t>endRow</w:t>
+      </w:r>
+      <w:proofErr w:type="spellEnd"/>
+      <w:proofErr w:type="gramStart"/>
+      <w:r>
+        <w:rPr>
+          <w:rFonts w:asciiTheme="minorHAnsi" w:hAnsiTheme="minorHAnsi"/>
+          <w:sz w:val="24"/>
+        </w:rPr>
+        <w:t>"  id</w:t>
+      </w:r>
+      <w:proofErr w:type="gramEnd"/>
+      <w:r>
+        <w:rPr>
+          <w:rFonts w:asciiTheme="minorHAnsi" w:hAnsiTheme="minorHAnsi"/>
+          <w:sz w:val="24"/>
+        </w:rPr>
+        <w:t>="</w:t>
+      </w:r>
+      <w:proofErr w:type="spellStart"/>
+      <w:r>
+        <w:rPr>
+          <w:rFonts w:asciiTheme="minorHAnsi" w:hAnsiTheme="minorHAnsi"/>
+          <w:sz w:val="24"/>
+          <w:highlight w:val="yellow"/>
+        </w:rPr>
+        <w:t>endRow</w:t>
+      </w:r>
+      <w:proofErr w:type="spellEnd"/>
+      <w:r>
+        <w:rPr>
+          <w:rFonts w:asciiTheme="minorHAnsi" w:hAnsiTheme="minorHAnsi"/>
+          <w:sz w:val="24"/>
+        </w:rPr>
+        <w:t>"  value=""&gt;</w:t>
+      </w:r>
+    </w:p>
+    <w:p>
+      <w:pPr>
+        <w:pStyle w:val="ParagraphText"/>
+        <w:ind w:left="1440" w:firstLine="720"/>
+        <w:rPr>
+          <w:rFonts w:asciiTheme="minorHAnsi" w:hAnsiTheme="minorHAnsi"/>
+          <w:sz w:val="24"/>
+        </w:rPr>
+      </w:pPr>
+      <w:proofErr w:type="spellStart"/>
+      <w:proofErr w:type="gramStart"/>
+      <w:r>
+        <w:rPr>
+          <w:rFonts w:asciiTheme="minorHAnsi" w:hAnsiTheme="minorHAnsi"/>
+          <w:sz w:val="24"/>
+        </w:rPr>
+        <w:t>document.getElementById</w:t>
+      </w:r>
+      <w:proofErr w:type="spellEnd"/>
+      <w:r>
+        <w:rPr>
+          <w:rFonts w:asciiTheme="minorHAnsi" w:hAnsiTheme="minorHAnsi"/>
+          <w:sz w:val="24"/>
+        </w:rPr>
+        <w:t>(</w:t>
+      </w:r>
+      <w:proofErr w:type="gramEnd"/>
+      <w:r>
+        <w:rPr>
+          <w:rFonts w:asciiTheme="minorHAnsi" w:hAnsiTheme="minorHAnsi"/>
+          <w:sz w:val="24"/>
+        </w:rPr>
+        <w:t>"</w:t>
+      </w:r>
+      <w:proofErr w:type="spellStart"/>
+      <w:r>
+        <w:rPr>
+          <w:rFonts w:asciiTheme="minorHAnsi" w:hAnsiTheme="minorHAnsi"/>
+          <w:sz w:val="24"/>
+          <w:highlight w:val="yellow"/>
+        </w:rPr>
+        <w:t>endrow</w:t>
+      </w:r>
+      <w:proofErr w:type="spellEnd"/>
+      <w:r>
+        <w:rPr>
+          <w:rFonts w:asciiTheme="minorHAnsi" w:hAnsiTheme="minorHAnsi"/>
+          <w:sz w:val="24"/>
+        </w:rPr>
+        <w:t>")</w:t>
+      </w:r>
+    </w:p>
+    <w:p>
+      <w:pPr>
+        <w:pStyle w:val="ParagraphText"/>
+        <w:ind w:firstLine="720"/>
+        <w:rPr>
+          <w:rFonts w:asciiTheme="minorHAnsi" w:hAnsiTheme="minorHAnsi"/>
+          <w:sz w:val="24"/>
+        </w:rPr>
+      </w:pPr>
+      <w:proofErr w:type="gramStart"/>
+      <w:r>
+        <w:rPr>
+          <w:rFonts w:asciiTheme="minorHAnsi" w:hAnsiTheme="minorHAnsi"/>
+          <w:sz w:val="24"/>
+        </w:rPr>
+        <w:t>Standards  Mode</w:t>
+      </w:r>
+      <w:proofErr w:type="gramEnd"/>
+      <w:r>
+        <w:rPr>
+          <w:rFonts w:asciiTheme="minorHAnsi" w:hAnsiTheme="minorHAnsi"/>
+          <w:sz w:val="24"/>
+        </w:rPr>
+        <w:t>:</w:t>
+      </w:r>
+    </w:p>
+    <w:p>
+      <w:pPr>
+        <w:pStyle w:val="ParagraphText"/>
+        <w:ind w:left="1440" w:firstLine="720"/>
+        <w:rPr>
+          <w:rFonts w:asciiTheme="minorHAnsi" w:hAnsiTheme="minorHAnsi"/>
+          <w:sz w:val="24"/>
+        </w:rPr>
+      </w:pPr>
+      <w:r>
+        <w:rPr>
+          <w:rFonts w:asciiTheme="minorHAnsi" w:hAnsiTheme="minorHAnsi"/>
+          <w:sz w:val="24"/>
+        </w:rPr>
+        <w:t>&lt;input type="hidden" name="</w:t>
+      </w:r>
+      <w:proofErr w:type="spellStart"/>
+      <w:r>
+        <w:rPr>
+          <w:rFonts w:asciiTheme="minorHAnsi" w:hAnsiTheme="minorHAnsi"/>
+          <w:sz w:val="24"/>
+        </w:rPr>
+        <w:t>endRow</w:t>
+      </w:r>
+      <w:proofErr w:type="spellEnd"/>
+      <w:r>
+        <w:rPr>
+          <w:rFonts w:asciiTheme="minorHAnsi" w:hAnsiTheme="minorHAnsi"/>
+          <w:sz w:val="24"/>
+        </w:rPr>
+        <w:t>" id="</w:t>
+      </w:r>
+      <w:proofErr w:type="spellStart"/>
+      <w:r>
+        <w:rPr>
+          <w:rFonts w:asciiTheme="minorHAnsi" w:hAnsiTheme="minorHAnsi"/>
+          <w:sz w:val="24"/>
+        </w:rPr>
+        <w:t>endRow</w:t>
+      </w:r>
+      <w:proofErr w:type="spellEnd"/>
+      <w:proofErr w:type="gramStart"/>
+      <w:r>
+        <w:rPr>
+          <w:rFonts w:asciiTheme="minorHAnsi" w:hAnsiTheme="minorHAnsi"/>
+          <w:sz w:val="24"/>
+        </w:rPr>
+        <w:t>"  value</w:t>
+      </w:r>
+      <w:proofErr w:type="gramEnd"/>
+      <w:r>
+        <w:rPr>
+          <w:rFonts w:asciiTheme="minorHAnsi" w:hAnsiTheme="minorHAnsi"/>
+          <w:sz w:val="24"/>
+        </w:rPr>
+        <w:t>=""&gt;</w:t>
+      </w:r>
+    </w:p>
+    <w:p>
+      <w:pPr>
+        <w:pStyle w:val="ParagraphText"/>
+        <w:ind w:left="1440" w:firstLine="720"/>
+        <w:rPr>
+          <w:rFonts w:asciiTheme="minorHAnsi" w:hAnsiTheme="minorHAnsi"/>
+          <w:sz w:val="24"/>
+        </w:rPr>
+      </w:pPr>
+      <w:proofErr w:type="spellStart"/>
+      <w:proofErr w:type="gramStart"/>
+      <w:r>
+        <w:rPr>
+          <w:rFonts w:asciiTheme="minorHAnsi" w:hAnsiTheme="minorHAnsi"/>
+          <w:sz w:val="24"/>
+        </w:rPr>
+        <w:t>document.getElementById</w:t>
+      </w:r>
+      <w:proofErr w:type="spellEnd"/>
+      <w:r>
+        <w:rPr>
+          <w:rFonts w:asciiTheme="minorHAnsi" w:hAnsiTheme="minorHAnsi"/>
+          <w:sz w:val="24"/>
+        </w:rPr>
+        <w:t>(</w:t>
+      </w:r>
+      <w:proofErr w:type="gramEnd"/>
+      <w:r>
+        <w:rPr>
+          <w:rFonts w:asciiTheme="minorHAnsi" w:hAnsiTheme="minorHAnsi"/>
+          <w:sz w:val="24"/>
+        </w:rPr>
+        <w:t>"</w:t>
+      </w:r>
+      <w:proofErr w:type="spellStart"/>
+      <w:r>
+        <w:rPr>
+          <w:rFonts w:asciiTheme="minorHAnsi" w:hAnsiTheme="minorHAnsi"/>
+          <w:sz w:val="24"/>
+        </w:rPr>
+        <w:t>endRow</w:t>
+      </w:r>
+      <w:proofErr w:type="spellEnd"/>
+      <w:r>
+        <w:rPr>
+          <w:rFonts w:asciiTheme="minorHAnsi" w:hAnsiTheme="minorHAnsi"/>
+          <w:sz w:val="24"/>
+        </w:rPr>
+        <w:t>")</w:t>
+      </w:r>
+    </w:p>
+    <w:p>
+      <w:pPr>
+        <w:rPr>
           <w:b/>
           <w:sz w:val="28"/>
           <w:szCs w:val="28"/>
@@ -6389,324 +6601,26 @@
       </w:pPr>
       <w:r>
         <w:rPr>
-          <w:rFonts w:asciiTheme="minorHAnsi" w:hAnsiTheme="minorHAnsi"/>
           <w:b/>
           <w:sz w:val="28"/>
           <w:szCs w:val="28"/>
         </w:rPr>
-        <w:t xml:space="preserve">Case Sensitive ID </w:t>
-      </w:r>
-    </w:p>
-    <w:p>
-      <w:pPr>
-        <w:pStyle w:val="ParagraphText"/>
-        <w:ind w:left="0"/>
-        <w:rPr>
-          <w:rFonts w:asciiTheme="minorHAnsi" w:hAnsiTheme="minorHAnsi"/>
-          <w:sz w:val="24"/>
-        </w:rPr>
-      </w:pPr>
-      <w:r>
-        <w:rPr>
-          <w:rFonts w:asciiTheme="minorHAnsi" w:hAnsiTheme="minorHAnsi"/>
-          <w:sz w:val="24"/>
-        </w:rPr>
-        <w:t>Example:</w:t>
-      </w:r>
-    </w:p>
-    <w:p>
-      <w:pPr>
-        <w:pStyle w:val="ParagraphText"/>
-        <w:ind w:firstLine="720"/>
-        <w:rPr>
-          <w:rFonts w:asciiTheme="minorHAnsi" w:hAnsiTheme="minorHAnsi"/>
-          <w:sz w:val="24"/>
-        </w:rPr>
-      </w:pPr>
-      <w:r>
-        <w:rPr>
-          <w:rFonts w:asciiTheme="minorHAnsi" w:hAnsiTheme="minorHAnsi"/>
-          <w:sz w:val="24"/>
-        </w:rPr>
-        <w:t>Quirks Mode:</w:t>
-      </w:r>
-    </w:p>
-    <w:p>
-      <w:pPr>
-        <w:pStyle w:val="ParagraphText"/>
-        <w:ind w:left="1440" w:firstLine="720"/>
-        <w:rPr>
-          <w:rFonts w:asciiTheme="minorHAnsi" w:hAnsiTheme="minorHAnsi"/>
-          <w:sz w:val="24"/>
-        </w:rPr>
-      </w:pPr>
-      <w:r>
-        <w:rPr>
-          <w:rFonts w:asciiTheme="minorHAnsi" w:hAnsiTheme="minorHAnsi"/>
-          <w:sz w:val="24"/>
-        </w:rPr>
-        <w:t>&lt;input type="hidden" name="</w:t>
-      </w:r>
-      <w:proofErr w:type="spellStart"/>
-      <w:r>
-        <w:rPr>
-          <w:rFonts w:asciiTheme="minorHAnsi" w:hAnsiTheme="minorHAnsi"/>
-          <w:sz w:val="24"/>
-        </w:rPr>
-        <w:t>endRow</w:t>
-      </w:r>
-      <w:proofErr w:type="spellEnd"/>
-      <w:proofErr w:type="gramStart"/>
-      <w:r>
-        <w:rPr>
-          <w:rFonts w:asciiTheme="minorHAnsi" w:hAnsiTheme="minorHAnsi"/>
-          <w:sz w:val="24"/>
-        </w:rPr>
-        <w:t>"  id</w:t>
-      </w:r>
-      <w:proofErr w:type="gramEnd"/>
-      <w:r>
-        <w:rPr>
-          <w:rFonts w:asciiTheme="minorHAnsi" w:hAnsiTheme="minorHAnsi"/>
-          <w:sz w:val="24"/>
-        </w:rPr>
-        <w:t>="</w:t>
-      </w:r>
-      <w:proofErr w:type="spellStart"/>
-      <w:r>
-        <w:rPr>
-          <w:rFonts w:asciiTheme="minorHAnsi" w:hAnsiTheme="minorHAnsi"/>
-          <w:sz w:val="24"/>
-          <w:highlight w:val="yellow"/>
-        </w:rPr>
-        <w:t>endRow</w:t>
-      </w:r>
-      <w:proofErr w:type="spellEnd"/>
-      <w:r>
-        <w:rPr>
-          <w:rFonts w:asciiTheme="minorHAnsi" w:hAnsiTheme="minorHAnsi"/>
-          <w:sz w:val="24"/>
-        </w:rPr>
-        <w:t>"  value=""&gt;</w:t>
-      </w:r>
-    </w:p>
-    <w:p>
-      <w:pPr>
-        <w:pStyle w:val="ParagraphText"/>
-        <w:ind w:left="1440" w:firstLine="720"/>
-        <w:rPr>
-          <w:rFonts w:asciiTheme="minorHAnsi" w:hAnsiTheme="minorHAnsi"/>
-          <w:sz w:val="24"/>
-        </w:rPr>
-      </w:pPr>
-      <w:proofErr w:type="spellStart"/>
-      <w:proofErr w:type="gramStart"/>
-      <w:r>
-        <w:rPr>
-          <w:rFonts w:asciiTheme="minorHAnsi" w:hAnsiTheme="minorHAnsi"/>
-          <w:sz w:val="24"/>
-        </w:rPr>
-        <w:t>document.getElementById</w:t>
-      </w:r>
-      <w:proofErr w:type="spellEnd"/>
-      <w:r>
-        <w:rPr>
-          <w:rFonts w:asciiTheme="minorHAnsi" w:hAnsiTheme="minorHAnsi"/>
-          <w:sz w:val="24"/>
-        </w:rPr>
-        <w:t>(</w:t>
-      </w:r>
-      <w:proofErr w:type="gramEnd"/>
-      <w:r>
-        <w:rPr>
-          <w:rFonts w:asciiTheme="minorHAnsi" w:hAnsiTheme="minorHAnsi"/>
-          <w:sz w:val="24"/>
-        </w:rPr>
-        <w:t>"</w:t>
-      </w:r>
-      <w:proofErr w:type="spellStart"/>
-      <w:r>
-        <w:rPr>
-          <w:rFonts w:asciiTheme="minorHAnsi" w:hAnsiTheme="minorHAnsi"/>
-          <w:sz w:val="24"/>
-          <w:highlight w:val="yellow"/>
-        </w:rPr>
-        <w:t>endrow</w:t>
-      </w:r>
-      <w:proofErr w:type="spellEnd"/>
-      <w:r>
-        <w:rPr>
-          <w:rFonts w:asciiTheme="minorHAnsi" w:hAnsiTheme="minorHAnsi"/>
-          <w:sz w:val="24"/>
-        </w:rPr>
-        <w:t>")</w:t>
-      </w:r>
-    </w:p>
-    <w:p>
-      <w:pPr>
-        <w:pStyle w:val="ParagraphText"/>
-        <w:ind w:firstLine="720"/>
-        <w:rPr>
-          <w:rFonts w:asciiTheme="minorHAnsi" w:hAnsiTheme="minorHAnsi"/>
-          <w:sz w:val="24"/>
-        </w:rPr>
-      </w:pPr>
-      <w:proofErr w:type="gramStart"/>
-      <w:r>
-        <w:rPr>
-          <w:rFonts w:asciiTheme="minorHAnsi" w:hAnsiTheme="minorHAnsi"/>
-          <w:sz w:val="24"/>
-        </w:rPr>
-        <w:t>Standards  Mode</w:t>
-      </w:r>
-      <w:proofErr w:type="gramEnd"/>
-      <w:r>
-        <w:rPr>
-          <w:rFonts w:asciiTheme="minorHAnsi" w:hAnsiTheme="minorHAnsi"/>
-          <w:sz w:val="24"/>
-        </w:rPr>
-        <w:t>:</w:t>
-      </w:r>
-    </w:p>
-    <w:p>
-      <w:pPr>
-        <w:pStyle w:val="ParagraphText"/>
-        <w:ind w:left="1440" w:firstLine="720"/>
-        <w:rPr>
-          <w:rFonts w:asciiTheme="minorHAnsi" w:hAnsiTheme="minorHAnsi"/>
-          <w:sz w:val="24"/>
-        </w:rPr>
-      </w:pPr>
-      <w:r>
-        <w:rPr>
-          <w:rFonts w:asciiTheme="minorHAnsi" w:hAnsiTheme="minorHAnsi"/>
-          <w:sz w:val="24"/>
-        </w:rPr>
-        <w:t>&lt;input type="hidden" name="</w:t>
-      </w:r>
-      <w:proofErr w:type="spellStart"/>
-      <w:r>
-        <w:rPr>
-          <w:rFonts w:asciiTheme="minorHAnsi" w:hAnsiTheme="minorHAnsi"/>
-          <w:sz w:val="24"/>
-        </w:rPr>
-        <w:t>endRow</w:t>
-      </w:r>
-      <w:proofErr w:type="spellEnd"/>
-      <w:r>
-        <w:rPr>
-          <w:rFonts w:asciiTheme="minorHAnsi" w:hAnsiTheme="minorHAnsi"/>
-          <w:sz w:val="24"/>
-        </w:rPr>
-        <w:t>" id="</w:t>
-      </w:r>
-      <w:proofErr w:type="spellStart"/>
-      <w:r>
-        <w:rPr>
-          <w:rFonts w:asciiTheme="minorHAnsi" w:hAnsiTheme="minorHAnsi"/>
-          <w:sz w:val="24"/>
-        </w:rPr>
-        <w:t>endRow</w:t>
-      </w:r>
-      <w:proofErr w:type="spellEnd"/>
-      <w:proofErr w:type="gramStart"/>
-      <w:r>
-        <w:rPr>
-          <w:rFonts w:asciiTheme="minorHAnsi" w:hAnsiTheme="minorHAnsi"/>
-          <w:sz w:val="24"/>
-        </w:rPr>
-        <w:t>"  value</w:t>
-      </w:r>
-      <w:proofErr w:type="gramEnd"/>
-      <w:r>
-        <w:rPr>
-          <w:rFonts w:asciiTheme="minorHAnsi" w:hAnsiTheme="minorHAnsi"/>
-          <w:sz w:val="24"/>
-        </w:rPr>
-        <w:t>=""&gt;</w:t>
-      </w:r>
-    </w:p>
-    <w:p>
-      <w:pPr>
-        <w:pStyle w:val="ParagraphText"/>
-        <w:ind w:left="1440" w:firstLine="720"/>
-        <w:rPr>
-          <w:rFonts w:asciiTheme="minorHAnsi" w:hAnsiTheme="minorHAnsi"/>
-          <w:sz w:val="24"/>
-        </w:rPr>
-      </w:pPr>
-      <w:proofErr w:type="spellStart"/>
-      <w:proofErr w:type="gramStart"/>
-      <w:r>
-        <w:rPr>
-          <w:rFonts w:asciiTheme="minorHAnsi" w:hAnsiTheme="minorHAnsi"/>
-          <w:sz w:val="24"/>
-        </w:rPr>
-        <w:t>document.getElementById</w:t>
-      </w:r>
-      <w:proofErr w:type="spellEnd"/>
-      <w:r>
-        <w:rPr>
-          <w:rFonts w:asciiTheme="minorHAnsi" w:hAnsiTheme="minorHAnsi"/>
-          <w:sz w:val="24"/>
-        </w:rPr>
-        <w:t>(</w:t>
-      </w:r>
-      <w:proofErr w:type="gramEnd"/>
-      <w:r>
-        <w:rPr>
-          <w:rFonts w:asciiTheme="minorHAnsi" w:hAnsiTheme="minorHAnsi"/>
-          <w:sz w:val="24"/>
-        </w:rPr>
-        <w:t>"</w:t>
-      </w:r>
-      <w:proofErr w:type="spellStart"/>
-      <w:r>
-        <w:rPr>
-          <w:rFonts w:asciiTheme="minorHAnsi" w:hAnsiTheme="minorHAnsi"/>
-          <w:sz w:val="24"/>
-        </w:rPr>
-        <w:t>endRow</w:t>
-      </w:r>
-      <w:proofErr w:type="spellEnd"/>
-      <w:r>
-        <w:rPr>
-          <w:rFonts w:asciiTheme="minorHAnsi" w:hAnsiTheme="minorHAnsi"/>
-          <w:sz w:val="24"/>
-        </w:rPr>
-        <w:t>")</w:t>
-      </w:r>
-    </w:p>
-    <w:p>
-      <w:pPr>
+        <w:br w:type="page"/>
+      </w:r>
+    </w:p>
+    <w:p>
+      <w:pPr>
+        <w:rPr>
+          <w:sz w:val="24"/>
+          <w:szCs w:val="24"/>
+        </w:rPr>
+      </w:pPr>
+      <w:r>
         <w:rPr>
           <w:b/>
           <w:sz w:val="28"/>
           <w:szCs w:val="28"/>
         </w:rPr>
-      </w:pPr>
-      <w:r>
-        <w:rPr>
-          <w:b/>
-          <w:sz w:val="28"/>
-          <w:szCs w:val="28"/>
-        </w:rPr>
-        <w:br w:type="page"/>
-      </w:r>
-    </w:p>
-    <w:p>
-      <w:pPr>
-        <w:rPr>
-          <w:sz w:val="24"/>
-          <w:szCs w:val="24"/>
-        </w:rPr>
-      </w:pPr>
-      <w:r>
-        <w:rPr>
-          <w:b/>
-          <w:sz w:val="28"/>
-          <w:szCs w:val="28"/>
-        </w:rPr>
         <w:lastRenderedPageBreak/>
         <w:t>Alt and Title</w:t>
       </w:r>
@@ -7000,10 +6914,10 @@
           <w:noProof/>
           <w:sz w:val="24"/>
           <w:szCs w:val="24"/>
-          <w:lang w:eastAsia="en-IN"/>
+          <w:lang w:val="en-US"/>
         </w:rPr>
         <w:drawing>
-          <wp:inline distT="0" distB="0" distL="0" distR="0" wp14:anchorId="1D13315D" wp14:editId="04596C25">
+          <wp:inline distT="0" distB="0" distL="0" distR="0">
             <wp:extent cx="6135844" cy="1086352"/>
             <wp:effectExtent l="19050" t="0" r="0" b="0"/>
             <wp:docPr id="16" name="Picture 1" descr="cid:image002.jpg@01D00D90.CE8AD0C0"/>
@@ -7092,10 +7006,10 @@
           <w:noProof/>
           <w:sz w:val="24"/>
           <w:szCs w:val="24"/>
-          <w:lang w:eastAsia="en-IN"/>
+          <w:lang w:val="en-US"/>
         </w:rPr>
         <w:drawing>
-          <wp:inline distT="0" distB="0" distL="0" distR="0" wp14:anchorId="7596731F" wp14:editId="27CB687F">
+          <wp:inline distT="0" distB="0" distL="0" distR="0">
             <wp:extent cx="6166049" cy="1081377"/>
             <wp:effectExtent l="19050" t="0" r="6151" b="0"/>
             <wp:docPr id="15" name="Picture 2" descr="cid:image006.jpg@01D00D90.CE8AD0C0"/>
@@ -7274,7 +7188,7 @@
           <w:rFonts w:asciiTheme="minorHAnsi" w:hAnsiTheme="minorHAnsi"/>
           <w:sz w:val="24"/>
         </w:rPr>
-        <w:t xml:space="preserve">, rem, %, </w:t>
+        <w:t xml:space="preserve">, </w:t>
       </w:r>
       <w:proofErr w:type="spellStart"/>
       <w:r>
@@ -7282,7 +7196,7 @@
           <w:rFonts w:asciiTheme="minorHAnsi" w:hAnsiTheme="minorHAnsi"/>
           <w:sz w:val="24"/>
         </w:rPr>
-        <w:t>etc</w:t>
+        <w:t>rem</w:t>
       </w:r>
       <w:proofErr w:type="spellEnd"/>
       <w:r>
@@ -7290,7 +7204,7 @@
           <w:rFonts w:asciiTheme="minorHAnsi" w:hAnsiTheme="minorHAnsi"/>
           <w:sz w:val="24"/>
         </w:rPr>
-        <w:t xml:space="preserve"> has to be suffixed after the numeric value.</w:t>
+        <w:t>, %, etc has to be suffixed after the numeric value.</w:t>
       </w:r>
     </w:p>
     <w:p>
@@ -7881,6 +7795,23 @@
     </w:p>
     <w:p>
       <w:pPr>
+        <w:rPr>
+          <w:b/>
+          <w:sz w:val="28"/>
+          <w:szCs w:val="28"/>
+        </w:rPr>
+      </w:pPr>
+      <w:r>
+        <w:rPr>
+          <w:b/>
+          <w:sz w:val="28"/>
+          <w:szCs w:val="28"/>
+        </w:rPr>
+        <w:br w:type="page"/>
+      </w:r>
+    </w:p>
+    <w:p>
+      <w:pPr>
         <w:tabs>
           <w:tab w:val="left" w:pos="916"/>
           <w:tab w:val="left" w:pos="1832"/>
@@ -7912,6 +7843,7 @@
           <w:sz w:val="28"/>
           <w:szCs w:val="28"/>
         </w:rPr>
+        <w:lastRenderedPageBreak/>
         <w:t>UI Distortion with span tags.</w:t>
       </w:r>
     </w:p>
@@ -8103,7 +8035,6 @@
           <w:sz w:val="24"/>
           <w:szCs w:val="24"/>
         </w:rPr>
-        <w:lastRenderedPageBreak/>
         <w:t xml:space="preserve">The span element has to explicitly declare inline-block level for elements to apply these attributes. </w:t>
       </w:r>
     </w:p>
@@ -8499,23 +8430,7 @@
           <w:sz w:val="24"/>
           <w:szCs w:val="24"/>
         </w:rPr>
-        <w:t>In a few cases, you may want to retain “</w:t>
-      </w:r>
-      <w:proofErr w:type="spellStart"/>
-      <w:r>
-        <w:rPr>
-          <w:sz w:val="24"/>
-          <w:szCs w:val="24"/>
-        </w:rPr>
-        <w:t>Div</w:t>
-      </w:r>
-      <w:proofErr w:type="spellEnd"/>
-      <w:r>
-        <w:rPr>
-          <w:sz w:val="24"/>
-          <w:szCs w:val="24"/>
-        </w:rPr>
-        <w:t>” or other elements to be a “Block Element”.</w:t>
+        <w:t>In a few cases, you may want to retain “Div” or other elements to be a “Block Element”.</w:t>
       </w:r>
     </w:p>
     <w:p>
@@ -8551,7 +8466,7 @@
           <w:sz w:val="24"/>
           <w:szCs w:val="24"/>
         </w:rPr>
-        <w:t>Span..</w:t>
+        <w:t>Span</w:t>
       </w:r>
       <w:proofErr w:type="gramEnd"/>
       <w:r>
@@ -8559,7 +8474,14 @@
           <w:sz w:val="24"/>
           <w:szCs w:val="24"/>
         </w:rPr>
-        <w:t xml:space="preserve"> </w:t>
+        <w:t>..</w:t>
+      </w:r>
+      <w:r>
+        <w:rPr>
+          <w:sz w:val="24"/>
+          <w:szCs w:val="24"/>
+        </w:rPr>
+        <w:t xml:space="preserve">. </w:t>
       </w:r>
       <w:proofErr w:type="gramStart"/>
       <w:r>
@@ -8575,7 +8497,14 @@
           <w:sz w:val="24"/>
           <w:szCs w:val="24"/>
         </w:rPr>
-        <w:t>. it is noticed that if the “</w:t>
+        <w:t>. I</w:t>
+      </w:r>
+      <w:r>
+        <w:rPr>
+          <w:sz w:val="24"/>
+          <w:szCs w:val="24"/>
+        </w:rPr>
+        <w:t>t is noticed that if the “</w:t>
       </w:r>
       <w:proofErr w:type="spellStart"/>
       <w:r>
@@ -8583,9 +8512,18 @@
           <w:sz w:val="24"/>
           <w:szCs w:val="24"/>
         </w:rPr>
-        <w:t>display:block</w:t>
+        <w:t>display</w:t>
+      </w:r>
+      <w:proofErr w:type="gramStart"/>
+      <w:r>
+        <w:rPr>
+          <w:sz w:val="24"/>
+          <w:szCs w:val="24"/>
+        </w:rPr>
+        <w:t>:block</w:t>
       </w:r>
       <w:proofErr w:type="spellEnd"/>
+      <w:proofErr w:type="gramEnd"/>
       <w:r>
         <w:rPr>
           <w:sz w:val="24"/>
@@ -8907,7 +8845,6 @@
     </w:p>
     <w:p>
       <w:pPr>
-        <w:pStyle w:val="NoSpacing"/>
         <w:rPr>
           <w:b/>
           <w:sz w:val="28"/>
@@ -8920,26 +8857,45 @@
           <w:sz w:val="28"/>
           <w:szCs w:val="28"/>
         </w:rPr>
-        <w:t>CSS expressions</w:t>
-      </w:r>
-      <w:bookmarkEnd w:id="13"/>
-      <w:r>
+        <w:br w:type="page"/>
+      </w:r>
+    </w:p>
+    <w:p>
+      <w:pPr>
+        <w:pStyle w:val="NoSpacing"/>
         <w:rPr>
           <w:b/>
           <w:sz w:val="28"/>
           <w:szCs w:val="28"/>
         </w:rPr>
-        <w:t xml:space="preserve"> </w:t>
-      </w:r>
-    </w:p>
-    <w:p>
-      <w:pPr>
-        <w:pStyle w:val="NoSpacing"/>
+      </w:pPr>
+      <w:r>
         <w:rPr>
           <w:b/>
           <w:sz w:val="28"/>
           <w:szCs w:val="28"/>
         </w:rPr>
+        <w:lastRenderedPageBreak/>
+        <w:t>CSS expressions</w:t>
+      </w:r>
+      <w:bookmarkEnd w:id="13"/>
+      <w:r>
+        <w:rPr>
+          <w:b/>
+          <w:sz w:val="28"/>
+          <w:szCs w:val="28"/>
+        </w:rPr>
+        <w:t xml:space="preserve"> </w:t>
+      </w:r>
+    </w:p>
+    <w:p>
+      <w:pPr>
+        <w:pStyle w:val="NoSpacing"/>
+        <w:rPr>
+          <w:b/>
+          <w:sz w:val="28"/>
+          <w:szCs w:val="28"/>
+        </w:rPr>
       </w:pPr>
     </w:p>
     <w:p>
@@ -9087,8 +9043,23 @@
           <w:sz w:val="24"/>
           <w:szCs w:val="24"/>
         </w:rPr>
-        <w:lastRenderedPageBreak/>
-        <w:t xml:space="preserve">Remove the Javascript expressions from </w:t>
+        <w:t xml:space="preserve">Remove the </w:t>
+      </w:r>
+      <w:proofErr w:type="spellStart"/>
+      <w:r>
+        <w:rPr>
+          <w:sz w:val="24"/>
+          <w:szCs w:val="24"/>
+        </w:rPr>
+        <w:t>Javascript</w:t>
+      </w:r>
+      <w:proofErr w:type="spellEnd"/>
+      <w:r>
+        <w:rPr>
+          <w:sz w:val="24"/>
+          <w:szCs w:val="24"/>
+        </w:rPr>
+        <w:t xml:space="preserve"> expressions from </w:t>
       </w:r>
       <w:proofErr w:type="spellStart"/>
       <w:r>
@@ -9638,6 +9609,23 @@
           <w:szCs w:val="24"/>
         </w:rPr>
       </w:pPr>
+    </w:p>
+    <w:p>
+      <w:pPr>
+        <w:rPr>
+          <w:b/>
+          <w:sz w:val="28"/>
+          <w:szCs w:val="28"/>
+        </w:rPr>
+      </w:pPr>
+      <w:r>
+        <w:rPr>
+          <w:b/>
+          <w:sz w:val="28"/>
+          <w:szCs w:val="28"/>
+        </w:rPr>
+        <w:br w:type="page"/>
+      </w:r>
     </w:p>
     <w:p>
       <w:pPr>
@@ -9656,6 +9644,7 @@
           <w:sz w:val="28"/>
           <w:szCs w:val="28"/>
         </w:rPr>
+        <w:lastRenderedPageBreak/>
         <w:t xml:space="preserve">Radio button </w:t>
       </w:r>
       <w:proofErr w:type="spellStart"/>
@@ -9841,8 +9830,6 @@
     </w:p>
     <w:p>
       <w:pPr>
-        <w:pStyle w:val="NoSpacing"/>
-        <w:spacing w:line="360" w:lineRule="auto"/>
         <w:rPr>
           <w:rFonts w:cs="Courier New"/>
           <w:b/>
@@ -9862,60 +9849,16 @@
           <w:szCs w:val="28"/>
         </w:rPr>
       </w:pPr>
-    </w:p>
-    <w:p>
-      <w:pPr>
-        <w:pStyle w:val="NoSpacing"/>
-        <w:spacing w:line="360" w:lineRule="auto"/>
+      <w:bookmarkStart w:id="17" w:name="_GoBack"/>
+      <w:bookmarkEnd w:id="17"/>
+      <w:proofErr w:type="spellStart"/>
+      <w:r>
         <w:rPr>
           <w:rFonts w:cs="Courier New"/>
           <w:b/>
           <w:sz w:val="28"/>
           <w:szCs w:val="28"/>
         </w:rPr>
-      </w:pPr>
-    </w:p>
-    <w:p>
-      <w:pPr>
-        <w:rPr>
-          <w:rFonts w:cs="Courier New"/>
-          <w:b/>
-          <w:sz w:val="28"/>
-          <w:szCs w:val="28"/>
-        </w:rPr>
-      </w:pPr>
-      <w:r>
-        <w:rPr>
-          <w:rFonts w:cs="Courier New"/>
-          <w:b/>
-          <w:sz w:val="28"/>
-          <w:szCs w:val="28"/>
-        </w:rPr>
-        <w:br w:type="page"/>
-      </w:r>
-    </w:p>
-    <w:p>
-      <w:pPr>
-        <w:pStyle w:val="NoSpacing"/>
-        <w:spacing w:line="360" w:lineRule="auto"/>
-        <w:rPr>
-          <w:rFonts w:cs="Courier New"/>
-          <w:b/>
-          <w:sz w:val="28"/>
-          <w:szCs w:val="28"/>
-        </w:rPr>
-      </w:pPr>
-      <w:bookmarkStart w:id="17" w:name="_GoBack"/>
-      <w:bookmarkEnd w:id="17"/>
-      <w:proofErr w:type="spellStart"/>
-      <w:r>
-        <w:rPr>
-          <w:rFonts w:cs="Courier New"/>
-          <w:b/>
-          <w:sz w:val="28"/>
-          <w:szCs w:val="28"/>
-        </w:rPr>
-        <w:lastRenderedPageBreak/>
         <w:t>parent.frames</w:t>
       </w:r>
       <w:proofErr w:type="spellEnd"/>
@@ -10472,9 +10415,8 @@
           <w:lang w:val="en-US"/>
         </w:rPr>
         <w:tab/>
-        <w:t xml:space="preserve">There are two types of </w:t>
-      </w:r>
-      <w:proofErr w:type="gramStart"/>
+        <w:t>There are two types of users</w:t>
+      </w:r>
       <w:r>
         <w:rPr>
           <w:rFonts w:eastAsia="Times New Roman" w:cs="Courier New"/>
@@ -10483,9 +10425,8 @@
           <w:szCs w:val="24"/>
           <w:lang w:val="en-US"/>
         </w:rPr>
-        <w:t>users</w:t>
-      </w:r>
-      <w:proofErr w:type="gramEnd"/>
+        <w:t>,</w:t>
+      </w:r>
       <w:r>
         <w:rPr>
           <w:rFonts w:eastAsia="Times New Roman" w:cs="Courier New"/>
@@ -10684,10 +10625,10 @@
           <w:noProof/>
           <w:sz w:val="24"/>
           <w:szCs w:val="24"/>
-          <w:lang w:eastAsia="en-IN"/>
+          <w:lang w:val="en-US"/>
         </w:rPr>
         <w:drawing>
-          <wp:inline distT="0" distB="0" distL="0" distR="0" wp14:anchorId="3B1655E3" wp14:editId="62E9A77A">
+          <wp:inline distT="0" distB="0" distL="0" distR="0">
             <wp:extent cx="5731056" cy="1988288"/>
             <wp:effectExtent l="0" t="0" r="3175" b="0"/>
             <wp:docPr id="1" name="Picture 5" descr="2.PNG"/>
@@ -10770,10 +10711,10 @@
       <w:r>
         <w:rPr>
           <w:noProof/>
-          <w:lang w:eastAsia="en-IN"/>
+          <w:lang w:val="en-US"/>
         </w:rPr>
         <w:drawing>
-          <wp:inline distT="0" distB="0" distL="0" distR="0" wp14:anchorId="5E7A8470" wp14:editId="1D37A9DC">
+          <wp:inline distT="0" distB="0" distL="0" distR="0">
             <wp:extent cx="5731510" cy="3230245"/>
             <wp:effectExtent l="0" t="0" r="2540" b="8255"/>
             <wp:docPr id="3" name="Picture 0" descr="1 Only Request.png"/>
@@ -10847,10 +10788,10 @@
           <w:noProof/>
           <w:sz w:val="24"/>
           <w:szCs w:val="24"/>
-          <w:lang w:eastAsia="en-IN"/>
+          <w:lang w:val="en-US"/>
         </w:rPr>
         <w:drawing>
-          <wp:inline distT="0" distB="0" distL="0" distR="0" wp14:anchorId="32DFF9CA" wp14:editId="557E8AC8">
+          <wp:inline distT="0" distB="0" distL="0" distR="0">
             <wp:extent cx="5731510" cy="1478191"/>
             <wp:effectExtent l="0" t="0" r="2540" b="8255"/>
             <wp:docPr id="8" name="Picture 7" descr="3.PNG"/>
@@ -10937,10 +10878,10 @@
       <w:r>
         <w:rPr>
           <w:noProof/>
-          <w:lang w:eastAsia="en-IN"/>
+          <w:lang w:val="en-US"/>
         </w:rPr>
         <w:drawing>
-          <wp:inline distT="0" distB="0" distL="0" distR="0" wp14:anchorId="17ED7A36" wp14:editId="0C761B99">
+          <wp:inline distT="0" distB="0" distL="0" distR="0">
             <wp:extent cx="5731510" cy="1026283"/>
             <wp:effectExtent l="0" t="0" r="2540" b="2540"/>
             <wp:docPr id="9" name="Picture 8" descr="5.PNG"/>
@@ -11021,10 +10962,10 @@
           <w:noProof/>
           <w:sz w:val="24"/>
           <w:szCs w:val="24"/>
-          <w:lang w:eastAsia="en-IN"/>
+          <w:lang w:val="en-US"/>
         </w:rPr>
         <w:drawing>
-          <wp:inline distT="0" distB="0" distL="0" distR="0" wp14:anchorId="3D060BAD" wp14:editId="2BFAC829">
+          <wp:inline distT="0" distB="0" distL="0" distR="0">
             <wp:extent cx="5731510" cy="3144370"/>
             <wp:effectExtent l="0" t="0" r="2540" b="0"/>
             <wp:docPr id="5" name="Picture 1" descr="2 Request Then Authorized.png"/>
@@ -11074,11 +11015,11 @@
           <w:noProof/>
           <w:sz w:val="24"/>
           <w:szCs w:val="24"/>
-          <w:lang w:eastAsia="en-IN"/>
+          <w:lang w:val="en-US"/>
         </w:rPr>
         <w:lastRenderedPageBreak/>
         <w:drawing>
-          <wp:inline distT="0" distB="0" distL="0" distR="0" wp14:anchorId="2E42E93A" wp14:editId="57FA3142">
+          <wp:inline distT="0" distB="0" distL="0" distR="0">
             <wp:extent cx="5731510" cy="3197031"/>
             <wp:effectExtent l="0" t="0" r="2540" b="3810"/>
             <wp:docPr id="7" name="Picture 2" descr="3 Request Then Rejected.png"/>
@@ -11148,10 +11089,10 @@
           <w:noProof/>
           <w:sz w:val="24"/>
           <w:szCs w:val="24"/>
-          <w:lang w:eastAsia="en-IN"/>
+          <w:lang w:val="en-US"/>
         </w:rPr>
         <w:drawing>
-          <wp:inline distT="0" distB="0" distL="0" distR="0" wp14:anchorId="5DCB4F90" wp14:editId="5BB82007">
+          <wp:inline distT="0" distB="0" distL="0" distR="0">
             <wp:extent cx="5731510" cy="1922750"/>
             <wp:effectExtent l="0" t="0" r="2540" b="1905"/>
             <wp:docPr id="10" name="Picture 9" descr="6.PNG"/>
@@ -11217,11 +11158,11 @@
       <w:r>
         <w:rPr>
           <w:noProof/>
-          <w:lang w:eastAsia="en-IN"/>
+          <w:lang w:val="en-US"/>
         </w:rPr>
         <w:lastRenderedPageBreak/>
         <w:drawing>
-          <wp:inline distT="0" distB="0" distL="0" distR="0" wp14:anchorId="5670CFDB" wp14:editId="40E2F46E">
+          <wp:inline distT="0" distB="0" distL="0" distR="0">
             <wp:extent cx="5731510" cy="3187234"/>
             <wp:effectExtent l="0" t="0" r="2540" b="0"/>
             <wp:docPr id="11" name="Picture 3" descr="6 Going Back To Request After Rejected.png"/>
@@ -11273,6 +11214,118 @@
         <w:rPr>
           <w:sz w:val="24"/>
         </w:rPr>
+        <w:t xml:space="preserve">The </w:t>
+      </w:r>
+      <w:proofErr w:type="gramStart"/>
+      <w:r>
+        <w:rPr>
+          <w:sz w:val="24"/>
+        </w:rPr>
+        <w:t>model</w:t>
+      </w:r>
+      <w:r>
+        <w:rPr>
+          <w:sz w:val="24"/>
+        </w:rPr>
+        <w:t xml:space="preserve"> </w:t>
+      </w:r>
+      <w:r>
+        <w:rPr>
+          <w:sz w:val="24"/>
+        </w:rPr>
+        <w:t>can</w:t>
+      </w:r>
+      <w:proofErr w:type="gramEnd"/>
+      <w:r>
+        <w:rPr>
+          <w:sz w:val="24"/>
+        </w:rPr>
+        <w:t xml:space="preserve"> then the approved or rejected again.</w:t>
+      </w:r>
+    </w:p>
+    <w:p>
+      <w:pPr>
+        <w:spacing w:after="200" w:line="480" w:lineRule="auto"/>
+        <w:rPr>
+          <w:sz w:val="24"/>
+        </w:rPr>
+      </w:pPr>
+      <w:r>
+        <w:rPr>
+          <w:noProof/>
+          <w:sz w:val="24"/>
+          <w:lang w:val="en-US"/>
+        </w:rPr>
+        <w:drawing>
+          <wp:inline distT="0" distB="0" distL="0" distR="0">
+            <wp:extent cx="5731510" cy="3202940"/>
+            <wp:effectExtent l="19050" t="0" r="2540" b="0"/>
+            <wp:docPr id="6" name="Picture 5" descr="8 Going Back To Request After Rejected And Authorize.png"/>
+            <wp:cNvGraphicFramePr>
+              <a:graphicFrameLocks xmlns:a="http://schemas.openxmlformats.org/drawingml/2006/main" noChangeAspect="1"/>
+            </wp:cNvGraphicFramePr>
+            <a:graphic xmlns:a="http://schemas.openxmlformats.org/drawingml/2006/main">
+              <a:graphicData uri="http://schemas.openxmlformats.org/drawingml/2006/picture">
+                <pic:pic xmlns:pic="http://schemas.openxmlformats.org/drawingml/2006/picture">
+                  <pic:nvPicPr>
+                    <pic:cNvPr id="0" name="8 Going Back To Request After Rejected And Authorize.png"/>
+                    <pic:cNvPicPr/>
+                  </pic:nvPicPr>
+                  <pic:blipFill>
+                    <a:blip r:embed="rId20" cstate="print"/>
+                    <a:stretch>
+                      <a:fillRect/>
+                    </a:stretch>
+                  </pic:blipFill>
+                  <pic:spPr>
+                    <a:xfrm>
+                      <a:off x="0" y="0"/>
+                      <a:ext cx="5731510" cy="3202940"/>
+                    </a:xfrm>
+                    <a:prstGeom prst="rect">
+                      <a:avLst/>
+                    </a:prstGeom>
+                  </pic:spPr>
+                </pic:pic>
+              </a:graphicData>
+            </a:graphic>
+          </wp:inline>
+        </w:drawing>
+      </w:r>
+    </w:p>
+    <w:p>
+      <w:pPr>
+        <w:rPr>
+          <w:rFonts w:ascii="Arial" w:eastAsia="Times New Roman" w:hAnsi="Arial" w:cs="Times New Roman"/>
+          <w:sz w:val="24"/>
+          <w:szCs w:val="24"/>
+          <w:lang w:val="en-US"/>
+        </w:rPr>
+      </w:pPr>
+      <w:r>
+        <w:rPr>
+          <w:sz w:val="24"/>
+        </w:rPr>
+        <w:br w:type="page"/>
+      </w:r>
+    </w:p>
+    <w:p>
+      <w:pPr>
+        <w:pStyle w:val="ListParagraph"/>
+        <w:numPr>
+          <w:ilvl w:val="1"/>
+          <w:numId w:val="5"/>
+        </w:numPr>
+        <w:spacing w:after="200" w:line="480" w:lineRule="auto"/>
+        <w:rPr>
+          <w:sz w:val="24"/>
+        </w:rPr>
+      </w:pPr>
+      <w:r>
+        <w:rPr>
+          <w:sz w:val="24"/>
+        </w:rPr>
+        <w:lastRenderedPageBreak/>
         <w:t>The model user group will receive the notification of the model being approved or rejected.</w:t>
       </w:r>
     </w:p>
@@ -11288,10 +11341,10 @@
           <w:noProof/>
           <w:sz w:val="24"/>
           <w:szCs w:val="24"/>
-          <w:lang w:eastAsia="en-IN"/>
+          <w:lang w:val="en-US"/>
         </w:rPr>
         <w:drawing>
-          <wp:inline distT="0" distB="0" distL="0" distR="0" wp14:anchorId="2827EC17" wp14:editId="1E990739">
+          <wp:inline distT="0" distB="0" distL="0" distR="0">
             <wp:extent cx="5731510" cy="1639849"/>
             <wp:effectExtent l="0" t="0" r="2540" b="0"/>
             <wp:docPr id="12" name="Picture 15" descr="8.PNG"/>
@@ -11306,7 +11359,7 @@
                     <pic:cNvPicPr/>
                   </pic:nvPicPr>
                   <pic:blipFill>
-                    <a:blip r:embed="rId20" cstate="print"/>
+                    <a:blip r:embed="rId21" cstate="print"/>
                     <a:stretch>
                       <a:fillRect/>
                     </a:stretch>
@@ -11440,59 +11493,107 @@
           <w:sz w:val="24"/>
         </w:rPr>
       </w:pPr>
-      <w:r>
-        <w:t>Wikipedia.com/JSON</w:t>
-      </w:r>
-    </w:p>
-    <w:p>
-      <w:pPr>
-        <w:pStyle w:val="ParagraphText"/>
+      <w:hyperlink r:id="rId22" w:history="1">
+        <w:r>
+          <w:rPr>
+            <w:rStyle w:val="Hyperlink"/>
+            <w:sz w:val="24"/>
+          </w:rPr>
+          <w:t>https://en.wikipedia.org/wiki/HTML5</w:t>
+        </w:r>
+      </w:hyperlink>
+    </w:p>
+    <w:p>
+      <w:pPr>
+        <w:pStyle w:val="ListParagraph"/>
         <w:numPr>
           <w:ilvl w:val="1"/>
           <w:numId w:val="4"/>
         </w:numPr>
-        <w:rPr>
-          <w:rFonts w:asciiTheme="minorHAnsi" w:hAnsiTheme="minorHAnsi"/>
-          <w:sz w:val="24"/>
-        </w:rPr>
-      </w:pPr>
-      <w:r>
-        <w:t>Wikipedia.</w:t>
-      </w:r>
-      <w:r>
-        <w:t>com/XML</w:t>
-      </w:r>
-    </w:p>
-    <w:p>
-      <w:pPr>
-        <w:pStyle w:val="ParagraphText"/>
+        <w:spacing w:before="120" w:after="120" w:line="480" w:lineRule="auto"/>
+        <w:rPr>
+          <w:rFonts w:cs="Courier New"/>
+          <w:sz w:val="24"/>
+        </w:rPr>
+      </w:pPr>
+      <w:hyperlink r:id="rId23" w:history="1">
+        <w:r>
+          <w:rPr>
+            <w:rStyle w:val="Hyperlink"/>
+            <w:sz w:val="24"/>
+          </w:rPr>
+          <w:t>https://en.wikipedia.org/wiki/XML</w:t>
+        </w:r>
+      </w:hyperlink>
+    </w:p>
+    <w:p>
+      <w:pPr>
+        <w:pStyle w:val="ListParagraph"/>
         <w:numPr>
           <w:ilvl w:val="1"/>
           <w:numId w:val="4"/>
         </w:numPr>
-        <w:rPr>
-          <w:rFonts w:asciiTheme="minorHAnsi" w:hAnsiTheme="minorHAnsi"/>
-          <w:sz w:val="24"/>
-        </w:rPr>
-      </w:pPr>
-      <w:r>
-        <w:t>Wikipedia.</w:t>
-      </w:r>
-      <w:r>
-        <w:t>com/JavaServer Pages</w:t>
-      </w:r>
-    </w:p>
-    <w:p>
-      <w:pPr>
         <w:spacing w:before="120" w:after="120" w:line="480" w:lineRule="auto"/>
-        <w:jc w:val="both"/>
-        <w:rPr>
-          <w:rFonts w:eastAsia="Times New Roman" w:cs="Courier New"/>
-          <w:sz w:val="24"/>
-          <w:szCs w:val="24"/>
-          <w:lang w:val="en-US"/>
-        </w:rPr>
-      </w:pPr>
+        <w:rPr>
+          <w:rFonts w:cs="Courier New"/>
+          <w:sz w:val="24"/>
+        </w:rPr>
+      </w:pPr>
+      <w:hyperlink r:id="rId24" w:history="1">
+        <w:r>
+          <w:rPr>
+            <w:rStyle w:val="Hyperlink"/>
+            <w:rFonts w:cs="Courier New"/>
+            <w:sz w:val="24"/>
+          </w:rPr>
+          <w:t>https://en.wikipedia.org/wiki/JSON</w:t>
+        </w:r>
+      </w:hyperlink>
+    </w:p>
+    <w:p>
+      <w:pPr>
+        <w:pStyle w:val="ListParagraph"/>
+        <w:numPr>
+          <w:ilvl w:val="1"/>
+          <w:numId w:val="4"/>
+        </w:numPr>
+        <w:spacing w:before="120" w:after="120" w:line="480" w:lineRule="auto"/>
+        <w:rPr>
+          <w:rFonts w:cs="Courier New"/>
+          <w:sz w:val="24"/>
+        </w:rPr>
+      </w:pPr>
+      <w:hyperlink r:id="rId25" w:history="1">
+        <w:r>
+          <w:rPr>
+            <w:rStyle w:val="Hyperlink"/>
+            <w:rFonts w:cs="Courier New"/>
+            <w:sz w:val="24"/>
+          </w:rPr>
+          <w:t>https://en.wikipedia.org/wiki/JavaServer_Pages</w:t>
+        </w:r>
+      </w:hyperlink>
+    </w:p>
+    <w:p>
+      <w:pPr>
+        <w:pStyle w:val="ListParagraph"/>
+        <w:numPr>
+          <w:ilvl w:val="1"/>
+          <w:numId w:val="4"/>
+        </w:numPr>
+        <w:spacing w:before="120" w:after="120" w:line="480" w:lineRule="auto"/>
+        <w:rPr>
+          <w:rFonts w:cs="Courier New"/>
+          <w:sz w:val="24"/>
+        </w:rPr>
+      </w:pPr>
+      <w:r>
+        <w:rPr>
+          <w:rFonts w:cs="Courier New"/>
+          <w:sz w:val="24"/>
+        </w:rPr>
+        <w:t>https://en.wikipedia.org/wiki/JavaScript</w:t>
+      </w:r>
     </w:p>
     <w:p>
       <w:pPr>
@@ -11533,7 +11634,7 @@
 </file>
 
 <file path=word/numbering.xml><?xml version="1.0" encoding="utf-8"?>
-<w:numbering xmlns:wpc="http://schemas.microsoft.com/office/word/2010/wordprocessingCanvas" xmlns:mc="http://schemas.openxmlformats.org/markup-compatibility/2006" xmlns:o="urn:schemas-microsoft-com:office:office" xmlns:r="http://schemas.openxmlformats.org/officeDocument/2006/relationships" xmlns:m="http://schemas.openxmlformats.org/officeDocument/2006/math" xmlns:v="urn:schemas-microsoft-com:vml" xmlns:wp14="http://schemas.microsoft.com/office/word/2010/wordprocessingDrawing" xmlns:wp="http://schemas.openxmlformats.org/drawingml/2006/wordprocessingDrawing" xmlns:w10="urn:schemas-microsoft-com:office:word" xmlns:w="http://schemas.openxmlformats.org/wordprocessingml/2006/main" xmlns:w14="http://schemas.microsoft.com/office/word/2010/wordml" xmlns:w15="http://schemas.microsoft.com/office/word/2012/wordml" xmlns:wpg="http://schemas.microsoft.com/office/word/2010/wordprocessingGroup" xmlns:wpi="http://schemas.microsoft.com/office/word/2010/wordprocessingInk" xmlns:wne="http://schemas.microsoft.com/office/word/2006/wordml" xmlns:wps="http://schemas.microsoft.com/office/word/2010/wordprocessingShape" mc:Ignorable="w14 w15 wp14">
+<w:numbering xmlns:ve="http://schemas.openxmlformats.org/markup-compatibility/2006" xmlns:o="urn:schemas-microsoft-com:office:office" xmlns:r="http://schemas.openxmlformats.org/officeDocument/2006/relationships" xmlns:m="http://schemas.openxmlformats.org/officeDocument/2006/math" xmlns:v="urn:schemas-microsoft-com:vml" xmlns:wp="http://schemas.openxmlformats.org/drawingml/2006/wordprocessingDrawing" xmlns:w10="urn:schemas-microsoft-com:office:word" xmlns:w="http://schemas.openxmlformats.org/wordprocessingml/2006/main" xmlns:wne="http://schemas.microsoft.com/office/word/2006/wordml">
   <w:abstractNum w:abstractNumId="0">
     <w:nsid w:val="12CD695F"/>
     <w:multiLevelType w:val="multilevel"/>
@@ -12630,7 +12731,7 @@
 </file>
 
 <file path=word/styles.xml><?xml version="1.0" encoding="utf-8"?>
-<w:styles xmlns:mc="http://schemas.openxmlformats.org/markup-compatibility/2006" xmlns:r="http://schemas.openxmlformats.org/officeDocument/2006/relationships" xmlns:w="http://schemas.openxmlformats.org/wordprocessingml/2006/main" xmlns:w14="http://schemas.microsoft.com/office/word/2010/wordml" xmlns:w15="http://schemas.microsoft.com/office/word/2012/wordml" mc:Ignorable="w14 w15">
+<w:styles xmlns:r="http://schemas.openxmlformats.org/officeDocument/2006/relationships" xmlns:w="http://schemas.openxmlformats.org/wordprocessingml/2006/main">
   <w:docDefaults>
     <w:rPrDefault>
       <w:rPr>
@@ -12646,382 +12747,149 @@
       </w:pPr>
     </w:pPrDefault>
   </w:docDefaults>
-  <w:latentStyles w:defLockedState="0" w:defUIPriority="99" w:defSemiHidden="0" w:defUnhideWhenUsed="0" w:defQFormat="0" w:count="371">
-    <w:lsdException w:name="Normal" w:uiPriority="0" w:qFormat="1"/>
-    <w:lsdException w:name="heading 1" w:uiPriority="0" w:qFormat="1"/>
-    <w:lsdException w:name="heading 2" w:semiHidden="1" w:uiPriority="0" w:unhideWhenUsed="1" w:qFormat="1"/>
-    <w:lsdException w:name="heading 3" w:semiHidden="1" w:uiPriority="0" w:unhideWhenUsed="1" w:qFormat="1"/>
-    <w:lsdException w:name="heading 4" w:semiHidden="1" w:uiPriority="0" w:unhideWhenUsed="1" w:qFormat="1"/>
-    <w:lsdException w:name="heading 5" w:semiHidden="1" w:uiPriority="9" w:unhideWhenUsed="1" w:qFormat="1"/>
-    <w:lsdException w:name="heading 6" w:semiHidden="1" w:uiPriority="9" w:unhideWhenUsed="1" w:qFormat="1"/>
-    <w:lsdException w:name="heading 7" w:semiHidden="1" w:uiPriority="9" w:unhideWhenUsed="1" w:qFormat="1"/>
-    <w:lsdException w:name="heading 8" w:semiHidden="1" w:uiPriority="9" w:unhideWhenUsed="1" w:qFormat="1"/>
-    <w:lsdException w:name="heading 9" w:semiHidden="1" w:uiPriority="9" w:unhideWhenUsed="1" w:qFormat="1"/>
-    <w:lsdException w:name="index 1" w:semiHidden="1" w:unhideWhenUsed="1"/>
-    <w:lsdException w:name="index 2" w:semiHidden="1" w:unhideWhenUsed="1"/>
-    <w:lsdException w:name="index 3" w:semiHidden="1" w:unhideWhenUsed="1"/>
-    <w:lsdException w:name="index 4" w:semiHidden="1" w:unhideWhenUsed="1"/>
-    <w:lsdException w:name="index 5" w:semiHidden="1" w:unhideWhenUsed="1"/>
-    <w:lsdException w:name="index 6" w:semiHidden="1" w:unhideWhenUsed="1"/>
-    <w:lsdException w:name="index 7" w:semiHidden="1" w:unhideWhenUsed="1"/>
-    <w:lsdException w:name="index 8" w:semiHidden="1" w:unhideWhenUsed="1"/>
-    <w:lsdException w:name="index 9" w:semiHidden="1" w:unhideWhenUsed="1"/>
-    <w:lsdException w:name="toc 1" w:semiHidden="1" w:uiPriority="39" w:unhideWhenUsed="1"/>
-    <w:lsdException w:name="toc 2" w:semiHidden="1" w:uiPriority="39" w:unhideWhenUsed="1"/>
-    <w:lsdException w:name="toc 3" w:semiHidden="1" w:uiPriority="39" w:unhideWhenUsed="1"/>
-    <w:lsdException w:name="toc 4" w:semiHidden="1" w:uiPriority="39" w:unhideWhenUsed="1"/>
-    <w:lsdException w:name="toc 5" w:semiHidden="1" w:uiPriority="39" w:unhideWhenUsed="1"/>
-    <w:lsdException w:name="toc 6" w:semiHidden="1" w:uiPriority="39" w:unhideWhenUsed="1"/>
-    <w:lsdException w:name="toc 7" w:semiHidden="1" w:uiPriority="39" w:unhideWhenUsed="1"/>
-    <w:lsdException w:name="toc 8" w:semiHidden="1" w:uiPriority="39" w:unhideWhenUsed="1"/>
-    <w:lsdException w:name="toc 9" w:semiHidden="1" w:uiPriority="39" w:unhideWhenUsed="1"/>
-    <w:lsdException w:name="Normal Indent" w:semiHidden="1" w:unhideWhenUsed="1"/>
-    <w:lsdException w:name="footnote text" w:semiHidden="1" w:unhideWhenUsed="1"/>
-    <w:lsdException w:name="annotation text" w:semiHidden="1" w:unhideWhenUsed="1"/>
-    <w:lsdException w:name="header" w:semiHidden="1" w:unhideWhenUsed="1"/>
-    <w:lsdException w:name="footer" w:semiHidden="1" w:unhideWhenUsed="1"/>
-    <w:lsdException w:name="index heading" w:semiHidden="1" w:unhideWhenUsed="1"/>
-    <w:lsdException w:name="caption" w:semiHidden="1" w:uiPriority="35" w:unhideWhenUsed="1" w:qFormat="1"/>
-    <w:lsdException w:name="table of figures" w:semiHidden="1" w:unhideWhenUsed="1"/>
-    <w:lsdException w:name="envelope address" w:semiHidden="1" w:unhideWhenUsed="1"/>
-    <w:lsdException w:name="envelope return" w:semiHidden="1" w:unhideWhenUsed="1"/>
-    <w:lsdException w:name="footnote reference" w:semiHidden="1" w:unhideWhenUsed="1"/>
-    <w:lsdException w:name="annotation reference" w:semiHidden="1" w:unhideWhenUsed="1"/>
-    <w:lsdException w:name="line number" w:semiHidden="1" w:unhideWhenUsed="1"/>
-    <w:lsdException w:name="page number" w:semiHidden="1" w:unhideWhenUsed="1"/>
-    <w:lsdException w:name="endnote reference" w:semiHidden="1" w:unhideWhenUsed="1"/>
-    <w:lsdException w:name="endnote text" w:semiHidden="1" w:unhideWhenUsed="1"/>
-    <w:lsdException w:name="table of authorities" w:semiHidden="1" w:unhideWhenUsed="1"/>
-    <w:lsdException w:name="macro" w:semiHidden="1" w:unhideWhenUsed="1"/>
-    <w:lsdException w:name="toa heading" w:semiHidden="1" w:unhideWhenUsed="1"/>
-    <w:lsdException w:name="List" w:semiHidden="1" w:unhideWhenUsed="1"/>
-    <w:lsdException w:name="List Bullet" w:semiHidden="1" w:unhideWhenUsed="1"/>
-    <w:lsdException w:name="List Number" w:semiHidden="1" w:unhideWhenUsed="1"/>
-    <w:lsdException w:name="List 2" w:semiHidden="1" w:unhideWhenUsed="1"/>
-    <w:lsdException w:name="List 3" w:semiHidden="1" w:unhideWhenUsed="1"/>
-    <w:lsdException w:name="List 4" w:semiHidden="1" w:unhideWhenUsed="1"/>
-    <w:lsdException w:name="List 5" w:semiHidden="1" w:unhideWhenUsed="1"/>
-    <w:lsdException w:name="List Bullet 2" w:semiHidden="1" w:unhideWhenUsed="1"/>
-    <w:lsdException w:name="List Bullet 3" w:semiHidden="1" w:unhideWhenUsed="1"/>
-    <w:lsdException w:name="List Bullet 4" w:semiHidden="1" w:unhideWhenUsed="1"/>
-    <w:lsdException w:name="List Bullet 5" w:semiHidden="1" w:unhideWhenUsed="1"/>
-    <w:lsdException w:name="List Number 2" w:semiHidden="1" w:unhideWhenUsed="1"/>
-    <w:lsdException w:name="List Number 3" w:semiHidden="1" w:unhideWhenUsed="1"/>
-    <w:lsdException w:name="List Number 4" w:semiHidden="1" w:unhideWhenUsed="1"/>
-    <w:lsdException w:name="List Number 5" w:semiHidden="1" w:unhideWhenUsed="1"/>
-    <w:lsdException w:name="Title" w:uiPriority="10" w:qFormat="1"/>
-    <w:lsdException w:name="Closing" w:semiHidden="1" w:unhideWhenUsed="1"/>
-    <w:lsdException w:name="Signature" w:semiHidden="1" w:unhideWhenUsed="1"/>
-    <w:lsdException w:name="Default Paragraph Font" w:semiHidden="1" w:uiPriority="1" w:unhideWhenUsed="1"/>
-    <w:lsdException w:name="Body Text" w:semiHidden="1" w:unhideWhenUsed="1"/>
-    <w:lsdException w:name="Body Text Indent" w:semiHidden="1" w:unhideWhenUsed="1"/>
-    <w:lsdException w:name="List Continue" w:semiHidden="1" w:unhideWhenUsed="1"/>
-    <w:lsdException w:name="List Continue 2" w:semiHidden="1" w:unhideWhenUsed="1"/>
-    <w:lsdException w:name="List Continue 3" w:semiHidden="1" w:unhideWhenUsed="1"/>
-    <w:lsdException w:name="List Continue 4" w:semiHidden="1" w:unhideWhenUsed="1"/>
-    <w:lsdException w:name="List Continue 5" w:semiHidden="1" w:unhideWhenUsed="1"/>
-    <w:lsdException w:name="Message Header" w:semiHidden="1" w:unhideWhenUsed="1"/>
-    <w:lsdException w:name="Subtitle" w:uiPriority="11" w:qFormat="1"/>
-    <w:lsdException w:name="Salutation" w:semiHidden="1" w:unhideWhenUsed="1"/>
-    <w:lsdException w:name="Date" w:semiHidden="1" w:unhideWhenUsed="1"/>
-    <w:lsdException w:name="Body Text First Indent" w:semiHidden="1" w:unhideWhenUsed="1"/>
-    <w:lsdException w:name="Body Text First Indent 2" w:semiHidden="1" w:unhideWhenUsed="1"/>
-    <w:lsdException w:name="Note Heading" w:semiHidden="1" w:unhideWhenUsed="1"/>
-    <w:lsdException w:name="Body Text 2" w:semiHidden="1" w:unhideWhenUsed="1"/>
-    <w:lsdException w:name="Body Text 3" w:semiHidden="1" w:unhideWhenUsed="1"/>
-    <w:lsdException w:name="Body Text Indent 2" w:semiHidden="1" w:unhideWhenUsed="1"/>
-    <w:lsdException w:name="Body Text Indent 3" w:semiHidden="1" w:unhideWhenUsed="1"/>
-    <w:lsdException w:name="Block Text" w:semiHidden="1" w:unhideWhenUsed="1"/>
-    <w:lsdException w:name="Hyperlink" w:semiHidden="1" w:unhideWhenUsed="1"/>
-    <w:lsdException w:name="FollowedHyperlink" w:semiHidden="1" w:unhideWhenUsed="1"/>
-    <w:lsdException w:name="Strong" w:uiPriority="22" w:qFormat="1"/>
-    <w:lsdException w:name="Emphasis" w:uiPriority="20" w:qFormat="1"/>
-    <w:lsdException w:name="Document Map" w:semiHidden="1" w:unhideWhenUsed="1"/>
-    <w:lsdException w:name="Plain Text" w:semiHidden="1" w:unhideWhenUsed="1"/>
-    <w:lsdException w:name="E-mail Signature" w:semiHidden="1" w:unhideWhenUsed="1"/>
-    <w:lsdException w:name="HTML Top of Form" w:semiHidden="1" w:unhideWhenUsed="1"/>
-    <w:lsdException w:name="HTML Bottom of Form" w:semiHidden="1" w:unhideWhenUsed="1"/>
-    <w:lsdException w:name="Normal (Web)" w:semiHidden="1" w:unhideWhenUsed="1"/>
-    <w:lsdException w:name="HTML Acronym" w:semiHidden="1" w:unhideWhenUsed="1"/>
-    <w:lsdException w:name="HTML Address" w:semiHidden="1" w:unhideWhenUsed="1"/>
-    <w:lsdException w:name="HTML Cite" w:semiHidden="1" w:unhideWhenUsed="1"/>
-    <w:lsdException w:name="HTML Code" w:semiHidden="1" w:unhideWhenUsed="1"/>
-    <w:lsdException w:name="HTML Definition" w:semiHidden="1" w:unhideWhenUsed="1"/>
-    <w:lsdException w:name="HTML Keyboard" w:semiHidden="1" w:unhideWhenUsed="1"/>
-    <w:lsdException w:name="HTML Preformatted" w:semiHidden="1" w:unhideWhenUsed="1"/>
-    <w:lsdException w:name="HTML Sample" w:semiHidden="1" w:unhideWhenUsed="1"/>
-    <w:lsdException w:name="HTML Typewriter" w:semiHidden="1" w:unhideWhenUsed="1"/>
-    <w:lsdException w:name="HTML Variable" w:semiHidden="1" w:unhideWhenUsed="1"/>
-    <w:lsdException w:name="Normal Table" w:semiHidden="1" w:unhideWhenUsed="1"/>
-    <w:lsdException w:name="annotation subject" w:semiHidden="1" w:unhideWhenUsed="1"/>
-    <w:lsdException w:name="No List" w:semiHidden="1" w:unhideWhenUsed="1"/>
-    <w:lsdException w:name="Outline List 1" w:semiHidden="1" w:unhideWhenUsed="1"/>
-    <w:lsdException w:name="Outline List 2" w:semiHidden="1" w:unhideWhenUsed="1"/>
-    <w:lsdException w:name="Outline List 3" w:semiHidden="1" w:unhideWhenUsed="1"/>
-    <w:lsdException w:name="Table Simple 1" w:semiHidden="1" w:unhideWhenUsed="1"/>
-    <w:lsdException w:name="Table Simple 2" w:semiHidden="1" w:unhideWhenUsed="1"/>
-    <w:lsdException w:name="Table Simple 3" w:semiHidden="1" w:unhideWhenUsed="1"/>
-    <w:lsdException w:name="Table Classic 1" w:semiHidden="1" w:unhideWhenUsed="1"/>
-    <w:lsdException w:name="Table Classic 2" w:semiHidden="1" w:unhideWhenUsed="1"/>
-    <w:lsdException w:name="Table Classic 3" w:semiHidden="1" w:unhideWhenUsed="1"/>
-    <w:lsdException w:name="Table Classic 4" w:semiHidden="1" w:unhideWhenUsed="1"/>
-    <w:lsdException w:name="Table Colorful 1" w:semiHidden="1" w:unhideWhenUsed="1"/>
-    <w:lsdException w:name="Table Colorful 2" w:semiHidden="1" w:unhideWhenUsed="1"/>
-    <w:lsdException w:name="Table Colorful 3" w:semiHidden="1" w:unhideWhenUsed="1"/>
-    <w:lsdException w:name="Table Columns 1" w:semiHidden="1" w:unhideWhenUsed="1"/>
-    <w:lsdException w:name="Table Columns 2" w:semiHidden="1" w:unhideWhenUsed="1"/>
-    <w:lsdException w:name="Table Columns 3" w:semiHidden="1" w:unhideWhenUsed="1"/>
-    <w:lsdException w:name="Table Columns 4" w:semiHidden="1" w:unhideWhenUsed="1"/>
-    <w:lsdException w:name="Table Columns 5" w:semiHidden="1" w:unhideWhenUsed="1"/>
-    <w:lsdException w:name="Table Grid 1" w:semiHidden="1" w:unhideWhenUsed="1"/>
-    <w:lsdException w:name="Table Grid 2" w:semiHidden="1" w:unhideWhenUsed="1"/>
-    <w:lsdException w:name="Table Grid 3" w:semiHidden="1" w:unhideWhenUsed="1"/>
-    <w:lsdException w:name="Table Grid 4" w:semiHidden="1" w:unhideWhenUsed="1"/>
-    <w:lsdException w:name="Table Grid 5" w:semiHidden="1" w:unhideWhenUsed="1"/>
-    <w:lsdException w:name="Table Grid 6" w:semiHidden="1" w:unhideWhenUsed="1"/>
-    <w:lsdException w:name="Table Grid 7" w:semiHidden="1" w:unhideWhenUsed="1"/>
-    <w:lsdException w:name="Table Grid 8" w:semiHidden="1" w:unhideWhenUsed="1"/>
-    <w:lsdException w:name="Table List 1" w:semiHidden="1" w:unhideWhenUsed="1"/>
-    <w:lsdException w:name="Table List 2" w:semiHidden="1" w:unhideWhenUsed="1"/>
-    <w:lsdException w:name="Table List 3" w:semiHidden="1" w:unhideWhenUsed="1"/>
-    <w:lsdException w:name="Table List 4" w:semiHidden="1" w:unhideWhenUsed="1"/>
-    <w:lsdException w:name="Table List 5" w:semiHidden="1" w:unhideWhenUsed="1"/>
-    <w:lsdException w:name="Table List 6" w:semiHidden="1" w:unhideWhenUsed="1"/>
-    <w:lsdException w:name="Table List 7" w:semiHidden="1" w:unhideWhenUsed="1"/>
-    <w:lsdException w:name="Table List 8" w:semiHidden="1" w:unhideWhenUsed="1"/>
-    <w:lsdException w:name="Table 3D effects 1" w:semiHidden="1" w:unhideWhenUsed="1"/>
-    <w:lsdException w:name="Table 3D effects 2" w:semiHidden="1" w:unhideWhenUsed="1"/>
-    <w:lsdException w:name="Table 3D effects 3" w:semiHidden="1" w:unhideWhenUsed="1"/>
-    <w:lsdException w:name="Table Contemporary" w:semiHidden="1" w:unhideWhenUsed="1"/>
-    <w:lsdException w:name="Table Elegant" w:semiHidden="1" w:unhideWhenUsed="1"/>
-    <w:lsdException w:name="Table Professional" w:semiHidden="1" w:unhideWhenUsed="1"/>
-    <w:lsdException w:name="Table Subtle 1" w:semiHidden="1" w:unhideWhenUsed="1"/>
-    <w:lsdException w:name="Table Subtle 2" w:semiHidden="1" w:unhideWhenUsed="1"/>
-    <w:lsdException w:name="Table Web 1" w:semiHidden="1" w:unhideWhenUsed="1"/>
-    <w:lsdException w:name="Table Web 2" w:semiHidden="1" w:unhideWhenUsed="1"/>
-    <w:lsdException w:name="Table Web 3" w:semiHidden="1" w:unhideWhenUsed="1"/>
-    <w:lsdException w:name="Balloon Text" w:semiHidden="1" w:unhideWhenUsed="1"/>
-    <w:lsdException w:name="Table Grid" w:uiPriority="0"/>
-    <w:lsdException w:name="Table Theme" w:semiHidden="1" w:unhideWhenUsed="1"/>
-    <w:lsdException w:name="Placeholder Text" w:semiHidden="1"/>
-    <w:lsdException w:name="No Spacing" w:uiPriority="1" w:qFormat="1"/>
-    <w:lsdException w:name="Light Shading" w:uiPriority="60"/>
-    <w:lsdException w:name="Light List" w:uiPriority="61"/>
-    <w:lsdException w:name="Light Grid" w:uiPriority="62"/>
-    <w:lsdException w:name="Medium Shading 1" w:uiPriority="63"/>
-    <w:lsdException w:name="Medium Shading 2" w:uiPriority="64"/>
-    <w:lsdException w:name="Medium List 1" w:uiPriority="65"/>
-    <w:lsdException w:name="Medium List 2" w:uiPriority="66"/>
-    <w:lsdException w:name="Medium Grid 1" w:uiPriority="67"/>
-    <w:lsdException w:name="Medium Grid 2" w:uiPriority="68"/>
-    <w:lsdException w:name="Medium Grid 3" w:uiPriority="69"/>
-    <w:lsdException w:name="Dark List" w:uiPriority="70"/>
-    <w:lsdException w:name="Colorful Shading" w:uiPriority="71"/>
-    <w:lsdException w:name="Colorful List" w:uiPriority="72"/>
-    <w:lsdException w:name="Colorful Grid" w:uiPriority="73"/>
-    <w:lsdException w:name="Light Shading Accent 1" w:uiPriority="60"/>
-    <w:lsdException w:name="Light List Accent 1" w:uiPriority="61"/>
-    <w:lsdException w:name="Light Grid Accent 1" w:uiPriority="62"/>
-    <w:lsdException w:name="Medium Shading 1 Accent 1" w:uiPriority="63"/>
-    <w:lsdException w:name="Medium Shading 2 Accent 1" w:uiPriority="64"/>
-    <w:lsdException w:name="Medium List 1 Accent 1" w:uiPriority="65"/>
-    <w:lsdException w:name="Revision" w:semiHidden="1"/>
-    <w:lsdException w:name="List Paragraph" w:uiPriority="34" w:qFormat="1"/>
-    <w:lsdException w:name="Quote" w:uiPriority="29" w:qFormat="1"/>
-    <w:lsdException w:name="Intense Quote" w:uiPriority="30" w:qFormat="1"/>
-    <w:lsdException w:name="Medium List 2 Accent 1" w:uiPriority="66"/>
-    <w:lsdException w:name="Medium Grid 1 Accent 1" w:uiPriority="67"/>
-    <w:lsdException w:name="Medium Grid 2 Accent 1" w:uiPriority="68"/>
-    <w:lsdException w:name="Medium Grid 3 Accent 1" w:uiPriority="69"/>
-    <w:lsdException w:name="Dark List Accent 1" w:uiPriority="70"/>
-    <w:lsdException w:name="Colorful Shading Accent 1" w:uiPriority="71"/>
-    <w:lsdException w:name="Colorful List Accent 1" w:uiPriority="72"/>
-    <w:lsdException w:name="Colorful Grid Accent 1" w:uiPriority="73"/>
-    <w:lsdException w:name="Light Shading Accent 2" w:uiPriority="60"/>
-    <w:lsdException w:name="Light List Accent 2" w:uiPriority="61"/>
-    <w:lsdException w:name="Light Grid Accent 2" w:uiPriority="62"/>
-    <w:lsdException w:name="Medium Shading 1 Accent 2" w:uiPriority="63"/>
-    <w:lsdException w:name="Medium Shading 2 Accent 2" w:uiPriority="64"/>
-    <w:lsdException w:name="Medium List 1 Accent 2" w:uiPriority="65"/>
-    <w:lsdException w:name="Medium List 2 Accent 2" w:uiPriority="66"/>
-    <w:lsdException w:name="Medium Grid 1 Accent 2" w:uiPriority="67"/>
-    <w:lsdException w:name="Medium Grid 2 Accent 2" w:uiPriority="68"/>
-    <w:lsdException w:name="Medium Grid 3 Accent 2" w:uiPriority="69"/>
-    <w:lsdException w:name="Dark List Accent 2" w:uiPriority="70"/>
-    <w:lsdException w:name="Colorful Shading Accent 2" w:uiPriority="71"/>
-    <w:lsdException w:name="Colorful List Accent 2" w:uiPriority="72"/>
-    <w:lsdException w:name="Colorful Grid Accent 2" w:uiPriority="73"/>
-    <w:lsdException w:name="Light Shading Accent 3" w:uiPriority="60"/>
-    <w:lsdException w:name="Light List Accent 3" w:uiPriority="61"/>
-    <w:lsdException w:name="Light Grid Accent 3" w:uiPriority="62"/>
-    <w:lsdException w:name="Medium Shading 1 Accent 3" w:uiPriority="63"/>
-    <w:lsdException w:name="Medium Shading 2 Accent 3" w:uiPriority="64"/>
-    <w:lsdException w:name="Medium List 1 Accent 3" w:uiPriority="65"/>
-    <w:lsdException w:name="Medium List 2 Accent 3" w:uiPriority="66"/>
-    <w:lsdException w:name="Medium Grid 1 Accent 3" w:uiPriority="67"/>
-    <w:lsdException w:name="Medium Grid 2 Accent 3" w:uiPriority="68"/>
-    <w:lsdException w:name="Medium Grid 3 Accent 3" w:uiPriority="69"/>
-    <w:lsdException w:name="Dark List Accent 3" w:uiPriority="70"/>
-    <w:lsdException w:name="Colorful Shading Accent 3" w:uiPriority="71"/>
-    <w:lsdException w:name="Colorful List Accent 3" w:uiPriority="72"/>
-    <w:lsdException w:name="Colorful Grid Accent 3" w:uiPriority="73"/>
-    <w:lsdException w:name="Light Shading Accent 4" w:uiPriority="60"/>
-    <w:lsdException w:name="Light List Accent 4" w:uiPriority="61"/>
-    <w:lsdException w:name="Light Grid Accent 4" w:uiPriority="62"/>
-    <w:lsdException w:name="Medium Shading 1 Accent 4" w:uiPriority="63"/>
-    <w:lsdException w:name="Medium Shading 2 Accent 4" w:uiPriority="64"/>
-    <w:lsdException w:name="Medium List 1 Accent 4" w:uiPriority="65"/>
-    <w:lsdException w:name="Medium List 2 Accent 4" w:uiPriority="66"/>
-    <w:lsdException w:name="Medium Grid 1 Accent 4" w:uiPriority="67"/>
-    <w:lsdException w:name="Medium Grid 2 Accent 4" w:uiPriority="68"/>
-    <w:lsdException w:name="Medium Grid 3 Accent 4" w:uiPriority="69"/>
-    <w:lsdException w:name="Dark List Accent 4" w:uiPriority="70"/>
-    <w:lsdException w:name="Colorful Shading Accent 4" w:uiPriority="71"/>
-    <w:lsdException w:name="Colorful List Accent 4" w:uiPriority="72"/>
-    <w:lsdException w:name="Colorful Grid Accent 4" w:uiPriority="73"/>
-    <w:lsdException w:name="Light Shading Accent 5" w:uiPriority="60"/>
-    <w:lsdException w:name="Light List Accent 5" w:uiPriority="61"/>
-    <w:lsdException w:name="Light Grid Accent 5" w:uiPriority="62"/>
-    <w:lsdException w:name="Medium Shading 1 Accent 5" w:uiPriority="63"/>
-    <w:lsdException w:name="Medium Shading 2 Accent 5" w:uiPriority="64"/>
-    <w:lsdException w:name="Medium List 1 Accent 5" w:uiPriority="65"/>
-    <w:lsdException w:name="Medium List 2 Accent 5" w:uiPriority="66"/>
-    <w:lsdException w:name="Medium Grid 1 Accent 5" w:uiPriority="67"/>
-    <w:lsdException w:name="Medium Grid 2 Accent 5" w:uiPriority="68"/>
-    <w:lsdException w:name="Medium Grid 3 Accent 5" w:uiPriority="69"/>
-    <w:lsdException w:name="Dark List Accent 5" w:uiPriority="70"/>
-    <w:lsdException w:name="Colorful Shading Accent 5" w:uiPriority="71"/>
-    <w:lsdException w:name="Colorful List Accent 5" w:uiPriority="72"/>
-    <w:lsdException w:name="Colorful Grid Accent 5" w:uiPriority="73"/>
-    <w:lsdException w:name="Light Shading Accent 6" w:uiPriority="60"/>
-    <w:lsdException w:name="Light List Accent 6" w:uiPriority="61"/>
-    <w:lsdException w:name="Light Grid Accent 6" w:uiPriority="62"/>
-    <w:lsdException w:name="Medium Shading 1 Accent 6" w:uiPriority="63"/>
-    <w:lsdException w:name="Medium Shading 2 Accent 6" w:uiPriority="64"/>
-    <w:lsdException w:name="Medium List 1 Accent 6" w:uiPriority="65"/>
-    <w:lsdException w:name="Medium List 2 Accent 6" w:uiPriority="66"/>
-    <w:lsdException w:name="Medium Grid 1 Accent 6" w:uiPriority="67"/>
-    <w:lsdException w:name="Medium Grid 2 Accent 6" w:uiPriority="68"/>
-    <w:lsdException w:name="Medium Grid 3 Accent 6" w:uiPriority="69"/>
-    <w:lsdException w:name="Dark List Accent 6" w:uiPriority="70"/>
-    <w:lsdException w:name="Colorful Shading Accent 6" w:uiPriority="71"/>
-    <w:lsdException w:name="Colorful List Accent 6" w:uiPriority="72"/>
-    <w:lsdException w:name="Colorful Grid Accent 6" w:uiPriority="73"/>
-    <w:lsdException w:name="Subtle Emphasis" w:uiPriority="19" w:qFormat="1"/>
-    <w:lsdException w:name="Intense Emphasis" w:uiPriority="21" w:qFormat="1"/>
-    <w:lsdException w:name="Subtle Reference" w:uiPriority="31" w:qFormat="1"/>
-    <w:lsdException w:name="Intense Reference" w:uiPriority="32" w:qFormat="1"/>
-    <w:lsdException w:name="Book Title" w:uiPriority="33" w:qFormat="1"/>
-    <w:lsdException w:name="Bibliography" w:semiHidden="1" w:uiPriority="37" w:unhideWhenUsed="1"/>
-    <w:lsdException w:name="TOC Heading" w:semiHidden="1" w:uiPriority="39" w:unhideWhenUsed="1" w:qFormat="1"/>
-    <w:lsdException w:name="Plain Table 1" w:uiPriority="41"/>
-    <w:lsdException w:name="Plain Table 2" w:uiPriority="42"/>
-    <w:lsdException w:name="Plain Table 3" w:uiPriority="43"/>
-    <w:lsdException w:name="Plain Table 4" w:uiPriority="44"/>
-    <w:lsdException w:name="Plain Table 5" w:uiPriority="45"/>
-    <w:lsdException w:name="Grid Table Light" w:uiPriority="40"/>
-    <w:lsdException w:name="Grid Table 1 Light" w:uiPriority="46"/>
-    <w:lsdException w:name="Grid Table 2" w:uiPriority="47"/>
-    <w:lsdException w:name="Grid Table 3" w:uiPriority="48"/>
-    <w:lsdException w:name="Grid Table 4" w:uiPriority="49"/>
-    <w:lsdException w:name="Grid Table 5 Dark" w:uiPriority="50"/>
-    <w:lsdException w:name="Grid Table 6 Colorful" w:uiPriority="51"/>
-    <w:lsdException w:name="Grid Table 7 Colorful" w:uiPriority="52"/>
-    <w:lsdException w:name="Grid Table 1 Light Accent 1" w:uiPriority="46"/>
-    <w:lsdException w:name="Grid Table 2 Accent 1" w:uiPriority="47"/>
-    <w:lsdException w:name="Grid Table 3 Accent 1" w:uiPriority="48"/>
-    <w:lsdException w:name="Grid Table 4 Accent 1" w:uiPriority="49"/>
-    <w:lsdException w:name="Grid Table 5 Dark Accent 1" w:uiPriority="50"/>
-    <w:lsdException w:name="Grid Table 6 Colorful Accent 1" w:uiPriority="51"/>
-    <w:lsdException w:name="Grid Table 7 Colorful Accent 1" w:uiPriority="52"/>
-    <w:lsdException w:name="Grid Table 1 Light Accent 2" w:uiPriority="46"/>
-    <w:lsdException w:name="Grid Table 2 Accent 2" w:uiPriority="47"/>
-    <w:lsdException w:name="Grid Table 3 Accent 2" w:uiPriority="48"/>
-    <w:lsdException w:name="Grid Table 4 Accent 2" w:uiPriority="49"/>
-    <w:lsdException w:name="Grid Table 5 Dark Accent 2" w:uiPriority="50"/>
-    <w:lsdException w:name="Grid Table 6 Colorful Accent 2" w:uiPriority="51"/>
-    <w:lsdException w:name="Grid Table 7 Colorful Accent 2" w:uiPriority="52"/>
-    <w:lsdException w:name="Grid Table 1 Light Accent 3" w:uiPriority="46"/>
-    <w:lsdException w:name="Grid Table 2 Accent 3" w:uiPriority="47"/>
-    <w:lsdException w:name="Grid Table 3 Accent 3" w:uiPriority="48"/>
-    <w:lsdException w:name="Grid Table 4 Accent 3" w:uiPriority="49"/>
-    <w:lsdException w:name="Grid Table 5 Dark Accent 3" w:uiPriority="50"/>
-    <w:lsdException w:name="Grid Table 6 Colorful Accent 3" w:uiPriority="51"/>
-    <w:lsdException w:name="Grid Table 7 Colorful Accent 3" w:uiPriority="52"/>
-    <w:lsdException w:name="Grid Table 1 Light Accent 4" w:uiPriority="46"/>
-    <w:lsdException w:name="Grid Table 2 Accent 4" w:uiPriority="47"/>
-    <w:lsdException w:name="Grid Table 3 Accent 4" w:uiPriority="48"/>
-    <w:lsdException w:name="Grid Table 4 Accent 4" w:uiPriority="49"/>
-    <w:lsdException w:name="Grid Table 5 Dark Accent 4" w:uiPriority="50"/>
-    <w:lsdException w:name="Grid Table 6 Colorful Accent 4" w:uiPriority="51"/>
-    <w:lsdException w:name="Grid Table 7 Colorful Accent 4" w:uiPriority="52"/>
-    <w:lsdException w:name="Grid Table 1 Light Accent 5" w:uiPriority="46"/>
-    <w:lsdException w:name="Grid Table 2 Accent 5" w:uiPriority="47"/>
-    <w:lsdException w:name="Grid Table 3 Accent 5" w:uiPriority="48"/>
-    <w:lsdException w:name="Grid Table 4 Accent 5" w:uiPriority="49"/>
-    <w:lsdException w:name="Grid Table 5 Dark Accent 5" w:uiPriority="50"/>
-    <w:lsdException w:name="Grid Table 6 Colorful Accent 5" w:uiPriority="51"/>
-    <w:lsdException w:name="Grid Table 7 Colorful Accent 5" w:uiPriority="52"/>
-    <w:lsdException w:name="Grid Table 1 Light Accent 6" w:uiPriority="46"/>
-    <w:lsdException w:name="Grid Table 2 Accent 6" w:uiPriority="47"/>
-    <w:lsdException w:name="Grid Table 3 Accent 6" w:uiPriority="48"/>
-    <w:lsdException w:name="Grid Table 4 Accent 6" w:uiPriority="49"/>
-    <w:lsdException w:name="Grid Table 5 Dark Accent 6" w:uiPriority="50"/>
-    <w:lsdException w:name="Grid Table 6 Colorful Accent 6" w:uiPriority="51"/>
-    <w:lsdException w:name="Grid Table 7 Colorful Accent 6" w:uiPriority="52"/>
-    <w:lsdException w:name="List Table 1 Light" w:uiPriority="46"/>
-    <w:lsdException w:name="List Table 2" w:uiPriority="47"/>
-    <w:lsdException w:name="List Table 3" w:uiPriority="48"/>
-    <w:lsdException w:name="List Table 4" w:uiPriority="49"/>
-    <w:lsdException w:name="List Table 5 Dark" w:uiPriority="50"/>
-    <w:lsdException w:name="List Table 6 Colorful" w:uiPriority="51"/>
-    <w:lsdException w:name="List Table 7 Colorful" w:uiPriority="52"/>
-    <w:lsdException w:name="List Table 1 Light Accent 1" w:uiPriority="46"/>
-    <w:lsdException w:name="List Table 2 Accent 1" w:uiPriority="47"/>
-    <w:lsdException w:name="List Table 3 Accent 1" w:uiPriority="48"/>
-    <w:lsdException w:name="List Table 4 Accent 1" w:uiPriority="49"/>
-    <w:lsdException w:name="List Table 5 Dark Accent 1" w:uiPriority="50"/>
-    <w:lsdException w:name="List Table 6 Colorful Accent 1" w:uiPriority="51"/>
-    <w:lsdException w:name="List Table 7 Colorful Accent 1" w:uiPriority="52"/>
-    <w:lsdException w:name="List Table 1 Light Accent 2" w:uiPriority="46"/>
-    <w:lsdException w:name="List Table 2 Accent 2" w:uiPriority="47"/>
-    <w:lsdException w:name="List Table 3 Accent 2" w:uiPriority="48"/>
-    <w:lsdException w:name="List Table 4 Accent 2" w:uiPriority="49"/>
-    <w:lsdException w:name="List Table 5 Dark Accent 2" w:uiPriority="50"/>
-    <w:lsdException w:name="List Table 6 Colorful Accent 2" w:uiPriority="51"/>
-    <w:lsdException w:name="List Table 7 Colorful Accent 2" w:uiPriority="52"/>
-    <w:lsdException w:name="List Table 1 Light Accent 3" w:uiPriority="46"/>
-    <w:lsdException w:name="List Table 2 Accent 3" w:uiPriority="47"/>
-    <w:lsdException w:name="List Table 3 Accent 3" w:uiPriority="48"/>
-    <w:lsdException w:name="List Table 4 Accent 3" w:uiPriority="49"/>
-    <w:lsdException w:name="List Table 5 Dark Accent 3" w:uiPriority="50"/>
-    <w:lsdException w:name="List Table 6 Colorful Accent 3" w:uiPriority="51"/>
-    <w:lsdException w:name="List Table 7 Colorful Accent 3" w:uiPriority="52"/>
-    <w:lsdException w:name="List Table 1 Light Accent 4" w:uiPriority="46"/>
-    <w:lsdException w:name="List Table 2 Accent 4" w:uiPriority="47"/>
-    <w:lsdException w:name="List Table 3 Accent 4" w:uiPriority="48"/>
-    <w:lsdException w:name="List Table 4 Accent 4" w:uiPriority="49"/>
-    <w:lsdException w:name="List Table 5 Dark Accent 4" w:uiPriority="50"/>
-    <w:lsdException w:name="List Table 6 Colorful Accent 4" w:uiPriority="51"/>
-    <w:lsdException w:name="List Table 7 Colorful Accent 4" w:uiPriority="52"/>
-    <w:lsdException w:name="List Table 1 Light Accent 5" w:uiPriority="46"/>
-    <w:lsdException w:name="List Table 2 Accent 5" w:uiPriority="47"/>
-    <w:lsdException w:name="List Table 3 Accent 5" w:uiPriority="48"/>
-    <w:lsdException w:name="List Table 4 Accent 5" w:uiPriority="49"/>
-    <w:lsdException w:name="List Table 5 Dark Accent 5" w:uiPriority="50"/>
-    <w:lsdException w:name="List Table 6 Colorful Accent 5" w:uiPriority="51"/>
-    <w:lsdException w:name="List Table 7 Colorful Accent 5" w:uiPriority="52"/>
-    <w:lsdException w:name="List Table 1 Light Accent 6" w:uiPriority="46"/>
-    <w:lsdException w:name="List Table 2 Accent 6" w:uiPriority="47"/>
-    <w:lsdException w:name="List Table 3 Accent 6" w:uiPriority="48"/>
-    <w:lsdException w:name="List Table 4 Accent 6" w:uiPriority="49"/>
-    <w:lsdException w:name="List Table 5 Dark Accent 6" w:uiPriority="50"/>
-    <w:lsdException w:name="List Table 6 Colorful Accent 6" w:uiPriority="51"/>
-    <w:lsdException w:name="List Table 7 Colorful Accent 6" w:uiPriority="52"/>
+  <w:latentStyles w:defLockedState="0" w:defUIPriority="99" w:defSemiHidden="1" w:defUnhideWhenUsed="1" w:defQFormat="0" w:count="267">
+    <w:lsdException w:name="Normal" w:semiHidden="0" w:uiPriority="0" w:unhideWhenUsed="0" w:qFormat="1"/>
+    <w:lsdException w:name="heading 1" w:semiHidden="0" w:uiPriority="0" w:unhideWhenUsed="0" w:qFormat="1"/>
+    <w:lsdException w:name="heading 2" w:uiPriority="0" w:qFormat="1"/>
+    <w:lsdException w:name="heading 3" w:uiPriority="0" w:qFormat="1"/>
+    <w:lsdException w:name="heading 4" w:uiPriority="0" w:qFormat="1"/>
+    <w:lsdException w:name="heading 5" w:uiPriority="9" w:qFormat="1"/>
+    <w:lsdException w:name="heading 6" w:uiPriority="9" w:qFormat="1"/>
+    <w:lsdException w:name="heading 7" w:uiPriority="9" w:qFormat="1"/>
+    <w:lsdException w:name="heading 8" w:uiPriority="9" w:qFormat="1"/>
+    <w:lsdException w:name="heading 9" w:uiPriority="9" w:qFormat="1"/>
+    <w:lsdException w:name="toc 1" w:uiPriority="39"/>
+    <w:lsdException w:name="toc 2" w:uiPriority="39"/>
+    <w:lsdException w:name="toc 3" w:uiPriority="39"/>
+    <w:lsdException w:name="toc 4" w:uiPriority="39"/>
+    <w:lsdException w:name="toc 5" w:uiPriority="39"/>
+    <w:lsdException w:name="toc 6" w:uiPriority="39"/>
+    <w:lsdException w:name="toc 7" w:uiPriority="39"/>
+    <w:lsdException w:name="toc 8" w:uiPriority="39"/>
+    <w:lsdException w:name="toc 9" w:uiPriority="39"/>
+    <w:lsdException w:name="caption" w:uiPriority="35" w:qFormat="1"/>
+    <w:lsdException w:name="Title" w:semiHidden="0" w:uiPriority="10" w:unhideWhenUsed="0" w:qFormat="1"/>
+    <w:lsdException w:name="Default Paragraph Font" w:uiPriority="1"/>
+    <w:lsdException w:name="Subtitle" w:semiHidden="0" w:uiPriority="11" w:unhideWhenUsed="0" w:qFormat="1"/>
+    <w:lsdException w:name="Strong" w:semiHidden="0" w:uiPriority="22" w:unhideWhenUsed="0" w:qFormat="1"/>
+    <w:lsdException w:name="Emphasis" w:semiHidden="0" w:uiPriority="20" w:unhideWhenUsed="0" w:qFormat="1"/>
+    <w:lsdException w:name="Table Grid" w:semiHidden="0" w:uiPriority="0" w:unhideWhenUsed="0"/>
+    <w:lsdException w:name="Placeholder Text" w:unhideWhenUsed="0"/>
+    <w:lsdException w:name="No Spacing" w:semiHidden="0" w:uiPriority="1" w:unhideWhenUsed="0" w:qFormat="1"/>
+    <w:lsdException w:name="Light Shading" w:semiHidden="0" w:uiPriority="60" w:unhideWhenUsed="0"/>
+    <w:lsdException w:name="Light List" w:semiHidden="0" w:uiPriority="61" w:unhideWhenUsed="0"/>
+    <w:lsdException w:name="Light Grid" w:semiHidden="0" w:uiPriority="62" w:unhideWhenUsed="0"/>
+    <w:lsdException w:name="Medium Shading 1" w:semiHidden="0" w:uiPriority="63" w:unhideWhenUsed="0"/>
+    <w:lsdException w:name="Medium Shading 2" w:semiHidden="0" w:uiPriority="64" w:unhideWhenUsed="0"/>
+    <w:lsdException w:name="Medium List 1" w:semiHidden="0" w:uiPriority="65" w:unhideWhenUsed="0"/>
+    <w:lsdException w:name="Medium List 2" w:semiHidden="0" w:uiPriority="66" w:unhideWhenUsed="0"/>
+    <w:lsdException w:name="Medium Grid 1" w:semiHidden="0" w:uiPriority="67" w:unhideWhenUsed="0"/>
+    <w:lsdException w:name="Medium Grid 2" w:semiHidden="0" w:uiPriority="68" w:unhideWhenUsed="0"/>
+    <w:lsdException w:name="Medium Grid 3" w:semiHidden="0" w:uiPriority="69" w:unhideWhenUsed="0"/>
+    <w:lsdException w:name="Dark List" w:semiHidden="0" w:uiPriority="70" w:unhideWhenUsed="0"/>
+    <w:lsdException w:name="Colorful Shading" w:semiHidden="0" w:uiPriority="71" w:unhideWhenUsed="0"/>
+    <w:lsdException w:name="Colorful List" w:semiHidden="0" w:uiPriority="72" w:unhideWhenUsed="0"/>
+    <w:lsdException w:name="Colorful Grid" w:semiHidden="0" w:uiPriority="73" w:unhideWhenUsed="0"/>
+    <w:lsdException w:name="Light Shading Accent 1" w:semiHidden="0" w:uiPriority="60" w:unhideWhenUsed="0"/>
+    <w:lsdException w:name="Light List Accent 1" w:semiHidden="0" w:uiPriority="61" w:unhideWhenUsed="0"/>
+    <w:lsdException w:name="Light Grid Accent 1" w:semiHidden="0" w:uiPriority="62" w:unhideWhenUsed="0"/>
+    <w:lsdException w:name="Medium Shading 1 Accent 1" w:semiHidden="0" w:uiPriority="63" w:unhideWhenUsed="0"/>
+    <w:lsdException w:name="Medium Shading 2 Accent 1" w:semiHidden="0" w:uiPriority="64" w:unhideWhenUsed="0"/>
+    <w:lsdException w:name="Medium List 1 Accent 1" w:semiHidden="0" w:uiPriority="65" w:unhideWhenUsed="0"/>
+    <w:lsdException w:name="Revision" w:unhideWhenUsed="0"/>
+    <w:lsdException w:name="List Paragraph" w:semiHidden="0" w:uiPriority="34" w:unhideWhenUsed="0" w:qFormat="1"/>
+    <w:lsdException w:name="Quote" w:semiHidden="0" w:uiPriority="29" w:unhideWhenUsed="0" w:qFormat="1"/>
+    <w:lsdException w:name="Intense Quote" w:semiHidden="0" w:uiPriority="30" w:unhideWhenUsed="0" w:qFormat="1"/>
+    <w:lsdException w:name="Medium List 2 Accent 1" w:semiHidden="0" w:uiPriority="66" w:unhideWhenUsed="0"/>
+    <w:lsdException w:name="Medium Grid 1 Accent 1" w:semiHidden="0" w:uiPriority="67" w:unhideWhenUsed="0"/>
+    <w:lsdException w:name="Medium Grid 2 Accent 1" w:semiHidden="0" w:uiPriority="68" w:unhideWhenUsed="0"/>
+    <w:lsdException w:name="Medium Grid 3 Accent 1" w:semiHidden="0" w:uiPriority="69" w:unhideWhenUsed="0"/>
+    <w:lsdException w:name="Dark List Accent 1" w:semiHidden="0" w:uiPriority="70" w:unhideWhenUsed="0"/>
+    <w:lsdException w:name="Colorful Shading Accent 1" w:semiHidden="0" w:uiPriority="71" w:unhideWhenUsed="0"/>
+    <w:lsdException w:name="Colorful List Accent 1" w:semiHidden="0" w:uiPriority="72" w:unhideWhenUsed="0"/>
+    <w:lsdException w:name="Colorful Grid Accent 1" w:semiHidden="0" w:uiPriority="73" w:unhideWhenUsed="0"/>
+    <w:lsdException w:name="Light Shading Accent 2" w:semiHidden="0" w:uiPriority="60" w:unhideWhenUsed="0"/>
+    <w:lsdException w:name="Light List Accent 2" w:semiHidden="0" w:uiPriority="61" w:unhideWhenUsed="0"/>
+    <w:lsdException w:name="Light Grid Accent 2" w:semiHidden="0" w:uiPriority="62" w:unhideWhenUsed="0"/>
+    <w:lsdException w:name="Medium Shading 1 Accent 2" w:semiHidden="0" w:uiPriority="63" w:unhideWhenUsed="0"/>
+    <w:lsdException w:name="Medium Shading 2 Accent 2" w:semiHidden="0" w:uiPriority="64" w:unhideWhenUsed="0"/>
+    <w:lsdException w:name="Medium List 1 Accent 2" w:semiHidden="0" w:uiPriority="65" w:unhideWhenUsed="0"/>
+    <w:lsdException w:name="Medium List 2 Accent 2" w:semiHidden="0" w:uiPriority="66" w:unhideWhenUsed="0"/>
+    <w:lsdException w:name="Medium Grid 1 Accent 2" w:semiHidden="0" w:uiPriority="67" w:unhideWhenUsed="0"/>
+    <w:lsdException w:name="Medium Grid 2 Accent 2" w:semiHidden="0" w:uiPriority="68" w:unhideWhenUsed="0"/>
+    <w:lsdException w:name="Medium Grid 3 Accent 2" w:semiHidden="0" w:uiPriority="69" w:unhideWhenUsed="0"/>
+    <w:lsdException w:name="Dark List Accent 2" w:semiHidden="0" w:uiPriority="70" w:unhideWhenUsed="0"/>
+    <w:lsdException w:name="Colorful Shading Accent 2" w:semiHidden="0" w:uiPriority="71" w:unhideWhenUsed="0"/>
+    <w:lsdException w:name="Colorful List Accent 2" w:semiHidden="0" w:uiPriority="72" w:unhideWhenUsed="0"/>
+    <w:lsdException w:name="Colorful Grid Accent 2" w:semiHidden="0" w:uiPriority="73" w:unhideWhenUsed="0"/>
+    <w:lsdException w:name="Light Shading Accent 3" w:semiHidden="0" w:uiPriority="60" w:unhideWhenUsed="0"/>
+    <w:lsdException w:name="Light List Accent 3" w:semiHidden="0" w:uiPriority="61" w:unhideWhenUsed="0"/>
+    <w:lsdException w:name="Light Grid Accent 3" w:semiHidden="0" w:uiPriority="62" w:unhideWhenUsed="0"/>
+    <w:lsdException w:name="Medium Shading 1 Accent 3" w:semiHidden="0" w:uiPriority="63" w:unhideWhenUsed="0"/>
+    <w:lsdException w:name="Medium Shading 2 Accent 3" w:semiHidden="0" w:uiPriority="64" w:unhideWhenUsed="0"/>
+    <w:lsdException w:name="Medium List 1 Accent 3" w:semiHidden="0" w:uiPriority="65" w:unhideWhenUsed="0"/>
+    <w:lsdException w:name="Medium List 2 Accent 3" w:semiHidden="0" w:uiPriority="66" w:unhideWhenUsed="0"/>
+    <w:lsdException w:name="Medium Grid 1 Accent 3" w:semiHidden="0" w:uiPriority="67" w:unhideWhenUsed="0"/>
+    <w:lsdException w:name="Medium Grid 2 Accent 3" w:semiHidden="0" w:uiPriority="68" w:unhideWhenUsed="0"/>
+    <w:lsdException w:name="Medium Grid 3 Accent 3" w:semiHidden="0" w:uiPriority="69" w:unhideWhenUsed="0"/>
+    <w:lsdException w:name="Dark List Accent 3" w:semiHidden="0" w:uiPriority="70" w:unhideWhenUsed="0"/>
+    <w:lsdException w:name="Colorful Shading Accent 3" w:semiHidden="0" w:uiPriority="71" w:unhideWhenUsed="0"/>
+    <w:lsdException w:name="Colorful List Accent 3" w:semiHidden="0" w:uiPriority="72" w:unhideWhenUsed="0"/>
+    <w:lsdException w:name="Colorful Grid Accent 3" w:semiHidden="0" w:uiPriority="73" w:unhideWhenUsed="0"/>
+    <w:lsdException w:name="Light Shading Accent 4" w:semiHidden="0" w:uiPriority="60" w:unhideWhenUsed="0"/>
+    <w:lsdException w:name="Light List Accent 4" w:semiHidden="0" w:uiPriority="61" w:unhideWhenUsed="0"/>
+    <w:lsdException w:name="Light Grid Accent 4" w:semiHidden="0" w:uiPriority="62" w:unhideWhenUsed="0"/>
+    <w:lsdException w:name="Medium Shading 1 Accent 4" w:semiHidden="0" w:uiPriority="63" w:unhideWhenUsed="0"/>
+    <w:lsdException w:name="Medium Shading 2 Accent 4" w:semiHidden="0" w:uiPriority="64" w:unhideWhenUsed="0"/>
+    <w:lsdException w:name="Medium List 1 Accent 4" w:semiHidden="0" w:uiPriority="65" w:unhideWhenUsed="0"/>
+    <w:lsdException w:name="Medium List 2 Accent 4" w:semiHidden="0" w:uiPriority="66" w:unhideWhenUsed="0"/>
+    <w:lsdException w:name="Medium Grid 1 Accent 4" w:semiHidden="0" w:uiPriority="67" w:unhideWhenUsed="0"/>
+    <w:lsdException w:name="Medium Grid 2 Accent 4" w:semiHidden="0" w:uiPriority="68" w:unhideWhenUsed="0"/>
+    <w:lsdException w:name="Medium Grid 3 Accent 4" w:semiHidden="0" w:uiPriority="69" w:unhideWhenUsed="0"/>
+    <w:lsdException w:name="Dark List Accent 4" w:semiHidden="0" w:uiPriority="70" w:unhideWhenUsed="0"/>
+    <w:lsdException w:name="Colorful Shading Accent 4" w:semiHidden="0" w:uiPriority="71" w:unhideWhenUsed="0"/>
+    <w:lsdException w:name="Colorful List Accent 4" w:semiHidden="0" w:uiPriority="72" w:unhideWhenUsed="0"/>
+    <w:lsdException w:name="Colorful Grid Accent 4" w:semiHidden="0" w:uiPriority="73" w:unhideWhenUsed="0"/>
+    <w:lsdException w:name="Light Shading Accent 5" w:semiHidden="0" w:uiPriority="60" w:unhideWhenUsed="0"/>
+    <w:lsdException w:name="Light List Accent 5" w:semiHidden="0" w:uiPriority="61" w:unhideWhenUsed="0"/>
+    <w:lsdException w:name="Light Grid Accent 5" w:semiHidden="0" w:uiPriority="62" w:unhideWhenUsed="0"/>
+    <w:lsdException w:name="Medium Shading 1 Accent 5" w:semiHidden="0" w:uiPriority="63" w:unhideWhenUsed="0"/>
+    <w:lsdException w:name="Medium Shading 2 Accent 5" w:semiHidden="0" w:uiPriority="64" w:unhideWhenUsed="0"/>
+    <w:lsdException w:name="Medium List 1 Accent 5" w:semiHidden="0" w:uiPriority="65" w:unhideWhenUsed="0"/>
+    <w:lsdException w:name="Medium List 2 Accent 5" w:semiHidden="0" w:uiPriority="66" w:unhideWhenUsed="0"/>
+    <w:lsdException w:name="Medium Grid 1 Accent 5" w:semiHidden="0" w:uiPriority="67" w:unhideWhenUsed="0"/>
+    <w:lsdException w:name="Medium Grid 2 Accent 5" w:semiHidden="0" w:uiPriority="68" w:unhideWhenUsed="0"/>
+    <w:lsdException w:name="Medium Grid 3 Accent 5" w:semiHidden="0" w:uiPriority="69" w:unhideWhenUsed="0"/>
+    <w:lsdException w:name="Dark List Accent 5" w:semiHidden="0" w:uiPriority="70" w:unhideWhenUsed="0"/>
+    <w:lsdException w:name="Colorful Shading Accent 5" w:semiHidden="0" w:uiPriority="71" w:unhideWhenUsed="0"/>
+    <w:lsdException w:name="Colorful List Accent 5" w:semiHidden="0" w:uiPriority="72" w:unhideWhenUsed="0"/>
+    <w:lsdException w:name="Colorful Grid Accent 5" w:semiHidden="0" w:uiPriority="73" w:unhideWhenUsed="0"/>
+    <w:lsdException w:name="Light Shading Accent 6" w:semiHidden="0" w:uiPriority="60" w:unhideWhenUsed="0"/>
+    <w:lsdException w:name="Light List Accent 6" w:semiHidden="0" w:uiPriority="61" w:unhideWhenUsed="0"/>
+    <w:lsdException w:name="Light Grid Accent 6" w:semiHidden="0" w:uiPriority="62" w:unhideWhenUsed="0"/>
+    <w:lsdException w:name="Medium Shading 1 Accent 6" w:semiHidden="0" w:uiPriority="63" w:unhideWhenUsed="0"/>
+    <w:lsdException w:name="Medium Shading 2 Accent 6" w:semiHidden="0" w:uiPriority="64" w:unhideWhenUsed="0"/>
+    <w:lsdException w:name="Medium List 1 Accent 6" w:semiHidden="0" w:uiPriority="65" w:unhideWhenUsed="0"/>
+    <w:lsdException w:name="Medium List 2 Accent 6" w:semiHidden="0" w:uiPriority="66" w:unhideWhenUsed="0"/>
+    <w:lsdException w:name="Medium Grid 1 Accent 6" w:semiHidden="0" w:uiPriority="67" w:unhideWhenUsed="0"/>
+    <w:lsdException w:name="Medium Grid 2 Accent 6" w:semiHidden="0" w:uiPriority="68" w:unhideWhenUsed="0"/>
+    <w:lsdException w:name="Medium Grid 3 Accent 6" w:semiHidden="0" w:uiPriority="69" w:unhideWhenUsed="0"/>
+    <w:lsdException w:name="Dark List Accent 6" w:semiHidden="0" w:uiPriority="70" w:unhideWhenUsed="0"/>
+    <w:lsdException w:name="Colorful Shading Accent 6" w:semiHidden="0" w:uiPriority="71" w:unhideWhenUsed="0"/>
+    <w:lsdException w:name="Colorful List Accent 6" w:semiHidden="0" w:uiPriority="72" w:unhideWhenUsed="0"/>
+    <w:lsdException w:name="Colorful Grid Accent 6" w:semiHidden="0" w:uiPriority="73" w:unhideWhenUsed="0"/>
+    <w:lsdException w:name="Subtle Emphasis" w:semiHidden="0" w:uiPriority="19" w:unhideWhenUsed="0" w:qFormat="1"/>
+    <w:lsdException w:name="Intense Emphasis" w:semiHidden="0" w:uiPriority="21" w:unhideWhenUsed="0" w:qFormat="1"/>
+    <w:lsdException w:name="Subtle Reference" w:semiHidden="0" w:uiPriority="31" w:unhideWhenUsed="0" w:qFormat="1"/>
+    <w:lsdException w:name="Intense Reference" w:semiHidden="0" w:uiPriority="32" w:unhideWhenUsed="0" w:qFormat="1"/>
+    <w:lsdException w:name="Book Title" w:semiHidden="0" w:uiPriority="33" w:unhideWhenUsed="0" w:qFormat="1"/>
+    <w:lsdException w:name="Bibliography" w:uiPriority="37"/>
+    <w:lsdException w:name="TOC Heading" w:uiPriority="39" w:qFormat="1"/>
   </w:latentStyles>
   <w:style w:type="paragraph" w:default="1" w:styleId="Normal">
     <w:name w:val="Normal"/>
     <w:qFormat/>
+    <w:rsid w:val="00FF790D"/>
   </w:style>
   <w:style w:type="paragraph" w:styleId="Heading1">
     <w:name w:val="heading 1"/>
@@ -13133,6 +13001,7 @@
     <w:uiPriority w:val="99"/>
     <w:semiHidden/>
     <w:unhideWhenUsed/>
+    <w:qFormat/>
     <w:tblPr>
       <w:tblInd w:w="0" w:type="dxa"/>
       <w:tblCellMar>
@@ -13190,7 +13059,7 @@
       </w:tblCellMar>
     </w:tblPr>
   </w:style>
-  <w:style w:type="table" w:styleId="TableGridLight">
+  <w:style w:type="table" w:customStyle="1" w:styleId="GridTableLight">
     <w:name w:val="Grid Table Light"/>
     <w:basedOn w:val="TableNormal"/>
     <w:uiPriority w:val="40"/>
@@ -13503,6 +13372,36 @@
       <w:ind w:left="220"/>
     </w:pPr>
   </w:style>
+  <w:style w:type="paragraph" w:styleId="BalloonText">
+    <w:name w:val="Balloon Text"/>
+    <w:basedOn w:val="Normal"/>
+    <w:link w:val="BalloonTextChar"/>
+    <w:uiPriority w:val="99"/>
+    <w:semiHidden/>
+    <w:unhideWhenUsed/>
+    <w:rsid w:val="007D2C9F"/>
+    <w:pPr>
+      <w:spacing w:after="0" w:line="240" w:lineRule="auto"/>
+    </w:pPr>
+    <w:rPr>
+      <w:rFonts w:ascii="Tahoma" w:hAnsi="Tahoma" w:cs="Tahoma"/>
+      <w:sz w:val="16"/>
+      <w:szCs w:val="16"/>
+    </w:rPr>
+  </w:style>
+  <w:style w:type="character" w:customStyle="1" w:styleId="BalloonTextChar">
+    <w:name w:val="Balloon Text Char"/>
+    <w:basedOn w:val="DefaultParagraphFont"/>
+    <w:link w:val="BalloonText"/>
+    <w:uiPriority w:val="99"/>
+    <w:semiHidden/>
+    <w:rsid w:val="007D2C9F"/>
+    <w:rPr>
+      <w:rFonts w:ascii="Tahoma" w:hAnsi="Tahoma" w:cs="Tahoma"/>
+      <w:sz w:val="16"/>
+      <w:szCs w:val="16"/>
+    </w:rPr>
+  </w:style>
 </w:styles>
 </file>
 
@@ -13549,7 +13448,7 @@
     </a:clrScheme>
     <a:fontScheme name="Office">
       <a:majorFont>
-        <a:latin typeface="Calibri Light" panose="020F0302020204030204"/>
+        <a:latin typeface="Calibri Light"/>
         <a:ea typeface=""/>
         <a:cs typeface=""/>
         <a:font script="Jpan" typeface="ＭＳ ゴシック"/>
@@ -13584,7 +13483,7 @@
         <a:font script="Geor" typeface="Sylfaen"/>
       </a:majorFont>
       <a:minorFont>
-        <a:latin typeface="Calibri" panose="020F0502020204030204"/>
+        <a:latin typeface="Calibri"/>
         <a:ea typeface=""/>
         <a:cs typeface=""/>
         <a:font script="Jpan" typeface="ＭＳ 明朝"/>
@@ -13761,7 +13660,7 @@
   <a:extraClrSchemeLst/>
   <a:extLst>
     <a:ext uri="{05A4C25C-085E-4340-85A3-A5531E510DB2}">
-      <thm15:themeFamily xmlns:thm15="http://schemas.microsoft.com/office/thememl/2012/main" name="Office Theme" id="{62F939B6-93AF-4DB8-9C6B-D6C7DFDC589F}" vid="{4A3C46E8-61CC-4603-A589-7422A47A8E4A}"/>
+      <thm15:themeFamily xmlns:thm15="http://schemas.microsoft.com/office/thememl/2012/main" xmlns="" name="Office Theme" id="{62F939B6-93AF-4DB8-9C6B-D6C7DFDC589F}" vid="{4A3C46E8-61CC-4603-A589-7422A47A8E4A}"/>
     </a:ext>
   </a:extLst>
 </a:theme>
@@ -13772,7 +13671,7 @@
 </file>
 
 <file path=customXml/itemProps1.xml><?xml version="1.0" encoding="utf-8"?>
-<ds:datastoreItem xmlns:ds="http://schemas.openxmlformats.org/officeDocument/2006/customXml" ds:itemID="{1CC42832-16A4-43C8-9D46-5E2EDCA4B324}">
+<ds:datastoreItem xmlns:ds="http://schemas.openxmlformats.org/officeDocument/2006/customXml" ds:itemID="{78CCA86B-F729-4431-B55E-A9860BFAA9DA}">
   <ds:schemaRefs>
     <ds:schemaRef ds:uri="http://schemas.openxmlformats.org/officeDocument/2006/bibliography"/>
   </ds:schemaRefs>
